--- a/Documentation/190930TuningCorrectorInstructions.docx
+++ b/Documentation/190930TuningCorrectorInstructions.docx
@@ -6,40 +6,16 @@
       <w:pPr>
         <w:spacing w:before="100" w:beforeAutospacing="1" w:after="100" w:afterAutospacing="1"/>
       </w:pPr>
-      <w:bookmarkStart w:id="0" w:name="_GoBack"/>
-      <w:bookmarkEnd w:id="0"/>
-      <w:r>
-        <w:t> </w:t>
-      </w:r>
-    </w:p>
-    <w:p>
-      <w:pPr>
-        <w:spacing w:before="100" w:beforeAutospacing="1" w:after="100" w:afterAutospacing="1"/>
-      </w:pPr>
       <w:r>
         <w:t xml:space="preserve">This feature is for correcting reference patterns between different mass spectrometer tunings. In practice, it is for 'correcting' </w:t>
       </w:r>
       <w:proofErr w:type="spellStart"/>
-      <w:proofErr w:type="gramStart"/>
       <w:r>
         <w:t>ones</w:t>
       </w:r>
       <w:proofErr w:type="spellEnd"/>
-      <w:proofErr w:type="gramEnd"/>
-      <w:r>
-        <w:t xml:space="preserve"> own mass spectrometer's tuning with the assumption that the NIST tuning is 'correct'.</w:t>
-      </w:r>
-      <w:r>
-        <w:t xml:space="preserve"> </w:t>
-      </w:r>
-      <w:r>
-        <w:t>Th</w:t>
-      </w:r>
-      <w:r>
-        <w:t>e</w:t>
-      </w:r>
-      <w:r>
-        <w:t xml:space="preserve"> feature compares some data collected on your </w:t>
+      <w:r>
+        <w:t xml:space="preserve"> own mass spectrometer's tuning with the assumption that the NIST tuning is 'correct'. The feature compares some data collected on your </w:t>
       </w:r>
       <w:proofErr w:type="spellStart"/>
       <w:r>
@@ -138,13 +114,14 @@
       </w:r>
       <w:proofErr w:type="spellEnd"/>
       <w:r>
-        <w:t>). Name this file “</w:t>
-      </w:r>
-      <w:proofErr w:type="spellStart"/>
-      <w:r>
-        <w:t>ReferenceForAnalysisBeforeTuningCorrection”</w:t>
-      </w:r>
-      <w:proofErr w:type="spellEnd"/>
+        <w:t>). Name this file “ReferenceForAnalysisBeforeTuningCorrection</w:t>
+      </w:r>
+      <w:r>
+        <w:t>.csv</w:t>
+      </w:r>
+      <w:r>
+        <w:t>”</w:t>
+      </w:r>
     </w:p>
     <w:p>
       <w:pPr>
@@ -156,15 +133,7 @@
         <w:spacing w:before="100" w:beforeAutospacing="1" w:after="100" w:afterAutospacing="1"/>
       </w:pPr>
       <w:r>
-        <w:t xml:space="preserve">It is assumed that this file will have some ‘self-measured’ reference patterns, and possibly also some ‘NIST/Standard’ reference patterns. (thus, it is </w:t>
-      </w:r>
-      <w:proofErr w:type="gramStart"/>
-      <w:r>
-        <w:t>some kind of mixed</w:t>
-      </w:r>
-      <w:proofErr w:type="gramEnd"/>
-      <w:r>
-        <w:t xml:space="preserve"> reference file where different molecules have patterns from different sources).</w:t>
+        <w:t>It is assumed that this file will have some ‘self-measured’ reference patterns, and possibly also some ‘NIST/Standard’ reference patterns. (thus, it is some kind of mixed reference file where different molecules have patterns from different sources).</w:t>
       </w:r>
     </w:p>
     <w:p>
@@ -180,11 +149,7 @@
         <w:t xml:space="preserve">In </w:t>
       </w:r>
       <w:r>
-        <w:t xml:space="preserve">the directory named </w:t>
-      </w:r>
-      <w:proofErr w:type="gramStart"/>
-      <w:r>
-        <w:t>\</w:t>
+        <w:t>the directory named \</w:t>
       </w:r>
       <w:proofErr w:type="spellStart"/>
       <w:r>
@@ -195,11 +160,7 @@
         <w:t xml:space="preserve">\ </w:t>
       </w:r>
       <w:r>
-        <w:t>,</w:t>
-      </w:r>
-      <w:proofErr w:type="gramEnd"/>
-      <w:r>
-        <w:t xml:space="preserve"> add two </w:t>
+        <w:t xml:space="preserve">, add two </w:t>
       </w:r>
       <w:r>
         <w:rPr>
@@ -230,15 +191,7 @@
         <w:spacing w:before="100" w:beforeAutospacing="1" w:after="100" w:afterAutospacing="1"/>
       </w:pPr>
       <w:r>
-        <w:t>UserChoices['measuredReferenceYorN</w:t>
-      </w:r>
-      <w:proofErr w:type="gramStart"/>
-      <w:r>
-        <w:t>'][</w:t>
-      </w:r>
-      <w:proofErr w:type="gramEnd"/>
-      <w:r>
-        <w:t>'referenceMeasuredFileName'] =['ReferenceCollected.csv','</w:t>
+        <w:t>UserChoices['measuredReferenceYorN']['referenceMeasuredFileName'] =['ReferenceCollected.csv','</w:t>
       </w:r>
       <w:proofErr w:type="spellStart"/>
       <w:r>
@@ -278,15 +231,7 @@
         <w:spacing w:before="100" w:beforeAutospacing="1" w:after="100" w:afterAutospacing="1"/>
       </w:pPr>
       <w:r>
-        <w:t>UserChoices['measuredReferenceYorN</w:t>
-      </w:r>
-      <w:proofErr w:type="gramStart"/>
-      <w:r>
-        <w:t>'][</w:t>
-      </w:r>
-      <w:proofErr w:type="gramEnd"/>
-      <w:r>
-        <w:t>'referenceLiteratureFileName'] =['ReferenceLiterature.csv','</w:t>
+        <w:t>UserChoices['measuredReferenceYorN']['referenceLiteratureFileName'] =['ReferenceLiterature.csv','</w:t>
       </w:r>
       <w:proofErr w:type="spellStart"/>
       <w:r>
@@ -357,7 +302,23 @@
       </w:r>
       <w:proofErr w:type="spellEnd"/>
       <w:r>
-        <w:t xml:space="preserve">\ directory, open UserInput.py (or the GUI) and turn on the feature </w:t>
+        <w:t xml:space="preserve">\ directory, open UserInput.py (or the GUI) </w:t>
+      </w:r>
+    </w:p>
+    <w:p>
+      <w:pPr>
+        <w:pStyle w:val="ListParagraph"/>
+        <w:numPr>
+          <w:ilvl w:val="1"/>
+          <w:numId w:val="2"/>
+        </w:numPr>
+        <w:spacing w:before="100" w:beforeAutospacing="1" w:after="100" w:afterAutospacing="1"/>
+      </w:pPr>
+      <w:r>
+        <w:t>T</w:t>
+      </w:r>
+      <w:r>
+        <w:t xml:space="preserve">urn on the feature </w:t>
       </w:r>
       <w:proofErr w:type="spellStart"/>
       <w:r>
@@ -365,7 +326,13 @@
       </w:r>
       <w:proofErr w:type="spellEnd"/>
       <w:r>
-        <w:t xml:space="preserve"> feature, also called </w:t>
+        <w:t xml:space="preserve"> feature</w:t>
+      </w:r>
+      <w:r>
+        <w:t xml:space="preserve"> (a</w:t>
+      </w:r>
+      <w:r>
+        <w:t xml:space="preserve">lso called </w:t>
       </w:r>
       <w:proofErr w:type="spellStart"/>
       <w:r>
@@ -373,7 +340,10 @@
       </w:r>
       <w:proofErr w:type="spellEnd"/>
       <w:r>
-        <w:t>, to yes.</w:t>
+        <w:t>)</w:t>
+      </w:r>
+      <w:r>
+        <w:t>, to yes</w:t>
       </w:r>
     </w:p>
     <w:p>
@@ -386,6 +356,33 @@
         <w:spacing w:before="100" w:beforeAutospacing="1" w:after="100" w:afterAutospacing="1"/>
       </w:pPr>
       <w:r>
+        <w:t xml:space="preserve">Make sure </w:t>
+      </w:r>
+      <w:proofErr w:type="spellStart"/>
+      <w:r>
+        <w:t>referenceFileNamesList</w:t>
+      </w:r>
+      <w:proofErr w:type="spellEnd"/>
+      <w:r>
+        <w:t xml:space="preserve"> has </w:t>
+      </w:r>
+      <w:r>
+        <w:t>ReferenceForAnalysisBeforeTuningCorrection</w:t>
+      </w:r>
+      <w:r>
+        <w:t>.csv</w:t>
+      </w:r>
+    </w:p>
+    <w:p>
+      <w:pPr>
+        <w:pStyle w:val="ListParagraph"/>
+        <w:numPr>
+          <w:ilvl w:val="1"/>
+          <w:numId w:val="2"/>
+        </w:numPr>
+        <w:spacing w:before="100" w:beforeAutospacing="1" w:after="100" w:afterAutospacing="1"/>
+      </w:pPr>
+      <w:r>
         <w:t xml:space="preserve">Run MSRESOLVE in this directory with whatever settings you want, but </w:t>
       </w:r>
       <w:proofErr w:type="spellStart"/>
@@ -423,16 +420,11 @@
       <w:r>
         <w:t>…</w:t>
       </w:r>
-      <w:proofErr w:type="gramStart"/>
       <w:r>
         <w:t>TuningCorrector.csv</w:t>
       </w:r>
       <w:r>
-        <w:t xml:space="preserve">  Open</w:t>
-      </w:r>
-      <w:proofErr w:type="gramEnd"/>
-      <w:r>
-        <w:t xml:space="preserve"> this file. (if there is more than one, then open the one with the highest number).</w:t>
+        <w:t xml:space="preserve">  Open this file. (if there is more than one, then open the one with the highest number).</w:t>
       </w:r>
     </w:p>
     <w:p>
@@ -471,15 +463,7 @@
         <w:spacing w:before="100" w:beforeAutospacing="1" w:after="100" w:afterAutospacing="1"/>
       </w:pPr>
       <w:r>
-        <w:t xml:space="preserve">the program may have put out tuning corrected patterns from NIST also, but those one </w:t>
-      </w:r>
-      <w:proofErr w:type="gramStart"/>
-      <w:r>
-        <w:t>are</w:t>
-      </w:r>
-      <w:proofErr w:type="gramEnd"/>
-      <w:r>
-        <w:t xml:space="preserve"> garbage, those are like having the tuning correction applied twice.</w:t>
+        <w:t>the program may have put out tuning corrected patterns from NIST also, but those one are garbage, those are like having the tuning correction applied twice.</w:t>
       </w:r>
     </w:p>
     <w:p>
@@ -494,7 +478,6 @@
       <w:r>
         <w:t xml:space="preserve">In the directory named </w:t>
       </w:r>
-      <w:proofErr w:type="gramStart"/>
       <w:r>
         <w:t>\</w:t>
       </w:r>
@@ -505,11 +488,7 @@
         <w:t xml:space="preserve">\ </w:t>
       </w:r>
       <w:r>
-        <w:t xml:space="preserve"> open</w:t>
-      </w:r>
-      <w:proofErr w:type="gramEnd"/>
-      <w:r>
-        <w:t xml:space="preserve"> the file named </w:t>
+        <w:t xml:space="preserve"> open the file named </w:t>
       </w:r>
       <w:proofErr w:type="spellStart"/>
       <w:r>
@@ -567,10 +546,7 @@
         <w:spacing w:before="100" w:beforeAutospacing="1" w:after="100" w:afterAutospacing="1"/>
       </w:pPr>
       <w:r>
-        <w:t>For any patterns collected by NIST, leave them</w:t>
-      </w:r>
-      <w:r>
-        <w:t xml:space="preserve"> as they are! Just as they were when they started, don’t mess with them!</w:t>
+        <w:t>For any patterns collected by NIST, leave them as they are! Just as they were when they started, don’t mess with them!</w:t>
       </w:r>
     </w:p>
     <w:p>
@@ -583,10 +559,63 @@
         <w:spacing w:before="100" w:beforeAutospacing="1" w:after="100" w:afterAutospacing="1"/>
       </w:pPr>
       <w:r>
-        <w:t xml:space="preserve">In this analysis directory, turn off </w:t>
-      </w:r>
-      <w:r>
-        <w:t xml:space="preserve">the feature </w:t>
+        <w:t xml:space="preserve">Save this updated file as </w:t>
+      </w:r>
+      <w:r>
+        <w:t>ReferenceForAnalysis</w:t>
+      </w:r>
+      <w:r>
+        <w:t>After</w:t>
+      </w:r>
+      <w:r>
+        <w:t>TuningCorrection</w:t>
+      </w:r>
+      <w:r>
+        <w:t xml:space="preserve">.csv </w:t>
+      </w:r>
+    </w:p>
+    <w:p>
+      <w:pPr>
+        <w:pStyle w:val="ListParagraph"/>
+        <w:numPr>
+          <w:ilvl w:val="2"/>
+          <w:numId w:val="2"/>
+        </w:numPr>
+        <w:spacing w:before="100" w:beforeAutospacing="1" w:after="100" w:afterAutospacing="1"/>
+      </w:pPr>
+      <w:r>
+        <w:t xml:space="preserve">In UserInput.py or GUI change </w:t>
+      </w:r>
+      <w:proofErr w:type="spellStart"/>
+      <w:r>
+        <w:t>referenceFileNamesList</w:t>
+      </w:r>
+      <w:proofErr w:type="spellEnd"/>
+      <w:r>
+        <w:t xml:space="preserve"> to refer to </w:t>
+      </w:r>
+      <w:proofErr w:type="spellStart"/>
+      <w:r>
+        <w:t>ReferenceForAnalysisAfterTuningCorrection</w:t>
+      </w:r>
+      <w:bookmarkStart w:id="0" w:name="_GoBack"/>
+      <w:bookmarkEnd w:id="0"/>
+      <w:proofErr w:type="spellEnd"/>
+    </w:p>
+    <w:p>
+      <w:pPr>
+        <w:pStyle w:val="ListParagraph"/>
+        <w:numPr>
+          <w:ilvl w:val="1"/>
+          <w:numId w:val="2"/>
+        </w:numPr>
+        <w:spacing w:before="100" w:beforeAutospacing="1" w:after="100" w:afterAutospacing="1"/>
+      </w:pPr>
+      <w:r>
+        <w:t xml:space="preserve">Open UserInput.py or GUI and </w:t>
+      </w:r>
+      <w:r>
+        <w:t xml:space="preserve">turn off the feature </w:t>
       </w:r>
       <w:proofErr w:type="spellStart"/>
       <w:r>
@@ -602,10 +631,7 @@
       </w:r>
       <w:proofErr w:type="spellEnd"/>
       <w:r>
-        <w:t xml:space="preserve">, </w:t>
-      </w:r>
-      <w:r>
-        <w:t>by setting it to “no”. Your Tuning correction has already been done, so the feature needs to be off.</w:t>
+        <w:t>, by setting it to “no”. Your Tuning correction has already been done, so the feature needs to be off.</w:t>
       </w:r>
     </w:p>
     <w:p>
@@ -618,15 +644,7 @@
         <w:spacing w:before="100" w:beforeAutospacing="1" w:after="100" w:afterAutospacing="1"/>
       </w:pPr>
       <w:r>
-        <w:t xml:space="preserve">Run </w:t>
-      </w:r>
-      <w:proofErr w:type="spellStart"/>
-      <w:r>
-        <w:t>your</w:t>
-      </w:r>
-      <w:proofErr w:type="spellEnd"/>
-      <w:r>
-        <w:t xml:space="preserve"> analysis with your new corrected or mixed reference file! </w:t>
+        <w:t xml:space="preserve">Run your analysis with your new corrected or mixed reference file! </w:t>
       </w:r>
     </w:p>
     <w:sectPr>
@@ -1002,6 +1020,7 @@
     <w:lsdException w:name="HTML Sample" w:semiHidden="1" w:unhideWhenUsed="1"/>
     <w:lsdException w:name="HTML Typewriter" w:semiHidden="1" w:unhideWhenUsed="1"/>
     <w:lsdException w:name="HTML Variable" w:semiHidden="1" w:unhideWhenUsed="1"/>
+    <w:lsdException w:name="Normal Table" w:semiHidden="1" w:unhideWhenUsed="1"/>
     <w:lsdException w:name="annotation subject" w:semiHidden="1" w:unhideWhenUsed="1"/>
     <w:lsdException w:name="No List" w:semiHidden="1" w:unhideWhenUsed="1"/>
     <w:lsdException w:name="Outline List 1" w:semiHidden="1" w:unhideWhenUsed="1"/>
@@ -1047,9 +1066,11 @@
     <w:lsdException w:name="Table Subtle 1" w:semiHidden="1" w:unhideWhenUsed="1"/>
     <w:lsdException w:name="Table Subtle 2" w:semiHidden="1" w:unhideWhenUsed="1"/>
     <w:lsdException w:name="Table Web 1" w:semiHidden="1" w:unhideWhenUsed="1"/>
+    <w:lsdException w:name="Table Web 2" w:semiHidden="1" w:unhideWhenUsed="1"/>
     <w:lsdException w:name="Table Web 3" w:semiHidden="1" w:unhideWhenUsed="1"/>
     <w:lsdException w:name="Balloon Text" w:semiHidden="1" w:unhideWhenUsed="1"/>
     <w:lsdException w:name="Table Grid" w:uiPriority="39"/>
+    <w:lsdException w:name="Table Theme" w:semiHidden="1" w:unhideWhenUsed="1"/>
     <w:lsdException w:name="Placeholder Text" w:semiHidden="1"/>
     <w:lsdException w:name="No Spacing" w:uiPriority="1" w:qFormat="1"/>
     <w:lsdException w:name="Light Shading" w:uiPriority="60"/>

--- a/Documentation/190930TuningCorrectorInstructions.docx
+++ b/Documentation/190930TuningCorrectorInstructions.docx
@@ -7,7 +7,13 @@
         <w:spacing w:before="100" w:beforeAutospacing="1" w:after="100" w:afterAutospacing="1"/>
       </w:pPr>
       <w:r>
-        <w:t xml:space="preserve">This feature is for correcting reference patterns between different mass spectrometer tunings. In practice, it is for 'correcting' </w:t>
+        <w:t xml:space="preserve">This feature is for correcting reference patterns between different mass spectrometer tunings. </w:t>
+      </w:r>
+      <w:r>
+        <w:t xml:space="preserve">The original variable names were written </w:t>
+      </w:r>
+      <w:r>
+        <w:t xml:space="preserve">for 'correcting' </w:t>
       </w:r>
       <w:proofErr w:type="spellStart"/>
       <w:r>
@@ -15,7 +21,19 @@
       </w:r>
       <w:proofErr w:type="spellEnd"/>
       <w:r>
-        <w:t xml:space="preserve"> own mass spectrometer's tuning with the assumption that the NIST tuning is 'correct'. The feature compares some data collected on your </w:t>
+        <w:t xml:space="preserve"> own mass spectrometer's tuning </w:t>
+      </w:r>
+      <w:r>
+        <w:t>to match an external tuning (</w:t>
+      </w:r>
+      <w:r>
+        <w:t>NIST</w:t>
+      </w:r>
+      <w:r>
+        <w:t>’s), though it can be used for the opposite tuning to bring an external pattern to match one’s own spectrometer.</w:t>
+      </w:r>
+      <w:r>
+        <w:t xml:space="preserve"> The feature compares some data collected on your </w:t>
       </w:r>
       <w:proofErr w:type="spellStart"/>
       <w:r>
@@ -23,7 +41,74 @@
       </w:r>
       <w:proofErr w:type="spellEnd"/>
       <w:r>
-        <w:t xml:space="preserve"> to that with data from NIST, then corrects for your spectrometer’s tuning factor during the analysis. This can improve quantitative accuracy.</w:t>
+        <w:t xml:space="preserve"> to that with data from </w:t>
+      </w:r>
+      <w:r>
+        <w:t>external data</w:t>
+      </w:r>
+      <w:r>
+        <w:t>, then corrects for your spectrometer’s tuning factor during the analysis. This can improve quantitative accuracy.</w:t>
+      </w:r>
+      <w:r>
+        <w:t xml:space="preserve">  </w:t>
+      </w:r>
+      <w:proofErr w:type="spellStart"/>
+      <w:r>
+        <w:t>The</w:t>
+      </w:r>
+      <w:proofErr w:type="spellEnd"/>
+      <w:r>
+        <w:t xml:space="preserve"> tuning correction factors and their uncertainties are also exported in the log file when available.</w:t>
+      </w:r>
+      <w:r>
+        <w:t xml:space="preserve"> Further, the reference pattern uncertainties associated with the correction are also exported when available.</w:t>
+      </w:r>
+    </w:p>
+    <w:p>
+      <w:pPr>
+        <w:spacing w:before="100" w:beforeAutospacing="1" w:after="100" w:afterAutospacing="1"/>
+        <w:rPr>
+          <w:b/>
+          <w:bCs/>
+          <w:sz w:val="28"/>
+          <w:szCs w:val="28"/>
+        </w:rPr>
+      </w:pPr>
+      <w:r>
+        <w:rPr>
+          <w:b/>
+          <w:bCs/>
+          <w:sz w:val="28"/>
+          <w:szCs w:val="28"/>
+        </w:rPr>
+        <w:t>Choose the case that is correct.</w:t>
+      </w:r>
+      <w:r>
+        <w:rPr>
+          <w:b/>
+          <w:bCs/>
+          <w:sz w:val="28"/>
+          <w:szCs w:val="28"/>
+        </w:rPr>
+        <w:t xml:space="preserve"> The final reference pattern should match what data will be analyzed. So if one is analyzing experim</w:t>
+      </w:r>
+      <w:r>
+        <w:rPr>
+          <w:b/>
+          <w:bCs/>
+          <w:sz w:val="28"/>
+          <w:szCs w:val="28"/>
+        </w:rPr>
+        <w:t xml:space="preserve">ental </w:t>
+      </w:r>
+      <w:r>
+        <w:rPr>
+          <w:b/>
+          <w:bCs/>
+          <w:sz w:val="28"/>
+          <w:szCs w:val="28"/>
+        </w:rPr>
+        <w:t>data collected on their own mass spectrometer, one would want to use Case 2 from below.</w:t>
       </w:r>
     </w:p>
     <w:p>
@@ -39,7 +124,14 @@
           <w:b/>
           <w:bCs/>
         </w:rPr>
-        <w:t>Suggested Procedure for How to use the Tuning Factor Correction Feature:</w:t>
+        <w:t>CASE 1: Changing your patterns to match the external reference pattern (e.g., NIST) Using</w:t>
+      </w:r>
+      <w:r>
+        <w:rPr>
+          <w:b/>
+          <w:bCs/>
+        </w:rPr>
+        <w:t xml:space="preserve"> the Tuning Factor Correction Feature:</w:t>
       </w:r>
     </w:p>
     <w:p>
@@ -364,13 +456,7 @@
       </w:r>
       <w:proofErr w:type="spellEnd"/>
       <w:r>
-        <w:t xml:space="preserve"> has </w:t>
-      </w:r>
-      <w:r>
-        <w:t>ReferenceForAnalysisBeforeTuningCorrection</w:t>
-      </w:r>
-      <w:r>
-        <w:t>.csv</w:t>
+        <w:t xml:space="preserve"> has ReferenceForAnalysisBeforeTuningCorrection.csv</w:t>
       </w:r>
     </w:p>
     <w:p>
@@ -437,7 +523,7 @@
         <w:spacing w:before="100" w:beforeAutospacing="1" w:after="100" w:afterAutospacing="1"/>
       </w:pPr>
       <w:r>
-        <w:t>Copy the patterns for the molecules which were measured on your instrument: they have now been tuning corrected to match NIST etc.</w:t>
+        <w:t>Copy the patterns for the molecules which you are trying to correct, as their tuning has now been corrected.</w:t>
       </w:r>
     </w:p>
     <w:p>
@@ -450,7 +536,8 @@
         <w:spacing w:before="100" w:beforeAutospacing="1" w:after="100" w:afterAutospacing="1"/>
       </w:pPr>
       <w:r>
-        <w:t xml:space="preserve">You are only copying out the molecules collected by your instrument. For any molecules that were collected by NIST, leave them! </w:t>
+        <w:lastRenderedPageBreak/>
+        <w:t xml:space="preserve">You are only copying out the molecules that you wanted adjusted. For any molecules that you didn’t want adjusted, leave them! </w:t>
       </w:r>
     </w:p>
     <w:p>
@@ -463,7 +550,7 @@
         <w:spacing w:before="100" w:beforeAutospacing="1" w:after="100" w:afterAutospacing="1"/>
       </w:pPr>
       <w:r>
-        <w:t>the program may have put out tuning corrected patterns from NIST also, but those one are garbage, those are like having the tuning correction applied twice.</w:t>
+        <w:t>the program may have put out corrected patterns for the other patterns also, but those one are garbage, those are like having the tuning correction applied twice.</w:t>
       </w:r>
     </w:p>
     <w:p>
@@ -519,7 +606,7 @@
         <w:spacing w:before="100" w:beforeAutospacing="1" w:after="100" w:afterAutospacing="1"/>
       </w:pPr>
       <w:r>
-        <w:t>You are only pasting over the molecules collected from your instrument.</w:t>
+        <w:t>You are only pasting over for the molecules you wanted corrected.</w:t>
       </w:r>
     </w:p>
     <w:p>
@@ -532,7 +619,6 @@
         <w:spacing w:before="100" w:beforeAutospacing="1" w:after="100" w:afterAutospacing="1"/>
       </w:pPr>
       <w:r>
-        <w:lastRenderedPageBreak/>
         <w:t xml:space="preserve">(you will be pasting over all or some of the fragmentation patterns – it is fine if the ones are pasting will be standardized to 100 while the old ones are not).  </w:t>
       </w:r>
     </w:p>
@@ -546,7 +632,7 @@
         <w:spacing w:before="100" w:beforeAutospacing="1" w:after="100" w:afterAutospacing="1"/>
       </w:pPr>
       <w:r>
-        <w:t>For any patterns collected by NIST, leave them as they are! Just as they were when they started, don’t mess with them!</w:t>
+        <w:t>For other patterns, leave them as they are!</w:t>
       </w:r>
     </w:p>
     <w:p>
@@ -559,19 +645,7 @@
         <w:spacing w:before="100" w:beforeAutospacing="1" w:after="100" w:afterAutospacing="1"/>
       </w:pPr>
       <w:r>
-        <w:t xml:space="preserve">Save this updated file as </w:t>
-      </w:r>
-      <w:r>
-        <w:t>ReferenceForAnalysis</w:t>
-      </w:r>
-      <w:r>
-        <w:t>After</w:t>
-      </w:r>
-      <w:r>
-        <w:t>TuningCorrection</w:t>
-      </w:r>
-      <w:r>
-        <w:t xml:space="preserve">.csv </w:t>
+        <w:t xml:space="preserve">Save this updated file as ReferenceForAnalysisAfterTuningCorrection.csv </w:t>
       </w:r>
     </w:p>
     <w:p>
@@ -584,7 +658,7 @@
         <w:spacing w:before="100" w:beforeAutospacing="1" w:after="100" w:afterAutospacing="1"/>
       </w:pPr>
       <w:r>
-        <w:t xml:space="preserve">In UserInput.py or GUI change </w:t>
+        <w:t xml:space="preserve">In this directory UserInput.py or GUI change </w:t>
       </w:r>
       <w:proofErr w:type="spellStart"/>
       <w:r>
@@ -592,14 +666,627 @@
       </w:r>
       <w:proofErr w:type="spellEnd"/>
       <w:r>
-        <w:t xml:space="preserve"> to refer to </w:t>
+        <w:t xml:space="preserve"> to now use  </w:t>
       </w:r>
       <w:proofErr w:type="spellStart"/>
       <w:r>
         <w:t>ReferenceForAnalysisAfterTuningCorrection</w:t>
+      </w:r>
+      <w:proofErr w:type="spellEnd"/>
+    </w:p>
+    <w:p>
+      <w:pPr>
+        <w:pStyle w:val="ListParagraph"/>
+        <w:numPr>
+          <w:ilvl w:val="1"/>
+          <w:numId w:val="2"/>
+        </w:numPr>
+        <w:spacing w:before="100" w:beforeAutospacing="1" w:after="100" w:afterAutospacing="1"/>
+      </w:pPr>
+      <w:r>
+        <w:t xml:space="preserve">Open UserInput.py or GUI and </w:t>
+      </w:r>
+      <w:r>
+        <w:t xml:space="preserve">turn off the feature </w:t>
+      </w:r>
+      <w:proofErr w:type="spellStart"/>
+      <w:r>
+        <w:t>TuningCorrector</w:t>
+      </w:r>
+      <w:proofErr w:type="spellEnd"/>
+      <w:r>
+        <w:t xml:space="preserve"> feature, also called </w:t>
+      </w:r>
+      <w:proofErr w:type="spellStart"/>
+      <w:r>
+        <w:t>measuredReferenceYorN</w:t>
+      </w:r>
+      <w:proofErr w:type="spellEnd"/>
+      <w:r>
+        <w:t>, by setting it to “no”. Your Tuning correction has already been done, so the feature needs to be off.</w:t>
+      </w:r>
+    </w:p>
+    <w:p>
+      <w:pPr>
+        <w:pStyle w:val="ListParagraph"/>
+        <w:numPr>
+          <w:ilvl w:val="0"/>
+          <w:numId w:val="2"/>
+        </w:numPr>
+        <w:spacing w:before="100" w:beforeAutospacing="1" w:after="100" w:afterAutospacing="1"/>
+      </w:pPr>
+      <w:r>
+        <w:t xml:space="preserve">Run your analysis with your new corrected or mixed reference file! </w:t>
+      </w:r>
+    </w:p>
+    <w:p>
+      <w:pPr>
+        <w:spacing w:before="100" w:beforeAutospacing="1" w:after="100" w:afterAutospacing="1"/>
+      </w:pPr>
+    </w:p>
+    <w:p>
+      <w:pPr>
+        <w:spacing w:before="100" w:beforeAutospacing="1" w:after="100" w:afterAutospacing="1"/>
+        <w:rPr>
+          <w:b/>
+          <w:bCs/>
+        </w:rPr>
+      </w:pPr>
+      <w:r>
+        <w:rPr>
+          <w:b/>
+          <w:bCs/>
+        </w:rPr>
+        <w:t>CASE 2: Changing external reference patterns (e.g., NIST) to match the measured reference pattern Using the Tuning Factor Correction Feature:</w:t>
+      </w:r>
+    </w:p>
+    <w:p>
+      <w:pPr>
+        <w:pStyle w:val="ListParagraph"/>
+        <w:numPr>
+          <w:ilvl w:val="0"/>
+          <w:numId w:val="3"/>
+        </w:numPr>
+        <w:spacing w:before="100" w:beforeAutospacing="1" w:after="100" w:afterAutospacing="1"/>
+      </w:pPr>
+      <w:r>
+        <w:t xml:space="preserve">Make </w:t>
+      </w:r>
+      <w:r>
+        <w:t>two directories. A directory named “\</w:t>
+      </w:r>
+      <w:proofErr w:type="spellStart"/>
+      <w:r>
+        <w:t>TuningCorrection</w:t>
+      </w:r>
+      <w:proofErr w:type="spellEnd"/>
+      <w:r>
+        <w:t>\” and a directory named “\Analysis\”.  Fill the two directories to be identical (with the same files you plan to use during a regular MSRESOLVE analysis).</w:t>
+      </w:r>
+    </w:p>
+    <w:p>
+      <w:pPr>
+        <w:pStyle w:val="ListParagraph"/>
+        <w:numPr>
+          <w:ilvl w:val="1"/>
+          <w:numId w:val="3"/>
+        </w:numPr>
+        <w:spacing w:before="100" w:beforeAutospacing="1" w:after="100" w:afterAutospacing="1"/>
+      </w:pPr>
+      <w:r>
+        <w:t xml:space="preserve">In both directories, you will have made a reference file intended for analysis (the one that goes in </w:t>
+      </w:r>
+      <w:proofErr w:type="spellStart"/>
+      <w:r>
+        <w:t>referenceFileNamesList</w:t>
+      </w:r>
+      <w:proofErr w:type="spellEnd"/>
+      <w:r>
+        <w:t>). Name this file “ReferenceForAnalysisBeforeTuningCorrection.csv”</w:t>
+      </w:r>
+    </w:p>
+    <w:p>
+      <w:pPr>
+        <w:pStyle w:val="ListParagraph"/>
+        <w:numPr>
+          <w:ilvl w:val="2"/>
+          <w:numId w:val="3"/>
+        </w:numPr>
+        <w:spacing w:before="100" w:beforeAutospacing="1" w:after="100" w:afterAutospacing="1"/>
+      </w:pPr>
+      <w:r>
+        <w:t>It is assumed that this file will have some ‘self-measured’ reference patterns, and possibly also some ‘NIST/Standard’ reference patterns. (thus, it is some kind of mixed reference file where different molecules have patterns from different sources).</w:t>
+      </w:r>
+    </w:p>
+    <w:p>
+      <w:pPr>
+        <w:pStyle w:val="ListParagraph"/>
+        <w:numPr>
+          <w:ilvl w:val="0"/>
+          <w:numId w:val="3"/>
+        </w:numPr>
+        <w:spacing w:before="100" w:beforeAutospacing="1" w:after="100" w:afterAutospacing="1"/>
+      </w:pPr>
+      <w:r>
+        <w:t>In the directory named \</w:t>
+      </w:r>
+      <w:proofErr w:type="spellStart"/>
+      <w:r>
+        <w:t>TuningCorrector</w:t>
+      </w:r>
+      <w:proofErr w:type="spellEnd"/>
+      <w:r>
+        <w:t xml:space="preserve">\ , add two </w:t>
+      </w:r>
+      <w:r>
+        <w:rPr>
+          <w:i/>
+          <w:iCs/>
+        </w:rPr>
+        <w:t>more</w:t>
+      </w:r>
+      <w:r>
+        <w:t xml:space="preserve"> reference files, give the </w:t>
+      </w:r>
+      <w:proofErr w:type="spellStart"/>
+      <w:r>
+        <w:t>csvs</w:t>
+      </w:r>
+      <w:proofErr w:type="spellEnd"/>
+      <w:r>
+        <w:t xml:space="preserve"> names as below:</w:t>
+      </w:r>
+    </w:p>
+    <w:p>
+      <w:pPr>
+        <w:pStyle w:val="ListParagraph"/>
+        <w:numPr>
+          <w:ilvl w:val="1"/>
+          <w:numId w:val="3"/>
+        </w:numPr>
+        <w:spacing w:before="100" w:beforeAutospacing="1" w:after="100" w:afterAutospacing="1"/>
+      </w:pPr>
+      <w:r>
+        <w:t>UserChoices['measuredReferenceYorN']['referenceMeasuredFileName'] =['ReferenceCollected.csv','</w:t>
+      </w:r>
+      <w:proofErr w:type="spellStart"/>
+      <w:r>
+        <w:t>xyyy</w:t>
+      </w:r>
+      <w:proofErr w:type="spellEnd"/>
+      <w:r>
+        <w:t>']</w:t>
+      </w:r>
+      <w:r>
+        <w:t xml:space="preserve">  </w:t>
+      </w:r>
+      <w:r>
+        <w:sym w:font="Wingdings" w:char="F0DF"/>
+      </w:r>
+      <w:r>
+        <w:t xml:space="preserve"> this has at least one molecule and contains </w:t>
+      </w:r>
+      <w:r>
+        <w:rPr>
+          <w:i/>
+          <w:iCs/>
+        </w:rPr>
+        <w:t xml:space="preserve">only </w:t>
+      </w:r>
+      <w:r>
+        <w:t>patterns collected from</w:t>
+      </w:r>
+      <w:r>
+        <w:t xml:space="preserve"> the external pattern (e.g., NIST).  The naming of the variable is confusing because it was originally designed for Case 1.</w:t>
+      </w:r>
+    </w:p>
+    <w:p>
+      <w:pPr>
+        <w:pStyle w:val="ListParagraph"/>
+        <w:numPr>
+          <w:ilvl w:val="1"/>
+          <w:numId w:val="3"/>
+        </w:numPr>
+        <w:spacing w:before="100" w:beforeAutospacing="1" w:after="100" w:afterAutospacing="1"/>
+      </w:pPr>
+      <w:r>
+        <w:t>UserChoices['measuredReferenceYorN']['referenceLiteratureFileName'] =['ReferenceLiterature.csv','</w:t>
+      </w:r>
+      <w:proofErr w:type="spellStart"/>
+      <w:r>
+        <w:t>xyyy</w:t>
+      </w:r>
+      <w:proofErr w:type="spellEnd"/>
+      <w:r>
+        <w:t>']</w:t>
+      </w:r>
+      <w:r>
+        <w:t xml:space="preserve"> </w:t>
+      </w:r>
+      <w:r>
+        <w:sym w:font="Wingdings" w:char="F0DF"/>
+      </w:r>
+      <w:r>
+        <w:t xml:space="preserve"> this has at least one molecule and contains </w:t>
+      </w:r>
+      <w:r>
+        <w:rPr>
+          <w:i/>
+          <w:iCs/>
+        </w:rPr>
+        <w:t>only</w:t>
+      </w:r>
+      <w:r>
+        <w:t xml:space="preserve"> patterns </w:t>
+      </w:r>
+      <w:r>
+        <w:t>measured from Your pattern</w:t>
+      </w:r>
+      <w:r>
+        <w:t>.</w:t>
+      </w:r>
+      <w:r>
+        <w:t xml:space="preserve"> This is </w:t>
+      </w:r>
+      <w:r>
+        <w:rPr>
+          <w:i/>
+          <w:iCs/>
+        </w:rPr>
+        <w:t xml:space="preserve">not </w:t>
+      </w:r>
+      <w:r>
+        <w:t>the external pattern. The naming of the variable is confusing because it was originally designed for Case 1.</w:t>
+      </w:r>
+    </w:p>
+    <w:p>
+      <w:pPr>
+        <w:pStyle w:val="ListParagraph"/>
+        <w:numPr>
+          <w:ilvl w:val="1"/>
+          <w:numId w:val="3"/>
+        </w:numPr>
+        <w:spacing w:before="100" w:beforeAutospacing="1" w:after="100" w:afterAutospacing="1"/>
+      </w:pPr>
+      <w:r>
+        <w:t xml:space="preserve">There must be </w:t>
+      </w:r>
+      <w:r>
+        <w:rPr>
+          <w:i/>
+          <w:iCs/>
+        </w:rPr>
+        <w:t>at least one</w:t>
+      </w:r>
+      <w:r>
+        <w:t xml:space="preserve"> molecule that appears in both patterns. Fragmentation patterns that span a large range (like Hexane and Heptane) are ideal.  </w:t>
+      </w:r>
+    </w:p>
+    <w:p>
+      <w:pPr>
+        <w:pStyle w:val="ListParagraph"/>
+        <w:numPr>
+          <w:ilvl w:val="0"/>
+          <w:numId w:val="3"/>
+        </w:numPr>
+        <w:spacing w:before="100" w:beforeAutospacing="1" w:after="100" w:afterAutospacing="1"/>
+      </w:pPr>
+      <w:r>
+        <w:t>In directory named \</w:t>
+      </w:r>
+      <w:proofErr w:type="spellStart"/>
+      <w:r>
+        <w:t>TuningCorrection</w:t>
+      </w:r>
+      <w:proofErr w:type="spellEnd"/>
+      <w:r>
+        <w:t xml:space="preserve">\ directory, open UserInput.py (or the GUI) </w:t>
+      </w:r>
+    </w:p>
+    <w:p>
+      <w:pPr>
+        <w:pStyle w:val="ListParagraph"/>
+        <w:numPr>
+          <w:ilvl w:val="1"/>
+          <w:numId w:val="3"/>
+        </w:numPr>
+        <w:spacing w:before="100" w:beforeAutospacing="1" w:after="100" w:afterAutospacing="1"/>
+      </w:pPr>
+      <w:r>
+        <w:lastRenderedPageBreak/>
+        <w:t xml:space="preserve">Turn on the feature </w:t>
+      </w:r>
+      <w:proofErr w:type="spellStart"/>
+      <w:r>
+        <w:t>TuningCorrector</w:t>
+      </w:r>
+      <w:proofErr w:type="spellEnd"/>
+      <w:r>
+        <w:t xml:space="preserve"> feature (also called </w:t>
+      </w:r>
+      <w:proofErr w:type="spellStart"/>
+      <w:r>
+        <w:t>measuredReferenceYorN</w:t>
+      </w:r>
+      <w:proofErr w:type="spellEnd"/>
+      <w:r>
+        <w:t>), to yes</w:t>
+      </w:r>
+    </w:p>
+    <w:p>
+      <w:pPr>
+        <w:pStyle w:val="ListParagraph"/>
+        <w:numPr>
+          <w:ilvl w:val="1"/>
+          <w:numId w:val="3"/>
+        </w:numPr>
+        <w:spacing w:before="100" w:beforeAutospacing="1" w:after="100" w:afterAutospacing="1"/>
+      </w:pPr>
+      <w:r>
+        <w:t xml:space="preserve">Make sure </w:t>
+      </w:r>
+      <w:proofErr w:type="spellStart"/>
+      <w:r>
+        <w:t>referenceFileNamesList</w:t>
+      </w:r>
+      <w:proofErr w:type="spellEnd"/>
+      <w:r>
+        <w:t xml:space="preserve"> has ReferenceForAnalysisBeforeTuningCorrection.csv</w:t>
+      </w:r>
+    </w:p>
+    <w:p>
+      <w:pPr>
+        <w:pStyle w:val="ListParagraph"/>
+        <w:numPr>
+          <w:ilvl w:val="1"/>
+          <w:numId w:val="3"/>
+        </w:numPr>
+        <w:spacing w:before="100" w:beforeAutospacing="1" w:after="100" w:afterAutospacing="1"/>
+      </w:pPr>
+      <w:r>
+        <w:t xml:space="preserve">Run MSRESOLVE in this directory with whatever settings you want, but </w:t>
+      </w:r>
+      <w:proofErr w:type="spellStart"/>
+      <w:r>
+        <w:t>DataAnalysis</w:t>
+      </w:r>
+      <w:proofErr w:type="spellEnd"/>
+      <w:r>
+        <w:t xml:space="preserve"> must be on. While it is intended to work with pre-processing, at present, this feature only works with </w:t>
+      </w:r>
+      <w:proofErr w:type="spellStart"/>
+      <w:r>
+        <w:t>DataAnalysis</w:t>
+      </w:r>
+      <w:proofErr w:type="spellEnd"/>
+      <w:r>
+        <w:t xml:space="preserve"> on.</w:t>
+      </w:r>
+    </w:p>
+    <w:p>
+      <w:pPr>
+        <w:pStyle w:val="ListParagraph"/>
+        <w:numPr>
+          <w:ilvl w:val="1"/>
+          <w:numId w:val="3"/>
+        </w:numPr>
+        <w:spacing w:before="100" w:beforeAutospacing="1" w:after="100" w:afterAutospacing="1"/>
+      </w:pPr>
+      <w:r>
+        <w:t xml:space="preserve">There will be a file created named </w:t>
+      </w:r>
+      <w:r>
+        <w:t>Exported</w:t>
+      </w:r>
+      <w:r>
+        <w:t>…</w:t>
+      </w:r>
+      <w:r>
+        <w:t>TuningCorrector.csv</w:t>
+      </w:r>
+      <w:r>
+        <w:t xml:space="preserve">  Open this file. (if there is more than one, then open the one with the highest number).</w:t>
+      </w:r>
+    </w:p>
+    <w:p>
+      <w:pPr>
+        <w:pStyle w:val="ListParagraph"/>
+        <w:numPr>
+          <w:ilvl w:val="2"/>
+          <w:numId w:val="3"/>
+        </w:numPr>
+        <w:spacing w:before="100" w:beforeAutospacing="1" w:after="100" w:afterAutospacing="1"/>
+      </w:pPr>
+      <w:r>
+        <w:t xml:space="preserve">Copy the patterns for the molecules which </w:t>
+      </w:r>
+      <w:r>
+        <w:t>you are trying to correct, as their tuning has now been corrected.</w:t>
+      </w:r>
+    </w:p>
+    <w:p>
+      <w:pPr>
+        <w:pStyle w:val="ListParagraph"/>
+        <w:numPr>
+          <w:ilvl w:val="2"/>
+          <w:numId w:val="3"/>
+        </w:numPr>
+        <w:spacing w:before="100" w:beforeAutospacing="1" w:after="100" w:afterAutospacing="1"/>
+      </w:pPr>
+      <w:r>
+        <w:t xml:space="preserve">You are only copying out the molecules </w:t>
+      </w:r>
+      <w:r>
+        <w:t>that you wanted adjusted.</w:t>
+      </w:r>
+      <w:r>
+        <w:t xml:space="preserve"> For any molecules that</w:t>
+      </w:r>
+      <w:r>
+        <w:t xml:space="preserve"> you </w:t>
+      </w:r>
+      <w:r>
+        <w:t>didn’t</w:t>
+      </w:r>
+      <w:r>
+        <w:t xml:space="preserve"> want adjusted, </w:t>
+      </w:r>
+      <w:r>
+        <w:t xml:space="preserve">leave them! </w:t>
+      </w:r>
+    </w:p>
+    <w:p>
+      <w:pPr>
+        <w:pStyle w:val="ListParagraph"/>
+        <w:numPr>
+          <w:ilvl w:val="3"/>
+          <w:numId w:val="3"/>
+        </w:numPr>
+        <w:spacing w:before="100" w:beforeAutospacing="1" w:after="100" w:afterAutospacing="1"/>
+      </w:pPr>
+      <w:r>
+        <w:t xml:space="preserve">the program may have put out corrected patterns </w:t>
+      </w:r>
+      <w:r>
+        <w:t xml:space="preserve">for the other patterns </w:t>
+      </w:r>
+      <w:r>
+        <w:t>also, but those one are garbage, those are like having the tuning correction applied twice.</w:t>
+      </w:r>
+    </w:p>
+    <w:p>
+      <w:pPr>
+        <w:pStyle w:val="ListParagraph"/>
+        <w:numPr>
+          <w:ilvl w:val="0"/>
+          <w:numId w:val="3"/>
+        </w:numPr>
+        <w:spacing w:before="100" w:beforeAutospacing="1" w:after="100" w:afterAutospacing="1"/>
+      </w:pPr>
+      <w:r>
+        <w:t xml:space="preserve">In the directory named \Analysis\  open the file named </w:t>
+      </w:r>
+      <w:proofErr w:type="spellStart"/>
+      <w:r>
+        <w:t>ReferenceForAnalysisBeforeTuningCorrection</w:t>
+      </w:r>
+      <w:proofErr w:type="spellEnd"/>
+    </w:p>
+    <w:p>
+      <w:pPr>
+        <w:pStyle w:val="ListParagraph"/>
+        <w:numPr>
+          <w:ilvl w:val="1"/>
+          <w:numId w:val="3"/>
+        </w:numPr>
+        <w:spacing w:before="100" w:beforeAutospacing="1" w:after="100" w:afterAutospacing="1"/>
+      </w:pPr>
+      <w:r>
+        <w:t xml:space="preserve">Paste in the Tuning Corrected patterns you’ve copied in the previous step </w:t>
+      </w:r>
+    </w:p>
+    <w:p>
+      <w:pPr>
+        <w:pStyle w:val="ListParagraph"/>
+        <w:numPr>
+          <w:ilvl w:val="2"/>
+          <w:numId w:val="3"/>
+        </w:numPr>
+        <w:spacing w:before="100" w:beforeAutospacing="1" w:after="100" w:afterAutospacing="1"/>
+      </w:pPr>
+      <w:r>
+        <w:t xml:space="preserve">You are only pasting over </w:t>
+      </w:r>
+      <w:r>
+        <w:t xml:space="preserve">for </w:t>
+      </w:r>
+      <w:r>
+        <w:t xml:space="preserve">the molecules </w:t>
+      </w:r>
+      <w:r>
+        <w:t>you wanted corrected.</w:t>
+      </w:r>
+    </w:p>
+    <w:p>
+      <w:pPr>
+        <w:pStyle w:val="ListParagraph"/>
+        <w:numPr>
+          <w:ilvl w:val="2"/>
+          <w:numId w:val="3"/>
+        </w:numPr>
+        <w:spacing w:before="100" w:beforeAutospacing="1" w:after="100" w:afterAutospacing="1"/>
+      </w:pPr>
+      <w:r>
+        <w:t xml:space="preserve">(you will be pasting over all or some of the fragmentation patterns – it is fine if the ones are pasting will be standardized to 100 while the old ones are not).  </w:t>
+      </w:r>
+    </w:p>
+    <w:p>
+      <w:pPr>
+        <w:pStyle w:val="ListParagraph"/>
+        <w:numPr>
+          <w:ilvl w:val="2"/>
+          <w:numId w:val="3"/>
+        </w:numPr>
+        <w:spacing w:before="100" w:beforeAutospacing="1" w:after="100" w:afterAutospacing="1"/>
+      </w:pPr>
+      <w:r>
+        <w:t xml:space="preserve">For </w:t>
+      </w:r>
+      <w:r>
+        <w:t>other patterns</w:t>
+      </w:r>
+      <w:r>
+        <w:t>, leave them as they are!</w:t>
+      </w:r>
+    </w:p>
+    <w:p>
+      <w:pPr>
+        <w:pStyle w:val="ListParagraph"/>
+        <w:numPr>
+          <w:ilvl w:val="1"/>
+          <w:numId w:val="3"/>
+        </w:numPr>
+        <w:spacing w:before="100" w:beforeAutospacing="1" w:after="100" w:afterAutospacing="1"/>
+      </w:pPr>
+      <w:r>
+        <w:t xml:space="preserve">Save this updated file as ReferenceForAnalysisAfterTuningCorrection.csv </w:t>
+      </w:r>
+    </w:p>
+    <w:p>
+      <w:pPr>
+        <w:pStyle w:val="ListParagraph"/>
+        <w:numPr>
+          <w:ilvl w:val="2"/>
+          <w:numId w:val="3"/>
+        </w:numPr>
+        <w:spacing w:before="100" w:beforeAutospacing="1" w:after="100" w:afterAutospacing="1"/>
+      </w:pPr>
+      <w:r>
+        <w:t>In this directory</w:t>
+      </w:r>
+      <w:r>
+        <w:t xml:space="preserve"> UserInput.py or GUI change </w:t>
+      </w:r>
+      <w:proofErr w:type="spellStart"/>
+      <w:r>
+        <w:t>referenceFileNamesList</w:t>
+      </w:r>
+      <w:proofErr w:type="spellEnd"/>
+      <w:r>
+        <w:t xml:space="preserve"> to </w:t>
+      </w:r>
+      <w:r>
+        <w:t xml:space="preserve">now use </w:t>
       </w:r>
       <w:bookmarkStart w:id="0" w:name="_GoBack"/>
       <w:bookmarkEnd w:id="0"/>
+      <w:r>
+        <w:t xml:space="preserve"> </w:t>
+      </w:r>
+      <w:proofErr w:type="spellStart"/>
+      <w:r>
+        <w:t>ReferenceForAnalysisAfterTuningCorrection</w:t>
+      </w:r>
       <w:proofErr w:type="spellEnd"/>
     </w:p>
     <w:p>
@@ -607,15 +1294,12 @@
         <w:pStyle w:val="ListParagraph"/>
         <w:numPr>
           <w:ilvl w:val="1"/>
-          <w:numId w:val="2"/>
-        </w:numPr>
-        <w:spacing w:before="100" w:beforeAutospacing="1" w:after="100" w:afterAutospacing="1"/>
-      </w:pPr>
-      <w:r>
-        <w:t xml:space="preserve">Open UserInput.py or GUI and </w:t>
-      </w:r>
-      <w:r>
-        <w:t xml:space="preserve">turn off the feature </w:t>
+          <w:numId w:val="3"/>
+        </w:numPr>
+        <w:spacing w:before="100" w:beforeAutospacing="1" w:after="100" w:afterAutospacing="1"/>
+      </w:pPr>
+      <w:r>
+        <w:t xml:space="preserve">Open UserInput.py or GUI and turn off the feature </w:t>
       </w:r>
       <w:proofErr w:type="spellStart"/>
       <w:r>
@@ -639,13 +1323,18 @@
         <w:pStyle w:val="ListParagraph"/>
         <w:numPr>
           <w:ilvl w:val="0"/>
-          <w:numId w:val="2"/>
+          <w:numId w:val="3"/>
         </w:numPr>
         <w:spacing w:before="100" w:beforeAutospacing="1" w:after="100" w:afterAutospacing="1"/>
       </w:pPr>
       <w:r>
         <w:t xml:space="preserve">Run your analysis with your new corrected or mixed reference file! </w:t>
       </w:r>
+    </w:p>
+    <w:p>
+      <w:pPr>
+        <w:spacing w:before="100" w:beforeAutospacing="1" w:after="100" w:afterAutospacing="1"/>
+      </w:pPr>
     </w:p>
     <w:sectPr>
       <w:pgSz w:w="12240" w:h="15840"/>
@@ -660,6 +1349,95 @@
 <file path=word/numbering.xml><?xml version="1.0" encoding="utf-8"?>
 <w:numbering xmlns:wpc="http://schemas.microsoft.com/office/word/2010/wordprocessingCanvas" xmlns:cx="http://schemas.microsoft.com/office/drawing/2014/chartex" xmlns:cx1="http://schemas.microsoft.com/office/drawing/2015/9/8/chartex" xmlns:cx2="http://schemas.microsoft.com/office/drawing/2015/10/21/chartex" xmlns:cx3="http://schemas.microsoft.com/office/drawing/2016/5/9/chartex" xmlns:cx4="http://schemas.microsoft.com/office/drawing/2016/5/10/chartex" xmlns:cx5="http://schemas.microsoft.com/office/drawing/2016/5/11/chartex" xmlns:cx6="http://schemas.microsoft.com/office/drawing/2016/5/12/chartex" xmlns:cx7="http://schemas.microsoft.com/office/drawing/2016/5/13/chartex" xmlns:cx8="http://schemas.microsoft.com/office/drawing/2016/5/14/chartex" xmlns:mc="http://schemas.openxmlformats.org/markup-compatibility/2006" xmlns:aink="http://schemas.microsoft.com/office/drawing/2016/ink" xmlns:am3d="http://schemas.microsoft.com/office/drawing/2017/model3d" xmlns:o="urn:schemas-microsoft-com:office:office" xmlns:r="http://schemas.openxmlformats.org/officeDocument/2006/relationships" xmlns:m="http://schemas.openxmlformats.org/officeDocument/2006/math" xmlns:v="urn:schemas-microsoft-com:vml" xmlns:wp14="http://schemas.microsoft.com/office/word/2010/wordprocessingDrawing" xmlns:wp="http://schemas.openxmlformats.org/drawingml/2006/wordprocessingDrawing" xmlns:w10="urn:schemas-microsoft-com:office:word" xmlns:w="http://schemas.openxmlformats.org/wordprocessingml/2006/main" xmlns:w14="http://schemas.microsoft.com/office/word/2010/wordml" xmlns:w15="http://schemas.microsoft.com/office/word/2012/wordml" xmlns:w16cid="http://schemas.microsoft.com/office/word/2016/wordml/cid" xmlns:w16se="http://schemas.microsoft.com/office/word/2015/wordml/symex" xmlns:wpg="http://schemas.microsoft.com/office/word/2010/wordprocessingGroup" xmlns:wpi="http://schemas.microsoft.com/office/word/2010/wordprocessingInk" xmlns:wne="http://schemas.microsoft.com/office/word/2006/wordml" xmlns:wps="http://schemas.microsoft.com/office/word/2010/wordprocessingShape" mc:Ignorable="w14 w15 w16se w16cid wp14">
   <w:abstractNum w:abstractNumId="0" w15:restartNumberingAfterBreak="0">
+    <w:nsid w:val="19201767"/>
+    <w:multiLevelType w:val="hybridMultilevel"/>
+    <w:tmpl w:val="5964D696"/>
+    <w:lvl w:ilvl="0" w:tplc="04090011">
+      <w:start w:val="1"/>
+      <w:numFmt w:val="decimal"/>
+      <w:lvlText w:val="%1)"/>
+      <w:lvlJc w:val="left"/>
+      <w:pPr>
+        <w:ind w:left="720" w:hanging="360"/>
+      </w:pPr>
+      <w:rPr>
+        <w:rFonts w:hint="default"/>
+      </w:rPr>
+    </w:lvl>
+    <w:lvl w:ilvl="1" w:tplc="04090019">
+      <w:start w:val="1"/>
+      <w:numFmt w:val="lowerLetter"/>
+      <w:lvlText w:val="%2."/>
+      <w:lvlJc w:val="left"/>
+      <w:pPr>
+        <w:ind w:left="1440" w:hanging="360"/>
+      </w:pPr>
+    </w:lvl>
+    <w:lvl w:ilvl="2" w:tplc="0409001B">
+      <w:start w:val="1"/>
+      <w:numFmt w:val="lowerRoman"/>
+      <w:lvlText w:val="%3."/>
+      <w:lvlJc w:val="right"/>
+      <w:pPr>
+        <w:ind w:left="2160" w:hanging="180"/>
+      </w:pPr>
+    </w:lvl>
+    <w:lvl w:ilvl="3" w:tplc="0409000F">
+      <w:start w:val="1"/>
+      <w:numFmt w:val="decimal"/>
+      <w:lvlText w:val="%4."/>
+      <w:lvlJc w:val="left"/>
+      <w:pPr>
+        <w:ind w:left="2880" w:hanging="360"/>
+      </w:pPr>
+    </w:lvl>
+    <w:lvl w:ilvl="4" w:tplc="04090019" w:tentative="1">
+      <w:start w:val="1"/>
+      <w:numFmt w:val="lowerLetter"/>
+      <w:lvlText w:val="%5."/>
+      <w:lvlJc w:val="left"/>
+      <w:pPr>
+        <w:ind w:left="3600" w:hanging="360"/>
+      </w:pPr>
+    </w:lvl>
+    <w:lvl w:ilvl="5" w:tplc="0409001B" w:tentative="1">
+      <w:start w:val="1"/>
+      <w:numFmt w:val="lowerRoman"/>
+      <w:lvlText w:val="%6."/>
+      <w:lvlJc w:val="right"/>
+      <w:pPr>
+        <w:ind w:left="4320" w:hanging="180"/>
+      </w:pPr>
+    </w:lvl>
+    <w:lvl w:ilvl="6" w:tplc="0409000F" w:tentative="1">
+      <w:start w:val="1"/>
+      <w:numFmt w:val="decimal"/>
+      <w:lvlText w:val="%7."/>
+      <w:lvlJc w:val="left"/>
+      <w:pPr>
+        <w:ind w:left="5040" w:hanging="360"/>
+      </w:pPr>
+    </w:lvl>
+    <w:lvl w:ilvl="7" w:tplc="04090019" w:tentative="1">
+      <w:start w:val="1"/>
+      <w:numFmt w:val="lowerLetter"/>
+      <w:lvlText w:val="%8."/>
+      <w:lvlJc w:val="left"/>
+      <w:pPr>
+        <w:ind w:left="5760" w:hanging="360"/>
+      </w:pPr>
+    </w:lvl>
+    <w:lvl w:ilvl="8" w:tplc="0409001B" w:tentative="1">
+      <w:start w:val="1"/>
+      <w:numFmt w:val="lowerRoman"/>
+      <w:lvlText w:val="%9."/>
+      <w:lvlJc w:val="right"/>
+      <w:pPr>
+        <w:ind w:left="6480" w:hanging="180"/>
+      </w:pPr>
+    </w:lvl>
+  </w:abstractNum>
+  <w:abstractNum w:abstractNumId="1" w15:restartNumberingAfterBreak="0">
     <w:nsid w:val="1EE26B55"/>
     <w:multiLevelType w:val="multilevel"/>
     <w:tmpl w:val="B7026C36"/>
@@ -772,7 +1550,7 @@
       </w:pPr>
     </w:lvl>
   </w:abstractNum>
-  <w:abstractNum w:abstractNumId="1" w15:restartNumberingAfterBreak="0">
+  <w:abstractNum w:abstractNumId="2" w15:restartNumberingAfterBreak="0">
     <w:nsid w:val="2049477D"/>
     <w:multiLevelType w:val="hybridMultilevel"/>
     <w:tmpl w:val="5964D696"/>
@@ -862,7 +1640,7 @@
     </w:lvl>
   </w:abstractNum>
   <w:num w:numId="1">
-    <w:abstractNumId w:val="0"/>
+    <w:abstractNumId w:val="1"/>
     <w:lvlOverride w:ilvl="0">
       <w:startOverride w:val="1"/>
     </w:lvlOverride>
@@ -892,7 +1670,10 @@
     </w:lvlOverride>
   </w:num>
   <w:num w:numId="2">
-    <w:abstractNumId w:val="1"/>
+    <w:abstractNumId w:val="2"/>
+  </w:num>
+  <w:num w:numId="3">
+    <w:abstractNumId w:val="0"/>
   </w:num>
 </w:numbering>
 </file>
@@ -914,7 +1695,7 @@
       </w:pPr>
     </w:pPrDefault>
   </w:docDefaults>
-  <w:latentStyles w:defLockedState="0" w:defUIPriority="99" w:defSemiHidden="0" w:defUnhideWhenUsed="0" w:defQFormat="0" w:count="377">
+  <w:latentStyles w:defLockedState="0" w:defUIPriority="99" w:defSemiHidden="0" w:defUnhideWhenUsed="0" w:defQFormat="0" w:count="376">
     <w:lsdException w:name="Normal" w:uiPriority="0" w:qFormat="1"/>
     <w:lsdException w:name="heading 1" w:uiPriority="9" w:qFormat="1"/>
     <w:lsdException w:name="heading 2" w:semiHidden="1" w:uiPriority="9" w:unhideWhenUsed="1" w:qFormat="1"/>
@@ -1291,7 +2072,6 @@
     <w:lsdException w:name="Hashtag" w:semiHidden="1" w:unhideWhenUsed="1"/>
     <w:lsdException w:name="Unresolved Mention" w:semiHidden="1" w:unhideWhenUsed="1"/>
     <w:lsdException w:name="Smart Link" w:semiHidden="1" w:unhideWhenUsed="1"/>
-    <w:lsdException w:name="Smart Link Error" w:semiHidden="1" w:unhideWhenUsed="1"/>
   </w:latentStyles>
   <w:style w:type="paragraph" w:default="1" w:styleId="Normal">
     <w:name w:val="Normal"/>
@@ -1349,6 +2129,33 @@
       <w:ind w:left="720"/>
       <w:contextualSpacing/>
     </w:pPr>
+  </w:style>
+  <w:style w:type="paragraph" w:styleId="BalloonText">
+    <w:name w:val="Balloon Text"/>
+    <w:basedOn w:val="Normal"/>
+    <w:link w:val="BalloonTextChar"/>
+    <w:uiPriority w:val="99"/>
+    <w:semiHidden/>
+    <w:unhideWhenUsed/>
+    <w:rsid w:val="00BF1FBE"/>
+    <w:rPr>
+      <w:rFonts w:ascii="Segoe UI" w:hAnsi="Segoe UI" w:cs="Segoe UI"/>
+      <w:sz w:val="18"/>
+      <w:szCs w:val="18"/>
+    </w:rPr>
+  </w:style>
+  <w:style w:type="character" w:customStyle="1" w:styleId="BalloonTextChar">
+    <w:name w:val="Balloon Text Char"/>
+    <w:basedOn w:val="DefaultParagraphFont"/>
+    <w:link w:val="BalloonText"/>
+    <w:uiPriority w:val="99"/>
+    <w:semiHidden/>
+    <w:rsid w:val="00BF1FBE"/>
+    <w:rPr>
+      <w:rFonts w:ascii="Segoe UI" w:hAnsi="Segoe UI" w:cs="Segoe UI"/>
+      <w:sz w:val="18"/>
+      <w:szCs w:val="18"/>
+    </w:rPr>
   </w:style>
 </w:styles>
 </file>

--- a/Documentation/190930TuningCorrectorInstructions.docx
+++ b/Documentation/190930TuningCorrectorInstructions.docx
@@ -6,6 +6,8 @@
       <w:pPr>
         <w:spacing w:before="100" w:beforeAutospacing="1" w:after="100" w:afterAutospacing="1"/>
       </w:pPr>
+      <w:bookmarkStart w:id="0" w:name="_GoBack"/>
+      <w:bookmarkEnd w:id="0"/>
       <w:r>
         <w:t xml:space="preserve">This feature is for correcting reference patterns between different mass spectrometer tunings. </w:t>
       </w:r>
@@ -16,10 +18,12 @@
         <w:t xml:space="preserve">for 'correcting' </w:t>
       </w:r>
       <w:proofErr w:type="spellStart"/>
+      <w:proofErr w:type="gramStart"/>
       <w:r>
         <w:t>ones</w:t>
       </w:r>
       <w:proofErr w:type="spellEnd"/>
+      <w:proofErr w:type="gramEnd"/>
       <w:r>
         <w:t xml:space="preserve"> own mass spectrometer's tuning </w:t>
       </w:r>
@@ -50,15 +54,7 @@
         <w:t>, then corrects for your spectrometer’s tuning factor during the analysis. This can improve quantitative accuracy.</w:t>
       </w:r>
       <w:r>
-        <w:t xml:space="preserve">  </w:t>
-      </w:r>
-      <w:proofErr w:type="spellStart"/>
-      <w:r>
-        <w:t>The</w:t>
-      </w:r>
-      <w:proofErr w:type="spellEnd"/>
-      <w:r>
-        <w:t xml:space="preserve"> tuning correction factors and their uncertainties are also exported in the log file when available.</w:t>
+        <w:t xml:space="preserve">  The tuning correction factors and their uncertainties are also exported in the log file when available.</w:t>
       </w:r>
       <w:r>
         <w:t xml:space="preserve"> Further, the reference pattern uncertainties associated with the correction are also exported when available.</w:t>
@@ -90,8 +86,9 @@
           <w:sz w:val="28"/>
           <w:szCs w:val="28"/>
         </w:rPr>
-        <w:t xml:space="preserve"> The final reference pattern should match what data will be analyzed. So if one is analyzing experim</w:t>
-      </w:r>
+        <w:t xml:space="preserve"> The final reference pattern should match what data will be analyzed. </w:t>
+      </w:r>
+      <w:proofErr w:type="gramStart"/>
       <w:r>
         <w:rPr>
           <w:b/>
@@ -99,8 +96,9 @@
           <w:sz w:val="28"/>
           <w:szCs w:val="28"/>
         </w:rPr>
-        <w:t xml:space="preserve">ental </w:t>
-      </w:r>
+        <w:t>So</w:t>
+      </w:r>
+      <w:proofErr w:type="gramEnd"/>
       <w:r>
         <w:rPr>
           <w:b/>
@@ -108,29 +106,47 @@
           <w:sz w:val="28"/>
           <w:szCs w:val="28"/>
         </w:rPr>
-        <w:t>data collected on their own mass spectrometer, one would want to use Case 2 from below.</w:t>
-      </w:r>
-    </w:p>
-    <w:p>
-      <w:pPr>
-        <w:spacing w:before="100" w:beforeAutospacing="1" w:after="100" w:afterAutospacing="1"/>
+        <w:t xml:space="preserve"> if one is analyzing experim</w:t>
+      </w:r>
+      <w:r>
         <w:rPr>
           <w:b/>
           <w:bCs/>
-        </w:rPr>
-      </w:pPr>
+          <w:sz w:val="28"/>
+          <w:szCs w:val="28"/>
+        </w:rPr>
+        <w:t xml:space="preserve">ental </w:t>
+      </w:r>
       <w:r>
         <w:rPr>
           <w:b/>
           <w:bCs/>
-        </w:rPr>
-        <w:t>CASE 1: Changing your patterns to match the external reference pattern (e.g., NIST) Using</w:t>
-      </w:r>
-      <w:r>
+          <w:sz w:val="28"/>
+          <w:szCs w:val="28"/>
+        </w:rPr>
+        <w:t>data collected on their own mass spectrometer, one would want to use Case 2 from below.</w:t>
+      </w:r>
+    </w:p>
+    <w:p>
+      <w:pPr>
+        <w:spacing w:before="100" w:beforeAutospacing="1" w:after="100" w:afterAutospacing="1"/>
         <w:rPr>
           <w:b/>
           <w:bCs/>
         </w:rPr>
+      </w:pPr>
+      <w:r>
+        <w:rPr>
+          <w:b/>
+          <w:bCs/>
+        </w:rPr>
+        <w:t>CASE 1: Changing your patterns to match the external reference pattern (e.g., NIST) Using</w:t>
+      </w:r>
+      <w:r>
+        <w:rPr>
+          <w:b/>
+          <w:bCs/>
+        </w:rPr>
         <w:t xml:space="preserve"> the Tuning Factor Correction Feature:</w:t>
       </w:r>
     </w:p>
@@ -144,10 +160,13 @@
         <w:spacing w:before="100" w:beforeAutospacing="1" w:after="100" w:afterAutospacing="1"/>
       </w:pPr>
       <w:r>
-        <w:t xml:space="preserve">Make </w:t>
-      </w:r>
-      <w:r>
-        <w:t>two directories. A directory named “</w:t>
+        <w:rPr>
+          <w:highlight w:val="yellow"/>
+        </w:rPr>
+        <w:t>Make two directories.</w:t>
+      </w:r>
+      <w:r>
+        <w:t xml:space="preserve"> A directory named “</w:t>
       </w:r>
       <w:r>
         <w:t>\</w:t>
@@ -225,7 +244,15 @@
         <w:spacing w:before="100" w:beforeAutospacing="1" w:after="100" w:afterAutospacing="1"/>
       </w:pPr>
       <w:r>
-        <w:t>It is assumed that this file will have some ‘self-measured’ reference patterns, and possibly also some ‘NIST/Standard’ reference patterns. (thus, it is some kind of mixed reference file where different molecules have patterns from different sources).</w:t>
+        <w:t xml:space="preserve">It is assumed that this file will have some ‘self-measured’ reference patterns, and possibly also some ‘NIST/Standard’ reference patterns. (thus, it is </w:t>
+      </w:r>
+      <w:proofErr w:type="gramStart"/>
+      <w:r>
+        <w:t>some kind of mixed</w:t>
+      </w:r>
+      <w:proofErr w:type="gramEnd"/>
+      <w:r>
+        <w:t xml:space="preserve"> reference file where different molecules have patterns from different sources).</w:t>
       </w:r>
     </w:p>
     <w:p>
@@ -238,31 +265,67 @@
         <w:spacing w:before="100" w:beforeAutospacing="1" w:after="100" w:afterAutospacing="1"/>
       </w:pPr>
       <w:r>
+        <w:rPr>
+          <w:highlight w:val="yellow"/>
+        </w:rPr>
         <w:t xml:space="preserve">In </w:t>
       </w:r>
       <w:r>
-        <w:t>the directory named \</w:t>
-      </w:r>
-      <w:proofErr w:type="spellStart"/>
-      <w:r>
+        <w:rPr>
+          <w:highlight w:val="yellow"/>
+        </w:rPr>
+        <w:t xml:space="preserve">the directory named </w:t>
+      </w:r>
+      <w:proofErr w:type="gramStart"/>
+      <w:r>
+        <w:rPr>
+          <w:highlight w:val="yellow"/>
+        </w:rPr>
+        <w:t>\</w:t>
+      </w:r>
+      <w:proofErr w:type="spellStart"/>
+      <w:r>
+        <w:rPr>
+          <w:highlight w:val="yellow"/>
+        </w:rPr>
         <w:t>TuningCorrector</w:t>
       </w:r>
       <w:proofErr w:type="spellEnd"/>
       <w:r>
+        <w:rPr>
+          <w:highlight w:val="yellow"/>
+        </w:rPr>
         <w:t xml:space="preserve">\ </w:t>
       </w:r>
       <w:r>
-        <w:t xml:space="preserve">, add two </w:t>
+        <w:rPr>
+          <w:highlight w:val="yellow"/>
+        </w:rPr>
+        <w:t>,</w:t>
+      </w:r>
+      <w:proofErr w:type="gramEnd"/>
+      <w:r>
+        <w:rPr>
+          <w:highlight w:val="yellow"/>
+        </w:rPr>
+        <w:t xml:space="preserve"> add two </w:t>
       </w:r>
       <w:r>
         <w:rPr>
           <w:i/>
           <w:iCs/>
+          <w:highlight w:val="yellow"/>
         </w:rPr>
         <w:t>more</w:t>
       </w:r>
       <w:r>
-        <w:t xml:space="preserve"> reference files, give the </w:t>
+        <w:rPr>
+          <w:highlight w:val="yellow"/>
+        </w:rPr>
+        <w:t xml:space="preserve"> reference files,</w:t>
+      </w:r>
+      <w:r>
+        <w:t xml:space="preserve"> give the </w:t>
       </w:r>
       <w:proofErr w:type="spellStart"/>
       <w:r>
@@ -283,7 +346,15 @@
         <w:spacing w:before="100" w:beforeAutospacing="1" w:after="100" w:afterAutospacing="1"/>
       </w:pPr>
       <w:r>
-        <w:t>UserChoices['measuredReferenceYorN']['referenceMeasuredFileName'] =['ReferenceCollected.csv','</w:t>
+        <w:t>UserChoices['measuredReferenceYorN</w:t>
+      </w:r>
+      <w:proofErr w:type="gramStart"/>
+      <w:r>
+        <w:t>'][</w:t>
+      </w:r>
+      <w:proofErr w:type="gramEnd"/>
+      <w:r>
+        <w:t>'referenceMeasuredFileName'] =['ReferenceCollected.csv','</w:t>
       </w:r>
       <w:proofErr w:type="spellStart"/>
       <w:r>
@@ -300,7 +371,16 @@
         <w:sym w:font="Wingdings" w:char="F0DF"/>
       </w:r>
       <w:r>
-        <w:t xml:space="preserve"> this has at least one molecule and contains </w:t>
+        <w:t xml:space="preserve"> this has at least one molecule</w:t>
+      </w:r>
+      <w:r>
+        <w:t xml:space="preserve"> </w:t>
+      </w:r>
+      <w:r>
+        <w:t>(typically multiple molecules)</w:t>
+      </w:r>
+      <w:r>
+        <w:t xml:space="preserve"> and contains </w:t>
       </w:r>
       <w:r>
         <w:rPr>
@@ -323,7 +403,15 @@
         <w:spacing w:before="100" w:beforeAutospacing="1" w:after="100" w:afterAutospacing="1"/>
       </w:pPr>
       <w:r>
-        <w:t>UserChoices['measuredReferenceYorN']['referenceLiteratureFileName'] =['ReferenceLiterature.csv','</w:t>
+        <w:t>UserChoices['measuredReferenceYorN</w:t>
+      </w:r>
+      <w:proofErr w:type="gramStart"/>
+      <w:r>
+        <w:t>'][</w:t>
+      </w:r>
+      <w:proofErr w:type="gramEnd"/>
+      <w:r>
+        <w:t>'referenceLiteratureFileName'] =['ReferenceLiterature.csv','</w:t>
       </w:r>
       <w:proofErr w:type="spellStart"/>
       <w:r>
@@ -386,15 +474,27 @@
         <w:spacing w:before="100" w:beforeAutospacing="1" w:after="100" w:afterAutospacing="1"/>
       </w:pPr>
       <w:r>
+        <w:rPr>
+          <w:highlight w:val="yellow"/>
+        </w:rPr>
         <w:t>In directory named \</w:t>
       </w:r>
       <w:proofErr w:type="spellStart"/>
       <w:r>
+        <w:rPr>
+          <w:highlight w:val="yellow"/>
+        </w:rPr>
         <w:t>TuningCorrection</w:t>
       </w:r>
       <w:proofErr w:type="spellEnd"/>
       <w:r>
-        <w:t xml:space="preserve">\ directory, open UserInput.py (or the GUI) </w:t>
+        <w:rPr>
+          <w:highlight w:val="yellow"/>
+        </w:rPr>
+        <w:t>\ directory, open UserInput.py</w:t>
+      </w:r>
+      <w:r>
+        <w:t xml:space="preserve"> (or the GUI) </w:t>
       </w:r>
     </w:p>
     <w:p>
@@ -506,11 +606,16 @@
       <w:r>
         <w:t>…</w:t>
       </w:r>
+      <w:proofErr w:type="gramStart"/>
       <w:r>
         <w:t>TuningCorrector.csv</w:t>
       </w:r>
       <w:r>
-        <w:t xml:space="preserve">  Open this file. (if there is more than one, then open the one with the highest number).</w:t>
+        <w:t xml:space="preserve">  Open</w:t>
+      </w:r>
+      <w:proofErr w:type="gramEnd"/>
+      <w:r>
+        <w:t xml:space="preserve"> this file. (if there is more than one, then open the one with the highest number).</w:t>
       </w:r>
     </w:p>
     <w:p>
@@ -530,13 +635,26 @@
       <w:pPr>
         <w:pStyle w:val="ListParagraph"/>
         <w:numPr>
+          <w:ilvl w:val="3"/>
+          <w:numId w:val="2"/>
+        </w:numPr>
+        <w:spacing w:before="100" w:beforeAutospacing="1" w:after="100" w:afterAutospacing="1"/>
+      </w:pPr>
+      <w:r>
+        <w:lastRenderedPageBreak/>
+        <w:t>The tuning factors used are in LogFile.txt along with uncertainties, but you don’t need that when following these instructions.</w:t>
+      </w:r>
+    </w:p>
+    <w:p>
+      <w:pPr>
+        <w:pStyle w:val="ListParagraph"/>
+        <w:numPr>
           <w:ilvl w:val="2"/>
           <w:numId w:val="2"/>
         </w:numPr>
         <w:spacing w:before="100" w:beforeAutospacing="1" w:after="100" w:afterAutospacing="1"/>
       </w:pPr>
       <w:r>
-        <w:lastRenderedPageBreak/>
         <w:t xml:space="preserve">You are only copying out the molecules that you wanted adjusted. For any molecules that you didn’t want adjusted, leave them! </w:t>
       </w:r>
     </w:p>
@@ -550,7 +668,15 @@
         <w:spacing w:before="100" w:beforeAutospacing="1" w:after="100" w:afterAutospacing="1"/>
       </w:pPr>
       <w:r>
-        <w:t>the program may have put out corrected patterns for the other patterns also, but those one are garbage, those are like having the tuning correction applied twice.</w:t>
+        <w:t xml:space="preserve">the program may have put out corrected patterns for the other patterns also, but those one </w:t>
+      </w:r>
+      <w:proofErr w:type="gramStart"/>
+      <w:r>
+        <w:t>are</w:t>
+      </w:r>
+      <w:proofErr w:type="gramEnd"/>
+      <w:r>
+        <w:t xml:space="preserve"> garbage, those are like having the tuning correction applied twice.</w:t>
       </w:r>
     </w:p>
     <w:p>
@@ -561,27 +687,54 @@
           <w:numId w:val="2"/>
         </w:numPr>
         <w:spacing w:before="100" w:beforeAutospacing="1" w:after="100" w:afterAutospacing="1"/>
-      </w:pPr>
-      <w:r>
+        <w:rPr>
+          <w:highlight w:val="yellow"/>
+        </w:rPr>
+      </w:pPr>
+      <w:r>
+        <w:rPr>
+          <w:highlight w:val="yellow"/>
+        </w:rPr>
         <w:t xml:space="preserve">In the directory named </w:t>
       </w:r>
-      <w:r>
+      <w:proofErr w:type="gramStart"/>
+      <w:r>
+        <w:rPr>
+          <w:highlight w:val="yellow"/>
+        </w:rPr>
         <w:t>\</w:t>
       </w:r>
       <w:r>
+        <w:rPr>
+          <w:highlight w:val="yellow"/>
+        </w:rPr>
         <w:t>Analysis</w:t>
       </w:r>
       <w:r>
+        <w:rPr>
+          <w:highlight w:val="yellow"/>
+        </w:rPr>
         <w:t xml:space="preserve">\ </w:t>
       </w:r>
       <w:r>
-        <w:t xml:space="preserve"> open the file named </w:t>
-      </w:r>
-      <w:proofErr w:type="spellStart"/>
-      <w:r>
-        <w:t>ReferenceForAnalysisBeforeTuningCorrection</w:t>
-      </w:r>
-      <w:proofErr w:type="spellEnd"/>
+        <w:rPr>
+          <w:highlight w:val="yellow"/>
+        </w:rPr>
+        <w:t xml:space="preserve"> open</w:t>
+      </w:r>
+      <w:proofErr w:type="gramEnd"/>
+      <w:r>
+        <w:rPr>
+          <w:highlight w:val="yellow"/>
+        </w:rPr>
+        <w:t xml:space="preserve"> the file named ReferenceForAnalysisBeforeTuningCorrection</w:t>
+      </w:r>
+      <w:r>
+        <w:rPr>
+          <w:highlight w:val="yellow"/>
+        </w:rPr>
+        <w:t>.csv</w:t>
+      </w:r>
     </w:p>
     <w:p>
       <w:pPr>
@@ -666,13 +819,18 @@
       </w:r>
       <w:proofErr w:type="spellEnd"/>
       <w:r>
-        <w:t xml:space="preserve"> to now use  </w:t>
+        <w:t xml:space="preserve"> to now </w:t>
+      </w:r>
+      <w:proofErr w:type="gramStart"/>
+      <w:r>
+        <w:t xml:space="preserve">use  </w:t>
       </w:r>
       <w:proofErr w:type="spellStart"/>
       <w:r>
         <w:t>ReferenceForAnalysisAfterTuningCorrection</w:t>
       </w:r>
       <w:proofErr w:type="spellEnd"/>
+      <w:proofErr w:type="gramEnd"/>
     </w:p>
     <w:p>
       <w:pPr>
@@ -750,10 +908,13 @@
         <w:spacing w:before="100" w:beforeAutospacing="1" w:after="100" w:afterAutospacing="1"/>
       </w:pPr>
       <w:r>
-        <w:t xml:space="preserve">Make </w:t>
-      </w:r>
-      <w:r>
-        <w:t>two directories. A directory named “\</w:t>
+        <w:rPr>
+          <w:highlight w:val="yellow"/>
+        </w:rPr>
+        <w:t>Make two directories.</w:t>
+      </w:r>
+      <w:r>
+        <w:t xml:space="preserve"> A directory named “\</w:t>
       </w:r>
       <w:proofErr w:type="spellStart"/>
       <w:r>
@@ -795,7 +956,15 @@
         <w:spacing w:before="100" w:beforeAutospacing="1" w:after="100" w:afterAutospacing="1"/>
       </w:pPr>
       <w:r>
-        <w:t>It is assumed that this file will have some ‘self-measured’ reference patterns, and possibly also some ‘NIST/Standard’ reference patterns. (thus, it is some kind of mixed reference file where different molecules have patterns from different sources).</w:t>
+        <w:t xml:space="preserve">It is assumed that this file will have some ‘self-measured’ reference patterns, and possibly also some ‘NIST/Standard’ reference patterns. (thus, it is </w:t>
+      </w:r>
+      <w:proofErr w:type="gramStart"/>
+      <w:r>
+        <w:t>some kind of mixed</w:t>
+      </w:r>
+      <w:proofErr w:type="gramEnd"/>
+      <w:r>
+        <w:t xml:space="preserve"> reference file where different molecules have patterns from different sources).</w:t>
       </w:r>
     </w:p>
     <w:p>
@@ -808,25 +977,55 @@
         <w:spacing w:before="100" w:beforeAutospacing="1" w:after="100" w:afterAutospacing="1"/>
       </w:pPr>
       <w:r>
-        <w:t>In the directory named \</w:t>
-      </w:r>
-      <w:proofErr w:type="spellStart"/>
-      <w:r>
+        <w:rPr>
+          <w:highlight w:val="yellow"/>
+        </w:rPr>
+        <w:t xml:space="preserve">In the directory named </w:t>
+      </w:r>
+      <w:proofErr w:type="gramStart"/>
+      <w:r>
+        <w:rPr>
+          <w:highlight w:val="yellow"/>
+        </w:rPr>
+        <w:t>\</w:t>
+      </w:r>
+      <w:proofErr w:type="spellStart"/>
+      <w:r>
+        <w:rPr>
+          <w:highlight w:val="yellow"/>
+        </w:rPr>
         <w:t>TuningCorrector</w:t>
       </w:r>
       <w:proofErr w:type="spellEnd"/>
       <w:r>
-        <w:t xml:space="preserve">\ , add two </w:t>
+        <w:rPr>
+          <w:highlight w:val="yellow"/>
+        </w:rPr>
+        <w:t>\ ,</w:t>
+      </w:r>
+      <w:proofErr w:type="gramEnd"/>
+      <w:r>
+        <w:rPr>
+          <w:highlight w:val="yellow"/>
+        </w:rPr>
+        <w:t xml:space="preserve"> add two </w:t>
       </w:r>
       <w:r>
         <w:rPr>
           <w:i/>
           <w:iCs/>
+          <w:highlight w:val="yellow"/>
         </w:rPr>
         <w:t>more</w:t>
       </w:r>
       <w:r>
-        <w:t xml:space="preserve"> reference files, give the </w:t>
+        <w:rPr>
+          <w:highlight w:val="yellow"/>
+        </w:rPr>
+        <w:t xml:space="preserve"> reference files</w:t>
+      </w:r>
+      <w:r>
+        <w:t xml:space="preserve">, give the </w:t>
       </w:r>
       <w:proofErr w:type="spellStart"/>
       <w:r>
@@ -847,7 +1046,15 @@
         <w:spacing w:before="100" w:beforeAutospacing="1" w:after="100" w:afterAutospacing="1"/>
       </w:pPr>
       <w:r>
-        <w:t>UserChoices['measuredReferenceYorN']['referenceMeasuredFileName'] =['ReferenceCollected.csv','</w:t>
+        <w:t>UserChoices['measuredReferenceYorN</w:t>
+      </w:r>
+      <w:proofErr w:type="gramStart"/>
+      <w:r>
+        <w:t>'][</w:t>
+      </w:r>
+      <w:proofErr w:type="gramEnd"/>
+      <w:r>
+        <w:t>'referenceMeasuredFileName'] =['ReferenceCollected.csv','</w:t>
       </w:r>
       <w:proofErr w:type="spellStart"/>
       <w:r>
@@ -864,7 +1071,13 @@
         <w:sym w:font="Wingdings" w:char="F0DF"/>
       </w:r>
       <w:r>
-        <w:t xml:space="preserve"> this has at least one molecule and contains </w:t>
+        <w:t xml:space="preserve"> this has at least one molecule</w:t>
+      </w:r>
+      <w:r>
+        <w:t xml:space="preserve"> (typically multiple molecules)</w:t>
+      </w:r>
+      <w:r>
+        <w:t xml:space="preserve"> and contains </w:t>
       </w:r>
       <w:r>
         <w:rPr>
@@ -890,7 +1103,15 @@
         <w:spacing w:before="100" w:beforeAutospacing="1" w:after="100" w:afterAutospacing="1"/>
       </w:pPr>
       <w:r>
-        <w:t>UserChoices['measuredReferenceYorN']['referenceLiteratureFileName'] =['ReferenceLiterature.csv','</w:t>
+        <w:t>UserChoices['measuredReferenceYorN</w:t>
+      </w:r>
+      <w:proofErr w:type="gramStart"/>
+      <w:r>
+        <w:t>'][</w:t>
+      </w:r>
+      <w:proofErr w:type="gramEnd"/>
+      <w:r>
+        <w:t>'referenceLiteratureFileName'] =['ReferenceLiterature.csv','</w:t>
       </w:r>
       <w:proofErr w:type="spellStart"/>
       <w:r>
@@ -949,6 +1170,7 @@
         <w:spacing w:before="100" w:beforeAutospacing="1" w:after="100" w:afterAutospacing="1"/>
       </w:pPr>
       <w:r>
+        <w:lastRenderedPageBreak/>
         <w:t xml:space="preserve">There must be </w:t>
       </w:r>
       <w:r>
@@ -972,15 +1194,27 @@
         <w:spacing w:before="100" w:beforeAutospacing="1" w:after="100" w:afterAutospacing="1"/>
       </w:pPr>
       <w:r>
+        <w:rPr>
+          <w:highlight w:val="yellow"/>
+        </w:rPr>
         <w:t>In directory named \</w:t>
       </w:r>
       <w:proofErr w:type="spellStart"/>
       <w:r>
+        <w:rPr>
+          <w:highlight w:val="yellow"/>
+        </w:rPr>
         <w:t>TuningCorrection</w:t>
       </w:r>
       <w:proofErr w:type="spellEnd"/>
       <w:r>
-        <w:t xml:space="preserve">\ directory, open UserInput.py (or the GUI) </w:t>
+        <w:rPr>
+          <w:highlight w:val="yellow"/>
+        </w:rPr>
+        <w:t>\ directory, open UserInput.py</w:t>
+      </w:r>
+      <w:r>
+        <w:t xml:space="preserve"> (or the GUI) </w:t>
       </w:r>
     </w:p>
     <w:p>
@@ -993,7 +1227,6 @@
         <w:spacing w:before="100" w:beforeAutospacing="1" w:after="100" w:afterAutospacing="1"/>
       </w:pPr>
       <w:r>
-        <w:lastRenderedPageBreak/>
         <w:t xml:space="preserve">Turn on the feature </w:t>
       </w:r>
       <w:proofErr w:type="spellStart"/>
@@ -1081,11 +1314,16 @@
       <w:r>
         <w:t>…</w:t>
       </w:r>
+      <w:proofErr w:type="gramStart"/>
       <w:r>
         <w:t>TuningCorrector.csv</w:t>
       </w:r>
       <w:r>
-        <w:t xml:space="preserve">  Open this file. (if there is more than one, then open the one with the highest number).</w:t>
+        <w:t xml:space="preserve">  Open</w:t>
+      </w:r>
+      <w:proofErr w:type="gramEnd"/>
+      <w:r>
+        <w:t xml:space="preserve"> this file. (if there is more than one, then open the one with the highest number).</w:t>
       </w:r>
     </w:p>
     <w:p>
@@ -1108,6 +1346,19 @@
       <w:pPr>
         <w:pStyle w:val="ListParagraph"/>
         <w:numPr>
+          <w:ilvl w:val="3"/>
+          <w:numId w:val="3"/>
+        </w:numPr>
+        <w:spacing w:before="100" w:beforeAutospacing="1" w:after="100" w:afterAutospacing="1"/>
+      </w:pPr>
+      <w:r>
+        <w:t>The tuning factors used are in LogFile.txt along with uncertainties, but you don’t need that when following these instructions.</w:t>
+      </w:r>
+    </w:p>
+    <w:p>
+      <w:pPr>
+        <w:pStyle w:val="ListParagraph"/>
+        <w:numPr>
           <w:ilvl w:val="2"/>
           <w:numId w:val="3"/>
         </w:numPr>
@@ -1151,7 +1402,15 @@
         <w:t xml:space="preserve">for the other patterns </w:t>
       </w:r>
       <w:r>
-        <w:t>also, but those one are garbage, those are like having the tuning correction applied twice.</w:t>
+        <w:t xml:space="preserve">also, but those one </w:t>
+      </w:r>
+      <w:proofErr w:type="gramStart"/>
+      <w:r>
+        <w:t>are</w:t>
+      </w:r>
+      <w:proofErr w:type="gramEnd"/>
+      <w:r>
+        <w:t xml:space="preserve"> garbage, those are like having the tuning correction applied twice.</w:t>
       </w:r>
     </w:p>
     <w:p>
@@ -1162,15 +1421,36 @@
           <w:numId w:val="3"/>
         </w:numPr>
         <w:spacing w:before="100" w:beforeAutospacing="1" w:after="100" w:afterAutospacing="1"/>
-      </w:pPr>
-      <w:r>
-        <w:t xml:space="preserve">In the directory named \Analysis\  open the file named </w:t>
-      </w:r>
-      <w:proofErr w:type="spellStart"/>
-      <w:r>
-        <w:t>ReferenceForAnalysisBeforeTuningCorrection</w:t>
-      </w:r>
-      <w:proofErr w:type="spellEnd"/>
+        <w:rPr>
+          <w:highlight w:val="yellow"/>
+        </w:rPr>
+      </w:pPr>
+      <w:r>
+        <w:rPr>
+          <w:highlight w:val="yellow"/>
+        </w:rPr>
+        <w:t xml:space="preserve">In the directory named </w:t>
+      </w:r>
+      <w:proofErr w:type="gramStart"/>
+      <w:r>
+        <w:rPr>
+          <w:highlight w:val="yellow"/>
+        </w:rPr>
+        <w:t>\Analysis\  open</w:t>
+      </w:r>
+      <w:proofErr w:type="gramEnd"/>
+      <w:r>
+        <w:rPr>
+          <w:highlight w:val="yellow"/>
+        </w:rPr>
+        <w:t xml:space="preserve"> the file named ReferenceForAnalysisBeforeTuningCorrection</w:t>
+      </w:r>
+      <w:r>
+        <w:rPr>
+          <w:highlight w:val="yellow"/>
+        </w:rPr>
+        <w:t>.csv</w:t>
+      </w:r>
     </w:p>
     <w:p>
       <w:pPr>
@@ -1276,10 +1556,12 @@
         <w:t xml:space="preserve"> to </w:t>
       </w:r>
       <w:r>
-        <w:t xml:space="preserve">now use </w:t>
-      </w:r>
-      <w:bookmarkStart w:id="0" w:name="_GoBack"/>
-      <w:bookmarkEnd w:id="0"/>
+        <w:t xml:space="preserve">now </w:t>
+      </w:r>
+      <w:proofErr w:type="gramStart"/>
+      <w:r>
+        <w:t xml:space="preserve">use </w:t>
+      </w:r>
       <w:r>
         <w:t xml:space="preserve"> </w:t>
       </w:r>
@@ -1288,6 +1570,7 @@
         <w:t>ReferenceForAnalysisAfterTuningCorrection</w:t>
       </w:r>
       <w:proofErr w:type="spellEnd"/>
+      <w:proofErr w:type="gramEnd"/>
     </w:p>
     <w:p>
       <w:pPr>

--- a/Documentation/190930TuningCorrectorInstructions.docx
+++ b/Documentation/190930TuningCorrectorInstructions.docx
@@ -374,10 +374,7 @@
         <w:t xml:space="preserve"> this has at least one molecule</w:t>
       </w:r>
       <w:r>
-        <w:t xml:space="preserve"> </w:t>
-      </w:r>
-      <w:r>
-        <w:t>(typically multiple molecules)</w:t>
+        <w:t xml:space="preserve"> (typically multiple molecules)</w:t>
       </w:r>
       <w:r>
         <w:t xml:space="preserve"> and contains </w:t>
@@ -392,6 +389,24 @@
       <w:r>
         <w:t>patterns collected from your instrument.</w:t>
       </w:r>
+      <w:r>
+        <w:t xml:space="preserve"> This file includes the molecules which will be used for ‘calibration’ </w:t>
+      </w:r>
+      <w:proofErr w:type="gramStart"/>
+      <w:r>
+        <w:t xml:space="preserve">and </w:t>
+      </w:r>
+      <w:r>
+        <w:rPr>
+          <w:i/>
+          <w:iCs/>
+        </w:rPr>
+        <w:t>also</w:t>
+      </w:r>
+      <w:proofErr w:type="gramEnd"/>
+      <w:r>
+        <w:t xml:space="preserve"> the molecules which will become corrected.</w:t>
+      </w:r>
     </w:p>
     <w:p>
       <w:pPr>
@@ -440,6 +455,20 @@
       <w:r>
         <w:t xml:space="preserve"> patterns from NIST or other standard reference.</w:t>
       </w:r>
+      <w:r>
+        <w:t xml:space="preserve"> This file should only include molecules that you will use for ‘calibration’. </w:t>
+      </w:r>
+      <w:proofErr w:type="spellStart"/>
+      <w:r>
+        <w:t>Actuallhy</w:t>
+      </w:r>
+      <w:proofErr w:type="spellEnd"/>
+      <w:r>
+        <w:t>, i</w:t>
+      </w:r>
+      <w:r>
+        <w:t>t can include extraneous molecules, but cannot include the molecules you are trying to correct.</w:t>
+      </w:r>
     </w:p>
     <w:p>
       <w:pPr>
@@ -598,6 +627,7 @@
         <w:spacing w:before="100" w:beforeAutospacing="1" w:after="100" w:afterAutospacing="1"/>
       </w:pPr>
       <w:r>
+        <w:lastRenderedPageBreak/>
         <w:t xml:space="preserve">There will be a file created named </w:t>
       </w:r>
       <w:r>
@@ -641,7 +671,6 @@
         <w:spacing w:before="100" w:beforeAutospacing="1" w:after="100" w:afterAutospacing="1"/>
       </w:pPr>
       <w:r>
-        <w:lastRenderedPageBreak/>
         <w:t>The tuning factors used are in LogFile.txt along with uncertainties, but you don’t need that when following these instructions.</w:t>
       </w:r>
     </w:p>
@@ -1090,7 +1119,128 @@
         <w:t>patterns collected from</w:t>
       </w:r>
       <w:r>
-        <w:t xml:space="preserve"> the external pattern (e.g., NIST).  The naming of the variable is confusing because it was originally designed for Case 1.</w:t>
+        <w:t xml:space="preserve"> the external pattern (e.g., NIST).  </w:t>
+      </w:r>
+      <w:r>
+        <w:t xml:space="preserve">This file includes the molecules which will be used for ‘calibration’ </w:t>
+      </w:r>
+      <w:proofErr w:type="gramStart"/>
+      <w:r>
+        <w:t xml:space="preserve">and </w:t>
+      </w:r>
+      <w:r>
+        <w:rPr>
+          <w:i/>
+          <w:iCs/>
+        </w:rPr>
+        <w:t>also</w:t>
+      </w:r>
+      <w:proofErr w:type="gramEnd"/>
+      <w:r>
+        <w:t xml:space="preserve"> the </w:t>
+      </w:r>
+      <w:r>
+        <w:lastRenderedPageBreak/>
+        <w:t xml:space="preserve">molecules which will become corrected. </w:t>
+      </w:r>
+      <w:r>
+        <w:t xml:space="preserve">The naming of </w:t>
+      </w:r>
+      <w:r>
+        <w:t xml:space="preserve">this </w:t>
+      </w:r>
+      <w:r>
+        <w:t>variable is confusing because it was originally designed for Case 1.</w:t>
+      </w:r>
+    </w:p>
+    <w:p>
+      <w:pPr>
+        <w:pStyle w:val="ListParagraph"/>
+        <w:numPr>
+          <w:ilvl w:val="1"/>
+          <w:numId w:val="2"/>
+        </w:numPr>
+        <w:spacing w:before="100" w:beforeAutospacing="1" w:after="100" w:afterAutospacing="1"/>
+      </w:pPr>
+      <w:r>
+        <w:t>UserChoices['measuredReferenceYorN</w:t>
+      </w:r>
+      <w:proofErr w:type="gramStart"/>
+      <w:r>
+        <w:t>'][</w:t>
+      </w:r>
+      <w:proofErr w:type="gramEnd"/>
+      <w:r>
+        <w:t>'referenceLiteratureFileName'] =['ReferenceLiterature.csv','</w:t>
+      </w:r>
+      <w:proofErr w:type="spellStart"/>
+      <w:r>
+        <w:t>xyyy</w:t>
+      </w:r>
+      <w:proofErr w:type="spellEnd"/>
+      <w:r>
+        <w:t>']</w:t>
+      </w:r>
+      <w:r>
+        <w:t xml:space="preserve"> </w:t>
+      </w:r>
+      <w:r>
+        <w:sym w:font="Wingdings" w:char="F0DF"/>
+      </w:r>
+      <w:r>
+        <w:t xml:space="preserve"> this has at least one molecule and contains </w:t>
+      </w:r>
+      <w:r>
+        <w:rPr>
+          <w:i/>
+          <w:iCs/>
+        </w:rPr>
+        <w:t>only</w:t>
+      </w:r>
+      <w:r>
+        <w:t xml:space="preserve"> patterns </w:t>
+      </w:r>
+      <w:r>
+        <w:t>measured from Your pattern</w:t>
+      </w:r>
+      <w:r>
+        <w:t>.</w:t>
+      </w:r>
+      <w:r>
+        <w:t xml:space="preserve"> This is </w:t>
+      </w:r>
+      <w:r>
+        <w:rPr>
+          <w:i/>
+          <w:iCs/>
+        </w:rPr>
+        <w:t xml:space="preserve">not </w:t>
+      </w:r>
+      <w:r>
+        <w:t xml:space="preserve">the external pattern. </w:t>
+      </w:r>
+      <w:r>
+        <w:t xml:space="preserve">This file should only include molecules that you will use for ‘calibration’. </w:t>
+      </w:r>
+      <w:proofErr w:type="gramStart"/>
+      <w:r>
+        <w:t>Actually, i</w:t>
+      </w:r>
+      <w:r>
+        <w:t>t</w:t>
+      </w:r>
+      <w:proofErr w:type="gramEnd"/>
+      <w:r>
+        <w:t xml:space="preserve"> can include extraneous molecules, but cannot include the molecules you are trying to correct. </w:t>
+      </w:r>
+      <w:r>
+        <w:t>The naming of th</w:t>
+      </w:r>
+      <w:r>
+        <w:t>is</w:t>
+      </w:r>
+      <w:r>
+        <w:t xml:space="preserve"> variable is confusing because it was originally designed for Case 1.</w:t>
       </w:r>
     </w:p>
     <w:p>
@@ -1103,74 +1253,6 @@
         <w:spacing w:before="100" w:beforeAutospacing="1" w:after="100" w:afterAutospacing="1"/>
       </w:pPr>
       <w:r>
-        <w:t>UserChoices['measuredReferenceYorN</w:t>
-      </w:r>
-      <w:proofErr w:type="gramStart"/>
-      <w:r>
-        <w:t>'][</w:t>
-      </w:r>
-      <w:proofErr w:type="gramEnd"/>
-      <w:r>
-        <w:t>'referenceLiteratureFileName'] =['ReferenceLiterature.csv','</w:t>
-      </w:r>
-      <w:proofErr w:type="spellStart"/>
-      <w:r>
-        <w:t>xyyy</w:t>
-      </w:r>
-      <w:proofErr w:type="spellEnd"/>
-      <w:r>
-        <w:t>']</w:t>
-      </w:r>
-      <w:r>
-        <w:t xml:space="preserve"> </w:t>
-      </w:r>
-      <w:r>
-        <w:sym w:font="Wingdings" w:char="F0DF"/>
-      </w:r>
-      <w:r>
-        <w:t xml:space="preserve"> this has at least one molecule and contains </w:t>
-      </w:r>
-      <w:r>
-        <w:rPr>
-          <w:i/>
-          <w:iCs/>
-        </w:rPr>
-        <w:t>only</w:t>
-      </w:r>
-      <w:r>
-        <w:t xml:space="preserve"> patterns </w:t>
-      </w:r>
-      <w:r>
-        <w:t>measured from Your pattern</w:t>
-      </w:r>
-      <w:r>
-        <w:t>.</w:t>
-      </w:r>
-      <w:r>
-        <w:t xml:space="preserve"> This is </w:t>
-      </w:r>
-      <w:r>
-        <w:rPr>
-          <w:i/>
-          <w:iCs/>
-        </w:rPr>
-        <w:t xml:space="preserve">not </w:t>
-      </w:r>
-      <w:r>
-        <w:t>the external pattern. The naming of the variable is confusing because it was originally designed for Case 1.</w:t>
-      </w:r>
-    </w:p>
-    <w:p>
-      <w:pPr>
-        <w:pStyle w:val="ListParagraph"/>
-        <w:numPr>
-          <w:ilvl w:val="1"/>
-          <w:numId w:val="3"/>
-        </w:numPr>
-        <w:spacing w:before="100" w:beforeAutospacing="1" w:after="100" w:afterAutospacing="1"/>
-      </w:pPr>
-      <w:r>
-        <w:lastRenderedPageBreak/>
         <w:t xml:space="preserve">There must be </w:t>
       </w:r>
       <w:r>

--- a/Documentation/190930TuningCorrectorInstructions.docx
+++ b/Documentation/190930TuningCorrectorInstructions.docx
@@ -6,8 +6,6 @@
       <w:pPr>
         <w:spacing w:before="100" w:beforeAutospacing="1" w:after="100" w:afterAutospacing="1"/>
       </w:pPr>
-      <w:bookmarkStart w:id="0" w:name="_GoBack"/>
-      <w:bookmarkEnd w:id="0"/>
       <w:r>
         <w:t xml:space="preserve">This feature is for correcting reference patterns between different mass spectrometer tunings. </w:t>
       </w:r>
@@ -15,17 +13,7 @@
         <w:t xml:space="preserve">The original variable names were written </w:t>
       </w:r>
       <w:r>
-        <w:t xml:space="preserve">for 'correcting' </w:t>
-      </w:r>
-      <w:proofErr w:type="spellStart"/>
-      <w:proofErr w:type="gramStart"/>
-      <w:r>
-        <w:t>ones</w:t>
-      </w:r>
-      <w:proofErr w:type="spellEnd"/>
-      <w:proofErr w:type="gramEnd"/>
-      <w:r>
-        <w:t xml:space="preserve"> own mass spectrometer's tuning </w:t>
+        <w:t xml:space="preserve">for 'correcting' ones own mass spectrometer's tuning </w:t>
       </w:r>
       <w:r>
         <w:t>to match an external tuning (</w:t>
@@ -37,15 +25,7 @@
         <w:t>’s), though it can be used for the opposite tuning to bring an external pattern to match one’s own spectrometer.</w:t>
       </w:r>
       <w:r>
-        <w:t xml:space="preserve"> The feature compares some data collected on your </w:t>
-      </w:r>
-      <w:proofErr w:type="spellStart"/>
-      <w:r>
-        <w:t>spectromer</w:t>
-      </w:r>
-      <w:proofErr w:type="spellEnd"/>
-      <w:r>
-        <w:t xml:space="preserve"> to that with data from </w:t>
+        <w:t xml:space="preserve"> The feature compares some data collected on your spectromer to that with data from </w:t>
       </w:r>
       <w:r>
         <w:t>external data</w:t>
@@ -77,8 +57,10 @@
           <w:sz w:val="28"/>
           <w:szCs w:val="28"/>
         </w:rPr>
-        <w:t>Choose the case that is correct.</w:t>
-      </w:r>
+        <w:t xml:space="preserve">There are two cases. </w:t>
+      </w:r>
+      <w:bookmarkStart w:id="0" w:name="_GoBack"/>
+      <w:bookmarkEnd w:id="0"/>
       <w:r>
         <w:rPr>
           <w:b/>
@@ -86,9 +68,8 @@
           <w:sz w:val="28"/>
           <w:szCs w:val="28"/>
         </w:rPr>
-        <w:t xml:space="preserve"> The final reference pattern should match what data will be analyzed. </w:t>
-      </w:r>
-      <w:proofErr w:type="gramStart"/>
+        <w:t>Choose the case that is correct.</w:t>
+      </w:r>
       <w:r>
         <w:rPr>
           <w:b/>
@@ -96,9 +77,8 @@
           <w:sz w:val="28"/>
           <w:szCs w:val="28"/>
         </w:rPr>
-        <w:t>So</w:t>
-      </w:r>
-      <w:proofErr w:type="gramEnd"/>
+        <w:t xml:space="preserve"> The final reference pattern should match what data will be analyzed. So if one is analyzing experim</w:t>
+      </w:r>
       <w:r>
         <w:rPr>
           <w:b/>
@@ -106,7 +86,7 @@
           <w:sz w:val="28"/>
           <w:szCs w:val="28"/>
         </w:rPr>
-        <w:t xml:space="preserve"> if one is analyzing experim</w:t>
+        <w:t xml:space="preserve">ental </w:t>
       </w:r>
       <w:r>
         <w:rPr>
@@ -115,38 +95,29 @@
           <w:sz w:val="28"/>
           <w:szCs w:val="28"/>
         </w:rPr>
-        <w:t xml:space="preserve">ental </w:t>
-      </w:r>
-      <w:r>
+        <w:t>data collected on their own mass spectrometer, one would want to use Case 2 from below.</w:t>
+      </w:r>
+    </w:p>
+    <w:p>
+      <w:pPr>
+        <w:spacing w:before="100" w:beforeAutospacing="1" w:after="100" w:afterAutospacing="1"/>
         <w:rPr>
           <w:b/>
           <w:bCs/>
-          <w:sz w:val="28"/>
-          <w:szCs w:val="28"/>
-        </w:rPr>
-        <w:t>data collected on their own mass spectrometer, one would want to use Case 2 from below.</w:t>
-      </w:r>
-    </w:p>
-    <w:p>
-      <w:pPr>
-        <w:spacing w:before="100" w:beforeAutospacing="1" w:after="100" w:afterAutospacing="1"/>
+        </w:rPr>
+      </w:pPr>
+      <w:r>
         <w:rPr>
           <w:b/>
           <w:bCs/>
         </w:rPr>
-      </w:pPr>
+        <w:t>CASE 1: Changing your patterns to match the external reference pattern (e.g., NIST) Using</w:t>
+      </w:r>
       <w:r>
         <w:rPr>
           <w:b/>
           <w:bCs/>
         </w:rPr>
-        <w:t>CASE 1: Changing your patterns to match the external reference pattern (e.g., NIST) Using</w:t>
-      </w:r>
-      <w:r>
-        <w:rPr>
-          <w:b/>
-          <w:bCs/>
-        </w:rPr>
         <w:t xml:space="preserve"> the Tuning Factor Correction Feature:</w:t>
       </w:r>
     </w:p>
@@ -171,11 +142,9 @@
       <w:r>
         <w:t>\</w:t>
       </w:r>
-      <w:proofErr w:type="spellStart"/>
       <w:r>
         <w:t>TuningCorrection</w:t>
       </w:r>
-      <w:proofErr w:type="spellEnd"/>
       <w:r>
         <w:t>\</w:t>
       </w:r>
@@ -219,11 +188,9 @@
       <w:r>
         <w:t xml:space="preserve"> reference file intended for analysis (the one that goes in </w:t>
       </w:r>
-      <w:proofErr w:type="spellStart"/>
       <w:r>
         <w:t>referenceFileNamesList</w:t>
       </w:r>
-      <w:proofErr w:type="spellEnd"/>
       <w:r>
         <w:t>). Name this file “ReferenceForAnalysisBeforeTuningCorrection</w:t>
       </w:r>
@@ -244,15 +211,7 @@
         <w:spacing w:before="100" w:beforeAutospacing="1" w:after="100" w:afterAutospacing="1"/>
       </w:pPr>
       <w:r>
-        <w:t xml:space="preserve">It is assumed that this file will have some ‘self-measured’ reference patterns, and possibly also some ‘NIST/Standard’ reference patterns. (thus, it is </w:t>
-      </w:r>
-      <w:proofErr w:type="gramStart"/>
-      <w:r>
-        <w:t>some kind of mixed</w:t>
-      </w:r>
-      <w:proofErr w:type="gramEnd"/>
-      <w:r>
-        <w:t xml:space="preserve"> reference file where different molecules have patterns from different sources).</w:t>
+        <w:t>It is assumed that this file will have some ‘self-measured’ reference patterns, and possibly also some ‘NIST/Standard’ reference patterns. (thus, it is some kind of mixed reference file where different molecules have patterns from different sources).</w:t>
       </w:r>
     </w:p>
     <w:p>
@@ -274,41 +233,13 @@
         <w:rPr>
           <w:highlight w:val="yellow"/>
         </w:rPr>
-        <w:t xml:space="preserve">the directory named </w:t>
-      </w:r>
-      <w:proofErr w:type="gramStart"/>
+        <w:t xml:space="preserve">the directory named \TuningCorrector\ </w:t>
+      </w:r>
       <w:r>
         <w:rPr>
           <w:highlight w:val="yellow"/>
         </w:rPr>
-        <w:t>\</w:t>
-      </w:r>
-      <w:proofErr w:type="spellStart"/>
-      <w:r>
-        <w:rPr>
-          <w:highlight w:val="yellow"/>
-        </w:rPr>
-        <w:t>TuningCorrector</w:t>
-      </w:r>
-      <w:proofErr w:type="spellEnd"/>
-      <w:r>
-        <w:rPr>
-          <w:highlight w:val="yellow"/>
-        </w:rPr>
-        <w:t xml:space="preserve">\ </w:t>
-      </w:r>
-      <w:r>
-        <w:rPr>
-          <w:highlight w:val="yellow"/>
-        </w:rPr>
-        <w:t>,</w:t>
-      </w:r>
-      <w:proofErr w:type="gramEnd"/>
-      <w:r>
-        <w:rPr>
-          <w:highlight w:val="yellow"/>
-        </w:rPr>
-        <w:t xml:space="preserve"> add two </w:t>
+        <w:t xml:space="preserve">, add two </w:t>
       </w:r>
       <w:r>
         <w:rPr>
@@ -325,15 +256,7 @@
         <w:t xml:space="preserve"> reference files,</w:t>
       </w:r>
       <w:r>
-        <w:t xml:space="preserve"> give the </w:t>
-      </w:r>
-      <w:proofErr w:type="spellStart"/>
-      <w:r>
-        <w:t>csvs</w:t>
-      </w:r>
-      <w:proofErr w:type="spellEnd"/>
-      <w:r>
-        <w:t xml:space="preserve"> names as below:</w:t>
+        <w:t xml:space="preserve"> give the csvs names as below:</w:t>
       </w:r>
     </w:p>
     <w:p>
@@ -346,23 +269,13 @@
         <w:spacing w:before="100" w:beforeAutospacing="1" w:after="100" w:afterAutospacing="1"/>
       </w:pPr>
       <w:r>
-        <w:t>UserChoices['measuredReferenceYorN</w:t>
-      </w:r>
-      <w:proofErr w:type="gramStart"/>
-      <w:r>
-        <w:t>'][</w:t>
-      </w:r>
-      <w:proofErr w:type="gramEnd"/>
-      <w:r>
-        <w:t>'referenceMeasuredFileName'] =['ReferenceCollected.csv','</w:t>
-      </w:r>
-      <w:proofErr w:type="spellStart"/>
-      <w:r>
-        <w:t>xyyy</w:t>
-      </w:r>
-      <w:proofErr w:type="spellEnd"/>
-      <w:r>
-        <w:t>']</w:t>
+        <w:t>UserChoices['measuredReferenceYorN']['</w:t>
+      </w:r>
+      <w:r>
+        <w:t>referenceFileToTune</w:t>
+      </w:r>
+      <w:r>
+        <w:t>'] =['ReferenceCollected.csv','xyyy']</w:t>
       </w:r>
       <w:r>
         <w:t xml:space="preserve">  </w:t>
@@ -390,11 +303,7 @@
         <w:t>patterns collected from your instrument.</w:t>
       </w:r>
       <w:r>
-        <w:t xml:space="preserve"> This file includes the molecules which will be used for ‘calibration’ </w:t>
-      </w:r>
-      <w:proofErr w:type="gramStart"/>
-      <w:r>
-        <w:t xml:space="preserve">and </w:t>
+        <w:t xml:space="preserve"> This file includes the molecules which will be used for ‘calibration’ and </w:t>
       </w:r>
       <w:r>
         <w:rPr>
@@ -403,7 +312,6 @@
         </w:rPr>
         <w:t>also</w:t>
       </w:r>
-      <w:proofErr w:type="gramEnd"/>
       <w:r>
         <w:t xml:space="preserve"> the molecules which will become corrected.</w:t>
       </w:r>
@@ -418,23 +326,13 @@
         <w:spacing w:before="100" w:beforeAutospacing="1" w:after="100" w:afterAutospacing="1"/>
       </w:pPr>
       <w:r>
-        <w:t>UserChoices['measuredReferenceYorN</w:t>
-      </w:r>
-      <w:proofErr w:type="gramStart"/>
-      <w:r>
-        <w:t>'][</w:t>
-      </w:r>
-      <w:proofErr w:type="gramEnd"/>
-      <w:r>
-        <w:t>'referenceLiteratureFileName'] =['ReferenceLiterature.csv','</w:t>
-      </w:r>
-      <w:proofErr w:type="spellStart"/>
-      <w:r>
-        <w:t>xyyy</w:t>
-      </w:r>
-      <w:proofErr w:type="spellEnd"/>
-      <w:r>
-        <w:t>']</w:t>
+        <w:t>UserChoices['measuredReferenceYorN']['</w:t>
+      </w:r>
+      <w:r>
+        <w:t>referenceFileToMatch</w:t>
+      </w:r>
+      <w:r>
+        <w:t>'] =['ReferenceLiterature.csv','xyyy']</w:t>
       </w:r>
       <w:r>
         <w:t xml:space="preserve"> </w:t>
@@ -458,13 +356,8 @@
       <w:r>
         <w:t xml:space="preserve"> This file should only include molecules that you will use for ‘calibration’. </w:t>
       </w:r>
-      <w:proofErr w:type="spellStart"/>
-      <w:r>
-        <w:t>Actuallhy</w:t>
-      </w:r>
-      <w:proofErr w:type="spellEnd"/>
-      <w:r>
-        <w:t>, i</w:t>
+      <w:r>
+        <w:t>Actuallhy, i</w:t>
       </w:r>
       <w:r>
         <w:t>t can include extraneous molecules, but cannot include the molecules you are trying to correct.</w:t>
@@ -506,24 +399,200 @@
         <w:rPr>
           <w:highlight w:val="yellow"/>
         </w:rPr>
-        <w:t>In directory named \</w:t>
-      </w:r>
-      <w:proofErr w:type="spellStart"/>
-      <w:r>
+        <w:t>In directory named \TuningCorrection\ directory, open UserInput.py</w:t>
+      </w:r>
+      <w:r>
+        <w:t xml:space="preserve"> (or the GUI) </w:t>
+      </w:r>
+    </w:p>
+    <w:p>
+      <w:pPr>
+        <w:pStyle w:val="ListParagraph"/>
+        <w:numPr>
+          <w:ilvl w:val="1"/>
+          <w:numId w:val="2"/>
+        </w:numPr>
+        <w:spacing w:before="100" w:beforeAutospacing="1" w:after="100" w:afterAutospacing="1"/>
+      </w:pPr>
+      <w:r>
+        <w:t>T</w:t>
+      </w:r>
+      <w:r>
+        <w:t>urn on the feature TuningCorrector feature</w:t>
+      </w:r>
+      <w:r>
+        <w:t xml:space="preserve"> (a</w:t>
+      </w:r>
+      <w:r>
+        <w:t xml:space="preserve">lso called </w:t>
+      </w:r>
+      <w:r>
+        <w:t>measuredReferenceYorN</w:t>
+      </w:r>
+      <w:r>
+        <w:t>)</w:t>
+      </w:r>
+      <w:r>
+        <w:t>, to yes</w:t>
+      </w:r>
+    </w:p>
+    <w:p>
+      <w:pPr>
+        <w:pStyle w:val="ListParagraph"/>
+        <w:numPr>
+          <w:ilvl w:val="1"/>
+          <w:numId w:val="2"/>
+        </w:numPr>
+        <w:spacing w:before="100" w:beforeAutospacing="1" w:after="100" w:afterAutospacing="1"/>
+      </w:pPr>
+      <w:r>
+        <w:t xml:space="preserve">Make sure </w:t>
+      </w:r>
+      <w:r>
+        <w:t>referenceFileNamesList</w:t>
+      </w:r>
+      <w:r>
+        <w:t xml:space="preserve"> has ReferenceForAnalysisBeforeTuningCorrection.csv</w:t>
+      </w:r>
+    </w:p>
+    <w:p>
+      <w:pPr>
+        <w:pStyle w:val="ListParagraph"/>
+        <w:numPr>
+          <w:ilvl w:val="1"/>
+          <w:numId w:val="2"/>
+        </w:numPr>
+        <w:spacing w:before="100" w:beforeAutospacing="1" w:after="100" w:afterAutospacing="1"/>
+      </w:pPr>
+      <w:r>
+        <w:lastRenderedPageBreak/>
+        <w:t>Run MSRESOLVE in this directory with whatever settings you want, but DataAnalysis must be on. While it is intended to work with pre-processing, at present, this feature only works with DataAnalysis on.</w:t>
+      </w:r>
+    </w:p>
+    <w:p>
+      <w:pPr>
+        <w:pStyle w:val="ListParagraph"/>
+        <w:numPr>
+          <w:ilvl w:val="1"/>
+          <w:numId w:val="2"/>
+        </w:numPr>
+        <w:spacing w:before="100" w:beforeAutospacing="1" w:after="100" w:afterAutospacing="1"/>
+      </w:pPr>
+      <w:r>
+        <w:t xml:space="preserve">There will be a file created named </w:t>
+      </w:r>
+      <w:r>
+        <w:t>Exported</w:t>
+      </w:r>
+      <w:r>
+        <w:t>…</w:t>
+      </w:r>
+      <w:r>
+        <w:t>TuningCorrector.csv</w:t>
+      </w:r>
+      <w:r>
+        <w:t xml:space="preserve">  Open this file. (if there is more than one, then open the one with the highest number).</w:t>
+      </w:r>
+    </w:p>
+    <w:p>
+      <w:pPr>
+        <w:pStyle w:val="ListParagraph"/>
+        <w:numPr>
+          <w:ilvl w:val="2"/>
+          <w:numId w:val="2"/>
+        </w:numPr>
+        <w:spacing w:before="100" w:beforeAutospacing="1" w:after="100" w:afterAutospacing="1"/>
+      </w:pPr>
+      <w:r>
+        <w:t>Copy the patterns for the molecules which you are trying to correct, as their tuning has now been corrected.</w:t>
+      </w:r>
+    </w:p>
+    <w:p>
+      <w:pPr>
+        <w:pStyle w:val="ListParagraph"/>
+        <w:numPr>
+          <w:ilvl w:val="3"/>
+          <w:numId w:val="2"/>
+        </w:numPr>
+        <w:spacing w:before="100" w:beforeAutospacing="1" w:after="100" w:afterAutospacing="1"/>
+      </w:pPr>
+      <w:r>
+        <w:t>The tuning factors used are in LogFile.txt along with uncertainties, but you don’t need that when following these instructions.</w:t>
+      </w:r>
+    </w:p>
+    <w:p>
+      <w:pPr>
+        <w:pStyle w:val="ListParagraph"/>
+        <w:numPr>
+          <w:ilvl w:val="2"/>
+          <w:numId w:val="2"/>
+        </w:numPr>
+        <w:spacing w:before="100" w:beforeAutospacing="1" w:after="100" w:afterAutospacing="1"/>
+      </w:pPr>
+      <w:r>
+        <w:t xml:space="preserve">You are only copying out the molecules that you wanted adjusted. For any molecules that you didn’t want adjusted, leave them! </w:t>
+      </w:r>
+    </w:p>
+    <w:p>
+      <w:pPr>
+        <w:pStyle w:val="ListParagraph"/>
+        <w:numPr>
+          <w:ilvl w:val="3"/>
+          <w:numId w:val="2"/>
+        </w:numPr>
+        <w:spacing w:before="100" w:beforeAutospacing="1" w:after="100" w:afterAutospacing="1"/>
+      </w:pPr>
+      <w:r>
+        <w:t>the program may have put out corrected patterns for the other patterns also, but those one are garbage, those are like having the tuning correction applied twice.</w:t>
+      </w:r>
+    </w:p>
+    <w:p>
+      <w:pPr>
+        <w:pStyle w:val="ListParagraph"/>
+        <w:numPr>
+          <w:ilvl w:val="0"/>
+          <w:numId w:val="2"/>
+        </w:numPr>
+        <w:spacing w:before="100" w:beforeAutospacing="1" w:after="100" w:afterAutospacing="1"/>
         <w:rPr>
           <w:highlight w:val="yellow"/>
         </w:rPr>
-        <w:t>TuningCorrection</w:t>
-      </w:r>
-      <w:proofErr w:type="spellEnd"/>
+      </w:pPr>
       <w:r>
         <w:rPr>
           <w:highlight w:val="yellow"/>
         </w:rPr>
-        <w:t>\ directory, open UserInput.py</w:t>
-      </w:r>
-      <w:r>
-        <w:t xml:space="preserve"> (or the GUI) </w:t>
+        <w:t xml:space="preserve">In the directory named </w:t>
+      </w:r>
+      <w:r>
+        <w:rPr>
+          <w:highlight w:val="yellow"/>
+        </w:rPr>
+        <w:t>\</w:t>
+      </w:r>
+      <w:r>
+        <w:rPr>
+          <w:highlight w:val="yellow"/>
+        </w:rPr>
+        <w:t>Analysis</w:t>
+      </w:r>
+      <w:r>
+        <w:rPr>
+          <w:highlight w:val="yellow"/>
+        </w:rPr>
+        <w:t xml:space="preserve">\ </w:t>
+      </w:r>
+      <w:r>
+        <w:rPr>
+          <w:highlight w:val="yellow"/>
+        </w:rPr>
+        <w:t xml:space="preserve"> open the file named ReferenceForAnalysisBeforeTuningCorrection</w:t>
+      </w:r>
+      <w:r>
+        <w:rPr>
+          <w:highlight w:val="yellow"/>
+        </w:rPr>
+        <w:t>.csv</w:t>
       </w:r>
     </w:p>
     <w:p>
@@ -536,359 +605,98 @@
         <w:spacing w:before="100" w:beforeAutospacing="1" w:after="100" w:afterAutospacing="1"/>
       </w:pPr>
       <w:r>
-        <w:t>T</w:t>
-      </w:r>
-      <w:r>
-        <w:t xml:space="preserve">urn on the feature </w:t>
-      </w:r>
-      <w:proofErr w:type="spellStart"/>
-      <w:r>
-        <w:t>TuningCorrector</w:t>
-      </w:r>
-      <w:proofErr w:type="spellEnd"/>
-      <w:r>
-        <w:t xml:space="preserve"> feature</w:t>
-      </w:r>
-      <w:r>
-        <w:t xml:space="preserve"> (a</w:t>
-      </w:r>
-      <w:r>
-        <w:t xml:space="preserve">lso called </w:t>
-      </w:r>
-      <w:proofErr w:type="spellStart"/>
+        <w:t xml:space="preserve">Paste in the Tuning Corrected patterns you’ve copied in the previous step </w:t>
+      </w:r>
+    </w:p>
+    <w:p>
+      <w:pPr>
+        <w:pStyle w:val="ListParagraph"/>
+        <w:numPr>
+          <w:ilvl w:val="2"/>
+          <w:numId w:val="2"/>
+        </w:numPr>
+        <w:spacing w:before="100" w:beforeAutospacing="1" w:after="100" w:afterAutospacing="1"/>
+      </w:pPr>
+      <w:r>
+        <w:t>You are only pasting over for the molecules you wanted corrected.</w:t>
+      </w:r>
+    </w:p>
+    <w:p>
+      <w:pPr>
+        <w:pStyle w:val="ListParagraph"/>
+        <w:numPr>
+          <w:ilvl w:val="2"/>
+          <w:numId w:val="2"/>
+        </w:numPr>
+        <w:spacing w:before="100" w:beforeAutospacing="1" w:after="100" w:afterAutospacing="1"/>
+      </w:pPr>
+      <w:r>
+        <w:t xml:space="preserve">(you will be pasting over all or some of the fragmentation patterns – it is fine if the ones are pasting will be standardized to 100 while the old ones are not).  </w:t>
+      </w:r>
+    </w:p>
+    <w:p>
+      <w:pPr>
+        <w:pStyle w:val="ListParagraph"/>
+        <w:numPr>
+          <w:ilvl w:val="2"/>
+          <w:numId w:val="2"/>
+        </w:numPr>
+        <w:spacing w:before="100" w:beforeAutospacing="1" w:after="100" w:afterAutospacing="1"/>
+      </w:pPr>
+      <w:r>
+        <w:t>For other patterns, leave them as they are!</w:t>
+      </w:r>
+    </w:p>
+    <w:p>
+      <w:pPr>
+        <w:pStyle w:val="ListParagraph"/>
+        <w:numPr>
+          <w:ilvl w:val="1"/>
+          <w:numId w:val="2"/>
+        </w:numPr>
+        <w:spacing w:before="100" w:beforeAutospacing="1" w:after="100" w:afterAutospacing="1"/>
+      </w:pPr>
+      <w:r>
+        <w:t xml:space="preserve">Save this updated file as ReferenceForAnalysisAfterTuningCorrection.csv </w:t>
+      </w:r>
+    </w:p>
+    <w:p>
+      <w:pPr>
+        <w:pStyle w:val="ListParagraph"/>
+        <w:numPr>
+          <w:ilvl w:val="2"/>
+          <w:numId w:val="2"/>
+        </w:numPr>
+        <w:spacing w:before="100" w:beforeAutospacing="1" w:after="100" w:afterAutospacing="1"/>
+      </w:pPr>
+      <w:r>
+        <w:t xml:space="preserve">In this directory UserInput.py or GUI change </w:t>
+      </w:r>
+      <w:r>
+        <w:t>referenceFileNamesList</w:t>
+      </w:r>
+      <w:r>
+        <w:t xml:space="preserve"> to now use  ReferenceForAnalysisAfterTuningCorrection</w:t>
+      </w:r>
+    </w:p>
+    <w:p>
+      <w:pPr>
+        <w:pStyle w:val="ListParagraph"/>
+        <w:numPr>
+          <w:ilvl w:val="1"/>
+          <w:numId w:val="2"/>
+        </w:numPr>
+        <w:spacing w:before="100" w:beforeAutospacing="1" w:after="100" w:afterAutospacing="1"/>
+      </w:pPr>
+      <w:r>
+        <w:t xml:space="preserve">Open UserInput.py or GUI and </w:t>
+      </w:r>
+      <w:r>
+        <w:t xml:space="preserve">turn off the feature TuningCorrector feature, also called </w:t>
+      </w:r>
       <w:r>
         <w:t>measuredReferenceYorN</w:t>
       </w:r>
-      <w:proofErr w:type="spellEnd"/>
-      <w:r>
-        <w:t>)</w:t>
-      </w:r>
-      <w:r>
-        <w:t>, to yes</w:t>
-      </w:r>
-    </w:p>
-    <w:p>
-      <w:pPr>
-        <w:pStyle w:val="ListParagraph"/>
-        <w:numPr>
-          <w:ilvl w:val="1"/>
-          <w:numId w:val="2"/>
-        </w:numPr>
-        <w:spacing w:before="100" w:beforeAutospacing="1" w:after="100" w:afterAutospacing="1"/>
-      </w:pPr>
-      <w:r>
-        <w:t xml:space="preserve">Make sure </w:t>
-      </w:r>
-      <w:proofErr w:type="spellStart"/>
-      <w:r>
-        <w:t>referenceFileNamesList</w:t>
-      </w:r>
-      <w:proofErr w:type="spellEnd"/>
-      <w:r>
-        <w:t xml:space="preserve"> has ReferenceForAnalysisBeforeTuningCorrection.csv</w:t>
-      </w:r>
-    </w:p>
-    <w:p>
-      <w:pPr>
-        <w:pStyle w:val="ListParagraph"/>
-        <w:numPr>
-          <w:ilvl w:val="1"/>
-          <w:numId w:val="2"/>
-        </w:numPr>
-        <w:spacing w:before="100" w:beforeAutospacing="1" w:after="100" w:afterAutospacing="1"/>
-      </w:pPr>
-      <w:r>
-        <w:t xml:space="preserve">Run MSRESOLVE in this directory with whatever settings you want, but </w:t>
-      </w:r>
-      <w:proofErr w:type="spellStart"/>
-      <w:r>
-        <w:t>DataAnalysis</w:t>
-      </w:r>
-      <w:proofErr w:type="spellEnd"/>
-      <w:r>
-        <w:t xml:space="preserve"> must be on. While it is intended to work with pre-processing, at present, this feature only works with </w:t>
-      </w:r>
-      <w:proofErr w:type="spellStart"/>
-      <w:r>
-        <w:t>DataAnalysis</w:t>
-      </w:r>
-      <w:proofErr w:type="spellEnd"/>
-      <w:r>
-        <w:t xml:space="preserve"> on.</w:t>
-      </w:r>
-    </w:p>
-    <w:p>
-      <w:pPr>
-        <w:pStyle w:val="ListParagraph"/>
-        <w:numPr>
-          <w:ilvl w:val="1"/>
-          <w:numId w:val="2"/>
-        </w:numPr>
-        <w:spacing w:before="100" w:beforeAutospacing="1" w:after="100" w:afterAutospacing="1"/>
-      </w:pPr>
-      <w:r>
-        <w:lastRenderedPageBreak/>
-        <w:t xml:space="preserve">There will be a file created named </w:t>
-      </w:r>
-      <w:r>
-        <w:t>Exported</w:t>
-      </w:r>
-      <w:r>
-        <w:t>…</w:t>
-      </w:r>
-      <w:proofErr w:type="gramStart"/>
-      <w:r>
-        <w:t>TuningCorrector.csv</w:t>
-      </w:r>
-      <w:r>
-        <w:t xml:space="preserve">  Open</w:t>
-      </w:r>
-      <w:proofErr w:type="gramEnd"/>
-      <w:r>
-        <w:t xml:space="preserve"> this file. (if there is more than one, then open the one with the highest number).</w:t>
-      </w:r>
-    </w:p>
-    <w:p>
-      <w:pPr>
-        <w:pStyle w:val="ListParagraph"/>
-        <w:numPr>
-          <w:ilvl w:val="2"/>
-          <w:numId w:val="2"/>
-        </w:numPr>
-        <w:spacing w:before="100" w:beforeAutospacing="1" w:after="100" w:afterAutospacing="1"/>
-      </w:pPr>
-      <w:r>
-        <w:t>Copy the patterns for the molecules which you are trying to correct, as their tuning has now been corrected.</w:t>
-      </w:r>
-    </w:p>
-    <w:p>
-      <w:pPr>
-        <w:pStyle w:val="ListParagraph"/>
-        <w:numPr>
-          <w:ilvl w:val="3"/>
-          <w:numId w:val="2"/>
-        </w:numPr>
-        <w:spacing w:before="100" w:beforeAutospacing="1" w:after="100" w:afterAutospacing="1"/>
-      </w:pPr>
-      <w:r>
-        <w:t>The tuning factors used are in LogFile.txt along with uncertainties, but you don’t need that when following these instructions.</w:t>
-      </w:r>
-    </w:p>
-    <w:p>
-      <w:pPr>
-        <w:pStyle w:val="ListParagraph"/>
-        <w:numPr>
-          <w:ilvl w:val="2"/>
-          <w:numId w:val="2"/>
-        </w:numPr>
-        <w:spacing w:before="100" w:beforeAutospacing="1" w:after="100" w:afterAutospacing="1"/>
-      </w:pPr>
-      <w:r>
-        <w:t xml:space="preserve">You are only copying out the molecules that you wanted adjusted. For any molecules that you didn’t want adjusted, leave them! </w:t>
-      </w:r>
-    </w:p>
-    <w:p>
-      <w:pPr>
-        <w:pStyle w:val="ListParagraph"/>
-        <w:numPr>
-          <w:ilvl w:val="3"/>
-          <w:numId w:val="2"/>
-        </w:numPr>
-        <w:spacing w:before="100" w:beforeAutospacing="1" w:after="100" w:afterAutospacing="1"/>
-      </w:pPr>
-      <w:r>
-        <w:t xml:space="preserve">the program may have put out corrected patterns for the other patterns also, but those one </w:t>
-      </w:r>
-      <w:proofErr w:type="gramStart"/>
-      <w:r>
-        <w:t>are</w:t>
-      </w:r>
-      <w:proofErr w:type="gramEnd"/>
-      <w:r>
-        <w:t xml:space="preserve"> garbage, those are like having the tuning correction applied twice.</w:t>
-      </w:r>
-    </w:p>
-    <w:p>
-      <w:pPr>
-        <w:pStyle w:val="ListParagraph"/>
-        <w:numPr>
-          <w:ilvl w:val="0"/>
-          <w:numId w:val="2"/>
-        </w:numPr>
-        <w:spacing w:before="100" w:beforeAutospacing="1" w:after="100" w:afterAutospacing="1"/>
-        <w:rPr>
-          <w:highlight w:val="yellow"/>
-        </w:rPr>
-      </w:pPr>
-      <w:r>
-        <w:rPr>
-          <w:highlight w:val="yellow"/>
-        </w:rPr>
-        <w:t xml:space="preserve">In the directory named </w:t>
-      </w:r>
-      <w:proofErr w:type="gramStart"/>
-      <w:r>
-        <w:rPr>
-          <w:highlight w:val="yellow"/>
-        </w:rPr>
-        <w:t>\</w:t>
-      </w:r>
-      <w:r>
-        <w:rPr>
-          <w:highlight w:val="yellow"/>
-        </w:rPr>
-        <w:t>Analysis</w:t>
-      </w:r>
-      <w:r>
-        <w:rPr>
-          <w:highlight w:val="yellow"/>
-        </w:rPr>
-        <w:t xml:space="preserve">\ </w:t>
-      </w:r>
-      <w:r>
-        <w:rPr>
-          <w:highlight w:val="yellow"/>
-        </w:rPr>
-        <w:t xml:space="preserve"> open</w:t>
-      </w:r>
-      <w:proofErr w:type="gramEnd"/>
-      <w:r>
-        <w:rPr>
-          <w:highlight w:val="yellow"/>
-        </w:rPr>
-        <w:t xml:space="preserve"> the file named ReferenceForAnalysisBeforeTuningCorrection</w:t>
-      </w:r>
-      <w:r>
-        <w:rPr>
-          <w:highlight w:val="yellow"/>
-        </w:rPr>
-        <w:t>.csv</w:t>
-      </w:r>
-    </w:p>
-    <w:p>
-      <w:pPr>
-        <w:pStyle w:val="ListParagraph"/>
-        <w:numPr>
-          <w:ilvl w:val="1"/>
-          <w:numId w:val="2"/>
-        </w:numPr>
-        <w:spacing w:before="100" w:beforeAutospacing="1" w:after="100" w:afterAutospacing="1"/>
-      </w:pPr>
-      <w:r>
-        <w:t xml:space="preserve">Paste in the Tuning Corrected patterns you’ve copied in the previous step </w:t>
-      </w:r>
-    </w:p>
-    <w:p>
-      <w:pPr>
-        <w:pStyle w:val="ListParagraph"/>
-        <w:numPr>
-          <w:ilvl w:val="2"/>
-          <w:numId w:val="2"/>
-        </w:numPr>
-        <w:spacing w:before="100" w:beforeAutospacing="1" w:after="100" w:afterAutospacing="1"/>
-      </w:pPr>
-      <w:r>
-        <w:t>You are only pasting over for the molecules you wanted corrected.</w:t>
-      </w:r>
-    </w:p>
-    <w:p>
-      <w:pPr>
-        <w:pStyle w:val="ListParagraph"/>
-        <w:numPr>
-          <w:ilvl w:val="2"/>
-          <w:numId w:val="2"/>
-        </w:numPr>
-        <w:spacing w:before="100" w:beforeAutospacing="1" w:after="100" w:afterAutospacing="1"/>
-      </w:pPr>
-      <w:r>
-        <w:t xml:space="preserve">(you will be pasting over all or some of the fragmentation patterns – it is fine if the ones are pasting will be standardized to 100 while the old ones are not).  </w:t>
-      </w:r>
-    </w:p>
-    <w:p>
-      <w:pPr>
-        <w:pStyle w:val="ListParagraph"/>
-        <w:numPr>
-          <w:ilvl w:val="2"/>
-          <w:numId w:val="2"/>
-        </w:numPr>
-        <w:spacing w:before="100" w:beforeAutospacing="1" w:after="100" w:afterAutospacing="1"/>
-      </w:pPr>
-      <w:r>
-        <w:t>For other patterns, leave them as they are!</w:t>
-      </w:r>
-    </w:p>
-    <w:p>
-      <w:pPr>
-        <w:pStyle w:val="ListParagraph"/>
-        <w:numPr>
-          <w:ilvl w:val="1"/>
-          <w:numId w:val="2"/>
-        </w:numPr>
-        <w:spacing w:before="100" w:beforeAutospacing="1" w:after="100" w:afterAutospacing="1"/>
-      </w:pPr>
-      <w:r>
-        <w:t xml:space="preserve">Save this updated file as ReferenceForAnalysisAfterTuningCorrection.csv </w:t>
-      </w:r>
-    </w:p>
-    <w:p>
-      <w:pPr>
-        <w:pStyle w:val="ListParagraph"/>
-        <w:numPr>
-          <w:ilvl w:val="2"/>
-          <w:numId w:val="2"/>
-        </w:numPr>
-        <w:spacing w:before="100" w:beforeAutospacing="1" w:after="100" w:afterAutospacing="1"/>
-      </w:pPr>
-      <w:r>
-        <w:t xml:space="preserve">In this directory UserInput.py or GUI change </w:t>
-      </w:r>
-      <w:proofErr w:type="spellStart"/>
-      <w:r>
-        <w:t>referenceFileNamesList</w:t>
-      </w:r>
-      <w:proofErr w:type="spellEnd"/>
-      <w:r>
-        <w:t xml:space="preserve"> to now </w:t>
-      </w:r>
-      <w:proofErr w:type="gramStart"/>
-      <w:r>
-        <w:t xml:space="preserve">use  </w:t>
-      </w:r>
-      <w:proofErr w:type="spellStart"/>
-      <w:r>
-        <w:t>ReferenceForAnalysisAfterTuningCorrection</w:t>
-      </w:r>
-      <w:proofErr w:type="spellEnd"/>
-      <w:proofErr w:type="gramEnd"/>
-    </w:p>
-    <w:p>
-      <w:pPr>
-        <w:pStyle w:val="ListParagraph"/>
-        <w:numPr>
-          <w:ilvl w:val="1"/>
-          <w:numId w:val="2"/>
-        </w:numPr>
-        <w:spacing w:before="100" w:beforeAutospacing="1" w:after="100" w:afterAutospacing="1"/>
-      </w:pPr>
-      <w:r>
-        <w:t xml:space="preserve">Open UserInput.py or GUI and </w:t>
-      </w:r>
-      <w:r>
-        <w:t xml:space="preserve">turn off the feature </w:t>
-      </w:r>
-      <w:proofErr w:type="spellStart"/>
-      <w:r>
-        <w:t>TuningCorrector</w:t>
-      </w:r>
-      <w:proofErr w:type="spellEnd"/>
-      <w:r>
-        <w:t xml:space="preserve"> feature, also called </w:t>
-      </w:r>
-      <w:proofErr w:type="spellStart"/>
-      <w:r>
-        <w:t>measuredReferenceYorN</w:t>
-      </w:r>
-      <w:proofErr w:type="spellEnd"/>
       <w:r>
         <w:t>, by setting it to “no”. Your Tuning correction has already been done, so the feature needs to be off.</w:t>
       </w:r>
@@ -943,15 +751,7 @@
         <w:t>Make two directories.</w:t>
       </w:r>
       <w:r>
-        <w:t xml:space="preserve"> A directory named “\</w:t>
-      </w:r>
-      <w:proofErr w:type="spellStart"/>
-      <w:r>
-        <w:t>TuningCorrection</w:t>
-      </w:r>
-      <w:proofErr w:type="spellEnd"/>
-      <w:r>
-        <w:t>\” and a directory named “\Analysis\”.  Fill the two directories to be identical (with the same files you plan to use during a regular MSRESOLVE analysis).</w:t>
+        <w:t xml:space="preserve"> A directory named “\TuningCorrection\” and a directory named “\Analysis\”.  Fill the two directories to be identical (with the same files you plan to use during a regular MSRESOLVE analysis).</w:t>
       </w:r>
     </w:p>
     <w:p>
@@ -966,11 +766,9 @@
       <w:r>
         <w:t xml:space="preserve">In both directories, you will have made a reference file intended for analysis (the one that goes in </w:t>
       </w:r>
-      <w:proofErr w:type="spellStart"/>
       <w:r>
         <w:t>referenceFileNamesList</w:t>
       </w:r>
-      <w:proofErr w:type="spellEnd"/>
       <w:r>
         <w:t>). Name this file “ReferenceForAnalysisBeforeTuningCorrection.csv”</w:t>
       </w:r>
@@ -985,15 +783,7 @@
         <w:spacing w:before="100" w:beforeAutospacing="1" w:after="100" w:afterAutospacing="1"/>
       </w:pPr>
       <w:r>
-        <w:t xml:space="preserve">It is assumed that this file will have some ‘self-measured’ reference patterns, and possibly also some ‘NIST/Standard’ reference patterns. (thus, it is </w:t>
-      </w:r>
-      <w:proofErr w:type="gramStart"/>
-      <w:r>
-        <w:t>some kind of mixed</w:t>
-      </w:r>
-      <w:proofErr w:type="gramEnd"/>
-      <w:r>
-        <w:t xml:space="preserve"> reference file where different molecules have patterns from different sources).</w:t>
+        <w:t>It is assumed that this file will have some ‘self-measured’ reference patterns, and possibly also some ‘NIST/Standard’ reference patterns. (thus, it is some kind of mixed reference file where different molecules have patterns from different sources).</w:t>
       </w:r>
     </w:p>
     <w:p>
@@ -1009,35 +799,7 @@
         <w:rPr>
           <w:highlight w:val="yellow"/>
         </w:rPr>
-        <w:t xml:space="preserve">In the directory named </w:t>
-      </w:r>
-      <w:proofErr w:type="gramStart"/>
-      <w:r>
-        <w:rPr>
-          <w:highlight w:val="yellow"/>
-        </w:rPr>
-        <w:t>\</w:t>
-      </w:r>
-      <w:proofErr w:type="spellStart"/>
-      <w:r>
-        <w:rPr>
-          <w:highlight w:val="yellow"/>
-        </w:rPr>
-        <w:t>TuningCorrector</w:t>
-      </w:r>
-      <w:proofErr w:type="spellEnd"/>
-      <w:r>
-        <w:rPr>
-          <w:highlight w:val="yellow"/>
-        </w:rPr>
-        <w:t>\ ,</w:t>
-      </w:r>
-      <w:proofErr w:type="gramEnd"/>
-      <w:r>
-        <w:rPr>
-          <w:highlight w:val="yellow"/>
-        </w:rPr>
-        <w:t xml:space="preserve"> add two </w:t>
+        <w:t xml:space="preserve">In the directory named \TuningCorrector\ , add two </w:t>
       </w:r>
       <w:r>
         <w:rPr>
@@ -1054,15 +816,7 @@
         <w:t xml:space="preserve"> reference files</w:t>
       </w:r>
       <w:r>
-        <w:t xml:space="preserve">, give the </w:t>
-      </w:r>
-      <w:proofErr w:type="spellStart"/>
-      <w:r>
-        <w:t>csvs</w:t>
-      </w:r>
-      <w:proofErr w:type="spellEnd"/>
-      <w:r>
-        <w:t xml:space="preserve"> names as below:</w:t>
+        <w:t>, give the csvs names as below:</w:t>
       </w:r>
     </w:p>
     <w:p>
@@ -1075,23 +829,13 @@
         <w:spacing w:before="100" w:beforeAutospacing="1" w:after="100" w:afterAutospacing="1"/>
       </w:pPr>
       <w:r>
-        <w:t>UserChoices['measuredReferenceYorN</w:t>
-      </w:r>
-      <w:proofErr w:type="gramStart"/>
-      <w:r>
-        <w:t>'][</w:t>
-      </w:r>
-      <w:proofErr w:type="gramEnd"/>
-      <w:r>
-        <w:t>'referenceMeasuredFileName'] =['ReferenceCollected.csv','</w:t>
-      </w:r>
-      <w:proofErr w:type="spellStart"/>
-      <w:r>
-        <w:t>xyyy</w:t>
-      </w:r>
-      <w:proofErr w:type="spellEnd"/>
-      <w:r>
-        <w:t>']</w:t>
+        <w:t>UserChoices['measuredReferenceYorN']['</w:t>
+      </w:r>
+      <w:r>
+        <w:t>referenceFileToTune</w:t>
+      </w:r>
+      <w:r>
+        <w:t>'] =['ReferenceCollected.csv','xyyy']</w:t>
       </w:r>
       <w:r>
         <w:t xml:space="preserve">  </w:t>
@@ -1103,7 +847,11 @@
         <w:t xml:space="preserve"> this has at least one molecule</w:t>
       </w:r>
       <w:r>
-        <w:t xml:space="preserve"> (typically multiple molecules)</w:t>
+        <w:t xml:space="preserve"> (typically multiple </w:t>
+      </w:r>
+      <w:r>
+        <w:lastRenderedPageBreak/>
+        <w:t>molecules)</w:t>
       </w:r>
       <w:r>
         <w:t xml:space="preserve"> and contains </w:t>
@@ -1122,11 +870,7 @@
         <w:t xml:space="preserve"> the external pattern (e.g., NIST).  </w:t>
       </w:r>
       <w:r>
-        <w:t xml:space="preserve">This file includes the molecules which will be used for ‘calibration’ </w:t>
-      </w:r>
-      <w:proofErr w:type="gramStart"/>
-      <w:r>
-        <w:t xml:space="preserve">and </w:t>
+        <w:t xml:space="preserve">This file includes the molecules which will be used for ‘calibration’ and </w:t>
       </w:r>
       <w:r>
         <w:rPr>
@@ -1135,22 +879,8 @@
         </w:rPr>
         <w:t>also</w:t>
       </w:r>
-      <w:proofErr w:type="gramEnd"/>
-      <w:r>
-        <w:t xml:space="preserve"> the </w:t>
-      </w:r>
-      <w:r>
-        <w:lastRenderedPageBreak/>
-        <w:t xml:space="preserve">molecules which will become corrected. </w:t>
-      </w:r>
-      <w:r>
-        <w:t xml:space="preserve">The naming of </w:t>
-      </w:r>
-      <w:r>
-        <w:t xml:space="preserve">this </w:t>
-      </w:r>
-      <w:r>
-        <w:t>variable is confusing because it was originally designed for Case 1.</w:t>
+      <w:r>
+        <w:t xml:space="preserve"> the molecules which will become corrected. </w:t>
       </w:r>
     </w:p>
     <w:p>
@@ -1163,23 +893,13 @@
         <w:spacing w:before="100" w:beforeAutospacing="1" w:after="100" w:afterAutospacing="1"/>
       </w:pPr>
       <w:r>
-        <w:t>UserChoices['measuredReferenceYorN</w:t>
-      </w:r>
-      <w:proofErr w:type="gramStart"/>
-      <w:r>
-        <w:t>'][</w:t>
-      </w:r>
-      <w:proofErr w:type="gramEnd"/>
-      <w:r>
-        <w:t>'referenceLiteratureFileName'] =['ReferenceLiterature.csv','</w:t>
-      </w:r>
-      <w:proofErr w:type="spellStart"/>
-      <w:r>
-        <w:t>xyyy</w:t>
-      </w:r>
-      <w:proofErr w:type="spellEnd"/>
-      <w:r>
-        <w:t>']</w:t>
+        <w:t>UserChoices['measuredReferenceYorN']['</w:t>
+      </w:r>
+      <w:r>
+        <w:t>referenceFileToMatch</w:t>
+      </w:r>
+      <w:r>
+        <w:t>'] =['ReferenceLiterature.csv','xyyy']</w:t>
       </w:r>
       <w:r>
         <w:t xml:space="preserve"> </w:t>
@@ -1222,25 +942,11 @@
       <w:r>
         <w:t xml:space="preserve">This file should only include molecules that you will use for ‘calibration’. </w:t>
       </w:r>
-      <w:proofErr w:type="gramStart"/>
       <w:r>
         <w:t>Actually, i</w:t>
       </w:r>
       <w:r>
-        <w:t>t</w:t>
-      </w:r>
-      <w:proofErr w:type="gramEnd"/>
-      <w:r>
-        <w:t xml:space="preserve"> can include extraneous molecules, but cannot include the molecules you are trying to correct. </w:t>
-      </w:r>
-      <w:r>
-        <w:t>The naming of th</w:t>
-      </w:r>
-      <w:r>
-        <w:t>is</w:t>
-      </w:r>
-      <w:r>
-        <w:t xml:space="preserve"> variable is confusing because it was originally designed for Case 1.</w:t>
+        <w:t xml:space="preserve">t can include extraneous molecules, but cannot include the molecules you are trying to correct. </w:t>
       </w:r>
     </w:p>
     <w:p>
@@ -1279,21 +985,7 @@
         <w:rPr>
           <w:highlight w:val="yellow"/>
         </w:rPr>
-        <w:t>In directory named \</w:t>
-      </w:r>
-      <w:proofErr w:type="spellStart"/>
-      <w:r>
-        <w:rPr>
-          <w:highlight w:val="yellow"/>
-        </w:rPr>
-        <w:t>TuningCorrection</w:t>
-      </w:r>
-      <w:proofErr w:type="spellEnd"/>
-      <w:r>
-        <w:rPr>
-          <w:highlight w:val="yellow"/>
-        </w:rPr>
-        <w:t>\ directory, open UserInput.py</w:t>
+        <w:t>In directory named \TuningCorrection\ directory, open UserInput.py</w:t>
       </w:r>
       <w:r>
         <w:t xml:space="preserve"> (or the GUI) </w:t>
@@ -1309,21 +1001,11 @@
         <w:spacing w:before="100" w:beforeAutospacing="1" w:after="100" w:afterAutospacing="1"/>
       </w:pPr>
       <w:r>
-        <w:t xml:space="preserve">Turn on the feature </w:t>
-      </w:r>
-      <w:proofErr w:type="spellStart"/>
-      <w:r>
-        <w:t>TuningCorrector</w:t>
-      </w:r>
-      <w:proofErr w:type="spellEnd"/>
-      <w:r>
-        <w:t xml:space="preserve"> feature (also called </w:t>
-      </w:r>
-      <w:proofErr w:type="spellStart"/>
+        <w:t xml:space="preserve">Turn on the feature TuningCorrector feature (also called </w:t>
+      </w:r>
       <w:r>
         <w:t>measuredReferenceYorN</w:t>
       </w:r>
-      <w:proofErr w:type="spellEnd"/>
       <w:r>
         <w:t>), to yes</w:t>
       </w:r>
@@ -1340,11 +1022,9 @@
       <w:r>
         <w:t xml:space="preserve">Make sure </w:t>
       </w:r>
-      <w:proofErr w:type="spellStart"/>
       <w:r>
         <w:t>referenceFileNamesList</w:t>
       </w:r>
-      <w:proofErr w:type="spellEnd"/>
       <w:r>
         <w:t xml:space="preserve"> has ReferenceForAnalysisBeforeTuningCorrection.csv</w:t>
       </w:r>
@@ -1359,23 +1039,7 @@
         <w:spacing w:before="100" w:beforeAutospacing="1" w:after="100" w:afterAutospacing="1"/>
       </w:pPr>
       <w:r>
-        <w:t xml:space="preserve">Run MSRESOLVE in this directory with whatever settings you want, but </w:t>
-      </w:r>
-      <w:proofErr w:type="spellStart"/>
-      <w:r>
-        <w:t>DataAnalysis</w:t>
-      </w:r>
-      <w:proofErr w:type="spellEnd"/>
-      <w:r>
-        <w:t xml:space="preserve"> must be on. While it is intended to work with pre-processing, at present, this feature only works with </w:t>
-      </w:r>
-      <w:proofErr w:type="spellStart"/>
-      <w:r>
-        <w:t>DataAnalysis</w:t>
-      </w:r>
-      <w:proofErr w:type="spellEnd"/>
-      <w:r>
-        <w:t xml:space="preserve"> on.</w:t>
+        <w:t>Run MSRESOLVE in this directory with whatever settings you want, but DataAnalysis must be on. While it is intended to work with pre-processing, at present, this feature only works with DataAnalysis on.</w:t>
       </w:r>
     </w:p>
     <w:p>
@@ -1396,16 +1060,11 @@
       <w:r>
         <w:t>…</w:t>
       </w:r>
-      <w:proofErr w:type="gramStart"/>
       <w:r>
         <w:t>TuningCorrector.csv</w:t>
       </w:r>
       <w:r>
-        <w:t xml:space="preserve">  Open</w:t>
-      </w:r>
-      <w:proofErr w:type="gramEnd"/>
-      <w:r>
-        <w:t xml:space="preserve"> this file. (if there is more than one, then open the one with the highest number).</w:t>
+        <w:t xml:space="preserve">  Open this file. (if there is more than one, then open the one with the highest number).</w:t>
       </w:r>
     </w:p>
     <w:p>
@@ -1484,15 +1143,7 @@
         <w:t xml:space="preserve">for the other patterns </w:t>
       </w:r>
       <w:r>
-        <w:t xml:space="preserve">also, but those one </w:t>
-      </w:r>
-      <w:proofErr w:type="gramStart"/>
-      <w:r>
-        <w:t>are</w:t>
-      </w:r>
-      <w:proofErr w:type="gramEnd"/>
-      <w:r>
-        <w:t xml:space="preserve"> garbage, those are like having the tuning correction applied twice.</w:t>
+        <w:t>also, but those one are garbage, those are like having the tuning correction applied twice.</w:t>
       </w:r>
     </w:p>
     <w:p>
@@ -1511,21 +1162,7 @@
         <w:rPr>
           <w:highlight w:val="yellow"/>
         </w:rPr>
-        <w:t xml:space="preserve">In the directory named </w:t>
-      </w:r>
-      <w:proofErr w:type="gramStart"/>
-      <w:r>
-        <w:rPr>
-          <w:highlight w:val="yellow"/>
-        </w:rPr>
-        <w:t>\Analysis\  open</w:t>
-      </w:r>
-      <w:proofErr w:type="gramEnd"/>
-      <w:r>
-        <w:rPr>
-          <w:highlight w:val="yellow"/>
-        </w:rPr>
-        <w:t xml:space="preserve"> the file named ReferenceForAnalysisBeforeTuningCorrection</w:t>
+        <w:t>In the directory named \Analysis\  open the file named ReferenceForAnalysisBeforeTuningCorrection</w:t>
       </w:r>
       <w:r>
         <w:rPr>
@@ -1629,30 +1266,18 @@
       <w:r>
         <w:t xml:space="preserve"> UserInput.py or GUI change </w:t>
       </w:r>
-      <w:proofErr w:type="spellStart"/>
       <w:r>
         <w:t>referenceFileNamesList</w:t>
       </w:r>
-      <w:proofErr w:type="spellEnd"/>
       <w:r>
         <w:t xml:space="preserve"> to </w:t>
       </w:r>
       <w:r>
-        <w:t xml:space="preserve">now </w:t>
-      </w:r>
-      <w:proofErr w:type="gramStart"/>
-      <w:r>
-        <w:t xml:space="preserve">use </w:t>
-      </w:r>
-      <w:r>
-        <w:t xml:space="preserve"> </w:t>
-      </w:r>
-      <w:proofErr w:type="spellStart"/>
-      <w:r>
-        <w:t>ReferenceForAnalysisAfterTuningCorrection</w:t>
-      </w:r>
-      <w:proofErr w:type="spellEnd"/>
-      <w:proofErr w:type="gramEnd"/>
+        <w:t xml:space="preserve">now use </w:t>
+      </w:r>
+      <w:r>
+        <w:t xml:space="preserve"> ReferenceForAnalysisAfterTuningCorrection</w:t>
+      </w:r>
     </w:p>
     <w:p>
       <w:pPr>
@@ -1664,21 +1289,11 @@
         <w:spacing w:before="100" w:beforeAutospacing="1" w:after="100" w:afterAutospacing="1"/>
       </w:pPr>
       <w:r>
-        <w:t xml:space="preserve">Open UserInput.py or GUI and turn off the feature </w:t>
-      </w:r>
-      <w:proofErr w:type="spellStart"/>
-      <w:r>
-        <w:t>TuningCorrector</w:t>
-      </w:r>
-      <w:proofErr w:type="spellEnd"/>
-      <w:r>
-        <w:t xml:space="preserve"> feature, also called </w:t>
-      </w:r>
-      <w:proofErr w:type="spellStart"/>
+        <w:t xml:space="preserve">Open UserInput.py or GUI and turn off the feature TuningCorrector feature, also called </w:t>
+      </w:r>
       <w:r>
         <w:t>measuredReferenceYorN</w:t>
       </w:r>
-      <w:proofErr w:type="spellEnd"/>
       <w:r>
         <w:t>, by setting it to “no”. Your Tuning correction has already been done, so the feature needs to be off.</w:t>
       </w:r>
@@ -2818,4 +2433,16 @@
     </a:ext>
   </a:extLst>
 </a:theme>
+</file>
+
+<file path=customXml/item1.xml><?xml version="1.0" encoding="utf-8"?>
+<b:Sources xmlns:b="http://schemas.openxmlformats.org/officeDocument/2006/bibliography" xmlns="http://schemas.openxmlformats.org/officeDocument/2006/bibliography" SelectedStyle="\APASixthEditionOfficeOnline.xsl" StyleName="APA" Version="6"/>
+</file>
+
+<file path=customXml/itemProps1.xml><?xml version="1.0" encoding="utf-8"?>
+<ds:datastoreItem xmlns:ds="http://schemas.openxmlformats.org/officeDocument/2006/customXml" ds:itemID="{D73FC2CD-5E78-4723-96A5-622255D11722}">
+  <ds:schemaRefs>
+    <ds:schemaRef ds:uri="http://schemas.openxmlformats.org/officeDocument/2006/bibliography"/>
+  </ds:schemaRefs>
+</ds:datastoreItem>
 </file>
--- a/Documentation/190930TuningCorrectorInstructions.docx
+++ b/Documentation/190930TuningCorrectorInstructions.docx
@@ -13,7 +13,15 @@
         <w:t xml:space="preserve">The original variable names were written </w:t>
       </w:r>
       <w:r>
-        <w:t xml:space="preserve">for 'correcting' ones own mass spectrometer's tuning </w:t>
+        <w:t xml:space="preserve">for 'correcting' </w:t>
+      </w:r>
+      <w:proofErr w:type="spellStart"/>
+      <w:r>
+        <w:t>ones</w:t>
+      </w:r>
+      <w:proofErr w:type="spellEnd"/>
+      <w:r>
+        <w:t xml:space="preserve"> own mass spectrometer's tuning </w:t>
       </w:r>
       <w:r>
         <w:t>to match an external tuning (</w:t>
@@ -25,7 +33,15 @@
         <w:t>’s), though it can be used for the opposite tuning to bring an external pattern to match one’s own spectrometer.</w:t>
       </w:r>
       <w:r>
-        <w:t xml:space="preserve"> The feature compares some data collected on your spectromer to that with data from </w:t>
+        <w:t xml:space="preserve"> The feature compares some data collected on your </w:t>
+      </w:r>
+      <w:proofErr w:type="spellStart"/>
+      <w:r>
+        <w:t>spectromer</w:t>
+      </w:r>
+      <w:proofErr w:type="spellEnd"/>
+      <w:r>
+        <w:t xml:space="preserve"> to that with data from </w:t>
       </w:r>
       <w:r>
         <w:t>external data</w:t>
@@ -59,8 +75,6 @@
         </w:rPr>
         <w:t xml:space="preserve">There are two cases. </w:t>
       </w:r>
-      <w:bookmarkStart w:id="0" w:name="_GoBack"/>
-      <w:bookmarkEnd w:id="0"/>
       <w:r>
         <w:rPr>
           <w:b/>
@@ -142,9 +156,11 @@
       <w:r>
         <w:t>\</w:t>
       </w:r>
+      <w:proofErr w:type="spellStart"/>
       <w:r>
         <w:t>TuningCorrection</w:t>
       </w:r>
+      <w:proofErr w:type="spellEnd"/>
       <w:r>
         <w:t>\</w:t>
       </w:r>
@@ -188,9 +204,11 @@
       <w:r>
         <w:t xml:space="preserve"> reference file intended for analysis (the one that goes in </w:t>
       </w:r>
+      <w:proofErr w:type="spellStart"/>
       <w:r>
         <w:t>referenceFileNamesList</w:t>
       </w:r>
+      <w:proofErr w:type="spellEnd"/>
       <w:r>
         <w:t>). Name this file “ReferenceForAnalysisBeforeTuningCorrection</w:t>
       </w:r>
@@ -233,7 +251,21 @@
         <w:rPr>
           <w:highlight w:val="yellow"/>
         </w:rPr>
-        <w:t xml:space="preserve">the directory named \TuningCorrector\ </w:t>
+        <w:t>the directory named \</w:t>
+      </w:r>
+      <w:proofErr w:type="spellStart"/>
+      <w:r>
+        <w:rPr>
+          <w:highlight w:val="yellow"/>
+        </w:rPr>
+        <w:t>TuningCorrection</w:t>
+      </w:r>
+      <w:proofErr w:type="spellEnd"/>
+      <w:r>
+        <w:rPr>
+          <w:highlight w:val="yellow"/>
+        </w:rPr>
+        <w:t xml:space="preserve">\ </w:t>
       </w:r>
       <w:r>
         <w:rPr>
@@ -256,7 +288,15 @@
         <w:t xml:space="preserve"> reference files,</w:t>
       </w:r>
       <w:r>
-        <w:t xml:space="preserve"> give the csvs names as below:</w:t>
+        <w:t xml:space="preserve"> give the </w:t>
+      </w:r>
+      <w:proofErr w:type="spellStart"/>
+      <w:r>
+        <w:t>csvs</w:t>
+      </w:r>
+      <w:proofErr w:type="spellEnd"/>
+      <w:r>
+        <w:t xml:space="preserve"> names as below:</w:t>
       </w:r>
     </w:p>
     <w:p>
@@ -268,14 +308,77 @@
         </w:numPr>
         <w:spacing w:before="100" w:beforeAutospacing="1" w:after="100" w:afterAutospacing="1"/>
       </w:pPr>
-      <w:r>
-        <w:t>UserChoices['measuredReferenceYorN']['</w:t>
-      </w:r>
+      <w:proofErr w:type="spellStart"/>
+      <w:r>
+        <w:t>UserChoices</w:t>
+      </w:r>
+      <w:proofErr w:type="spellEnd"/>
+      <w:r>
+        <w:t>['</w:t>
+      </w:r>
+      <w:proofErr w:type="spellStart"/>
+      <w:r>
+        <w:t>inputFiles</w:t>
+      </w:r>
+      <w:proofErr w:type="spellEnd"/>
+      <w:r>
+        <w:t>']['</w:t>
+      </w:r>
+      <w:proofErr w:type="spellStart"/>
+      <w:r>
+        <w:t>referenceFileNamesList</w:t>
+      </w:r>
+      <w:proofErr w:type="spellEnd"/>
+      <w:r>
+        <w:t>'] = [</w:t>
+      </w:r>
+      <w:r>
+        <w:t>ReferenceForAnalysisBeforeTuningCorrection</w:t>
+      </w:r>
+      <w:r>
+        <w:t>.csv']</w:t>
+      </w:r>
+    </w:p>
+    <w:p>
+      <w:pPr>
+        <w:pStyle w:val="ListParagraph"/>
+        <w:numPr>
+          <w:ilvl w:val="1"/>
+          <w:numId w:val="2"/>
+        </w:numPr>
+        <w:spacing w:before="100" w:beforeAutospacing="1" w:after="100" w:afterAutospacing="1"/>
+      </w:pPr>
+      <w:proofErr w:type="spellStart"/>
+      <w:r>
+        <w:t>UserChoices</w:t>
+      </w:r>
+      <w:proofErr w:type="spellEnd"/>
+      <w:r>
+        <w:t>['</w:t>
+      </w:r>
+      <w:proofErr w:type="spellStart"/>
+      <w:r>
+        <w:t>measuredReferenceYorN</w:t>
+      </w:r>
+      <w:proofErr w:type="spellEnd"/>
+      <w:r>
+        <w:t>']['</w:t>
+      </w:r>
+      <w:proofErr w:type="spellStart"/>
       <w:r>
         <w:t>referenceFileToTune</w:t>
       </w:r>
-      <w:r>
-        <w:t>'] =['ReferenceCollected.csv','xyyy']</w:t>
+      <w:proofErr w:type="spellEnd"/>
+      <w:r>
+        <w:t>'] =['ReferenceCollected.csv','</w:t>
+      </w:r>
+      <w:proofErr w:type="spellStart"/>
+      <w:r>
+        <w:t>xyyy</w:t>
+      </w:r>
+      <w:proofErr w:type="spellEnd"/>
+      <w:r>
+        <w:t>']</w:t>
       </w:r>
       <w:r>
         <w:t xml:space="preserve">  </w:t>
@@ -325,14 +428,37 @@
         </w:numPr>
         <w:spacing w:before="100" w:beforeAutospacing="1" w:after="100" w:afterAutospacing="1"/>
       </w:pPr>
-      <w:r>
-        <w:t>UserChoices['measuredReferenceYorN']['</w:t>
-      </w:r>
+      <w:proofErr w:type="spellStart"/>
+      <w:r>
+        <w:t>UserChoices</w:t>
+      </w:r>
+      <w:proofErr w:type="spellEnd"/>
+      <w:r>
+        <w:t>['</w:t>
+      </w:r>
+      <w:proofErr w:type="spellStart"/>
+      <w:r>
+        <w:t>measuredReferenceYorN</w:t>
+      </w:r>
+      <w:proofErr w:type="spellEnd"/>
+      <w:r>
+        <w:t>']['</w:t>
+      </w:r>
+      <w:proofErr w:type="spellStart"/>
       <w:r>
         <w:t>referenceFileToMatch</w:t>
       </w:r>
-      <w:r>
-        <w:t>'] =['ReferenceLiterature.csv','xyyy']</w:t>
+      <w:proofErr w:type="spellEnd"/>
+      <w:r>
+        <w:t>'] =['ReferenceLiterature.csv','</w:t>
+      </w:r>
+      <w:proofErr w:type="spellStart"/>
+      <w:r>
+        <w:t>xyyy</w:t>
+      </w:r>
+      <w:proofErr w:type="spellEnd"/>
+      <w:r>
+        <w:t>']</w:t>
       </w:r>
       <w:r>
         <w:t xml:space="preserve"> </w:t>
@@ -356,8 +482,13 @@
       <w:r>
         <w:t xml:space="preserve"> This file should only include molecules that you will use for ‘calibration’. </w:t>
       </w:r>
-      <w:r>
-        <w:t>Actuallhy, i</w:t>
+      <w:proofErr w:type="spellStart"/>
+      <w:r>
+        <w:t>Actuallhy</w:t>
+      </w:r>
+      <w:proofErr w:type="spellEnd"/>
+      <w:r>
+        <w:t>, i</w:t>
       </w:r>
       <w:r>
         <w:t>t can include extraneous molecules, but cannot include the molecules you are trying to correct.</w:t>
@@ -399,7 +530,21 @@
         <w:rPr>
           <w:highlight w:val="yellow"/>
         </w:rPr>
-        <w:t>In directory named \TuningCorrection\ directory, open UserInput.py</w:t>
+        <w:t>In directory named \</w:t>
+      </w:r>
+      <w:proofErr w:type="spellStart"/>
+      <w:r>
+        <w:rPr>
+          <w:highlight w:val="yellow"/>
+        </w:rPr>
+        <w:t>TuningCorrection</w:t>
+      </w:r>
+      <w:proofErr w:type="spellEnd"/>
+      <w:r>
+        <w:rPr>
+          <w:highlight w:val="yellow"/>
+        </w:rPr>
+        <w:t>\ directory, open UserInput.py</w:t>
       </w:r>
       <w:r>
         <w:t xml:space="preserve"> (or the GUI) </w:t>
@@ -418,7 +563,15 @@
         <w:t>T</w:t>
       </w:r>
       <w:r>
-        <w:t>urn on the feature TuningCorrector feature</w:t>
+        <w:t xml:space="preserve">urn on the </w:t>
+      </w:r>
+      <w:proofErr w:type="spellStart"/>
+      <w:r>
+        <w:t>TuningCorrector</w:t>
+      </w:r>
+      <w:proofErr w:type="spellEnd"/>
+      <w:r>
+        <w:t xml:space="preserve"> feature</w:t>
       </w:r>
       <w:r>
         <w:t xml:space="preserve"> (a</w:t>
@@ -426,9 +579,11 @@
       <w:r>
         <w:t xml:space="preserve">lso called </w:t>
       </w:r>
+      <w:proofErr w:type="spellStart"/>
       <w:r>
         <w:t>measuredReferenceYorN</w:t>
       </w:r>
+      <w:proofErr w:type="spellEnd"/>
       <w:r>
         <w:t>)</w:t>
       </w:r>
@@ -446,14 +601,18 @@
         <w:spacing w:before="100" w:beforeAutospacing="1" w:after="100" w:afterAutospacing="1"/>
       </w:pPr>
       <w:r>
-        <w:t xml:space="preserve">Make sure </w:t>
-      </w:r>
-      <w:r>
-        <w:t>referenceFileNamesList</w:t>
-      </w:r>
-      <w:r>
-        <w:t xml:space="preserve"> has ReferenceForAnalysisBeforeTuningCorrection.csv</w:t>
-      </w:r>
+        <w:t xml:space="preserve">Make sure that the </w:t>
+      </w:r>
+      <w:proofErr w:type="spellStart"/>
+      <w:r>
+        <w:t>extractReferencePatternFromDataOption</w:t>
+      </w:r>
+      <w:proofErr w:type="spellEnd"/>
+      <w:r>
+        <w:t xml:space="preserve"> is off (unless you are intentionally using that feature and want a tuned version of that feature output)</w:t>
+      </w:r>
+      <w:bookmarkStart w:id="0" w:name="_GoBack"/>
+      <w:bookmarkEnd w:id="0"/>
     </w:p>
     <w:p>
       <w:pPr>
@@ -466,7 +625,23 @@
       </w:pPr>
       <w:r>
         <w:lastRenderedPageBreak/>
-        <w:t>Run MSRESOLVE in this directory with whatever settings you want, but DataAnalysis must be on. While it is intended to work with pre-processing, at present, this feature only works with DataAnalysis on.</w:t>
+        <w:t xml:space="preserve">Run MSRESOLVE in this directory with whatever settings you want, but </w:t>
+      </w:r>
+      <w:proofErr w:type="spellStart"/>
+      <w:r>
+        <w:t>DataAnalysis</w:t>
+      </w:r>
+      <w:proofErr w:type="spellEnd"/>
+      <w:r>
+        <w:t xml:space="preserve"> must be on. While it is intended to work with pre-processing, at present, this feature only works with </w:t>
+      </w:r>
+      <w:proofErr w:type="spellStart"/>
+      <w:r>
+        <w:t>DataAnalysis</w:t>
+      </w:r>
+      <w:proofErr w:type="spellEnd"/>
+      <w:r>
+        <w:t xml:space="preserve"> on.</w:t>
       </w:r>
     </w:p>
     <w:p>
@@ -554,9 +729,6 @@
           <w:numId w:val="2"/>
         </w:numPr>
         <w:spacing w:before="100" w:beforeAutospacing="1" w:after="100" w:afterAutospacing="1"/>
-        <w:rPr>
-          <w:highlight w:val="yellow"/>
-        </w:rPr>
       </w:pPr>
       <w:r>
         <w:rPr>
@@ -651,6 +823,19 @@
       <w:pPr>
         <w:pStyle w:val="ListParagraph"/>
         <w:numPr>
+          <w:ilvl w:val="2"/>
+          <w:numId w:val="2"/>
+        </w:numPr>
+        <w:spacing w:before="100" w:beforeAutospacing="1" w:after="100" w:afterAutospacing="1"/>
+      </w:pPr>
+      <w:r>
+        <w:t>For the patterns you have pasted over, it is good to add “Tuning Corrected” in the source (for example, “NIST Tuning Corrected”)</w:t>
+      </w:r>
+    </w:p>
+    <w:p>
+      <w:pPr>
+        <w:pStyle w:val="ListParagraph"/>
+        <w:numPr>
           <w:ilvl w:val="1"/>
           <w:numId w:val="2"/>
         </w:numPr>
@@ -672,12 +857,19 @@
       <w:r>
         <w:t xml:space="preserve">In this directory UserInput.py or GUI change </w:t>
       </w:r>
+      <w:proofErr w:type="spellStart"/>
       <w:r>
         <w:t>referenceFileNamesList</w:t>
       </w:r>
-      <w:r>
-        <w:t xml:space="preserve"> to now use  ReferenceForAnalysisAfterTuningCorrection</w:t>
-      </w:r>
+      <w:proofErr w:type="spellEnd"/>
+      <w:r>
+        <w:t xml:space="preserve"> to now use  </w:t>
+      </w:r>
+      <w:proofErr w:type="spellStart"/>
+      <w:r>
+        <w:t>ReferenceForAnalysisAfterTuningCorrection</w:t>
+      </w:r>
+      <w:proofErr w:type="spellEnd"/>
     </w:p>
     <w:p>
       <w:pPr>
@@ -692,11 +884,21 @@
         <w:t xml:space="preserve">Open UserInput.py or GUI and </w:t>
       </w:r>
       <w:r>
-        <w:t xml:space="preserve">turn off the feature TuningCorrector feature, also called </w:t>
-      </w:r>
+        <w:t xml:space="preserve">turn off the feature </w:t>
+      </w:r>
+      <w:proofErr w:type="spellStart"/>
+      <w:r>
+        <w:t>TuningCorrector</w:t>
+      </w:r>
+      <w:proofErr w:type="spellEnd"/>
+      <w:r>
+        <w:t xml:space="preserve"> feature, also called </w:t>
+      </w:r>
+      <w:proofErr w:type="spellStart"/>
       <w:r>
         <w:t>measuredReferenceYorN</w:t>
       </w:r>
+      <w:proofErr w:type="spellEnd"/>
       <w:r>
         <w:t>, by setting it to “no”. Your Tuning correction has already been done, so the feature needs to be off.</w:t>
       </w:r>
@@ -716,8 +918,43 @@
     </w:p>
     <w:p>
       <w:pPr>
-        <w:spacing w:before="100" w:beforeAutospacing="1" w:after="100" w:afterAutospacing="1"/>
-      </w:pPr>
+        <w:pStyle w:val="ListParagraph"/>
+        <w:numPr>
+          <w:ilvl w:val="1"/>
+          <w:numId w:val="2"/>
+        </w:numPr>
+        <w:spacing w:before="100" w:beforeAutospacing="1" w:after="100" w:afterAutospacing="1"/>
+      </w:pPr>
+      <w:proofErr w:type="spellStart"/>
+      <w:r>
+        <w:t>UserChoices</w:t>
+      </w:r>
+      <w:proofErr w:type="spellEnd"/>
+      <w:r>
+        <w:t>['</w:t>
+      </w:r>
+      <w:proofErr w:type="spellStart"/>
+      <w:r>
+        <w:t>inputFiles</w:t>
+      </w:r>
+      <w:proofErr w:type="spellEnd"/>
+      <w:r>
+        <w:t>']['</w:t>
+      </w:r>
+      <w:proofErr w:type="spellStart"/>
+      <w:r>
+        <w:t>referenceFileNamesList</w:t>
+      </w:r>
+      <w:proofErr w:type="spellEnd"/>
+      <w:r>
+        <w:t>'] = [</w:t>
+      </w:r>
+      <w:r>
+        <w:t>ReferenceForAnalysisAfterTuningCorrection</w:t>
+      </w:r>
+      <w:r>
+        <w:t>.csv']</w:t>
+      </w:r>
     </w:p>
     <w:p>
       <w:pPr>
@@ -751,7 +988,15 @@
         <w:t>Make two directories.</w:t>
       </w:r>
       <w:r>
-        <w:t xml:space="preserve"> A directory named “\TuningCorrection\” and a directory named “\Analysis\”.  Fill the two directories to be identical (with the same files you plan to use during a regular MSRESOLVE analysis).</w:t>
+        <w:t xml:space="preserve"> A directory named “\</w:t>
+      </w:r>
+      <w:proofErr w:type="spellStart"/>
+      <w:r>
+        <w:t>TuningCorrection</w:t>
+      </w:r>
+      <w:proofErr w:type="spellEnd"/>
+      <w:r>
+        <w:t>\” and a directory named “\Analysis\”.  Fill the two directories to be identical (with the same files you plan to use during a regular MSRESOLVE analysis).</w:t>
       </w:r>
     </w:p>
     <w:p>
@@ -766,9 +1011,11 @@
       <w:r>
         <w:t xml:space="preserve">In both directories, you will have made a reference file intended for analysis (the one that goes in </w:t>
       </w:r>
+      <w:proofErr w:type="spellStart"/>
       <w:r>
         <w:t>referenceFileNamesList</w:t>
       </w:r>
+      <w:proofErr w:type="spellEnd"/>
       <w:r>
         <w:t>). Name this file “ReferenceForAnalysisBeforeTuningCorrection.csv”</w:t>
       </w:r>
@@ -799,7 +1046,21 @@
         <w:rPr>
           <w:highlight w:val="yellow"/>
         </w:rPr>
-        <w:t xml:space="preserve">In the directory named \TuningCorrector\ , add two </w:t>
+        <w:t>In the directory named \</w:t>
+      </w:r>
+      <w:proofErr w:type="spellStart"/>
+      <w:r>
+        <w:rPr>
+          <w:highlight w:val="yellow"/>
+        </w:rPr>
+        <w:t>TuningCorrection</w:t>
+      </w:r>
+      <w:proofErr w:type="spellEnd"/>
+      <w:r>
+        <w:rPr>
+          <w:highlight w:val="yellow"/>
+        </w:rPr>
+        <w:t xml:space="preserve">\ , add two </w:t>
       </w:r>
       <w:r>
         <w:rPr>
@@ -816,7 +1077,15 @@
         <w:t xml:space="preserve"> reference files</w:t>
       </w:r>
       <w:r>
-        <w:t>, give the csvs names as below:</w:t>
+        <w:t xml:space="preserve">, give the </w:t>
+      </w:r>
+      <w:proofErr w:type="spellStart"/>
+      <w:r>
+        <w:t>csvs</w:t>
+      </w:r>
+      <w:proofErr w:type="spellEnd"/>
+      <w:r>
+        <w:t xml:space="preserve"> names as below:</w:t>
       </w:r>
     </w:p>
     <w:p>
@@ -828,14 +1097,84 @@
         </w:numPr>
         <w:spacing w:before="100" w:beforeAutospacing="1" w:after="100" w:afterAutospacing="1"/>
       </w:pPr>
-      <w:r>
-        <w:t>UserChoices['measuredReferenceYorN']['</w:t>
-      </w:r>
+      <w:proofErr w:type="spellStart"/>
+      <w:r>
+        <w:lastRenderedPageBreak/>
+        <w:t>UserChoices</w:t>
+      </w:r>
+      <w:proofErr w:type="spellEnd"/>
+      <w:r>
+        <w:t>['</w:t>
+      </w:r>
+      <w:proofErr w:type="spellStart"/>
+      <w:r>
+        <w:t>inputFiles</w:t>
+      </w:r>
+      <w:proofErr w:type="spellEnd"/>
+      <w:r>
+        <w:t>']['</w:t>
+      </w:r>
+      <w:proofErr w:type="spellStart"/>
+      <w:r>
+        <w:t>referenceFileNamesList</w:t>
+      </w:r>
+      <w:proofErr w:type="spellEnd"/>
+      <w:r>
+        <w:t>'] = [</w:t>
+      </w:r>
+      <w:r>
+        <w:t>ReferenceForAnalysisBeforeTuningCorrection</w:t>
+      </w:r>
+      <w:r>
+        <w:t>.csv']</w:t>
+      </w:r>
+    </w:p>
+    <w:p>
+      <w:pPr>
+        <w:pStyle w:val="ListParagraph"/>
+        <w:numPr>
+          <w:ilvl w:val="1"/>
+          <w:numId w:val="3"/>
+        </w:numPr>
+        <w:spacing w:before="100" w:beforeAutospacing="1" w:after="100" w:afterAutospacing="1"/>
+      </w:pPr>
+      <w:proofErr w:type="spellStart"/>
+      <w:r>
+        <w:t>UserChoices</w:t>
+      </w:r>
+      <w:proofErr w:type="spellEnd"/>
+      <w:r>
+        <w:t>['</w:t>
+      </w:r>
+      <w:proofErr w:type="spellStart"/>
+      <w:r>
+        <w:t>measuredReferenceYorN</w:t>
+      </w:r>
+      <w:proofErr w:type="spellEnd"/>
+      <w:r>
+        <w:t>']['</w:t>
+      </w:r>
+      <w:proofErr w:type="spellStart"/>
       <w:r>
         <w:t>referenceFileToTune</w:t>
       </w:r>
-      <w:r>
-        <w:t>'] =['ReferenceCollected.csv','xyyy']</w:t>
+      <w:proofErr w:type="spellEnd"/>
+      <w:r>
+        <w:t>'] =['Reference</w:t>
+      </w:r>
+      <w:r>
+        <w:t>Literature</w:t>
+      </w:r>
+      <w:r>
+        <w:t>.csv','</w:t>
+      </w:r>
+      <w:proofErr w:type="spellStart"/>
+      <w:r>
+        <w:t>xyyy</w:t>
+      </w:r>
+      <w:proofErr w:type="spellEnd"/>
+      <w:r>
+        <w:t>']</w:t>
       </w:r>
       <w:r>
         <w:t xml:space="preserve">  </w:t>
@@ -847,11 +1186,7 @@
         <w:t xml:space="preserve"> this has at least one molecule</w:t>
       </w:r>
       <w:r>
-        <w:t xml:space="preserve"> (typically multiple </w:t>
-      </w:r>
-      <w:r>
-        <w:lastRenderedPageBreak/>
-        <w:t>molecules)</w:t>
+        <w:t xml:space="preserve"> (typically multiple molecules)</w:t>
       </w:r>
       <w:r>
         <w:t xml:space="preserve"> and contains </w:t>
@@ -892,14 +1227,43 @@
         </w:numPr>
         <w:spacing w:before="100" w:beforeAutospacing="1" w:after="100" w:afterAutospacing="1"/>
       </w:pPr>
-      <w:r>
-        <w:t>UserChoices['measuredReferenceYorN']['</w:t>
-      </w:r>
+      <w:proofErr w:type="spellStart"/>
+      <w:r>
+        <w:t>UserChoices</w:t>
+      </w:r>
+      <w:proofErr w:type="spellEnd"/>
+      <w:r>
+        <w:t>['</w:t>
+      </w:r>
+      <w:proofErr w:type="spellStart"/>
+      <w:r>
+        <w:t>measuredReferenceYorN</w:t>
+      </w:r>
+      <w:proofErr w:type="spellEnd"/>
+      <w:r>
+        <w:t>']['</w:t>
+      </w:r>
+      <w:proofErr w:type="spellStart"/>
       <w:r>
         <w:t>referenceFileToMatch</w:t>
       </w:r>
-      <w:r>
-        <w:t>'] =['ReferenceLiterature.csv','xyyy']</w:t>
+      <w:proofErr w:type="spellEnd"/>
+      <w:r>
+        <w:t>'] =['Reference</w:t>
+      </w:r>
+      <w:r>
+        <w:t>Collected</w:t>
+      </w:r>
+      <w:r>
+        <w:t>.csv','</w:t>
+      </w:r>
+      <w:proofErr w:type="spellStart"/>
+      <w:r>
+        <w:t>xyyy</w:t>
+      </w:r>
+      <w:proofErr w:type="spellEnd"/>
+      <w:r>
+        <w:t>']</w:t>
       </w:r>
       <w:r>
         <w:t xml:space="preserve"> </w:t>
@@ -985,7 +1349,21 @@
         <w:rPr>
           <w:highlight w:val="yellow"/>
         </w:rPr>
-        <w:t>In directory named \TuningCorrection\ directory, open UserInput.py</w:t>
+        <w:t>In directory named \</w:t>
+      </w:r>
+      <w:proofErr w:type="spellStart"/>
+      <w:r>
+        <w:rPr>
+          <w:highlight w:val="yellow"/>
+        </w:rPr>
+        <w:t>TuningCorrection</w:t>
+      </w:r>
+      <w:proofErr w:type="spellEnd"/>
+      <w:r>
+        <w:rPr>
+          <w:highlight w:val="yellow"/>
+        </w:rPr>
+        <w:t>\ directory, open UserInput.py</w:t>
       </w:r>
       <w:r>
         <w:t xml:space="preserve"> (or the GUI) </w:t>
@@ -1001,11 +1379,21 @@
         <w:spacing w:before="100" w:beforeAutospacing="1" w:after="100" w:afterAutospacing="1"/>
       </w:pPr>
       <w:r>
-        <w:t xml:space="preserve">Turn on the feature TuningCorrector feature (also called </w:t>
-      </w:r>
+        <w:t xml:space="preserve">Turn on the </w:t>
+      </w:r>
+      <w:proofErr w:type="spellStart"/>
+      <w:r>
+        <w:t>TuningCorrector</w:t>
+      </w:r>
+      <w:proofErr w:type="spellEnd"/>
+      <w:r>
+        <w:t xml:space="preserve"> feature (also called </w:t>
+      </w:r>
+      <w:proofErr w:type="spellStart"/>
       <w:r>
         <w:t>measuredReferenceYorN</w:t>
       </w:r>
+      <w:proofErr w:type="spellEnd"/>
       <w:r>
         <w:t>), to yes</w:t>
       </w:r>
@@ -1020,13 +1408,15 @@
         <w:spacing w:before="100" w:beforeAutospacing="1" w:after="100" w:afterAutospacing="1"/>
       </w:pPr>
       <w:r>
-        <w:t xml:space="preserve">Make sure </w:t>
-      </w:r>
-      <w:r>
-        <w:t>referenceFileNamesList</w:t>
-      </w:r>
-      <w:r>
-        <w:t xml:space="preserve"> has ReferenceForAnalysisBeforeTuningCorrection.csv</w:t>
+        <w:t xml:space="preserve">Make sure that the </w:t>
+      </w:r>
+      <w:proofErr w:type="spellStart"/>
+      <w:r>
+        <w:t>extractReferencePatternFromDataOption</w:t>
+      </w:r>
+      <w:proofErr w:type="spellEnd"/>
+      <w:r>
+        <w:t xml:space="preserve"> is off (unless you are intentionally using that feature and want a tuned version of that feature output)</w:t>
       </w:r>
     </w:p>
     <w:p>
@@ -1039,7 +1429,23 @@
         <w:spacing w:before="100" w:beforeAutospacing="1" w:after="100" w:afterAutospacing="1"/>
       </w:pPr>
       <w:r>
-        <w:t>Run MSRESOLVE in this directory with whatever settings you want, but DataAnalysis must be on. While it is intended to work with pre-processing, at present, this feature only works with DataAnalysis on.</w:t>
+        <w:t xml:space="preserve">Run MSRESOLVE in this directory with whatever settings you want, but </w:t>
+      </w:r>
+      <w:proofErr w:type="spellStart"/>
+      <w:r>
+        <w:t>DataAnalysis</w:t>
+      </w:r>
+      <w:proofErr w:type="spellEnd"/>
+      <w:r>
+        <w:t xml:space="preserve"> must be on. While it is intended to work with pre-processing, at present, this feature only works with </w:t>
+      </w:r>
+      <w:proofErr w:type="spellStart"/>
+      <w:r>
+        <w:t>DataAnalysis</w:t>
+      </w:r>
+      <w:proofErr w:type="spellEnd"/>
+      <w:r>
+        <w:t xml:space="preserve"> on.</w:t>
       </w:r>
     </w:p>
     <w:p>
@@ -1242,6 +1648,19 @@
       <w:pPr>
         <w:pStyle w:val="ListParagraph"/>
         <w:numPr>
+          <w:ilvl w:val="2"/>
+          <w:numId w:val="3"/>
+        </w:numPr>
+        <w:spacing w:before="100" w:beforeAutospacing="1" w:after="100" w:afterAutospacing="1"/>
+      </w:pPr>
+      <w:r>
+        <w:t>For the patterns you have pasted over, it is good to add “Tuning Corrected” in the source (for example, “NIST Tuning Corrected”)</w:t>
+      </w:r>
+    </w:p>
+    <w:p>
+      <w:pPr>
+        <w:pStyle w:val="ListParagraph"/>
+        <w:numPr>
           <w:ilvl w:val="1"/>
           <w:numId w:val="3"/>
         </w:numPr>
@@ -1266,9 +1685,11 @@
       <w:r>
         <w:t xml:space="preserve"> UserInput.py or GUI change </w:t>
       </w:r>
+      <w:proofErr w:type="spellStart"/>
       <w:r>
         <w:t>referenceFileNamesList</w:t>
       </w:r>
+      <w:proofErr w:type="spellEnd"/>
       <w:r>
         <w:t xml:space="preserve"> to </w:t>
       </w:r>
@@ -1276,8 +1697,13 @@
         <w:t xml:space="preserve">now use </w:t>
       </w:r>
       <w:r>
-        <w:t xml:space="preserve"> ReferenceForAnalysisAfterTuningCorrection</w:t>
-      </w:r>
+        <w:t xml:space="preserve"> </w:t>
+      </w:r>
+      <w:proofErr w:type="spellStart"/>
+      <w:r>
+        <w:t>ReferenceForAnalysisAfterTuningCorrection</w:t>
+      </w:r>
+      <w:proofErr w:type="spellEnd"/>
     </w:p>
     <w:p>
       <w:pPr>
@@ -1289,11 +1715,21 @@
         <w:spacing w:before="100" w:beforeAutospacing="1" w:after="100" w:afterAutospacing="1"/>
       </w:pPr>
       <w:r>
-        <w:t xml:space="preserve">Open UserInput.py or GUI and turn off the feature TuningCorrector feature, also called </w:t>
-      </w:r>
+        <w:t xml:space="preserve">Open UserInput.py or GUI and turn off the feature </w:t>
+      </w:r>
+      <w:proofErr w:type="spellStart"/>
+      <w:r>
+        <w:t>TuningCorrector</w:t>
+      </w:r>
+      <w:proofErr w:type="spellEnd"/>
+      <w:r>
+        <w:t xml:space="preserve"> feature, also called </w:t>
+      </w:r>
+      <w:proofErr w:type="spellStart"/>
       <w:r>
         <w:t>measuredReferenceYorN</w:t>
       </w:r>
+      <w:proofErr w:type="spellEnd"/>
       <w:r>
         <w:t>, by setting it to “no”. Your Tuning correction has already been done, so the feature needs to be off.</w:t>
       </w:r>
@@ -1313,8 +1749,44 @@
     </w:p>
     <w:p>
       <w:pPr>
-        <w:spacing w:before="100" w:beforeAutospacing="1" w:after="100" w:afterAutospacing="1"/>
-      </w:pPr>
+        <w:pStyle w:val="ListParagraph"/>
+        <w:numPr>
+          <w:ilvl w:val="1"/>
+          <w:numId w:val="3"/>
+        </w:numPr>
+        <w:spacing w:before="100" w:beforeAutospacing="1" w:after="100" w:afterAutospacing="1"/>
+      </w:pPr>
+      <w:proofErr w:type="spellStart"/>
+      <w:r>
+        <w:lastRenderedPageBreak/>
+        <w:t>UserChoices</w:t>
+      </w:r>
+      <w:proofErr w:type="spellEnd"/>
+      <w:r>
+        <w:t>['</w:t>
+      </w:r>
+      <w:proofErr w:type="spellStart"/>
+      <w:r>
+        <w:t>inputFiles</w:t>
+      </w:r>
+      <w:proofErr w:type="spellEnd"/>
+      <w:r>
+        <w:t>']['</w:t>
+      </w:r>
+      <w:proofErr w:type="spellStart"/>
+      <w:r>
+        <w:t>referenceFileNamesList</w:t>
+      </w:r>
+      <w:proofErr w:type="spellEnd"/>
+      <w:r>
+        <w:t>'] = [</w:t>
+      </w:r>
+      <w:r>
+        <w:t>ReferenceForAnalysisAfterTuningCorrection</w:t>
+      </w:r>
+      <w:r>
+        <w:t>.csv']</w:t>
+      </w:r>
     </w:p>
     <w:sectPr>
       <w:pgSz w:w="12240" w:h="15840"/>
@@ -2440,7 +2912,7 @@
 </file>
 
 <file path=customXml/itemProps1.xml><?xml version="1.0" encoding="utf-8"?>
-<ds:datastoreItem xmlns:ds="http://schemas.openxmlformats.org/officeDocument/2006/customXml" ds:itemID="{D73FC2CD-5E78-4723-96A5-622255D11722}">
+<ds:datastoreItem xmlns:ds="http://schemas.openxmlformats.org/officeDocument/2006/customXml" ds:itemID="{BF930998-1F74-4287-903F-BF320BE2F1EA}">
   <ds:schemaRefs>
     <ds:schemaRef ds:uri="http://schemas.openxmlformats.org/officeDocument/2006/bibliography"/>
   </ds:schemaRefs>

--- a/Documentation/190930TuningCorrectorInstructions.docx
+++ b/Documentation/190930TuningCorrectorInstructions.docx
@@ -229,7 +229,13 @@
         <w:spacing w:before="100" w:beforeAutospacing="1" w:after="100" w:afterAutospacing="1"/>
       </w:pPr>
       <w:r>
-        <w:t>It is assumed that this file will have some ‘self-measured’ reference patterns, and possibly also some ‘NIST/Standard’ reference patterns. (thus, it is some kind of mixed reference file where different molecules have patterns from different sources).</w:t>
+        <w:t>It is assumed that this file will have some ‘self-measured’ reference patterns, and possibly also some ‘NIST/Standard’ reference patterns. (thus, it is some kind of mixed reference file where different molecules have patterns from different sources</w:t>
+      </w:r>
+      <w:r>
+        <w:t>, where you only want to apply tuning correction to some molecules</w:t>
+      </w:r>
+      <w:r>
+        <w:t>).</w:t>
       </w:r>
     </w:p>
     <w:p>
@@ -611,427 +617,430 @@
       <w:r>
         <w:t xml:space="preserve"> is off (unless you are intentionally using that feature and want a tuned version of that feature output)</w:t>
       </w:r>
+    </w:p>
+    <w:p>
+      <w:pPr>
+        <w:pStyle w:val="ListParagraph"/>
+        <w:numPr>
+          <w:ilvl w:val="1"/>
+          <w:numId w:val="2"/>
+        </w:numPr>
+        <w:spacing w:before="100" w:beforeAutospacing="1" w:after="100" w:afterAutospacing="1"/>
+      </w:pPr>
+      <w:r>
+        <w:lastRenderedPageBreak/>
+        <w:t xml:space="preserve">Run MSRESOLVE in this directory with whatever settings you want, but </w:t>
+      </w:r>
+      <w:proofErr w:type="spellStart"/>
+      <w:r>
+        <w:t>DataAnalysis</w:t>
+      </w:r>
+      <w:proofErr w:type="spellEnd"/>
+      <w:r>
+        <w:t xml:space="preserve"> must be on. While it is intended to work with pre-processing, at present, this feature only works with </w:t>
+      </w:r>
+      <w:proofErr w:type="spellStart"/>
+      <w:r>
+        <w:t>DataAnalysis</w:t>
+      </w:r>
+      <w:proofErr w:type="spellEnd"/>
+      <w:r>
+        <w:t xml:space="preserve"> on.</w:t>
+      </w:r>
+    </w:p>
+    <w:p>
+      <w:pPr>
+        <w:pStyle w:val="ListParagraph"/>
+        <w:numPr>
+          <w:ilvl w:val="1"/>
+          <w:numId w:val="2"/>
+        </w:numPr>
+        <w:spacing w:before="100" w:beforeAutospacing="1" w:after="100" w:afterAutospacing="1"/>
+      </w:pPr>
+      <w:r>
+        <w:t xml:space="preserve">There will be a file created named </w:t>
+      </w:r>
+      <w:r>
+        <w:t>Exported</w:t>
+      </w:r>
+      <w:r>
+        <w:t>…</w:t>
+      </w:r>
+      <w:r>
+        <w:t>TuningCorrector.csv</w:t>
+      </w:r>
+      <w:r>
+        <w:t xml:space="preserve">  Open this file. (if there is more than one, then open the one with the highest number).</w:t>
+      </w:r>
+    </w:p>
+    <w:p>
+      <w:pPr>
+        <w:pStyle w:val="ListParagraph"/>
+        <w:numPr>
+          <w:ilvl w:val="2"/>
+          <w:numId w:val="2"/>
+        </w:numPr>
+        <w:spacing w:before="100" w:beforeAutospacing="1" w:after="100" w:afterAutospacing="1"/>
+      </w:pPr>
+      <w:r>
+        <w:t>Copy the patterns for the molecules which you are trying to correct, as their tuning has now been corrected.</w:t>
+      </w:r>
+    </w:p>
+    <w:p>
+      <w:pPr>
+        <w:pStyle w:val="ListParagraph"/>
+        <w:numPr>
+          <w:ilvl w:val="3"/>
+          <w:numId w:val="2"/>
+        </w:numPr>
+        <w:spacing w:before="100" w:beforeAutospacing="1" w:after="100" w:afterAutospacing="1"/>
+      </w:pPr>
+      <w:r>
+        <w:t>The tuning factors used are in LogFile.txt along with uncertainties, but you don’t need that when following these instructions.</w:t>
+      </w:r>
+    </w:p>
+    <w:p>
+      <w:pPr>
+        <w:pStyle w:val="ListParagraph"/>
+        <w:numPr>
+          <w:ilvl w:val="2"/>
+          <w:numId w:val="2"/>
+        </w:numPr>
+        <w:spacing w:before="100" w:beforeAutospacing="1" w:after="100" w:afterAutospacing="1"/>
+      </w:pPr>
+      <w:r>
+        <w:t xml:space="preserve">You are only copying out the molecules that you wanted adjusted. For any molecules that you didn’t want adjusted, leave them! </w:t>
+      </w:r>
+    </w:p>
+    <w:p>
+      <w:pPr>
+        <w:pStyle w:val="ListParagraph"/>
+        <w:numPr>
+          <w:ilvl w:val="3"/>
+          <w:numId w:val="2"/>
+        </w:numPr>
+        <w:spacing w:before="100" w:beforeAutospacing="1" w:after="100" w:afterAutospacing="1"/>
+      </w:pPr>
+      <w:r>
+        <w:t>the program may have put out corrected patterns for the other patterns also, but those one are garbage, those are like having the tuning correction applied twice.</w:t>
+      </w:r>
+    </w:p>
+    <w:p>
+      <w:pPr>
+        <w:pStyle w:val="ListParagraph"/>
+        <w:numPr>
+          <w:ilvl w:val="0"/>
+          <w:numId w:val="2"/>
+        </w:numPr>
+        <w:spacing w:before="100" w:beforeAutospacing="1" w:after="100" w:afterAutospacing="1"/>
+      </w:pPr>
+      <w:r>
+        <w:rPr>
+          <w:highlight w:val="yellow"/>
+        </w:rPr>
+        <w:t xml:space="preserve">In the directory named </w:t>
+      </w:r>
+      <w:r>
+        <w:rPr>
+          <w:highlight w:val="yellow"/>
+        </w:rPr>
+        <w:t>\</w:t>
+      </w:r>
+      <w:r>
+        <w:rPr>
+          <w:highlight w:val="yellow"/>
+        </w:rPr>
+        <w:t>Analysis</w:t>
+      </w:r>
+      <w:r>
+        <w:rPr>
+          <w:highlight w:val="yellow"/>
+        </w:rPr>
+        <w:t xml:space="preserve">\ </w:t>
+      </w:r>
+      <w:r>
+        <w:rPr>
+          <w:highlight w:val="yellow"/>
+        </w:rPr>
+        <w:t xml:space="preserve"> open the file named ReferenceForAnalysisBeforeTuningCorrection</w:t>
+      </w:r>
+      <w:r>
+        <w:rPr>
+          <w:highlight w:val="yellow"/>
+        </w:rPr>
+        <w:t>.csv</w:t>
+      </w:r>
+    </w:p>
+    <w:p>
+      <w:pPr>
+        <w:pStyle w:val="ListParagraph"/>
+        <w:numPr>
+          <w:ilvl w:val="1"/>
+          <w:numId w:val="2"/>
+        </w:numPr>
+        <w:spacing w:before="100" w:beforeAutospacing="1" w:after="100" w:afterAutospacing="1"/>
+      </w:pPr>
+      <w:r>
+        <w:t xml:space="preserve">Paste in the Tuning Corrected patterns you’ve copied in the previous step </w:t>
+      </w:r>
+    </w:p>
+    <w:p>
+      <w:pPr>
+        <w:pStyle w:val="ListParagraph"/>
+        <w:numPr>
+          <w:ilvl w:val="2"/>
+          <w:numId w:val="2"/>
+        </w:numPr>
+        <w:spacing w:before="100" w:beforeAutospacing="1" w:after="100" w:afterAutospacing="1"/>
+      </w:pPr>
+      <w:r>
+        <w:t>You are only pasting over for the molecules you wanted corrected.</w:t>
+      </w:r>
+    </w:p>
+    <w:p>
+      <w:pPr>
+        <w:pStyle w:val="ListParagraph"/>
+        <w:numPr>
+          <w:ilvl w:val="2"/>
+          <w:numId w:val="2"/>
+        </w:numPr>
+        <w:spacing w:before="100" w:beforeAutospacing="1" w:after="100" w:afterAutospacing="1"/>
+      </w:pPr>
+      <w:r>
+        <w:t xml:space="preserve">(you will be pasting over all or some of the fragmentation patterns – it is fine if the ones are pasting will be standardized to 100 while the old ones are not).  </w:t>
+      </w:r>
+    </w:p>
+    <w:p>
+      <w:pPr>
+        <w:pStyle w:val="ListParagraph"/>
+        <w:numPr>
+          <w:ilvl w:val="2"/>
+          <w:numId w:val="2"/>
+        </w:numPr>
+        <w:spacing w:before="100" w:beforeAutospacing="1" w:after="100" w:afterAutospacing="1"/>
+      </w:pPr>
+      <w:r>
+        <w:t>For other patterns, leave them as they are!</w:t>
+      </w:r>
+    </w:p>
+    <w:p>
+      <w:pPr>
+        <w:pStyle w:val="ListParagraph"/>
+        <w:numPr>
+          <w:ilvl w:val="2"/>
+          <w:numId w:val="2"/>
+        </w:numPr>
+        <w:spacing w:before="100" w:beforeAutospacing="1" w:after="100" w:afterAutospacing="1"/>
+      </w:pPr>
+      <w:r>
+        <w:t>For the patterns you have pasted over, it is good to add “Tuning Corrected” in the source (for example, “NIST Tuning Corrected”)</w:t>
+      </w:r>
+    </w:p>
+    <w:p>
+      <w:pPr>
+        <w:pStyle w:val="ListParagraph"/>
+        <w:numPr>
+          <w:ilvl w:val="1"/>
+          <w:numId w:val="2"/>
+        </w:numPr>
+        <w:spacing w:before="100" w:beforeAutospacing="1" w:after="100" w:afterAutospacing="1"/>
+      </w:pPr>
+      <w:r>
+        <w:t xml:space="preserve">Save this updated file as ReferenceForAnalysisAfterTuningCorrection.csv </w:t>
+      </w:r>
+    </w:p>
+    <w:p>
+      <w:pPr>
+        <w:pStyle w:val="ListParagraph"/>
+        <w:numPr>
+          <w:ilvl w:val="2"/>
+          <w:numId w:val="2"/>
+        </w:numPr>
+        <w:spacing w:before="100" w:beforeAutospacing="1" w:after="100" w:afterAutospacing="1"/>
+      </w:pPr>
+      <w:r>
+        <w:t xml:space="preserve">In this directory UserInput.py or GUI change </w:t>
+      </w:r>
+      <w:proofErr w:type="spellStart"/>
+      <w:r>
+        <w:t>referenceFileNamesList</w:t>
+      </w:r>
+      <w:proofErr w:type="spellEnd"/>
+      <w:r>
+        <w:t xml:space="preserve"> to now use  </w:t>
+      </w:r>
+      <w:proofErr w:type="spellStart"/>
+      <w:r>
+        <w:t>ReferenceForAnalysisAfterTuningCorrection</w:t>
+      </w:r>
+      <w:proofErr w:type="spellEnd"/>
+    </w:p>
+    <w:p>
+      <w:pPr>
+        <w:pStyle w:val="ListParagraph"/>
+        <w:numPr>
+          <w:ilvl w:val="1"/>
+          <w:numId w:val="2"/>
+        </w:numPr>
+        <w:spacing w:before="100" w:beforeAutospacing="1" w:after="100" w:afterAutospacing="1"/>
+      </w:pPr>
+      <w:r>
+        <w:t xml:space="preserve">Open UserInput.py or GUI and </w:t>
+      </w:r>
+      <w:r>
+        <w:t xml:space="preserve">turn off the feature </w:t>
+      </w:r>
+      <w:proofErr w:type="spellStart"/>
+      <w:r>
+        <w:t>TuningCorrector</w:t>
+      </w:r>
+      <w:proofErr w:type="spellEnd"/>
+      <w:r>
+        <w:t xml:space="preserve"> feature, also called </w:t>
+      </w:r>
+      <w:proofErr w:type="spellStart"/>
+      <w:r>
+        <w:t>measuredReferenceYorN</w:t>
+      </w:r>
+      <w:proofErr w:type="spellEnd"/>
+      <w:r>
+        <w:t>, by setting it to “no”. Your Tuning correction has already been done, so the feature needs to be off.</w:t>
+      </w:r>
+    </w:p>
+    <w:p>
+      <w:pPr>
+        <w:pStyle w:val="ListParagraph"/>
+        <w:numPr>
+          <w:ilvl w:val="0"/>
+          <w:numId w:val="2"/>
+        </w:numPr>
+        <w:spacing w:before="100" w:beforeAutospacing="1" w:after="100" w:afterAutospacing="1"/>
+      </w:pPr>
+      <w:r>
+        <w:t xml:space="preserve">Run your analysis with your new corrected or mixed reference file! </w:t>
+      </w:r>
+    </w:p>
+    <w:p>
+      <w:pPr>
+        <w:pStyle w:val="ListParagraph"/>
+        <w:numPr>
+          <w:ilvl w:val="1"/>
+          <w:numId w:val="2"/>
+        </w:numPr>
+        <w:spacing w:before="100" w:beforeAutospacing="1" w:after="100" w:afterAutospacing="1"/>
+      </w:pPr>
+      <w:proofErr w:type="spellStart"/>
+      <w:r>
+        <w:t>UserChoices</w:t>
+      </w:r>
+      <w:proofErr w:type="spellEnd"/>
+      <w:r>
+        <w:t>['</w:t>
+      </w:r>
+      <w:proofErr w:type="spellStart"/>
+      <w:r>
+        <w:t>inputFiles</w:t>
+      </w:r>
+      <w:proofErr w:type="spellEnd"/>
+      <w:r>
+        <w:t>']['</w:t>
+      </w:r>
+      <w:proofErr w:type="spellStart"/>
+      <w:r>
+        <w:t>referenceFileNamesList</w:t>
+      </w:r>
+      <w:proofErr w:type="spellEnd"/>
+      <w:r>
+        <w:t>'] = [</w:t>
+      </w:r>
+      <w:r>
+        <w:t>ReferenceForAnalysisAfterTuningCorrection</w:t>
+      </w:r>
+      <w:r>
+        <w:t>.csv']</w:t>
+      </w:r>
+    </w:p>
+    <w:p>
+      <w:pPr>
+        <w:spacing w:before="100" w:beforeAutospacing="1" w:after="100" w:afterAutospacing="1"/>
+        <w:rPr>
+          <w:b/>
+          <w:bCs/>
+        </w:rPr>
+      </w:pPr>
+      <w:r>
+        <w:rPr>
+          <w:b/>
+          <w:bCs/>
+        </w:rPr>
+        <w:t>CASE 2: Changing external reference patterns (e.g., NIST) to match the measured reference pattern Using the Tuning Factor Correction Feature:</w:t>
+      </w:r>
+    </w:p>
+    <w:p>
+      <w:pPr>
+        <w:pStyle w:val="ListParagraph"/>
+        <w:numPr>
+          <w:ilvl w:val="0"/>
+          <w:numId w:val="3"/>
+        </w:numPr>
+        <w:spacing w:before="100" w:beforeAutospacing="1" w:after="100" w:afterAutospacing="1"/>
+      </w:pPr>
+      <w:r>
+        <w:rPr>
+          <w:highlight w:val="yellow"/>
+        </w:rPr>
+        <w:t>Make two directories.</w:t>
+      </w:r>
+      <w:r>
+        <w:t xml:space="preserve"> A directory named “\</w:t>
+      </w:r>
+      <w:proofErr w:type="spellStart"/>
+      <w:r>
+        <w:t>TuningCorrection</w:t>
+      </w:r>
+      <w:proofErr w:type="spellEnd"/>
+      <w:r>
+        <w:t>\” and a directory named “\Analysis\”.  Fill the two directories to be identical (with the same files you plan to use during a regular MSRESOLVE analysis).</w:t>
+      </w:r>
+    </w:p>
+    <w:p>
+      <w:pPr>
+        <w:pStyle w:val="ListParagraph"/>
+        <w:numPr>
+          <w:ilvl w:val="1"/>
+          <w:numId w:val="3"/>
+        </w:numPr>
+        <w:spacing w:before="100" w:beforeAutospacing="1" w:after="100" w:afterAutospacing="1"/>
+      </w:pPr>
+      <w:r>
+        <w:t xml:space="preserve">In both directories, you will have made a reference file intended for analysis (the one that goes in </w:t>
+      </w:r>
+      <w:proofErr w:type="spellStart"/>
+      <w:r>
+        <w:t>referenceFileNamesList</w:t>
+      </w:r>
+      <w:proofErr w:type="spellEnd"/>
+      <w:r>
+        <w:t>). Name this file “ReferenceForAnalysisBeforeTuningCorrection.csv”</w:t>
+      </w:r>
+    </w:p>
+    <w:p>
+      <w:pPr>
+        <w:pStyle w:val="ListParagraph"/>
+        <w:numPr>
+          <w:ilvl w:val="2"/>
+          <w:numId w:val="3"/>
+        </w:numPr>
+        <w:spacing w:before="100" w:beforeAutospacing="1" w:after="100" w:afterAutospacing="1"/>
+      </w:pPr>
+      <w:r>
+        <w:t>It is assumed that this file will have some ‘self-measured’ reference patterns, and possibly also some ‘NIST/Standard’ reference patterns. (thus, it is some kind of mixed reference file where different molecules have patterns from different sources</w:t>
+      </w:r>
+      <w:r>
+        <w:t>, where you only want to apply tuning correction to some molecules).</w:t>
+      </w:r>
       <w:bookmarkStart w:id="0" w:name="_GoBack"/>
       <w:bookmarkEnd w:id="0"/>
-    </w:p>
-    <w:p>
-      <w:pPr>
-        <w:pStyle w:val="ListParagraph"/>
-        <w:numPr>
-          <w:ilvl w:val="1"/>
-          <w:numId w:val="2"/>
-        </w:numPr>
-        <w:spacing w:before="100" w:beforeAutospacing="1" w:after="100" w:afterAutospacing="1"/>
-      </w:pPr>
-      <w:r>
-        <w:lastRenderedPageBreak/>
-        <w:t xml:space="preserve">Run MSRESOLVE in this directory with whatever settings you want, but </w:t>
-      </w:r>
-      <w:proofErr w:type="spellStart"/>
-      <w:r>
-        <w:t>DataAnalysis</w:t>
-      </w:r>
-      <w:proofErr w:type="spellEnd"/>
-      <w:r>
-        <w:t xml:space="preserve"> must be on. While it is intended to work with pre-processing, at present, this feature only works with </w:t>
-      </w:r>
-      <w:proofErr w:type="spellStart"/>
-      <w:r>
-        <w:t>DataAnalysis</w:t>
-      </w:r>
-      <w:proofErr w:type="spellEnd"/>
-      <w:r>
-        <w:t xml:space="preserve"> on.</w:t>
-      </w:r>
-    </w:p>
-    <w:p>
-      <w:pPr>
-        <w:pStyle w:val="ListParagraph"/>
-        <w:numPr>
-          <w:ilvl w:val="1"/>
-          <w:numId w:val="2"/>
-        </w:numPr>
-        <w:spacing w:before="100" w:beforeAutospacing="1" w:after="100" w:afterAutospacing="1"/>
-      </w:pPr>
-      <w:r>
-        <w:t xml:space="preserve">There will be a file created named </w:t>
-      </w:r>
-      <w:r>
-        <w:t>Exported</w:t>
-      </w:r>
-      <w:r>
-        <w:t>…</w:t>
-      </w:r>
-      <w:r>
-        <w:t>TuningCorrector.csv</w:t>
-      </w:r>
-      <w:r>
-        <w:t xml:space="preserve">  Open this file. (if there is more than one, then open the one with the highest number).</w:t>
-      </w:r>
-    </w:p>
-    <w:p>
-      <w:pPr>
-        <w:pStyle w:val="ListParagraph"/>
-        <w:numPr>
-          <w:ilvl w:val="2"/>
-          <w:numId w:val="2"/>
-        </w:numPr>
-        <w:spacing w:before="100" w:beforeAutospacing="1" w:after="100" w:afterAutospacing="1"/>
-      </w:pPr>
-      <w:r>
-        <w:t>Copy the patterns for the molecules which you are trying to correct, as their tuning has now been corrected.</w:t>
-      </w:r>
-    </w:p>
-    <w:p>
-      <w:pPr>
-        <w:pStyle w:val="ListParagraph"/>
-        <w:numPr>
-          <w:ilvl w:val="3"/>
-          <w:numId w:val="2"/>
-        </w:numPr>
-        <w:spacing w:before="100" w:beforeAutospacing="1" w:after="100" w:afterAutospacing="1"/>
-      </w:pPr>
-      <w:r>
-        <w:t>The tuning factors used are in LogFile.txt along with uncertainties, but you don’t need that when following these instructions.</w:t>
-      </w:r>
-    </w:p>
-    <w:p>
-      <w:pPr>
-        <w:pStyle w:val="ListParagraph"/>
-        <w:numPr>
-          <w:ilvl w:val="2"/>
-          <w:numId w:val="2"/>
-        </w:numPr>
-        <w:spacing w:before="100" w:beforeAutospacing="1" w:after="100" w:afterAutospacing="1"/>
-      </w:pPr>
-      <w:r>
-        <w:t xml:space="preserve">You are only copying out the molecules that you wanted adjusted. For any molecules that you didn’t want adjusted, leave them! </w:t>
-      </w:r>
-    </w:p>
-    <w:p>
-      <w:pPr>
-        <w:pStyle w:val="ListParagraph"/>
-        <w:numPr>
-          <w:ilvl w:val="3"/>
-          <w:numId w:val="2"/>
-        </w:numPr>
-        <w:spacing w:before="100" w:beforeAutospacing="1" w:after="100" w:afterAutospacing="1"/>
-      </w:pPr>
-      <w:r>
-        <w:t>the program may have put out corrected patterns for the other patterns also, but those one are garbage, those are like having the tuning correction applied twice.</w:t>
-      </w:r>
-    </w:p>
-    <w:p>
-      <w:pPr>
-        <w:pStyle w:val="ListParagraph"/>
-        <w:numPr>
-          <w:ilvl w:val="0"/>
-          <w:numId w:val="2"/>
-        </w:numPr>
-        <w:spacing w:before="100" w:beforeAutospacing="1" w:after="100" w:afterAutospacing="1"/>
-      </w:pPr>
-      <w:r>
-        <w:rPr>
-          <w:highlight w:val="yellow"/>
-        </w:rPr>
-        <w:t xml:space="preserve">In the directory named </w:t>
-      </w:r>
-      <w:r>
-        <w:rPr>
-          <w:highlight w:val="yellow"/>
-        </w:rPr>
-        <w:t>\</w:t>
-      </w:r>
-      <w:r>
-        <w:rPr>
-          <w:highlight w:val="yellow"/>
-        </w:rPr>
-        <w:t>Analysis</w:t>
-      </w:r>
-      <w:r>
-        <w:rPr>
-          <w:highlight w:val="yellow"/>
-        </w:rPr>
-        <w:t xml:space="preserve">\ </w:t>
-      </w:r>
-      <w:r>
-        <w:rPr>
-          <w:highlight w:val="yellow"/>
-        </w:rPr>
-        <w:t xml:space="preserve"> open the file named ReferenceForAnalysisBeforeTuningCorrection</w:t>
-      </w:r>
-      <w:r>
-        <w:rPr>
-          <w:highlight w:val="yellow"/>
-        </w:rPr>
-        <w:t>.csv</w:t>
-      </w:r>
-    </w:p>
-    <w:p>
-      <w:pPr>
-        <w:pStyle w:val="ListParagraph"/>
-        <w:numPr>
-          <w:ilvl w:val="1"/>
-          <w:numId w:val="2"/>
-        </w:numPr>
-        <w:spacing w:before="100" w:beforeAutospacing="1" w:after="100" w:afterAutospacing="1"/>
-      </w:pPr>
-      <w:r>
-        <w:t xml:space="preserve">Paste in the Tuning Corrected patterns you’ve copied in the previous step </w:t>
-      </w:r>
-    </w:p>
-    <w:p>
-      <w:pPr>
-        <w:pStyle w:val="ListParagraph"/>
-        <w:numPr>
-          <w:ilvl w:val="2"/>
-          <w:numId w:val="2"/>
-        </w:numPr>
-        <w:spacing w:before="100" w:beforeAutospacing="1" w:after="100" w:afterAutospacing="1"/>
-      </w:pPr>
-      <w:r>
-        <w:t>You are only pasting over for the molecules you wanted corrected.</w:t>
-      </w:r>
-    </w:p>
-    <w:p>
-      <w:pPr>
-        <w:pStyle w:val="ListParagraph"/>
-        <w:numPr>
-          <w:ilvl w:val="2"/>
-          <w:numId w:val="2"/>
-        </w:numPr>
-        <w:spacing w:before="100" w:beforeAutospacing="1" w:after="100" w:afterAutospacing="1"/>
-      </w:pPr>
-      <w:r>
-        <w:t xml:space="preserve">(you will be pasting over all or some of the fragmentation patterns – it is fine if the ones are pasting will be standardized to 100 while the old ones are not).  </w:t>
-      </w:r>
-    </w:p>
-    <w:p>
-      <w:pPr>
-        <w:pStyle w:val="ListParagraph"/>
-        <w:numPr>
-          <w:ilvl w:val="2"/>
-          <w:numId w:val="2"/>
-        </w:numPr>
-        <w:spacing w:before="100" w:beforeAutospacing="1" w:after="100" w:afterAutospacing="1"/>
-      </w:pPr>
-      <w:r>
-        <w:t>For other patterns, leave them as they are!</w:t>
-      </w:r>
-    </w:p>
-    <w:p>
-      <w:pPr>
-        <w:pStyle w:val="ListParagraph"/>
-        <w:numPr>
-          <w:ilvl w:val="2"/>
-          <w:numId w:val="2"/>
-        </w:numPr>
-        <w:spacing w:before="100" w:beforeAutospacing="1" w:after="100" w:afterAutospacing="1"/>
-      </w:pPr>
-      <w:r>
-        <w:t>For the patterns you have pasted over, it is good to add “Tuning Corrected” in the source (for example, “NIST Tuning Corrected”)</w:t>
-      </w:r>
-    </w:p>
-    <w:p>
-      <w:pPr>
-        <w:pStyle w:val="ListParagraph"/>
-        <w:numPr>
-          <w:ilvl w:val="1"/>
-          <w:numId w:val="2"/>
-        </w:numPr>
-        <w:spacing w:before="100" w:beforeAutospacing="1" w:after="100" w:afterAutospacing="1"/>
-      </w:pPr>
-      <w:r>
-        <w:t xml:space="preserve">Save this updated file as ReferenceForAnalysisAfterTuningCorrection.csv </w:t>
-      </w:r>
-    </w:p>
-    <w:p>
-      <w:pPr>
-        <w:pStyle w:val="ListParagraph"/>
-        <w:numPr>
-          <w:ilvl w:val="2"/>
-          <w:numId w:val="2"/>
-        </w:numPr>
-        <w:spacing w:before="100" w:beforeAutospacing="1" w:after="100" w:afterAutospacing="1"/>
-      </w:pPr>
-      <w:r>
-        <w:t xml:space="preserve">In this directory UserInput.py or GUI change </w:t>
-      </w:r>
-      <w:proofErr w:type="spellStart"/>
-      <w:r>
-        <w:t>referenceFileNamesList</w:t>
-      </w:r>
-      <w:proofErr w:type="spellEnd"/>
-      <w:r>
-        <w:t xml:space="preserve"> to now use  </w:t>
-      </w:r>
-      <w:proofErr w:type="spellStart"/>
-      <w:r>
-        <w:t>ReferenceForAnalysisAfterTuningCorrection</w:t>
-      </w:r>
-      <w:proofErr w:type="spellEnd"/>
-    </w:p>
-    <w:p>
-      <w:pPr>
-        <w:pStyle w:val="ListParagraph"/>
-        <w:numPr>
-          <w:ilvl w:val="1"/>
-          <w:numId w:val="2"/>
-        </w:numPr>
-        <w:spacing w:before="100" w:beforeAutospacing="1" w:after="100" w:afterAutospacing="1"/>
-      </w:pPr>
-      <w:r>
-        <w:t xml:space="preserve">Open UserInput.py or GUI and </w:t>
-      </w:r>
-      <w:r>
-        <w:t xml:space="preserve">turn off the feature </w:t>
-      </w:r>
-      <w:proofErr w:type="spellStart"/>
-      <w:r>
-        <w:t>TuningCorrector</w:t>
-      </w:r>
-      <w:proofErr w:type="spellEnd"/>
-      <w:r>
-        <w:t xml:space="preserve"> feature, also called </w:t>
-      </w:r>
-      <w:proofErr w:type="spellStart"/>
-      <w:r>
-        <w:t>measuredReferenceYorN</w:t>
-      </w:r>
-      <w:proofErr w:type="spellEnd"/>
-      <w:r>
-        <w:t>, by setting it to “no”. Your Tuning correction has already been done, so the feature needs to be off.</w:t>
-      </w:r>
-    </w:p>
-    <w:p>
-      <w:pPr>
-        <w:pStyle w:val="ListParagraph"/>
-        <w:numPr>
-          <w:ilvl w:val="0"/>
-          <w:numId w:val="2"/>
-        </w:numPr>
-        <w:spacing w:before="100" w:beforeAutospacing="1" w:after="100" w:afterAutospacing="1"/>
-      </w:pPr>
-      <w:r>
-        <w:t xml:space="preserve">Run your analysis with your new corrected or mixed reference file! </w:t>
-      </w:r>
-    </w:p>
-    <w:p>
-      <w:pPr>
-        <w:pStyle w:val="ListParagraph"/>
-        <w:numPr>
-          <w:ilvl w:val="1"/>
-          <w:numId w:val="2"/>
-        </w:numPr>
-        <w:spacing w:before="100" w:beforeAutospacing="1" w:after="100" w:afterAutospacing="1"/>
-      </w:pPr>
-      <w:proofErr w:type="spellStart"/>
-      <w:r>
-        <w:t>UserChoices</w:t>
-      </w:r>
-      <w:proofErr w:type="spellEnd"/>
-      <w:r>
-        <w:t>['</w:t>
-      </w:r>
-      <w:proofErr w:type="spellStart"/>
-      <w:r>
-        <w:t>inputFiles</w:t>
-      </w:r>
-      <w:proofErr w:type="spellEnd"/>
-      <w:r>
-        <w:t>']['</w:t>
-      </w:r>
-      <w:proofErr w:type="spellStart"/>
-      <w:r>
-        <w:t>referenceFileNamesList</w:t>
-      </w:r>
-      <w:proofErr w:type="spellEnd"/>
-      <w:r>
-        <w:t>'] = [</w:t>
-      </w:r>
-      <w:r>
-        <w:t>ReferenceForAnalysisAfterTuningCorrection</w:t>
-      </w:r>
-      <w:r>
-        <w:t>.csv']</w:t>
-      </w:r>
-    </w:p>
-    <w:p>
-      <w:pPr>
-        <w:spacing w:before="100" w:beforeAutospacing="1" w:after="100" w:afterAutospacing="1"/>
-        <w:rPr>
-          <w:b/>
-          <w:bCs/>
-        </w:rPr>
-      </w:pPr>
-      <w:r>
-        <w:rPr>
-          <w:b/>
-          <w:bCs/>
-        </w:rPr>
-        <w:t>CASE 2: Changing external reference patterns (e.g., NIST) to match the measured reference pattern Using the Tuning Factor Correction Feature:</w:t>
-      </w:r>
-    </w:p>
-    <w:p>
-      <w:pPr>
-        <w:pStyle w:val="ListParagraph"/>
-        <w:numPr>
-          <w:ilvl w:val="0"/>
-          <w:numId w:val="3"/>
-        </w:numPr>
-        <w:spacing w:before="100" w:beforeAutospacing="1" w:after="100" w:afterAutospacing="1"/>
-      </w:pPr>
-      <w:r>
-        <w:rPr>
-          <w:highlight w:val="yellow"/>
-        </w:rPr>
-        <w:t>Make two directories.</w:t>
-      </w:r>
-      <w:r>
-        <w:t xml:space="preserve"> A directory named “\</w:t>
-      </w:r>
-      <w:proofErr w:type="spellStart"/>
-      <w:r>
-        <w:t>TuningCorrection</w:t>
-      </w:r>
-      <w:proofErr w:type="spellEnd"/>
-      <w:r>
-        <w:t>\” and a directory named “\Analysis\”.  Fill the two directories to be identical (with the same files you plan to use during a regular MSRESOLVE analysis).</w:t>
-      </w:r>
-    </w:p>
-    <w:p>
-      <w:pPr>
-        <w:pStyle w:val="ListParagraph"/>
-        <w:numPr>
-          <w:ilvl w:val="1"/>
-          <w:numId w:val="3"/>
-        </w:numPr>
-        <w:spacing w:before="100" w:beforeAutospacing="1" w:after="100" w:afterAutospacing="1"/>
-      </w:pPr>
-      <w:r>
-        <w:t xml:space="preserve">In both directories, you will have made a reference file intended for analysis (the one that goes in </w:t>
-      </w:r>
-      <w:proofErr w:type="spellStart"/>
-      <w:r>
-        <w:t>referenceFileNamesList</w:t>
-      </w:r>
-      <w:proofErr w:type="spellEnd"/>
-      <w:r>
-        <w:t>). Name this file “ReferenceForAnalysisBeforeTuningCorrection.csv”</w:t>
-      </w:r>
-    </w:p>
-    <w:p>
-      <w:pPr>
-        <w:pStyle w:val="ListParagraph"/>
-        <w:numPr>
-          <w:ilvl w:val="2"/>
-          <w:numId w:val="3"/>
-        </w:numPr>
-        <w:spacing w:before="100" w:beforeAutospacing="1" w:after="100" w:afterAutospacing="1"/>
-      </w:pPr>
-      <w:r>
-        <w:t>It is assumed that this file will have some ‘self-measured’ reference patterns, and possibly also some ‘NIST/Standard’ reference patterns. (thus, it is some kind of mixed reference file where different molecules have patterns from different sources).</w:t>
-      </w:r>
     </w:p>
     <w:p>
       <w:pPr>
@@ -2912,7 +2921,7 @@
 </file>
 
 <file path=customXml/itemProps1.xml><?xml version="1.0" encoding="utf-8"?>
-<ds:datastoreItem xmlns:ds="http://schemas.openxmlformats.org/officeDocument/2006/customXml" ds:itemID="{BF930998-1F74-4287-903F-BF320BE2F1EA}">
+<ds:datastoreItem xmlns:ds="http://schemas.openxmlformats.org/officeDocument/2006/customXml" ds:itemID="{3171BBCB-D445-40DA-9E7E-8158AA1008DA}">
   <ds:schemaRefs>
     <ds:schemaRef ds:uri="http://schemas.openxmlformats.org/officeDocument/2006/bibliography"/>
   </ds:schemaRefs>

--- a/Documentation/190930TuningCorrectorInstructions.docx
+++ b/Documentation/190930TuningCorrectorInstructions.docx
@@ -13,15 +13,7 @@
         <w:t xml:space="preserve">The original variable names were written </w:t>
       </w:r>
       <w:r>
-        <w:t xml:space="preserve">for 'correcting' </w:t>
-      </w:r>
-      <w:proofErr w:type="spellStart"/>
-      <w:r>
-        <w:t>ones</w:t>
-      </w:r>
-      <w:proofErr w:type="spellEnd"/>
-      <w:r>
-        <w:t xml:space="preserve"> own mass spectrometer's tuning </w:t>
+        <w:t xml:space="preserve">for 'correcting' ones own mass spectrometer's tuning </w:t>
       </w:r>
       <w:r>
         <w:t>to match an external tuning (</w:t>
@@ -33,15 +25,7 @@
         <w:t>’s), though it can be used for the opposite tuning to bring an external pattern to match one’s own spectrometer.</w:t>
       </w:r>
       <w:r>
-        <w:t xml:space="preserve"> The feature compares some data collected on your </w:t>
-      </w:r>
-      <w:proofErr w:type="spellStart"/>
-      <w:r>
-        <w:t>spectromer</w:t>
-      </w:r>
-      <w:proofErr w:type="spellEnd"/>
-      <w:r>
-        <w:t xml:space="preserve"> to that with data from </w:t>
+        <w:t xml:space="preserve"> The feature compares some data collected on your spectromer to that with data from </w:t>
       </w:r>
       <w:r>
         <w:t>external data</w:t>
@@ -156,11 +140,9 @@
       <w:r>
         <w:t>\</w:t>
       </w:r>
-      <w:proofErr w:type="spellStart"/>
       <w:r>
         <w:t>TuningCorrection</w:t>
       </w:r>
-      <w:proofErr w:type="spellEnd"/>
       <w:r>
         <w:t>\</w:t>
       </w:r>
@@ -204,11 +186,9 @@
       <w:r>
         <w:t xml:space="preserve"> reference file intended for analysis (the one that goes in </w:t>
       </w:r>
-      <w:proofErr w:type="spellStart"/>
       <w:r>
         <w:t>referenceFileNamesList</w:t>
       </w:r>
-      <w:proofErr w:type="spellEnd"/>
       <w:r>
         <w:t>). Name this file “ReferenceForAnalysisBeforeTuningCorrection</w:t>
       </w:r>
@@ -259,14 +239,12 @@
         </w:rPr>
         <w:t>the directory named \</w:t>
       </w:r>
-      <w:proofErr w:type="spellStart"/>
       <w:r>
         <w:rPr>
           <w:highlight w:val="yellow"/>
         </w:rPr>
         <w:t>TuningCorrection</w:t>
       </w:r>
-      <w:proofErr w:type="spellEnd"/>
       <w:r>
         <w:rPr>
           <w:highlight w:val="yellow"/>
@@ -294,15 +272,7 @@
         <w:t xml:space="preserve"> reference files,</w:t>
       </w:r>
       <w:r>
-        <w:t xml:space="preserve"> give the </w:t>
-      </w:r>
-      <w:proofErr w:type="spellStart"/>
-      <w:r>
-        <w:t>csvs</w:t>
-      </w:r>
-      <w:proofErr w:type="spellEnd"/>
-      <w:r>
-        <w:t xml:space="preserve"> names as below:</w:t>
+        <w:t xml:space="preserve"> give the csvs names as below:</w:t>
       </w:r>
     </w:p>
     <w:p>
@@ -314,29 +284,8 @@
         </w:numPr>
         <w:spacing w:before="100" w:beforeAutospacing="1" w:after="100" w:afterAutospacing="1"/>
       </w:pPr>
-      <w:proofErr w:type="spellStart"/>
-      <w:r>
-        <w:t>UserChoices</w:t>
-      </w:r>
-      <w:proofErr w:type="spellEnd"/>
-      <w:r>
-        <w:t>['</w:t>
-      </w:r>
-      <w:proofErr w:type="spellStart"/>
-      <w:r>
-        <w:t>inputFiles</w:t>
-      </w:r>
-      <w:proofErr w:type="spellEnd"/>
-      <w:r>
-        <w:t>']['</w:t>
-      </w:r>
-      <w:proofErr w:type="spellStart"/>
-      <w:r>
-        <w:t>referenceFileNamesList</w:t>
-      </w:r>
-      <w:proofErr w:type="spellEnd"/>
-      <w:r>
-        <w:t>'] = [</w:t>
+      <w:r>
+        <w:t>UserChoices['inputFiles']['referenceFileNamesList'] = [</w:t>
       </w:r>
       <w:r>
         <w:t>ReferenceForAnalysisBeforeTuningCorrection</w:t>
@@ -354,37 +303,14 @@
         </w:numPr>
         <w:spacing w:before="100" w:beforeAutospacing="1" w:after="100" w:afterAutospacing="1"/>
       </w:pPr>
-      <w:proofErr w:type="spellStart"/>
-      <w:r>
-        <w:t>UserChoices</w:t>
-      </w:r>
-      <w:proofErr w:type="spellEnd"/>
-      <w:r>
-        <w:t>['</w:t>
-      </w:r>
-      <w:proofErr w:type="spellStart"/>
-      <w:r>
-        <w:t>measuredReferenceYorN</w:t>
-      </w:r>
-      <w:proofErr w:type="spellEnd"/>
-      <w:r>
-        <w:t>']['</w:t>
-      </w:r>
-      <w:proofErr w:type="spellStart"/>
+      <w:r>
+        <w:t>UserChoices['measuredReferenceYorN']['</w:t>
+      </w:r>
       <w:r>
         <w:t>referenceFileToTune</w:t>
       </w:r>
-      <w:proofErr w:type="spellEnd"/>
-      <w:r>
-        <w:t>'] =['ReferenceCollected.csv','</w:t>
-      </w:r>
-      <w:proofErr w:type="spellStart"/>
-      <w:r>
-        <w:t>xyyy</w:t>
-      </w:r>
-      <w:proofErr w:type="spellEnd"/>
-      <w:r>
-        <w:t>']</w:t>
+      <w:r>
+        <w:t>'] =['ReferenceCollected.csv','xyyy']</w:t>
       </w:r>
       <w:r>
         <w:t xml:space="preserve">  </w:t>
@@ -434,37 +360,14 @@
         </w:numPr>
         <w:spacing w:before="100" w:beforeAutospacing="1" w:after="100" w:afterAutospacing="1"/>
       </w:pPr>
-      <w:proofErr w:type="spellStart"/>
-      <w:r>
-        <w:t>UserChoices</w:t>
-      </w:r>
-      <w:proofErr w:type="spellEnd"/>
-      <w:r>
-        <w:t>['</w:t>
-      </w:r>
-      <w:proofErr w:type="spellStart"/>
-      <w:r>
-        <w:t>measuredReferenceYorN</w:t>
-      </w:r>
-      <w:proofErr w:type="spellEnd"/>
-      <w:r>
-        <w:t>']['</w:t>
-      </w:r>
-      <w:proofErr w:type="spellStart"/>
+      <w:r>
+        <w:t>UserChoices['measuredReferenceYorN']['</w:t>
+      </w:r>
       <w:r>
         <w:t>referenceFileToMatch</w:t>
       </w:r>
-      <w:proofErr w:type="spellEnd"/>
-      <w:r>
-        <w:t>'] =['ReferenceLiterature.csv','</w:t>
-      </w:r>
-      <w:proofErr w:type="spellStart"/>
-      <w:r>
-        <w:t>xyyy</w:t>
-      </w:r>
-      <w:proofErr w:type="spellEnd"/>
-      <w:r>
-        <w:t>']</w:t>
+      <w:r>
+        <w:t>'] =['ReferenceLiterature.csv','xyyy']</w:t>
       </w:r>
       <w:r>
         <w:t xml:space="preserve"> </w:t>
@@ -488,13 +391,8 @@
       <w:r>
         <w:t xml:space="preserve"> This file should only include molecules that you will use for ‘calibration’. </w:t>
       </w:r>
-      <w:proofErr w:type="spellStart"/>
-      <w:r>
-        <w:t>Actuallhy</w:t>
-      </w:r>
-      <w:proofErr w:type="spellEnd"/>
-      <w:r>
-        <w:t>, i</w:t>
+      <w:r>
+        <w:t>Actuallhy, i</w:t>
       </w:r>
       <w:r>
         <w:t>t can include extraneous molecules, but cannot include the molecules you are trying to correct.</w:t>
@@ -536,21 +434,13 @@
         <w:rPr>
           <w:highlight w:val="yellow"/>
         </w:rPr>
-        <w:t>In directory named \</w:t>
-      </w:r>
-      <w:proofErr w:type="spellStart"/>
+        <w:t>In the</w:t>
+      </w:r>
       <w:r>
         <w:rPr>
           <w:highlight w:val="yellow"/>
         </w:rPr>
-        <w:t>TuningCorrection</w:t>
-      </w:r>
-      <w:proofErr w:type="spellEnd"/>
-      <w:r>
-        <w:rPr>
-          <w:highlight w:val="yellow"/>
-        </w:rPr>
-        <w:t>\ directory, open UserInput.py</w:t>
+        <w:t xml:space="preserve"> directory named \TuningCorrection\ directory, open UserInput.py</w:t>
       </w:r>
       <w:r>
         <w:t xml:space="preserve"> (or the GUI) </w:t>
@@ -566,35 +456,13 @@
         <w:spacing w:before="100" w:beforeAutospacing="1" w:after="100" w:afterAutospacing="1"/>
       </w:pPr>
       <w:r>
-        <w:t>T</w:t>
-      </w:r>
-      <w:r>
-        <w:t xml:space="preserve">urn on the </w:t>
-      </w:r>
-      <w:proofErr w:type="spellStart"/>
-      <w:r>
-        <w:t>TuningCorrector</w:t>
-      </w:r>
-      <w:proofErr w:type="spellEnd"/>
-      <w:r>
-        <w:t xml:space="preserve"> feature</w:t>
-      </w:r>
-      <w:r>
-        <w:t xml:space="preserve"> (a</w:t>
-      </w:r>
-      <w:r>
-        <w:t xml:space="preserve">lso called </w:t>
-      </w:r>
-      <w:proofErr w:type="spellStart"/>
+        <w:t xml:space="preserve">Turn on the TuningCorrector feature (also called </w:t>
+      </w:r>
       <w:r>
         <w:t>measuredReferenceYorN</w:t>
       </w:r>
-      <w:proofErr w:type="spellEnd"/>
-      <w:r>
-        <w:t>)</w:t>
-      </w:r>
-      <w:r>
-        <w:t>, to yes</w:t>
+      <w:r>
+        <w:t>), to yes</w:t>
       </w:r>
     </w:p>
     <w:p>
@@ -609,11 +477,9 @@
       <w:r>
         <w:t xml:space="preserve">Make sure that the </w:t>
       </w:r>
-      <w:proofErr w:type="spellStart"/>
       <w:r>
         <w:t>extractReferencePatternFromDataOption</w:t>
       </w:r>
-      <w:proofErr w:type="spellEnd"/>
       <w:r>
         <w:t xml:space="preserve"> is off (unless you are intentionally using that feature and want a tuned version of that feature output)</w:t>
       </w:r>
@@ -629,23 +495,7 @@
       </w:pPr>
       <w:r>
         <w:lastRenderedPageBreak/>
-        <w:t xml:space="preserve">Run MSRESOLVE in this directory with whatever settings you want, but </w:t>
-      </w:r>
-      <w:proofErr w:type="spellStart"/>
-      <w:r>
-        <w:t>DataAnalysis</w:t>
-      </w:r>
-      <w:proofErr w:type="spellEnd"/>
-      <w:r>
-        <w:t xml:space="preserve"> must be on. While it is intended to work with pre-processing, at present, this feature only works with </w:t>
-      </w:r>
-      <w:proofErr w:type="spellStart"/>
-      <w:r>
-        <w:t>DataAnalysis</w:t>
-      </w:r>
-      <w:proofErr w:type="spellEnd"/>
-      <w:r>
-        <w:t xml:space="preserve"> on.</w:t>
+        <w:t>Run MSRESOLVE in this directory with whatever settings you want, but DataAnalysis must be on. While it is intended to work with pre-processing, at present, this feature only works with DataAnalysis on.</w:t>
       </w:r>
     </w:p>
     <w:p>
@@ -729,58 +579,25 @@
       <w:pPr>
         <w:pStyle w:val="ListParagraph"/>
         <w:numPr>
-          <w:ilvl w:val="0"/>
-          <w:numId w:val="2"/>
-        </w:numPr>
-        <w:spacing w:before="100" w:beforeAutospacing="1" w:after="100" w:afterAutospacing="1"/>
-      </w:pPr>
-      <w:r>
-        <w:rPr>
-          <w:highlight w:val="yellow"/>
-        </w:rPr>
-        <w:t xml:space="preserve">In the directory named </w:t>
-      </w:r>
-      <w:r>
-        <w:rPr>
-          <w:highlight w:val="yellow"/>
-        </w:rPr>
-        <w:t>\</w:t>
-      </w:r>
-      <w:r>
-        <w:rPr>
-          <w:highlight w:val="yellow"/>
-        </w:rPr>
-        <w:t>Analysis</w:t>
-      </w:r>
-      <w:r>
-        <w:rPr>
-          <w:highlight w:val="yellow"/>
-        </w:rPr>
-        <w:t xml:space="preserve">\ </w:t>
-      </w:r>
-      <w:r>
-        <w:rPr>
-          <w:highlight w:val="yellow"/>
-        </w:rPr>
-        <w:t xml:space="preserve"> open the file named ReferenceForAnalysisBeforeTuningCorrection</w:t>
-      </w:r>
-      <w:r>
-        <w:rPr>
-          <w:highlight w:val="yellow"/>
-        </w:rPr>
-        <w:t>.csv</w:t>
-      </w:r>
-    </w:p>
-    <w:p>
-      <w:pPr>
-        <w:pStyle w:val="ListParagraph"/>
-        <w:numPr>
           <w:ilvl w:val="1"/>
           <w:numId w:val="2"/>
         </w:numPr>
         <w:spacing w:before="100" w:beforeAutospacing="1" w:after="100" w:afterAutospacing="1"/>
       </w:pPr>
       <w:r>
+        <w:t>In the directory named \TuningCorrection\  open the file named ReferenceForAnalysisBeforeTuningCorrection.csv</w:t>
+      </w:r>
+    </w:p>
+    <w:p>
+      <w:pPr>
+        <w:pStyle w:val="ListParagraph"/>
+        <w:numPr>
+          <w:ilvl w:val="2"/>
+          <w:numId w:val="2"/>
+        </w:numPr>
+        <w:spacing w:before="100" w:beforeAutospacing="1" w:after="100" w:afterAutospacing="1"/>
+      </w:pPr>
+      <w:r>
         <w:t xml:space="preserve">Paste in the Tuning Corrected patterns you’ve copied in the previous step </w:t>
       </w:r>
     </w:p>
@@ -788,191 +605,214 @@
       <w:pPr>
         <w:pStyle w:val="ListParagraph"/>
         <w:numPr>
+          <w:ilvl w:val="3"/>
+          <w:numId w:val="2"/>
+        </w:numPr>
+        <w:spacing w:before="100" w:beforeAutospacing="1" w:after="100" w:afterAutospacing="1"/>
+      </w:pPr>
+      <w:r>
+        <w:t>You are only pasting over for the molecules you wanted corrected.</w:t>
+      </w:r>
+    </w:p>
+    <w:p>
+      <w:pPr>
+        <w:pStyle w:val="ListParagraph"/>
+        <w:numPr>
+          <w:ilvl w:val="4"/>
+          <w:numId w:val="2"/>
+        </w:numPr>
+        <w:spacing w:before="100" w:beforeAutospacing="1" w:after="100" w:afterAutospacing="1"/>
+      </w:pPr>
+      <w:r>
+        <w:t>You will be pasting over all or some of the fragmentation patterns – it is fine if the molecules you are pasting are standardized to 100 even if other molecules are not.</w:t>
+      </w:r>
+    </w:p>
+    <w:p>
+      <w:pPr>
+        <w:pStyle w:val="ListParagraph"/>
+        <w:numPr>
+          <w:ilvl w:val="3"/>
+          <w:numId w:val="2"/>
+        </w:numPr>
+        <w:spacing w:before="100" w:beforeAutospacing="1" w:after="100" w:afterAutospacing="1"/>
+      </w:pPr>
+      <w:r>
+        <w:t>For other patterns, leave them as they are!</w:t>
+      </w:r>
+    </w:p>
+    <w:p>
+      <w:pPr>
+        <w:pStyle w:val="ListParagraph"/>
+        <w:numPr>
+          <w:ilvl w:val="3"/>
+          <w:numId w:val="2"/>
+        </w:numPr>
+        <w:spacing w:before="100" w:beforeAutospacing="1" w:after="100" w:afterAutospacing="1"/>
+      </w:pPr>
+      <w:r>
+        <w:t xml:space="preserve">For the patterns you have pasted over, it is good to add “Tuning_Corrected” in the </w:t>
+      </w:r>
+      <w:r>
+        <w:t>row labelled S</w:t>
+      </w:r>
+      <w:r>
+        <w:t>ource (for example, “NIST_Tuning_Corrected”)</w:t>
+      </w:r>
+    </w:p>
+    <w:p>
+      <w:pPr>
+        <w:pStyle w:val="ListParagraph"/>
+        <w:numPr>
           <w:ilvl w:val="2"/>
           <w:numId w:val="2"/>
         </w:numPr>
         <w:spacing w:before="100" w:beforeAutospacing="1" w:after="100" w:afterAutospacing="1"/>
       </w:pPr>
       <w:r>
-        <w:t>You are only pasting over for the molecules you wanted corrected.</w:t>
-      </w:r>
-    </w:p>
-    <w:p>
-      <w:pPr>
-        <w:pStyle w:val="ListParagraph"/>
-        <w:numPr>
-          <w:ilvl w:val="2"/>
-          <w:numId w:val="2"/>
-        </w:numPr>
-        <w:spacing w:before="100" w:beforeAutospacing="1" w:after="100" w:afterAutospacing="1"/>
-      </w:pPr>
-      <w:r>
-        <w:t xml:space="preserve">(you will be pasting over all or some of the fragmentation patterns – it is fine if the ones are pasting will be standardized to 100 while the old ones are not).  </w:t>
-      </w:r>
-    </w:p>
-    <w:p>
-      <w:pPr>
-        <w:pStyle w:val="ListParagraph"/>
-        <w:numPr>
-          <w:ilvl w:val="2"/>
-          <w:numId w:val="2"/>
-        </w:numPr>
-        <w:spacing w:before="100" w:beforeAutospacing="1" w:after="100" w:afterAutospacing="1"/>
-      </w:pPr>
-      <w:r>
-        <w:t>For other patterns, leave them as they are!</w:t>
-      </w:r>
-    </w:p>
-    <w:p>
-      <w:pPr>
-        <w:pStyle w:val="ListParagraph"/>
-        <w:numPr>
-          <w:ilvl w:val="2"/>
-          <w:numId w:val="2"/>
-        </w:numPr>
-        <w:spacing w:before="100" w:beforeAutospacing="1" w:after="100" w:afterAutospacing="1"/>
-      </w:pPr>
-      <w:r>
-        <w:t>For the patterns you have pasted over, it is good to add “Tuning Corrected” in the source (for example, “NIST Tuning Corrected”)</w:t>
-      </w:r>
-    </w:p>
-    <w:p>
-      <w:pPr>
-        <w:pStyle w:val="ListParagraph"/>
-        <w:numPr>
-          <w:ilvl w:val="1"/>
-          <w:numId w:val="2"/>
-        </w:numPr>
-        <w:spacing w:before="100" w:beforeAutospacing="1" w:after="100" w:afterAutospacing="1"/>
-      </w:pPr>
-      <w:r>
-        <w:t xml:space="preserve">Save this updated file as ReferenceForAnalysisAfterTuningCorrection.csv </w:t>
-      </w:r>
-    </w:p>
-    <w:p>
-      <w:pPr>
-        <w:pStyle w:val="ListParagraph"/>
-        <w:numPr>
-          <w:ilvl w:val="2"/>
-          <w:numId w:val="2"/>
-        </w:numPr>
-        <w:spacing w:before="100" w:beforeAutospacing="1" w:after="100" w:afterAutospacing="1"/>
-      </w:pPr>
-      <w:r>
-        <w:t xml:space="preserve">In this directory UserInput.py or GUI change </w:t>
-      </w:r>
-      <w:proofErr w:type="spellStart"/>
-      <w:r>
-        <w:t>referenceFileNamesList</w:t>
-      </w:r>
-      <w:proofErr w:type="spellEnd"/>
-      <w:r>
-        <w:t xml:space="preserve"> to now use  </w:t>
-      </w:r>
-      <w:proofErr w:type="spellStart"/>
-      <w:r>
-        <w:t>ReferenceForAnalysisAfterTuningCorrection</w:t>
-      </w:r>
-      <w:proofErr w:type="spellEnd"/>
-    </w:p>
-    <w:p>
-      <w:pPr>
-        <w:pStyle w:val="ListParagraph"/>
-        <w:numPr>
-          <w:ilvl w:val="1"/>
-          <w:numId w:val="2"/>
-        </w:numPr>
-        <w:spacing w:before="100" w:beforeAutospacing="1" w:after="100" w:afterAutospacing="1"/>
-      </w:pPr>
-      <w:r>
-        <w:t xml:space="preserve">Open UserInput.py or GUI and </w:t>
-      </w:r>
-      <w:r>
-        <w:t xml:space="preserve">turn off the feature </w:t>
-      </w:r>
-      <w:proofErr w:type="spellStart"/>
-      <w:r>
-        <w:t>TuningCorrector</w:t>
-      </w:r>
-      <w:proofErr w:type="spellEnd"/>
-      <w:r>
-        <w:t xml:space="preserve"> feature, also called </w:t>
-      </w:r>
-      <w:proofErr w:type="spellStart"/>
-      <w:r>
-        <w:t>measuredReferenceYorN</w:t>
-      </w:r>
-      <w:proofErr w:type="spellEnd"/>
-      <w:r>
-        <w:t>, by setting it to “no”. Your Tuning correction has already been done, so the feature needs to be off.</w:t>
-      </w:r>
-    </w:p>
-    <w:p>
-      <w:pPr>
-        <w:pStyle w:val="ListParagraph"/>
-        <w:numPr>
-          <w:ilvl w:val="0"/>
-          <w:numId w:val="2"/>
-        </w:numPr>
-        <w:spacing w:before="100" w:beforeAutospacing="1" w:after="100" w:afterAutospacing="1"/>
-      </w:pPr>
-      <w:r>
-        <w:t xml:space="preserve">Run your analysis with your new corrected or mixed reference file! </w:t>
-      </w:r>
-    </w:p>
-    <w:p>
-      <w:pPr>
-        <w:pStyle w:val="ListParagraph"/>
-        <w:numPr>
-          <w:ilvl w:val="1"/>
-          <w:numId w:val="2"/>
-        </w:numPr>
-        <w:spacing w:before="100" w:beforeAutospacing="1" w:after="100" w:afterAutospacing="1"/>
-      </w:pPr>
-      <w:proofErr w:type="spellStart"/>
-      <w:r>
-        <w:t>UserChoices</w:t>
-      </w:r>
-      <w:proofErr w:type="spellEnd"/>
-      <w:r>
-        <w:t>['</w:t>
-      </w:r>
-      <w:proofErr w:type="spellStart"/>
-      <w:r>
-        <w:t>inputFiles</w:t>
-      </w:r>
-      <w:proofErr w:type="spellEnd"/>
-      <w:r>
-        <w:t>']['</w:t>
-      </w:r>
-      <w:proofErr w:type="spellStart"/>
-      <w:r>
-        <w:t>referenceFileNamesList</w:t>
-      </w:r>
-      <w:proofErr w:type="spellEnd"/>
-      <w:r>
-        <w:t>'] = [</w:t>
-      </w:r>
-      <w:r>
-        <w:t>ReferenceForAnalysisAfterTuningCorrection</w:t>
-      </w:r>
-      <w:r>
-        <w:t>.csv']</w:t>
-      </w:r>
-    </w:p>
-    <w:p>
-      <w:pPr>
-        <w:spacing w:before="100" w:beforeAutospacing="1" w:after="100" w:afterAutospacing="1"/>
+        <w:t xml:space="preserve">Save this updated file as </w:t>
+      </w:r>
+      <w:r>
         <w:rPr>
           <w:b/>
           <w:bCs/>
         </w:rPr>
-      </w:pPr>
+        <w:t>ReferenceForAnalysisAfterTuningCorrection</w:t>
+      </w:r>
+      <w:r>
+        <w:t xml:space="preserve">.csv </w:t>
+      </w:r>
+    </w:p>
+    <w:p>
+      <w:pPr>
+        <w:pStyle w:val="ListParagraph"/>
+        <w:numPr>
+          <w:ilvl w:val="0"/>
+          <w:numId w:val="2"/>
+        </w:numPr>
+        <w:spacing w:before="100" w:beforeAutospacing="1" w:after="100" w:afterAutospacing="1"/>
+      </w:pPr>
+      <w:r>
+        <w:rPr>
+          <w:highlight w:val="yellow"/>
+        </w:rPr>
+        <w:t xml:space="preserve">In the directory named \Analysis\  </w:t>
+      </w:r>
+    </w:p>
+    <w:p>
+      <w:pPr>
+        <w:pStyle w:val="ListParagraph"/>
+        <w:numPr>
+          <w:ilvl w:val="1"/>
+          <w:numId w:val="2"/>
+        </w:numPr>
+        <w:spacing w:before="100" w:beforeAutospacing="1" w:after="100" w:afterAutospacing="1"/>
+      </w:pPr>
+      <w:r>
+        <w:t xml:space="preserve">Copy </w:t>
+      </w:r>
+      <w:r>
+        <w:t>to this directory t</w:t>
+      </w:r>
+      <w:r>
+        <w:t xml:space="preserve">he file </w:t>
+      </w:r>
       <w:r>
         <w:rPr>
           <w:b/>
           <w:bCs/>
         </w:rPr>
+        <w:t>ReferenceForAnalysisAfterTuningCorrection</w:t>
+      </w:r>
+      <w:r>
+        <w:t xml:space="preserve">.csv from the \TuningCorrection\  </w:t>
+      </w:r>
+      <w:r>
+        <w:t>directory.</w:t>
+      </w:r>
+    </w:p>
+    <w:p>
+      <w:pPr>
+        <w:pStyle w:val="ListParagraph"/>
+        <w:numPr>
+          <w:ilvl w:val="1"/>
+          <w:numId w:val="2"/>
+        </w:numPr>
+        <w:spacing w:before="100" w:beforeAutospacing="1" w:after="100" w:afterAutospacing="1"/>
+      </w:pPr>
+      <w:r>
+        <w:t xml:space="preserve">In the UserInput.py or GUI change </w:t>
+      </w:r>
+      <w:r>
+        <w:t>referenceFileNamesList</w:t>
+      </w:r>
+      <w:r>
+        <w:t xml:space="preserve"> to now use  ReferenceForAnalysisAfterTuningCorrection</w:t>
+      </w:r>
+    </w:p>
+    <w:p>
+      <w:pPr>
+        <w:pStyle w:val="ListParagraph"/>
+        <w:numPr>
+          <w:ilvl w:val="2"/>
+          <w:numId w:val="2"/>
+        </w:numPr>
+        <w:spacing w:before="100" w:beforeAutospacing="1" w:after="100" w:afterAutospacing="1"/>
+      </w:pPr>
+      <w:r>
+        <w:t>UserChoices['inputFiles']['referenceFileNamesList'] = [</w:t>
+      </w:r>
+      <w:r>
+        <w:t>ReferenceForAnalysisAfterTuningCorrection</w:t>
+      </w:r>
+      <w:r>
+        <w:t>.csv']</w:t>
+      </w:r>
+    </w:p>
+    <w:p>
+      <w:pPr>
+        <w:pStyle w:val="ListParagraph"/>
+        <w:numPr>
+          <w:ilvl w:val="1"/>
+          <w:numId w:val="2"/>
+        </w:numPr>
+        <w:spacing w:before="100" w:beforeAutospacing="1" w:after="100" w:afterAutospacing="1"/>
+      </w:pPr>
+      <w:r>
+        <w:t xml:space="preserve">Open UserInput.py or GUI and turn off the feature TuningCorrector feature, also called </w:t>
+      </w:r>
+      <w:r>
+        <w:t>measuredReferenceYorN</w:t>
+      </w:r>
+      <w:r>
+        <w:t>, by setting it to “no”. Your Tuning correction has already been done, so the feature needs to be off.</w:t>
+      </w:r>
+    </w:p>
+    <w:p>
+      <w:pPr>
+        <w:pStyle w:val="ListParagraph"/>
+        <w:numPr>
+          <w:ilvl w:val="1"/>
+          <w:numId w:val="2"/>
+        </w:numPr>
+        <w:spacing w:before="100" w:beforeAutospacing="1" w:after="100" w:afterAutospacing="1"/>
+      </w:pPr>
+      <w:r>
+        <w:t xml:space="preserve">Run your analysis with your new corrected or mixed reference file! </w:t>
+      </w:r>
+    </w:p>
+    <w:p>
+      <w:pPr>
+        <w:spacing w:before="100" w:beforeAutospacing="1" w:after="100" w:afterAutospacing="1"/>
+        <w:rPr>
+          <w:b/>
+          <w:bCs/>
+        </w:rPr>
+      </w:pPr>
+      <w:r>
+        <w:rPr>
+          <w:b/>
+          <w:bCs/>
+        </w:rPr>
         <w:t>CASE 2: Changing external reference patterns (e.g., NIST) to match the measured reference pattern Using the Tuning Factor Correction Feature:</w:t>
       </w:r>
     </w:p>
@@ -992,79 +832,66 @@
         <w:t>Make two directories.</w:t>
       </w:r>
       <w:r>
-        <w:t xml:space="preserve"> A directory named “\</w:t>
-      </w:r>
-      <w:proofErr w:type="spellStart"/>
-      <w:r>
+        <w:t xml:space="preserve"> A directory named “\TuningCorrection\” and a directory named “\Analysis\”.  Fill the two directories to be identical (with the same files you plan to use during a regular MSRESOLVE analysis).</w:t>
+      </w:r>
+    </w:p>
+    <w:p>
+      <w:pPr>
+        <w:pStyle w:val="ListParagraph"/>
+        <w:numPr>
+          <w:ilvl w:val="1"/>
+          <w:numId w:val="3"/>
+        </w:numPr>
+        <w:spacing w:before="100" w:beforeAutospacing="1" w:after="100" w:afterAutospacing="1"/>
+      </w:pPr>
+      <w:r>
+        <w:t xml:space="preserve">In both directories, you will have made a reference file intended for analysis (the one that goes in </w:t>
+      </w:r>
+      <w:r>
+        <w:t>referenceFileNamesList</w:t>
+      </w:r>
+      <w:r>
+        <w:t>). Name this file “ReferenceForAnalysisBeforeTuningCorrection.csv”</w:t>
+      </w:r>
+    </w:p>
+    <w:p>
+      <w:pPr>
+        <w:pStyle w:val="ListParagraph"/>
+        <w:numPr>
+          <w:ilvl w:val="2"/>
+          <w:numId w:val="3"/>
+        </w:numPr>
+        <w:spacing w:before="100" w:beforeAutospacing="1" w:after="100" w:afterAutospacing="1"/>
+      </w:pPr>
+      <w:r>
+        <w:lastRenderedPageBreak/>
+        <w:t>It is assumed that this file will have some ‘self-measured’ reference patterns, and possibly also some ‘NIST/Standard’ reference patterns. (thus, it is some kind of mixed reference file where different molecules have patterns from different sources</w:t>
+      </w:r>
+      <w:r>
+        <w:t>, where you only want to apply tuning correction to some molecules).</w:t>
+      </w:r>
+    </w:p>
+    <w:p>
+      <w:pPr>
+        <w:pStyle w:val="ListParagraph"/>
+        <w:numPr>
+          <w:ilvl w:val="0"/>
+          <w:numId w:val="3"/>
+        </w:numPr>
+        <w:spacing w:before="100" w:beforeAutospacing="1" w:after="100" w:afterAutospacing="1"/>
+      </w:pPr>
+      <w:r>
+        <w:rPr>
+          <w:highlight w:val="yellow"/>
+        </w:rPr>
+        <w:t>In the directory named \</w:t>
+      </w:r>
+      <w:r>
+        <w:rPr>
+          <w:highlight w:val="yellow"/>
+        </w:rPr>
         <w:t>TuningCorrection</w:t>
       </w:r>
-      <w:proofErr w:type="spellEnd"/>
-      <w:r>
-        <w:t>\” and a directory named “\Analysis\”.  Fill the two directories to be identical (with the same files you plan to use during a regular MSRESOLVE analysis).</w:t>
-      </w:r>
-    </w:p>
-    <w:p>
-      <w:pPr>
-        <w:pStyle w:val="ListParagraph"/>
-        <w:numPr>
-          <w:ilvl w:val="1"/>
-          <w:numId w:val="3"/>
-        </w:numPr>
-        <w:spacing w:before="100" w:beforeAutospacing="1" w:after="100" w:afterAutospacing="1"/>
-      </w:pPr>
-      <w:r>
-        <w:t xml:space="preserve">In both directories, you will have made a reference file intended for analysis (the one that goes in </w:t>
-      </w:r>
-      <w:proofErr w:type="spellStart"/>
-      <w:r>
-        <w:t>referenceFileNamesList</w:t>
-      </w:r>
-      <w:proofErr w:type="spellEnd"/>
-      <w:r>
-        <w:t>). Name this file “ReferenceForAnalysisBeforeTuningCorrection.csv”</w:t>
-      </w:r>
-    </w:p>
-    <w:p>
-      <w:pPr>
-        <w:pStyle w:val="ListParagraph"/>
-        <w:numPr>
-          <w:ilvl w:val="2"/>
-          <w:numId w:val="3"/>
-        </w:numPr>
-        <w:spacing w:before="100" w:beforeAutospacing="1" w:after="100" w:afterAutospacing="1"/>
-      </w:pPr>
-      <w:r>
-        <w:t>It is assumed that this file will have some ‘self-measured’ reference patterns, and possibly also some ‘NIST/Standard’ reference patterns. (thus, it is some kind of mixed reference file where different molecules have patterns from different sources</w:t>
-      </w:r>
-      <w:r>
-        <w:t>, where you only want to apply tuning correction to some molecules).</w:t>
-      </w:r>
-      <w:bookmarkStart w:id="0" w:name="_GoBack"/>
-      <w:bookmarkEnd w:id="0"/>
-    </w:p>
-    <w:p>
-      <w:pPr>
-        <w:pStyle w:val="ListParagraph"/>
-        <w:numPr>
-          <w:ilvl w:val="0"/>
-          <w:numId w:val="3"/>
-        </w:numPr>
-        <w:spacing w:before="100" w:beforeAutospacing="1" w:after="100" w:afterAutospacing="1"/>
-      </w:pPr>
-      <w:r>
-        <w:rPr>
-          <w:highlight w:val="yellow"/>
-        </w:rPr>
-        <w:t>In the directory named \</w:t>
-      </w:r>
-      <w:proofErr w:type="spellStart"/>
-      <w:r>
-        <w:rPr>
-          <w:highlight w:val="yellow"/>
-        </w:rPr>
-        <w:t>TuningCorrection</w:t>
-      </w:r>
-      <w:proofErr w:type="spellEnd"/>
       <w:r>
         <w:rPr>
           <w:highlight w:val="yellow"/>
@@ -1086,15 +913,7 @@
         <w:t xml:space="preserve"> reference files</w:t>
       </w:r>
       <w:r>
-        <w:t xml:space="preserve">, give the </w:t>
-      </w:r>
-      <w:proofErr w:type="spellStart"/>
-      <w:r>
-        <w:t>csvs</w:t>
-      </w:r>
-      <w:proofErr w:type="spellEnd"/>
-      <w:r>
-        <w:t xml:space="preserve"> names as below:</w:t>
+        <w:t>, give the csvs names as below:</w:t>
       </w:r>
     </w:p>
     <w:p>
@@ -1106,30 +925,8 @@
         </w:numPr>
         <w:spacing w:before="100" w:beforeAutospacing="1" w:after="100" w:afterAutospacing="1"/>
       </w:pPr>
-      <w:proofErr w:type="spellStart"/>
-      <w:r>
-        <w:lastRenderedPageBreak/>
-        <w:t>UserChoices</w:t>
-      </w:r>
-      <w:proofErr w:type="spellEnd"/>
-      <w:r>
-        <w:t>['</w:t>
-      </w:r>
-      <w:proofErr w:type="spellStart"/>
-      <w:r>
-        <w:t>inputFiles</w:t>
-      </w:r>
-      <w:proofErr w:type="spellEnd"/>
-      <w:r>
-        <w:t>']['</w:t>
-      </w:r>
-      <w:proofErr w:type="spellStart"/>
-      <w:r>
-        <w:t>referenceFileNamesList</w:t>
-      </w:r>
-      <w:proofErr w:type="spellEnd"/>
-      <w:r>
-        <w:t>'] = [</w:t>
+      <w:r>
+        <w:t>UserChoices['inputFiles']['referenceFileNamesList'] = [</w:t>
       </w:r>
       <w:r>
         <w:t>ReferenceForAnalysisBeforeTuningCorrection</w:t>
@@ -1147,27 +944,12 @@
         </w:numPr>
         <w:spacing w:before="100" w:beforeAutospacing="1" w:after="100" w:afterAutospacing="1"/>
       </w:pPr>
-      <w:proofErr w:type="spellStart"/>
-      <w:r>
-        <w:t>UserChoices</w:t>
-      </w:r>
-      <w:proofErr w:type="spellEnd"/>
-      <w:r>
-        <w:t>['</w:t>
-      </w:r>
-      <w:proofErr w:type="spellStart"/>
-      <w:r>
-        <w:t>measuredReferenceYorN</w:t>
-      </w:r>
-      <w:proofErr w:type="spellEnd"/>
-      <w:r>
-        <w:t>']['</w:t>
-      </w:r>
-      <w:proofErr w:type="spellStart"/>
+      <w:r>
+        <w:t>UserChoices['measuredReferenceYorN']['</w:t>
+      </w:r>
       <w:r>
         <w:t>referenceFileToTune</w:t>
       </w:r>
-      <w:proofErr w:type="spellEnd"/>
       <w:r>
         <w:t>'] =['Reference</w:t>
       </w:r>
@@ -1175,15 +957,7 @@
         <w:t>Literature</w:t>
       </w:r>
       <w:r>
-        <w:t>.csv','</w:t>
-      </w:r>
-      <w:proofErr w:type="spellStart"/>
-      <w:r>
-        <w:t>xyyy</w:t>
-      </w:r>
-      <w:proofErr w:type="spellEnd"/>
-      <w:r>
-        <w:t>']</w:t>
+        <w:t>.csv','xyyy']</w:t>
       </w:r>
       <w:r>
         <w:t xml:space="preserve">  </w:t>
@@ -1236,27 +1010,12 @@
         </w:numPr>
         <w:spacing w:before="100" w:beforeAutospacing="1" w:after="100" w:afterAutospacing="1"/>
       </w:pPr>
-      <w:proofErr w:type="spellStart"/>
-      <w:r>
-        <w:t>UserChoices</w:t>
-      </w:r>
-      <w:proofErr w:type="spellEnd"/>
-      <w:r>
-        <w:t>['</w:t>
-      </w:r>
-      <w:proofErr w:type="spellStart"/>
-      <w:r>
-        <w:t>measuredReferenceYorN</w:t>
-      </w:r>
-      <w:proofErr w:type="spellEnd"/>
-      <w:r>
-        <w:t>']['</w:t>
-      </w:r>
-      <w:proofErr w:type="spellStart"/>
+      <w:r>
+        <w:t>UserChoices['measuredReferenceYorN']['</w:t>
+      </w:r>
       <w:r>
         <w:t>referenceFileToMatch</w:t>
       </w:r>
-      <w:proofErr w:type="spellEnd"/>
       <w:r>
         <w:t>'] =['Reference</w:t>
       </w:r>
@@ -1264,15 +1023,7 @@
         <w:t>Collected</w:t>
       </w:r>
       <w:r>
-        <w:t>.csv','</w:t>
-      </w:r>
-      <w:proofErr w:type="spellStart"/>
-      <w:r>
-        <w:t>xyyy</w:t>
-      </w:r>
-      <w:proofErr w:type="spellEnd"/>
-      <w:r>
-        <w:t>']</w:t>
+        <w:t>.csv','xyyy']</w:t>
       </w:r>
       <w:r>
         <w:t xml:space="preserve"> </w:t>
@@ -1358,24 +1109,351 @@
         <w:rPr>
           <w:highlight w:val="yellow"/>
         </w:rPr>
-        <w:t>In directory named \</w:t>
-      </w:r>
-      <w:proofErr w:type="spellStart"/>
+        <w:t xml:space="preserve">In </w:t>
+      </w:r>
       <w:r>
         <w:rPr>
           <w:highlight w:val="yellow"/>
         </w:rPr>
+        <w:t xml:space="preserve">the </w:t>
+      </w:r>
+      <w:r>
+        <w:rPr>
+          <w:highlight w:val="yellow"/>
+        </w:rPr>
+        <w:t>directory named \TuningCorrection\ directory, open UserInput.py</w:t>
+      </w:r>
+      <w:r>
+        <w:t xml:space="preserve"> (or the GUI) </w:t>
+      </w:r>
+    </w:p>
+    <w:p>
+      <w:pPr>
+        <w:pStyle w:val="ListParagraph"/>
+        <w:numPr>
+          <w:ilvl w:val="1"/>
+          <w:numId w:val="3"/>
+        </w:numPr>
+        <w:spacing w:before="100" w:beforeAutospacing="1" w:after="100" w:afterAutospacing="1"/>
+      </w:pPr>
+      <w:r>
+        <w:t xml:space="preserve">Turn on the TuningCorrector feature (also called </w:t>
+      </w:r>
+      <w:r>
+        <w:t>measuredReferenceYorN</w:t>
+      </w:r>
+      <w:r>
+        <w:t>), to yes</w:t>
+      </w:r>
+    </w:p>
+    <w:p>
+      <w:pPr>
+        <w:pStyle w:val="ListParagraph"/>
+        <w:numPr>
+          <w:ilvl w:val="1"/>
+          <w:numId w:val="3"/>
+        </w:numPr>
+        <w:spacing w:before="100" w:beforeAutospacing="1" w:after="100" w:afterAutospacing="1"/>
+      </w:pPr>
+      <w:r>
+        <w:t xml:space="preserve">Make sure that the </w:t>
+      </w:r>
+      <w:r>
+        <w:t>extractReferencePatternFromDataOption</w:t>
+      </w:r>
+      <w:r>
+        <w:t xml:space="preserve"> is off (unless you are intentionally using that feature and want a tuned version of that feature output)</w:t>
+      </w:r>
+    </w:p>
+    <w:p>
+      <w:pPr>
+        <w:pStyle w:val="ListParagraph"/>
+        <w:numPr>
+          <w:ilvl w:val="1"/>
+          <w:numId w:val="3"/>
+        </w:numPr>
+        <w:spacing w:before="100" w:beforeAutospacing="1" w:after="100" w:afterAutospacing="1"/>
+      </w:pPr>
+      <w:r>
+        <w:t>Run MSRESOLVE in this directory with whatever settings you want, but DataAnalysis must be on. While it is intended to work with pre-processing, at present, this feature only works with DataAnalysis on.</w:t>
+      </w:r>
+    </w:p>
+    <w:p>
+      <w:pPr>
+        <w:pStyle w:val="ListParagraph"/>
+        <w:numPr>
+          <w:ilvl w:val="1"/>
+          <w:numId w:val="3"/>
+        </w:numPr>
+        <w:spacing w:before="100" w:beforeAutospacing="1" w:after="100" w:afterAutospacing="1"/>
+      </w:pPr>
+      <w:r>
+        <w:t xml:space="preserve">There will be a file created named </w:t>
+      </w:r>
+      <w:r>
+        <w:t>Exported</w:t>
+      </w:r>
+      <w:r>
+        <w:t>…</w:t>
+      </w:r>
+      <w:r>
+        <w:t>TuningCorrector.csv</w:t>
+      </w:r>
+      <w:r>
+        <w:t xml:space="preserve">  Open this file. (if there is more than one, then open the one with the highest number).</w:t>
+      </w:r>
+    </w:p>
+    <w:p>
+      <w:pPr>
+        <w:pStyle w:val="ListParagraph"/>
+        <w:numPr>
+          <w:ilvl w:val="2"/>
+          <w:numId w:val="3"/>
+        </w:numPr>
+        <w:spacing w:before="100" w:beforeAutospacing="1" w:after="100" w:afterAutospacing="1"/>
+      </w:pPr>
+      <w:r>
+        <w:t xml:space="preserve">Copy the patterns for the molecules which </w:t>
+      </w:r>
+      <w:r>
+        <w:t>you are trying to correct, as their tuning has now been corrected.</w:t>
+      </w:r>
+    </w:p>
+    <w:p>
+      <w:pPr>
+        <w:pStyle w:val="ListParagraph"/>
+        <w:numPr>
+          <w:ilvl w:val="3"/>
+          <w:numId w:val="3"/>
+        </w:numPr>
+        <w:spacing w:before="100" w:beforeAutospacing="1" w:after="100" w:afterAutospacing="1"/>
+      </w:pPr>
+      <w:r>
+        <w:t>The tuning factors used are in LogFile.txt along with uncertainties, but you don’t need that when following these instructions.</w:t>
+      </w:r>
+    </w:p>
+    <w:p>
+      <w:pPr>
+        <w:pStyle w:val="ListParagraph"/>
+        <w:numPr>
+          <w:ilvl w:val="2"/>
+          <w:numId w:val="3"/>
+        </w:numPr>
+        <w:spacing w:before="100" w:beforeAutospacing="1" w:after="100" w:afterAutospacing="1"/>
+      </w:pPr>
+      <w:r>
+        <w:t xml:space="preserve">You are only copying out the molecules </w:t>
+      </w:r>
+      <w:r>
+        <w:t>that you wanted adjusted.</w:t>
+      </w:r>
+      <w:r>
+        <w:t xml:space="preserve"> For any molecules that</w:t>
+      </w:r>
+      <w:r>
+        <w:t xml:space="preserve"> you </w:t>
+      </w:r>
+      <w:r>
+        <w:t>didn’t</w:t>
+      </w:r>
+      <w:r>
+        <w:t xml:space="preserve"> want adjusted, </w:t>
+      </w:r>
+      <w:r>
+        <w:t xml:space="preserve">leave them! </w:t>
+      </w:r>
+    </w:p>
+    <w:p>
+      <w:pPr>
+        <w:pStyle w:val="ListParagraph"/>
+        <w:numPr>
+          <w:ilvl w:val="3"/>
+          <w:numId w:val="3"/>
+        </w:numPr>
+        <w:spacing w:before="100" w:beforeAutospacing="1" w:after="100" w:afterAutospacing="1"/>
+      </w:pPr>
+      <w:r>
+        <w:t xml:space="preserve">the program may have put out corrected patterns </w:t>
+      </w:r>
+      <w:r>
+        <w:t xml:space="preserve">for the other patterns </w:t>
+      </w:r>
+      <w:r>
+        <w:t>also, but those one are garbage, those are like having the tuning correction applied twice.</w:t>
+      </w:r>
+    </w:p>
+    <w:p>
+      <w:pPr>
+        <w:pStyle w:val="ListParagraph"/>
+        <w:numPr>
+          <w:ilvl w:val="1"/>
+          <w:numId w:val="3"/>
+        </w:numPr>
+        <w:spacing w:before="100" w:beforeAutospacing="1" w:after="100" w:afterAutospacing="1"/>
+      </w:pPr>
+      <w:r>
+        <w:t>In the directory named \</w:t>
+      </w:r>
+      <w:r>
         <w:t>TuningCorrection</w:t>
       </w:r>
-      <w:proofErr w:type="spellEnd"/>
+      <w:r>
+        <w:t>\  open the file named ReferenceForAnalysisBeforeTuningCorrection</w:t>
+      </w:r>
+      <w:r>
+        <w:t>.csv</w:t>
+      </w:r>
+    </w:p>
+    <w:p>
+      <w:pPr>
+        <w:pStyle w:val="ListParagraph"/>
+        <w:numPr>
+          <w:ilvl w:val="2"/>
+          <w:numId w:val="3"/>
+        </w:numPr>
+        <w:spacing w:before="100" w:beforeAutospacing="1" w:after="100" w:afterAutospacing="1"/>
+      </w:pPr>
+      <w:r>
+        <w:t xml:space="preserve">Paste in the Tuning Corrected patterns you’ve copied in the previous step </w:t>
+      </w:r>
+    </w:p>
+    <w:p>
+      <w:pPr>
+        <w:pStyle w:val="ListParagraph"/>
+        <w:numPr>
+          <w:ilvl w:val="3"/>
+          <w:numId w:val="3"/>
+        </w:numPr>
+        <w:spacing w:before="100" w:beforeAutospacing="1" w:after="100" w:afterAutospacing="1"/>
+      </w:pPr>
+      <w:r>
+        <w:t xml:space="preserve">You are only pasting over </w:t>
+      </w:r>
+      <w:r>
+        <w:t xml:space="preserve">for </w:t>
+      </w:r>
+      <w:r>
+        <w:t xml:space="preserve">the molecules </w:t>
+      </w:r>
+      <w:r>
+        <w:t>you wanted corrected.</w:t>
+      </w:r>
+    </w:p>
+    <w:p>
+      <w:pPr>
+        <w:pStyle w:val="ListParagraph"/>
+        <w:numPr>
+          <w:ilvl w:val="4"/>
+          <w:numId w:val="3"/>
+        </w:numPr>
+        <w:spacing w:before="100" w:beforeAutospacing="1" w:after="100" w:afterAutospacing="1"/>
+      </w:pPr>
+      <w:r>
+        <w:t>You will be pasting over all or some of the fragmentation patterns – it is fine if the molecules you are pasting are standardized to 100 even if other molecules are not.</w:t>
+      </w:r>
+    </w:p>
+    <w:p>
+      <w:pPr>
+        <w:pStyle w:val="ListParagraph"/>
+        <w:numPr>
+          <w:ilvl w:val="3"/>
+          <w:numId w:val="3"/>
+        </w:numPr>
+        <w:spacing w:before="100" w:beforeAutospacing="1" w:after="100" w:afterAutospacing="1"/>
+      </w:pPr>
+      <w:r>
+        <w:t xml:space="preserve">For </w:t>
+      </w:r>
+      <w:r>
+        <w:t>other patterns</w:t>
+      </w:r>
+      <w:r>
+        <w:t>, leave them as they are!</w:t>
+      </w:r>
+    </w:p>
+    <w:p>
+      <w:pPr>
+        <w:pStyle w:val="ListParagraph"/>
+        <w:numPr>
+          <w:ilvl w:val="3"/>
+          <w:numId w:val="3"/>
+        </w:numPr>
+        <w:spacing w:before="100" w:beforeAutospacing="1" w:after="100" w:afterAutospacing="1"/>
+      </w:pPr>
+      <w:r>
+        <w:lastRenderedPageBreak/>
+        <w:t>For the patterns you have pasted over, it is good to add “Tuning</w:t>
+      </w:r>
+      <w:r>
+        <w:t>_</w:t>
+      </w:r>
+      <w:r>
+        <w:t>Corrected” in the</w:t>
+      </w:r>
+      <w:r>
+        <w:t xml:space="preserve"> row labelled</w:t>
+      </w:r>
+      <w:r>
+        <w:t xml:space="preserve"> </w:t>
+      </w:r>
+      <w:r>
+        <w:t>S</w:t>
+      </w:r>
+      <w:bookmarkStart w:id="0" w:name="_GoBack"/>
+      <w:bookmarkEnd w:id="0"/>
+      <w:r>
+        <w:t>ource (for example, “NIST</w:t>
+      </w:r>
+      <w:r>
+        <w:t>_</w:t>
+      </w:r>
+      <w:r>
+        <w:t>Tuning</w:t>
+      </w:r>
+      <w:r>
+        <w:t>_</w:t>
+      </w:r>
+      <w:r>
+        <w:t>Corrected”)</w:t>
+      </w:r>
+    </w:p>
+    <w:p>
+      <w:pPr>
+        <w:pStyle w:val="ListParagraph"/>
+        <w:numPr>
+          <w:ilvl w:val="2"/>
+          <w:numId w:val="3"/>
+        </w:numPr>
+        <w:spacing w:before="100" w:beforeAutospacing="1" w:after="100" w:afterAutospacing="1"/>
+      </w:pPr>
+      <w:r>
+        <w:t xml:space="preserve">Save this updated file as </w:t>
+      </w:r>
+      <w:r>
+        <w:rPr>
+          <w:b/>
+          <w:bCs/>
+        </w:rPr>
+        <w:t>ReferenceForAnalysisAfterTuningCorrection</w:t>
+      </w:r>
+      <w:r>
+        <w:t xml:space="preserve">.csv </w:t>
+      </w:r>
+    </w:p>
+    <w:p>
+      <w:pPr>
+        <w:pStyle w:val="ListParagraph"/>
+        <w:numPr>
+          <w:ilvl w:val="0"/>
+          <w:numId w:val="3"/>
+        </w:numPr>
+        <w:spacing w:before="100" w:beforeAutospacing="1" w:after="100" w:afterAutospacing="1"/>
+      </w:pPr>
       <w:r>
         <w:rPr>
           <w:highlight w:val="yellow"/>
         </w:rPr>
-        <w:t>\ directory, open UserInput.py</w:t>
-      </w:r>
-      <w:r>
-        <w:t xml:space="preserve"> (or the GUI) </w:t>
+        <w:t xml:space="preserve">In the directory named \Analysis\  </w:t>
       </w:r>
     </w:p>
     <w:p>
@@ -1388,23 +1466,98 @@
         <w:spacing w:before="100" w:beforeAutospacing="1" w:after="100" w:afterAutospacing="1"/>
       </w:pPr>
       <w:r>
-        <w:t xml:space="preserve">Turn on the </w:t>
-      </w:r>
-      <w:proofErr w:type="spellStart"/>
-      <w:r>
-        <w:t>TuningCorrector</w:t>
-      </w:r>
-      <w:proofErr w:type="spellEnd"/>
-      <w:r>
-        <w:t xml:space="preserve"> feature (also called </w:t>
-      </w:r>
-      <w:proofErr w:type="spellStart"/>
+        <w:t xml:space="preserve">Copy </w:t>
+      </w:r>
+      <w:r>
+        <w:t>to this directory t</w:t>
+      </w:r>
+      <w:r>
+        <w:t xml:space="preserve">he file </w:t>
+      </w:r>
+      <w:r>
+        <w:rPr>
+          <w:b/>
+          <w:bCs/>
+        </w:rPr>
+        <w:t>ReferenceForAnalysisAfterTuningCorrection</w:t>
+      </w:r>
+      <w:r>
+        <w:t>.csv</w:t>
+      </w:r>
+      <w:r>
+        <w:t xml:space="preserve"> from the </w:t>
+      </w:r>
+      <w:r>
+        <w:t xml:space="preserve">\TuningCorrection\  </w:t>
+      </w:r>
+      <w:r>
+        <w:t>directory.</w:t>
+      </w:r>
+    </w:p>
+    <w:p>
+      <w:pPr>
+        <w:pStyle w:val="ListParagraph"/>
+        <w:numPr>
+          <w:ilvl w:val="1"/>
+          <w:numId w:val="3"/>
+        </w:numPr>
+        <w:spacing w:before="100" w:beforeAutospacing="1" w:after="100" w:afterAutospacing="1"/>
+      </w:pPr>
+      <w:r>
+        <w:t xml:space="preserve">In the </w:t>
+      </w:r>
+      <w:r>
+        <w:t xml:space="preserve">UserInput.py or GUI change </w:t>
+      </w:r>
+      <w:r>
+        <w:t>referenceFileNamesList</w:t>
+      </w:r>
+      <w:r>
+        <w:t xml:space="preserve"> to </w:t>
+      </w:r>
+      <w:r>
+        <w:t xml:space="preserve">now use </w:t>
+      </w:r>
+      <w:r>
+        <w:t xml:space="preserve"> ReferenceForAnalysisAfterTuningCorrection</w:t>
+      </w:r>
+    </w:p>
+    <w:p>
+      <w:pPr>
+        <w:pStyle w:val="ListParagraph"/>
+        <w:numPr>
+          <w:ilvl w:val="2"/>
+          <w:numId w:val="3"/>
+        </w:numPr>
+        <w:spacing w:before="100" w:beforeAutospacing="1" w:after="100" w:afterAutospacing="1"/>
+      </w:pPr>
+      <w:r>
+        <w:t>UserChoices['inputFiles']['referenceFileNamesList'] = [</w:t>
+      </w:r>
+      <w:r>
+        <w:t>ReferenceForAnalysisAfterTuningCorrection</w:t>
+      </w:r>
+      <w:r>
+        <w:t>.csv']</w:t>
+      </w:r>
+    </w:p>
+    <w:p>
+      <w:pPr>
+        <w:pStyle w:val="ListParagraph"/>
+        <w:numPr>
+          <w:ilvl w:val="1"/>
+          <w:numId w:val="3"/>
+        </w:numPr>
+        <w:spacing w:before="100" w:beforeAutospacing="1" w:after="100" w:afterAutospacing="1"/>
+      </w:pPr>
+      <w:r>
+        <w:t xml:space="preserve">Open UserInput.py or GUI and turn off the feature TuningCorrector feature, also called </w:t>
+      </w:r>
       <w:r>
         <w:t>measuredReferenceYorN</w:t>
       </w:r>
-      <w:proofErr w:type="spellEnd"/>
-      <w:r>
-        <w:t>), to yes</w:t>
+      <w:r>
+        <w:t>, by setting it to “no”. Your Tuning correction has already been done, so the feature needs to be off.</w:t>
       </w:r>
     </w:p>
     <w:p>
@@ -1417,384 +1570,7 @@
         <w:spacing w:before="100" w:beforeAutospacing="1" w:after="100" w:afterAutospacing="1"/>
       </w:pPr>
       <w:r>
-        <w:t xml:space="preserve">Make sure that the </w:t>
-      </w:r>
-      <w:proofErr w:type="spellStart"/>
-      <w:r>
-        <w:t>extractReferencePatternFromDataOption</w:t>
-      </w:r>
-      <w:proofErr w:type="spellEnd"/>
-      <w:r>
-        <w:t xml:space="preserve"> is off (unless you are intentionally using that feature and want a tuned version of that feature output)</w:t>
-      </w:r>
-    </w:p>
-    <w:p>
-      <w:pPr>
-        <w:pStyle w:val="ListParagraph"/>
-        <w:numPr>
-          <w:ilvl w:val="1"/>
-          <w:numId w:val="3"/>
-        </w:numPr>
-        <w:spacing w:before="100" w:beforeAutospacing="1" w:after="100" w:afterAutospacing="1"/>
-      </w:pPr>
-      <w:r>
-        <w:t xml:space="preserve">Run MSRESOLVE in this directory with whatever settings you want, but </w:t>
-      </w:r>
-      <w:proofErr w:type="spellStart"/>
-      <w:r>
-        <w:t>DataAnalysis</w:t>
-      </w:r>
-      <w:proofErr w:type="spellEnd"/>
-      <w:r>
-        <w:t xml:space="preserve"> must be on. While it is intended to work with pre-processing, at present, this feature only works with </w:t>
-      </w:r>
-      <w:proofErr w:type="spellStart"/>
-      <w:r>
-        <w:t>DataAnalysis</w:t>
-      </w:r>
-      <w:proofErr w:type="spellEnd"/>
-      <w:r>
-        <w:t xml:space="preserve"> on.</w:t>
-      </w:r>
-    </w:p>
-    <w:p>
-      <w:pPr>
-        <w:pStyle w:val="ListParagraph"/>
-        <w:numPr>
-          <w:ilvl w:val="1"/>
-          <w:numId w:val="3"/>
-        </w:numPr>
-        <w:spacing w:before="100" w:beforeAutospacing="1" w:after="100" w:afterAutospacing="1"/>
-      </w:pPr>
-      <w:r>
-        <w:t xml:space="preserve">There will be a file created named </w:t>
-      </w:r>
-      <w:r>
-        <w:t>Exported</w:t>
-      </w:r>
-      <w:r>
-        <w:t>…</w:t>
-      </w:r>
-      <w:r>
-        <w:t>TuningCorrector.csv</w:t>
-      </w:r>
-      <w:r>
-        <w:t xml:space="preserve">  Open this file. (if there is more than one, then open the one with the highest number).</w:t>
-      </w:r>
-    </w:p>
-    <w:p>
-      <w:pPr>
-        <w:pStyle w:val="ListParagraph"/>
-        <w:numPr>
-          <w:ilvl w:val="2"/>
-          <w:numId w:val="3"/>
-        </w:numPr>
-        <w:spacing w:before="100" w:beforeAutospacing="1" w:after="100" w:afterAutospacing="1"/>
-      </w:pPr>
-      <w:r>
-        <w:t xml:space="preserve">Copy the patterns for the molecules which </w:t>
-      </w:r>
-      <w:r>
-        <w:t>you are trying to correct, as their tuning has now been corrected.</w:t>
-      </w:r>
-    </w:p>
-    <w:p>
-      <w:pPr>
-        <w:pStyle w:val="ListParagraph"/>
-        <w:numPr>
-          <w:ilvl w:val="3"/>
-          <w:numId w:val="3"/>
-        </w:numPr>
-        <w:spacing w:before="100" w:beforeAutospacing="1" w:after="100" w:afterAutospacing="1"/>
-      </w:pPr>
-      <w:r>
-        <w:t>The tuning factors used are in LogFile.txt along with uncertainties, but you don’t need that when following these instructions.</w:t>
-      </w:r>
-    </w:p>
-    <w:p>
-      <w:pPr>
-        <w:pStyle w:val="ListParagraph"/>
-        <w:numPr>
-          <w:ilvl w:val="2"/>
-          <w:numId w:val="3"/>
-        </w:numPr>
-        <w:spacing w:before="100" w:beforeAutospacing="1" w:after="100" w:afterAutospacing="1"/>
-      </w:pPr>
-      <w:r>
-        <w:t xml:space="preserve">You are only copying out the molecules </w:t>
-      </w:r>
-      <w:r>
-        <w:t>that you wanted adjusted.</w:t>
-      </w:r>
-      <w:r>
-        <w:t xml:space="preserve"> For any molecules that</w:t>
-      </w:r>
-      <w:r>
-        <w:t xml:space="preserve"> you </w:t>
-      </w:r>
-      <w:r>
-        <w:t>didn’t</w:t>
-      </w:r>
-      <w:r>
-        <w:t xml:space="preserve"> want adjusted, </w:t>
-      </w:r>
-      <w:r>
-        <w:t xml:space="preserve">leave them! </w:t>
-      </w:r>
-    </w:p>
-    <w:p>
-      <w:pPr>
-        <w:pStyle w:val="ListParagraph"/>
-        <w:numPr>
-          <w:ilvl w:val="3"/>
-          <w:numId w:val="3"/>
-        </w:numPr>
-        <w:spacing w:before="100" w:beforeAutospacing="1" w:after="100" w:afterAutospacing="1"/>
-      </w:pPr>
-      <w:r>
-        <w:t xml:space="preserve">the program may have put out corrected patterns </w:t>
-      </w:r>
-      <w:r>
-        <w:t xml:space="preserve">for the other patterns </w:t>
-      </w:r>
-      <w:r>
-        <w:t>also, but those one are garbage, those are like having the tuning correction applied twice.</w:t>
-      </w:r>
-    </w:p>
-    <w:p>
-      <w:pPr>
-        <w:pStyle w:val="ListParagraph"/>
-        <w:numPr>
-          <w:ilvl w:val="0"/>
-          <w:numId w:val="3"/>
-        </w:numPr>
-        <w:spacing w:before="100" w:beforeAutospacing="1" w:after="100" w:afterAutospacing="1"/>
-        <w:rPr>
-          <w:highlight w:val="yellow"/>
-        </w:rPr>
-      </w:pPr>
-      <w:r>
-        <w:rPr>
-          <w:highlight w:val="yellow"/>
-        </w:rPr>
-        <w:t>In the directory named \Analysis\  open the file named ReferenceForAnalysisBeforeTuningCorrection</w:t>
-      </w:r>
-      <w:r>
-        <w:rPr>
-          <w:highlight w:val="yellow"/>
-        </w:rPr>
-        <w:t>.csv</w:t>
-      </w:r>
-    </w:p>
-    <w:p>
-      <w:pPr>
-        <w:pStyle w:val="ListParagraph"/>
-        <w:numPr>
-          <w:ilvl w:val="1"/>
-          <w:numId w:val="3"/>
-        </w:numPr>
-        <w:spacing w:before="100" w:beforeAutospacing="1" w:after="100" w:afterAutospacing="1"/>
-      </w:pPr>
-      <w:r>
-        <w:t xml:space="preserve">Paste in the Tuning Corrected patterns you’ve copied in the previous step </w:t>
-      </w:r>
-    </w:p>
-    <w:p>
-      <w:pPr>
-        <w:pStyle w:val="ListParagraph"/>
-        <w:numPr>
-          <w:ilvl w:val="2"/>
-          <w:numId w:val="3"/>
-        </w:numPr>
-        <w:spacing w:before="100" w:beforeAutospacing="1" w:after="100" w:afterAutospacing="1"/>
-      </w:pPr>
-      <w:r>
-        <w:t xml:space="preserve">You are only pasting over </w:t>
-      </w:r>
-      <w:r>
-        <w:t xml:space="preserve">for </w:t>
-      </w:r>
-      <w:r>
-        <w:t xml:space="preserve">the molecules </w:t>
-      </w:r>
-      <w:r>
-        <w:t>you wanted corrected.</w:t>
-      </w:r>
-    </w:p>
-    <w:p>
-      <w:pPr>
-        <w:pStyle w:val="ListParagraph"/>
-        <w:numPr>
-          <w:ilvl w:val="2"/>
-          <w:numId w:val="3"/>
-        </w:numPr>
-        <w:spacing w:before="100" w:beforeAutospacing="1" w:after="100" w:afterAutospacing="1"/>
-      </w:pPr>
-      <w:r>
-        <w:t xml:space="preserve">(you will be pasting over all or some of the fragmentation patterns – it is fine if the ones are pasting will be standardized to 100 while the old ones are not).  </w:t>
-      </w:r>
-    </w:p>
-    <w:p>
-      <w:pPr>
-        <w:pStyle w:val="ListParagraph"/>
-        <w:numPr>
-          <w:ilvl w:val="2"/>
-          <w:numId w:val="3"/>
-        </w:numPr>
-        <w:spacing w:before="100" w:beforeAutospacing="1" w:after="100" w:afterAutospacing="1"/>
-      </w:pPr>
-      <w:r>
-        <w:t xml:space="preserve">For </w:t>
-      </w:r>
-      <w:r>
-        <w:t>other patterns</w:t>
-      </w:r>
-      <w:r>
-        <w:t>, leave them as they are!</w:t>
-      </w:r>
-    </w:p>
-    <w:p>
-      <w:pPr>
-        <w:pStyle w:val="ListParagraph"/>
-        <w:numPr>
-          <w:ilvl w:val="2"/>
-          <w:numId w:val="3"/>
-        </w:numPr>
-        <w:spacing w:before="100" w:beforeAutospacing="1" w:after="100" w:afterAutospacing="1"/>
-      </w:pPr>
-      <w:r>
-        <w:t>For the patterns you have pasted over, it is good to add “Tuning Corrected” in the source (for example, “NIST Tuning Corrected”)</w:t>
-      </w:r>
-    </w:p>
-    <w:p>
-      <w:pPr>
-        <w:pStyle w:val="ListParagraph"/>
-        <w:numPr>
-          <w:ilvl w:val="1"/>
-          <w:numId w:val="3"/>
-        </w:numPr>
-        <w:spacing w:before="100" w:beforeAutospacing="1" w:after="100" w:afterAutospacing="1"/>
-      </w:pPr>
-      <w:r>
-        <w:t xml:space="preserve">Save this updated file as ReferenceForAnalysisAfterTuningCorrection.csv </w:t>
-      </w:r>
-    </w:p>
-    <w:p>
-      <w:pPr>
-        <w:pStyle w:val="ListParagraph"/>
-        <w:numPr>
-          <w:ilvl w:val="2"/>
-          <w:numId w:val="3"/>
-        </w:numPr>
-        <w:spacing w:before="100" w:beforeAutospacing="1" w:after="100" w:afterAutospacing="1"/>
-      </w:pPr>
-      <w:r>
-        <w:t>In this directory</w:t>
-      </w:r>
-      <w:r>
-        <w:t xml:space="preserve"> UserInput.py or GUI change </w:t>
-      </w:r>
-      <w:proofErr w:type="spellStart"/>
-      <w:r>
-        <w:t>referenceFileNamesList</w:t>
-      </w:r>
-      <w:proofErr w:type="spellEnd"/>
-      <w:r>
-        <w:t xml:space="preserve"> to </w:t>
-      </w:r>
-      <w:r>
-        <w:t xml:space="preserve">now use </w:t>
-      </w:r>
-      <w:r>
-        <w:t xml:space="preserve"> </w:t>
-      </w:r>
-      <w:proofErr w:type="spellStart"/>
-      <w:r>
-        <w:t>ReferenceForAnalysisAfterTuningCorrection</w:t>
-      </w:r>
-      <w:proofErr w:type="spellEnd"/>
-    </w:p>
-    <w:p>
-      <w:pPr>
-        <w:pStyle w:val="ListParagraph"/>
-        <w:numPr>
-          <w:ilvl w:val="1"/>
-          <w:numId w:val="3"/>
-        </w:numPr>
-        <w:spacing w:before="100" w:beforeAutospacing="1" w:after="100" w:afterAutospacing="1"/>
-      </w:pPr>
-      <w:r>
-        <w:t xml:space="preserve">Open UserInput.py or GUI and turn off the feature </w:t>
-      </w:r>
-      <w:proofErr w:type="spellStart"/>
-      <w:r>
-        <w:t>TuningCorrector</w:t>
-      </w:r>
-      <w:proofErr w:type="spellEnd"/>
-      <w:r>
-        <w:t xml:space="preserve"> feature, also called </w:t>
-      </w:r>
-      <w:proofErr w:type="spellStart"/>
-      <w:r>
-        <w:t>measuredReferenceYorN</w:t>
-      </w:r>
-      <w:proofErr w:type="spellEnd"/>
-      <w:r>
-        <w:t>, by setting it to “no”. Your Tuning correction has already been done, so the feature needs to be off.</w:t>
-      </w:r>
-    </w:p>
-    <w:p>
-      <w:pPr>
-        <w:pStyle w:val="ListParagraph"/>
-        <w:numPr>
-          <w:ilvl w:val="0"/>
-          <w:numId w:val="3"/>
-        </w:numPr>
-        <w:spacing w:before="100" w:beforeAutospacing="1" w:after="100" w:afterAutospacing="1"/>
-      </w:pPr>
-      <w:r>
         <w:t xml:space="preserve">Run your analysis with your new corrected or mixed reference file! </w:t>
-      </w:r>
-    </w:p>
-    <w:p>
-      <w:pPr>
-        <w:pStyle w:val="ListParagraph"/>
-        <w:numPr>
-          <w:ilvl w:val="1"/>
-          <w:numId w:val="3"/>
-        </w:numPr>
-        <w:spacing w:before="100" w:beforeAutospacing="1" w:after="100" w:afterAutospacing="1"/>
-      </w:pPr>
-      <w:proofErr w:type="spellStart"/>
-      <w:r>
-        <w:lastRenderedPageBreak/>
-        <w:t>UserChoices</w:t>
-      </w:r>
-      <w:proofErr w:type="spellEnd"/>
-      <w:r>
-        <w:t>['</w:t>
-      </w:r>
-      <w:proofErr w:type="spellStart"/>
-      <w:r>
-        <w:t>inputFiles</w:t>
-      </w:r>
-      <w:proofErr w:type="spellEnd"/>
-      <w:r>
-        <w:t>']['</w:t>
-      </w:r>
-      <w:proofErr w:type="spellStart"/>
-      <w:r>
-        <w:t>referenceFileNamesList</w:t>
-      </w:r>
-      <w:proofErr w:type="spellEnd"/>
-      <w:r>
-        <w:t>'] = [</w:t>
-      </w:r>
-      <w:r>
-        <w:t>ReferenceForAnalysisAfterTuningCorrection</w:t>
-      </w:r>
-      <w:r>
-        <w:t>.csv']</w:t>
       </w:r>
     </w:p>
     <w:sectPr>
@@ -1852,7 +1628,7 @@
         <w:ind w:left="2880" w:hanging="360"/>
       </w:pPr>
     </w:lvl>
-    <w:lvl w:ilvl="4" w:tplc="04090019" w:tentative="1">
+    <w:lvl w:ilvl="4" w:tplc="04090019">
       <w:start w:val="1"/>
       <w:numFmt w:val="lowerLetter"/>
       <w:lvlText w:val="%5."/>
@@ -2054,7 +1830,7 @@
         <w:ind w:left="2880" w:hanging="360"/>
       </w:pPr>
     </w:lvl>
-    <w:lvl w:ilvl="4" w:tplc="04090019" w:tentative="1">
+    <w:lvl w:ilvl="4" w:tplc="04090019">
       <w:start w:val="1"/>
       <w:numFmt w:val="lowerLetter"/>
       <w:lvlText w:val="%5."/>
@@ -2921,7 +2697,7 @@
 </file>
 
 <file path=customXml/itemProps1.xml><?xml version="1.0" encoding="utf-8"?>
-<ds:datastoreItem xmlns:ds="http://schemas.openxmlformats.org/officeDocument/2006/customXml" ds:itemID="{3171BBCB-D445-40DA-9E7E-8158AA1008DA}">
+<ds:datastoreItem xmlns:ds="http://schemas.openxmlformats.org/officeDocument/2006/customXml" ds:itemID="{E08B31DF-49A6-42E3-B2A7-6109A29AD240}">
   <ds:schemaRefs>
     <ds:schemaRef ds:uri="http://schemas.openxmlformats.org/officeDocument/2006/bibliography"/>
   </ds:schemaRefs>

--- a/Documentation/190930TuningCorrectorInstructions.docx
+++ b/Documentation/190930TuningCorrectorInstructions.docx
@@ -9,35 +9,70 @@
       <w:r>
         <w:t xml:space="preserve">This feature is for correcting reference patterns between different mass spectrometer tunings. </w:t>
       </w:r>
-      <w:r>
-        <w:t xml:space="preserve">The original variable names were written </w:t>
-      </w:r>
-      <w:r>
-        <w:t xml:space="preserve">for 'correcting' ones own mass spectrometer's tuning </w:t>
-      </w:r>
-      <w:r>
-        <w:t>to match an external tuning (</w:t>
-      </w:r>
-      <w:r>
-        <w:t>NIST</w:t>
-      </w:r>
-      <w:r>
-        <w:t>’s), though it can be used for the opposite tuning to bring an external pattern to match one’s own spectrometer.</w:t>
-      </w:r>
-      <w:r>
-        <w:t xml:space="preserve"> The feature compares some data collected on your spectromer to that with data from </w:t>
-      </w:r>
-      <w:r>
-        <w:t>external data</w:t>
-      </w:r>
-      <w:r>
-        <w:t>, then corrects for your spectrometer’s tuning factor during the analysis. This can improve quantitative accuracy.</w:t>
-      </w:r>
-      <w:r>
-        <w:t xml:space="preserve">  The tuning correction factors and their uncertainties are also exported in the log file when available.</w:t>
-      </w:r>
-      <w:r>
-        <w:t xml:space="preserve"> Further, the reference pattern uncertainties associated with the correction are also exported when available.</w:t>
+    </w:p>
+    <w:p>
+      <w:pPr>
+        <w:spacing w:before="100" w:beforeAutospacing="1" w:after="100" w:afterAutospacing="1"/>
+      </w:pPr>
+      <w:r>
+        <w:t xml:space="preserve">The feature compares data </w:t>
+      </w:r>
+      <w:r>
+        <w:t>in two reference files (</w:t>
+      </w:r>
+      <w:r>
+        <w:t>'</w:t>
+      </w:r>
+      <w:r>
+        <w:t>referenceFileExistingTuning</w:t>
+      </w:r>
+      <w:r>
+        <w:t>'</w:t>
+      </w:r>
+      <w:r>
+        <w:t>) and (</w:t>
+      </w:r>
+      <w:r>
+        <w:t>'</w:t>
+      </w:r>
+      <w:r>
+        <w:t>referenceFileDesiredTuning</w:t>
+      </w:r>
+      <w:r>
+        <w:t>'</w:t>
+      </w:r>
+      <w:r>
+        <w:t xml:space="preserve">), recognizes any molecules that have the same name to create a tuning factor correction, then applies that correction to </w:t>
+      </w:r>
+      <w:r>
+        <w:t>all molecules in</w:t>
+      </w:r>
+      <w:r>
+        <w:t xml:space="preserve"> </w:t>
+      </w:r>
+      <w:r>
+        <w:t>referenceFileNamesList</w:t>
+      </w:r>
+      <w:r>
+        <w:t>.</w:t>
+      </w:r>
+      <w:r>
+        <w:t xml:space="preserve"> </w:t>
+      </w:r>
+      <w:r>
+        <w:t xml:space="preserve"> This can improve quantitative accuracy.</w:t>
+      </w:r>
+      <w:r>
+        <w:t xml:space="preserve"> To avoid “double correcting”, the below instructions are provided which can be used for the case that some molecules do not require any tuning correction.</w:t>
+      </w:r>
+      <w:r>
+        <w:t xml:space="preserve">  The tuning correction factors and their uncertainties are also exported in the log file.</w:t>
+      </w:r>
+      <w:r>
+        <w:t xml:space="preserve"> Further, the reference pattern uncertainties associated with the correction are also exported.</w:t>
+      </w:r>
+      <w:r>
+        <w:t xml:space="preserve"> Uncertainties are only exported if the uncertainties module is present.</w:t>
       </w:r>
     </w:p>
     <w:p>
@@ -50,6 +85,8 @@
           <w:szCs w:val="28"/>
         </w:rPr>
       </w:pPr>
+      <w:bookmarkStart w:id="0" w:name="_GoBack"/>
+      <w:bookmarkEnd w:id="0"/>
       <w:r>
         <w:rPr>
           <w:b/>
@@ -75,8 +112,9 @@
           <w:sz w:val="28"/>
           <w:szCs w:val="28"/>
         </w:rPr>
-        <w:t xml:space="preserve"> The final reference pattern should match what data will be analyzed. So if one is analyzing experim</w:t>
-      </w:r>
+        <w:t xml:space="preserve"> The final reference pattern should match what data will be analyzed. </w:t>
+      </w:r>
+      <w:proofErr w:type="gramStart"/>
       <w:r>
         <w:rPr>
           <w:b/>
@@ -84,8 +122,9 @@
           <w:sz w:val="28"/>
           <w:szCs w:val="28"/>
         </w:rPr>
-        <w:t xml:space="preserve">ental </w:t>
-      </w:r>
+        <w:t>So</w:t>
+      </w:r>
+      <w:proofErr w:type="gramEnd"/>
       <w:r>
         <w:rPr>
           <w:b/>
@@ -93,29 +132,47 @@
           <w:sz w:val="28"/>
           <w:szCs w:val="28"/>
         </w:rPr>
-        <w:t>data collected on their own mass spectrometer, one would want to use Case 2 from below.</w:t>
-      </w:r>
-    </w:p>
-    <w:p>
-      <w:pPr>
-        <w:spacing w:before="100" w:beforeAutospacing="1" w:after="100" w:afterAutospacing="1"/>
+        <w:t xml:space="preserve"> if one is analyzing experim</w:t>
+      </w:r>
+      <w:r>
         <w:rPr>
           <w:b/>
           <w:bCs/>
-        </w:rPr>
-      </w:pPr>
+          <w:sz w:val="28"/>
+          <w:szCs w:val="28"/>
+        </w:rPr>
+        <w:t xml:space="preserve">ental </w:t>
+      </w:r>
       <w:r>
         <w:rPr>
           <w:b/>
           <w:bCs/>
-        </w:rPr>
-        <w:t>CASE 1: Changing your patterns to match the external reference pattern (e.g., NIST) Using</w:t>
-      </w:r>
-      <w:r>
+          <w:sz w:val="28"/>
+          <w:szCs w:val="28"/>
+        </w:rPr>
+        <w:t>data collected on their own mass spectrometer, one would want to use Case 2 from below.</w:t>
+      </w:r>
+    </w:p>
+    <w:p>
+      <w:pPr>
+        <w:spacing w:before="100" w:beforeAutospacing="1" w:after="100" w:afterAutospacing="1"/>
         <w:rPr>
           <w:b/>
           <w:bCs/>
         </w:rPr>
+      </w:pPr>
+      <w:r>
+        <w:rPr>
+          <w:b/>
+          <w:bCs/>
+        </w:rPr>
+        <w:t>CASE 1: Changing your patterns to match the external reference pattern (e.g., NIST) Using</w:t>
+      </w:r>
+      <w:r>
+        <w:rPr>
+          <w:b/>
+          <w:bCs/>
+        </w:rPr>
         <w:t xml:space="preserve"> the Tuning Factor Correction Feature:</w:t>
       </w:r>
     </w:p>
@@ -209,7 +266,15 @@
         <w:spacing w:before="100" w:beforeAutospacing="1" w:after="100" w:afterAutospacing="1"/>
       </w:pPr>
       <w:r>
-        <w:t>It is assumed that this file will have some ‘self-measured’ reference patterns, and possibly also some ‘NIST/Standard’ reference patterns. (thus, it is some kind of mixed reference file where different molecules have patterns from different sources</w:t>
+        <w:t xml:space="preserve">It is assumed that this file will have some ‘self-measured’ reference patterns, and possibly also some ‘NIST/Standard’ reference patterns. (thus, it is </w:t>
+      </w:r>
+      <w:proofErr w:type="gramStart"/>
+      <w:r>
+        <w:t>some kind of mixed</w:t>
+      </w:r>
+      <w:proofErr w:type="gramEnd"/>
+      <w:r>
+        <w:t xml:space="preserve"> reference file where different molecules have patterns from different sources</w:t>
       </w:r>
       <w:r>
         <w:t>, where you only want to apply tuning correction to some molecules</w:t>
@@ -237,12 +302,19 @@
         <w:rPr>
           <w:highlight w:val="yellow"/>
         </w:rPr>
-        <w:t>the directory named \</w:t>
-      </w:r>
+        <w:t xml:space="preserve">the directory named </w:t>
+      </w:r>
+      <w:proofErr w:type="gramStart"/>
       <w:r>
         <w:rPr>
           <w:highlight w:val="yellow"/>
         </w:rPr>
+        <w:t>\</w:t>
+      </w:r>
+      <w:r>
+        <w:rPr>
+          <w:highlight w:val="yellow"/>
+        </w:rPr>
         <w:t>TuningCorrection</w:t>
       </w:r>
       <w:r>
@@ -255,7 +327,14 @@
         <w:rPr>
           <w:highlight w:val="yellow"/>
         </w:rPr>
-        <w:t xml:space="preserve">, add two </w:t>
+        <w:t>,</w:t>
+      </w:r>
+      <w:proofErr w:type="gramEnd"/>
+      <w:r>
+        <w:rPr>
+          <w:highlight w:val="yellow"/>
+        </w:rPr>
+        <w:t xml:space="preserve"> add two </w:t>
       </w:r>
       <w:r>
         <w:rPr>
@@ -285,7 +364,15 @@
         <w:spacing w:before="100" w:beforeAutospacing="1" w:after="100" w:afterAutospacing="1"/>
       </w:pPr>
       <w:r>
-        <w:t>UserChoices['inputFiles']['referenceFileNamesList'] = [</w:t>
+        <w:t>UserChoices['inputFiles</w:t>
+      </w:r>
+      <w:proofErr w:type="gramStart"/>
+      <w:r>
+        <w:t>'][</w:t>
+      </w:r>
+      <w:proofErr w:type="gramEnd"/>
+      <w:r>
+        <w:t>'referenceFileNamesList'] = [</w:t>
       </w:r>
       <w:r>
         <w:t>ReferenceForAnalysisBeforeTuningCorrection</w:t>
@@ -304,10 +391,18 @@
         <w:spacing w:before="100" w:beforeAutospacing="1" w:after="100" w:afterAutospacing="1"/>
       </w:pPr>
       <w:r>
-        <w:t>UserChoices['measuredReferenceYorN']['</w:t>
-      </w:r>
-      <w:r>
-        <w:t>referenceFileToTune</w:t>
+        <w:t>UserChoices['measuredReferenceYorN</w:t>
+      </w:r>
+      <w:proofErr w:type="gramStart"/>
+      <w:r>
+        <w:t>'][</w:t>
+      </w:r>
+      <w:proofErr w:type="gramEnd"/>
+      <w:r>
+        <w:t>'</w:t>
+      </w:r>
+      <w:r>
+        <w:t>referenceFileExistingTuning</w:t>
       </w:r>
       <w:r>
         <w:t>'] =['ReferenceCollected.csv','xyyy']</w:t>
@@ -338,7 +433,11 @@
         <w:t>patterns collected from your instrument.</w:t>
       </w:r>
       <w:r>
-        <w:t xml:space="preserve"> This file includes the molecules which will be used for ‘calibration’ and </w:t>
+        <w:t xml:space="preserve"> This file includes the molecules which will be used for ‘calibration’ </w:t>
+      </w:r>
+      <w:proofErr w:type="gramStart"/>
+      <w:r>
+        <w:t xml:space="preserve">and </w:t>
       </w:r>
       <w:r>
         <w:rPr>
@@ -347,6 +446,7 @@
         </w:rPr>
         <w:t>also</w:t>
       </w:r>
+      <w:proofErr w:type="gramEnd"/>
       <w:r>
         <w:t xml:space="preserve"> the molecules which will become corrected.</w:t>
       </w:r>
@@ -361,10 +461,18 @@
         <w:spacing w:before="100" w:beforeAutospacing="1" w:after="100" w:afterAutospacing="1"/>
       </w:pPr>
       <w:r>
-        <w:t>UserChoices['measuredReferenceYorN']['</w:t>
-      </w:r>
-      <w:r>
-        <w:t>referenceFileToMatch</w:t>
+        <w:t>UserChoices['measuredReferenceYorN</w:t>
+      </w:r>
+      <w:proofErr w:type="gramStart"/>
+      <w:r>
+        <w:t>'][</w:t>
+      </w:r>
+      <w:proofErr w:type="gramEnd"/>
+      <w:r>
+        <w:t>'</w:t>
+      </w:r>
+      <w:r>
+        <w:t>referenceFileDesiredTuning</w:t>
       </w:r>
       <w:r>
         <w:t>'] =['ReferenceLiterature.csv','xyyy']</w:t>
@@ -456,6 +564,7 @@
         <w:spacing w:before="100" w:beforeAutospacing="1" w:after="100" w:afterAutospacing="1"/>
       </w:pPr>
       <w:r>
+        <w:lastRenderedPageBreak/>
         <w:t xml:space="preserve">Turn on the TuningCorrector feature (also called </w:t>
       </w:r>
       <w:r>
@@ -494,7 +603,6 @@
         <w:spacing w:before="100" w:beforeAutospacing="1" w:after="100" w:afterAutospacing="1"/>
       </w:pPr>
       <w:r>
-        <w:lastRenderedPageBreak/>
         <w:t>Run MSRESOLVE in this directory with whatever settings you want, but DataAnalysis must be on. While it is intended to work with pre-processing, at present, this feature only works with DataAnalysis on.</w:t>
       </w:r>
     </w:p>
@@ -516,11 +624,19 @@
       <w:r>
         <w:t>…</w:t>
       </w:r>
+      <w:proofErr w:type="gramStart"/>
       <w:r>
         <w:t>TuningCorrector.csv</w:t>
       </w:r>
       <w:r>
-        <w:t xml:space="preserve">  Open this file. (if there is more than one, then open the one with the highest number).</w:t>
+        <w:t xml:space="preserve">  Open</w:t>
+      </w:r>
+      <w:proofErr w:type="gramEnd"/>
+      <w:r>
+        <w:t xml:space="preserve"> this file. (if there is more than one, then open the one with the highest number).</w:t>
+      </w:r>
+      <w:r>
+        <w:t xml:space="preserve"> Alternatively, open the Exported…StandardizedReferencePattern directly after the TuningCorrector file.</w:t>
       </w:r>
     </w:p>
     <w:p>
@@ -572,7 +688,15 @@
         <w:spacing w:before="100" w:beforeAutospacing="1" w:after="100" w:afterAutospacing="1"/>
       </w:pPr>
       <w:r>
-        <w:t>the program may have put out corrected patterns for the other patterns also, but those one are garbage, those are like having the tuning correction applied twice.</w:t>
+        <w:t xml:space="preserve">the program may have put out corrected patterns for the other patterns also, but those one </w:t>
+      </w:r>
+      <w:proofErr w:type="gramStart"/>
+      <w:r>
+        <w:t>are</w:t>
+      </w:r>
+      <w:proofErr w:type="gramEnd"/>
+      <w:r>
+        <w:t xml:space="preserve"> garbage, those are like having the tuning correction applied twice.</w:t>
       </w:r>
     </w:p>
     <w:p>
@@ -585,7 +709,15 @@
         <w:spacing w:before="100" w:beforeAutospacing="1" w:after="100" w:afterAutospacing="1"/>
       </w:pPr>
       <w:r>
-        <w:t>In the directory named \TuningCorrection\  open the file named ReferenceForAnalysisBeforeTuningCorrection.csv</w:t>
+        <w:t xml:space="preserve">In the directory named </w:t>
+      </w:r>
+      <w:proofErr w:type="gramStart"/>
+      <w:r>
+        <w:t>\TuningCorrection\  open</w:t>
+      </w:r>
+      <w:proofErr w:type="gramEnd"/>
+      <w:r>
+        <w:t xml:space="preserve"> the file named ReferenceForAnalysisBeforeTuningCorrection.csv</w:t>
       </w:r>
     </w:p>
     <w:p>
@@ -724,10 +856,18 @@
         <w:t>ReferenceForAnalysisAfterTuningCorrection</w:t>
       </w:r>
       <w:r>
-        <w:t xml:space="preserve">.csv from the \TuningCorrection\  </w:t>
-      </w:r>
-      <w:r>
-        <w:t>directory.</w:t>
+        <w:t xml:space="preserve">.csv from the </w:t>
+      </w:r>
+      <w:proofErr w:type="gramStart"/>
+      <w:r>
+        <w:t xml:space="preserve">\TuningCorrection\  </w:t>
+      </w:r>
+      <w:r>
+        <w:t>directory</w:t>
+      </w:r>
+      <w:proofErr w:type="gramEnd"/>
+      <w:r>
+        <w:t>.</w:t>
       </w:r>
     </w:p>
     <w:p>
@@ -746,8 +886,13 @@
         <w:t>referenceFileNamesList</w:t>
       </w:r>
       <w:r>
-        <w:t xml:space="preserve"> to now use  ReferenceForAnalysisAfterTuningCorrection</w:t>
-      </w:r>
+        <w:t xml:space="preserve"> to now </w:t>
+      </w:r>
+      <w:proofErr w:type="gramStart"/>
+      <w:r>
+        <w:t>use  ReferenceForAnalysisAfterTuningCorrection</w:t>
+      </w:r>
+      <w:proofErr w:type="gramEnd"/>
     </w:p>
     <w:p>
       <w:pPr>
@@ -759,7 +904,15 @@
         <w:spacing w:before="100" w:beforeAutospacing="1" w:after="100" w:afterAutospacing="1"/>
       </w:pPr>
       <w:r>
-        <w:t>UserChoices['inputFiles']['referenceFileNamesList'] = [</w:t>
+        <w:t>UserChoices['inputFiles</w:t>
+      </w:r>
+      <w:proofErr w:type="gramStart"/>
+      <w:r>
+        <w:t>'][</w:t>
+      </w:r>
+      <w:proofErr w:type="gramEnd"/>
+      <w:r>
+        <w:t>'referenceFileNamesList'] = [</w:t>
       </w:r>
       <w:r>
         <w:t>ReferenceForAnalysisAfterTuningCorrection</w:t>
@@ -829,6 +982,7 @@
         <w:rPr>
           <w:highlight w:val="yellow"/>
         </w:rPr>
+        <w:lastRenderedPageBreak/>
         <w:t>Make two directories.</w:t>
       </w:r>
       <w:r>
@@ -864,8 +1018,15 @@
         <w:spacing w:before="100" w:beforeAutospacing="1" w:after="100" w:afterAutospacing="1"/>
       </w:pPr>
       <w:r>
-        <w:lastRenderedPageBreak/>
-        <w:t>It is assumed that this file will have some ‘self-measured’ reference patterns, and possibly also some ‘NIST/Standard’ reference patterns. (thus, it is some kind of mixed reference file where different molecules have patterns from different sources</w:t>
+        <w:t xml:space="preserve">It is assumed that this file will have some ‘self-measured’ reference patterns, and possibly also some ‘NIST/Standard’ reference patterns. (thus, it is </w:t>
+      </w:r>
+      <w:proofErr w:type="gramStart"/>
+      <w:r>
+        <w:t>some kind of mixed</w:t>
+      </w:r>
+      <w:proofErr w:type="gramEnd"/>
+      <w:r>
+        <w:t xml:space="preserve"> reference file where different molecules have patterns from different sources</w:t>
       </w:r>
       <w:r>
         <w:t>, where you only want to apply tuning correction to some molecules).</w:t>
@@ -884,19 +1045,33 @@
         <w:rPr>
           <w:highlight w:val="yellow"/>
         </w:rPr>
-        <w:t>In the directory named \</w:t>
-      </w:r>
+        <w:t xml:space="preserve">In the directory named </w:t>
+      </w:r>
+      <w:proofErr w:type="gramStart"/>
       <w:r>
         <w:rPr>
           <w:highlight w:val="yellow"/>
         </w:rPr>
+        <w:t>\</w:t>
+      </w:r>
+      <w:r>
+        <w:rPr>
+          <w:highlight w:val="yellow"/>
+        </w:rPr>
         <w:t>TuningCorrection</w:t>
       </w:r>
       <w:r>
         <w:rPr>
           <w:highlight w:val="yellow"/>
         </w:rPr>
-        <w:t xml:space="preserve">\ , add two </w:t>
+        <w:t>\ ,</w:t>
+      </w:r>
+      <w:proofErr w:type="gramEnd"/>
+      <w:r>
+        <w:rPr>
+          <w:highlight w:val="yellow"/>
+        </w:rPr>
+        <w:t xml:space="preserve"> add two </w:t>
       </w:r>
       <w:r>
         <w:rPr>
@@ -926,7 +1101,15 @@
         <w:spacing w:before="100" w:beforeAutospacing="1" w:after="100" w:afterAutospacing="1"/>
       </w:pPr>
       <w:r>
-        <w:t>UserChoices['inputFiles']['referenceFileNamesList'] = [</w:t>
+        <w:t>UserChoices['inputFiles</w:t>
+      </w:r>
+      <w:proofErr w:type="gramStart"/>
+      <w:r>
+        <w:t>'][</w:t>
+      </w:r>
+      <w:proofErr w:type="gramEnd"/>
+      <w:r>
+        <w:t>'referenceFileNamesList'] = [</w:t>
       </w:r>
       <w:r>
         <w:t>ReferenceForAnalysisBeforeTuningCorrection</w:t>
@@ -945,10 +1128,18 @@
         <w:spacing w:before="100" w:beforeAutospacing="1" w:after="100" w:afterAutospacing="1"/>
       </w:pPr>
       <w:r>
-        <w:t>UserChoices['measuredReferenceYorN']['</w:t>
-      </w:r>
-      <w:r>
-        <w:t>referenceFileToTune</w:t>
+        <w:t>UserChoices['measuredReferenceYorN</w:t>
+      </w:r>
+      <w:proofErr w:type="gramStart"/>
+      <w:r>
+        <w:t>'][</w:t>
+      </w:r>
+      <w:proofErr w:type="gramEnd"/>
+      <w:r>
+        <w:t>'</w:t>
+      </w:r>
+      <w:r>
+        <w:t>referenceFileExistingTuning</w:t>
       </w:r>
       <w:r>
         <w:t>'] =['Reference</w:t>
@@ -988,7 +1179,11 @@
         <w:t xml:space="preserve"> the external pattern (e.g., NIST).  </w:t>
       </w:r>
       <w:r>
-        <w:t xml:space="preserve">This file includes the molecules which will be used for ‘calibration’ and </w:t>
+        <w:t xml:space="preserve">This file includes the molecules which will be used for ‘calibration’ </w:t>
+      </w:r>
+      <w:proofErr w:type="gramStart"/>
+      <w:r>
+        <w:t xml:space="preserve">and </w:t>
       </w:r>
       <w:r>
         <w:rPr>
@@ -997,6 +1192,7 @@
         </w:rPr>
         <w:t>also</w:t>
       </w:r>
+      <w:proofErr w:type="gramEnd"/>
       <w:r>
         <w:t xml:space="preserve"> the molecules which will become corrected. </w:t>
       </w:r>
@@ -1011,10 +1207,18 @@
         <w:spacing w:before="100" w:beforeAutospacing="1" w:after="100" w:afterAutospacing="1"/>
       </w:pPr>
       <w:r>
-        <w:t>UserChoices['measuredReferenceYorN']['</w:t>
-      </w:r>
-      <w:r>
-        <w:t>referenceFileToMatch</w:t>
+        <w:t>UserChoices['measuredReferenceYorN</w:t>
+      </w:r>
+      <w:proofErr w:type="gramStart"/>
+      <w:r>
+        <w:t>'][</w:t>
+      </w:r>
+      <w:proofErr w:type="gramEnd"/>
+      <w:r>
+        <w:t>'</w:t>
+      </w:r>
+      <w:r>
+        <w:t>referenceFileDesiredTuning</w:t>
       </w:r>
       <w:r>
         <w:t>'] =['Reference</w:t>
@@ -1066,11 +1270,16 @@
       <w:r>
         <w:t xml:space="preserve">This file should only include molecules that you will use for ‘calibration’. </w:t>
       </w:r>
+      <w:proofErr w:type="gramStart"/>
       <w:r>
         <w:t>Actually, i</w:t>
       </w:r>
       <w:r>
-        <w:t xml:space="preserve">t can include extraneous molecules, but cannot include the molecules you are trying to correct. </w:t>
+        <w:t>t</w:t>
+      </w:r>
+      <w:proofErr w:type="gramEnd"/>
+      <w:r>
+        <w:t xml:space="preserve"> can include extraneous molecules, but cannot include the molecules you are trying to correct. </w:t>
       </w:r>
     </w:p>
     <w:p>
@@ -1196,11 +1405,19 @@
       <w:r>
         <w:t>…</w:t>
       </w:r>
+      <w:proofErr w:type="gramStart"/>
       <w:r>
         <w:t>TuningCorrector.csv</w:t>
       </w:r>
       <w:r>
-        <w:t xml:space="preserve">  Open this file. (if there is more than one, then open the one with the highest number).</w:t>
+        <w:t xml:space="preserve">  Open</w:t>
+      </w:r>
+      <w:proofErr w:type="gramEnd"/>
+      <w:r>
+        <w:t xml:space="preserve"> this file. (if there is more than one, then open the one with the highest number). Alternatively, open the Exported…StandardizedReferencePattern directly after the TuningCorrector file</w:t>
+      </w:r>
+      <w:r>
+        <w:t>.</w:t>
       </w:r>
     </w:p>
     <w:p>
@@ -1279,7 +1496,15 @@
         <w:t xml:space="preserve">for the other patterns </w:t>
       </w:r>
       <w:r>
-        <w:t>also, but those one are garbage, those are like having the tuning correction applied twice.</w:t>
+        <w:t xml:space="preserve">also, but those one </w:t>
+      </w:r>
+      <w:proofErr w:type="gramStart"/>
+      <w:r>
+        <w:t>are</w:t>
+      </w:r>
+      <w:proofErr w:type="gramEnd"/>
+      <w:r>
+        <w:t xml:space="preserve"> garbage, those are like having the tuning correction applied twice.</w:t>
       </w:r>
     </w:p>
     <w:p>
@@ -1292,13 +1517,21 @@
         <w:spacing w:before="100" w:beforeAutospacing="1" w:after="100" w:afterAutospacing="1"/>
       </w:pPr>
       <w:r>
-        <w:t>In the directory named \</w:t>
+        <w:t xml:space="preserve">In the directory named </w:t>
+      </w:r>
+      <w:proofErr w:type="gramStart"/>
+      <w:r>
+        <w:t>\</w:t>
       </w:r>
       <w:r>
         <w:t>TuningCorrection</w:t>
       </w:r>
       <w:r>
-        <w:t>\  open the file named ReferenceForAnalysisBeforeTuningCorrection</w:t>
+        <w:t>\  open</w:t>
+      </w:r>
+      <w:proofErr w:type="gramEnd"/>
+      <w:r>
+        <w:t xml:space="preserve"> the file named ReferenceForAnalysisBeforeTuningCorrection</w:t>
       </w:r>
       <w:r>
         <w:t>.csv</w:t>
@@ -1314,6 +1547,7 @@
         <w:spacing w:before="100" w:beforeAutospacing="1" w:after="100" w:afterAutospacing="1"/>
       </w:pPr>
       <w:r>
+        <w:lastRenderedPageBreak/>
         <w:t xml:space="preserve">Paste in the Tuning Corrected patterns you’ve copied in the previous step </w:t>
       </w:r>
     </w:p>
@@ -1381,7 +1615,6 @@
         <w:spacing w:before="100" w:beforeAutospacing="1" w:after="100" w:afterAutospacing="1"/>
       </w:pPr>
       <w:r>
-        <w:lastRenderedPageBreak/>
         <w:t>For the patterns you have pasted over, it is good to add “Tuning</w:t>
       </w:r>
       <w:r>
@@ -1399,8 +1632,6 @@
       <w:r>
         <w:t>S</w:t>
       </w:r>
-      <w:bookmarkStart w:id="0" w:name="_GoBack"/>
-      <w:bookmarkEnd w:id="0"/>
       <w:r>
         <w:t>ource (for example, “NIST</w:t>
       </w:r>
@@ -1482,16 +1713,18 @@
         <w:t>ReferenceForAnalysisAfterTuningCorrection</w:t>
       </w:r>
       <w:r>
-        <w:t>.csv</w:t>
-      </w:r>
-      <w:r>
-        <w:t xml:space="preserve"> from the </w:t>
-      </w:r>
+        <w:t xml:space="preserve">.csv from the </w:t>
+      </w:r>
+      <w:proofErr w:type="gramStart"/>
       <w:r>
         <w:t xml:space="preserve">\TuningCorrection\  </w:t>
       </w:r>
       <w:r>
-        <w:t>directory.</w:t>
+        <w:t>directory</w:t>
+      </w:r>
+      <w:proofErr w:type="gramEnd"/>
+      <w:r>
+        <w:t>.</w:t>
       </w:r>
     </w:p>
     <w:p>
@@ -1516,11 +1749,16 @@
         <w:t xml:space="preserve"> to </w:t>
       </w:r>
       <w:r>
-        <w:t xml:space="preserve">now use </w:t>
+        <w:t xml:space="preserve">now </w:t>
+      </w:r>
+      <w:proofErr w:type="gramStart"/>
+      <w:r>
+        <w:t xml:space="preserve">use </w:t>
       </w:r>
       <w:r>
         <w:t xml:space="preserve"> ReferenceForAnalysisAfterTuningCorrection</w:t>
       </w:r>
+      <w:proofErr w:type="gramEnd"/>
     </w:p>
     <w:p>
       <w:pPr>
@@ -1532,7 +1770,15 @@
         <w:spacing w:before="100" w:beforeAutospacing="1" w:after="100" w:afterAutospacing="1"/>
       </w:pPr>
       <w:r>
-        <w:t>UserChoices['inputFiles']['referenceFileNamesList'] = [</w:t>
+        <w:t>UserChoices['inputFiles</w:t>
+      </w:r>
+      <w:proofErr w:type="gramStart"/>
+      <w:r>
+        <w:t>'][</w:t>
+      </w:r>
+      <w:proofErr w:type="gramEnd"/>
+      <w:r>
+        <w:t>'referenceFileNamesList'] = [</w:t>
       </w:r>
       <w:r>
         <w:t>ReferenceForAnalysisAfterTuningCorrection</w:t>
@@ -2697,7 +2943,7 @@
 </file>
 
 <file path=customXml/itemProps1.xml><?xml version="1.0" encoding="utf-8"?>
-<ds:datastoreItem xmlns:ds="http://schemas.openxmlformats.org/officeDocument/2006/customXml" ds:itemID="{E08B31DF-49A6-42E3-B2A7-6109A29AD240}">
+<ds:datastoreItem xmlns:ds="http://schemas.openxmlformats.org/officeDocument/2006/customXml" ds:itemID="{319A35D3-9C12-415E-88C1-74D25C879D0B}">
   <ds:schemaRefs>
     <ds:schemaRef ds:uri="http://schemas.openxmlformats.org/officeDocument/2006/bibliography"/>
   </ds:schemaRefs>

--- a/Documentation/190930TuningCorrectorInstructions.docx
+++ b/Documentation/190930TuningCorrectorInstructions.docx
@@ -85,8 +85,6 @@
           <w:szCs w:val="28"/>
         </w:rPr>
       </w:pPr>
-      <w:bookmarkStart w:id="0" w:name="_GoBack"/>
-      <w:bookmarkEnd w:id="0"/>
       <w:r>
         <w:rPr>
           <w:b/>
@@ -112,9 +110,8 @@
           <w:sz w:val="28"/>
           <w:szCs w:val="28"/>
         </w:rPr>
-        <w:t xml:space="preserve"> The final reference pattern should match what data will be analyzed. </w:t>
-      </w:r>
-      <w:proofErr w:type="gramStart"/>
+        <w:t xml:space="preserve"> The final reference pattern should match what data will be analyzed. So if one is analyzing experim</w:t>
+      </w:r>
       <w:r>
         <w:rPr>
           <w:b/>
@@ -122,9 +119,8 @@
           <w:sz w:val="28"/>
           <w:szCs w:val="28"/>
         </w:rPr>
-        <w:t>So</w:t>
-      </w:r>
-      <w:proofErr w:type="gramEnd"/>
+        <w:t xml:space="preserve">ental </w:t>
+      </w:r>
       <w:r>
         <w:rPr>
           <w:b/>
@@ -132,47 +128,29 @@
           <w:sz w:val="28"/>
           <w:szCs w:val="28"/>
         </w:rPr>
-        <w:t xml:space="preserve"> if one is analyzing experim</w:t>
-      </w:r>
-      <w:r>
+        <w:t>data collected on their own mass spectrometer, one would want to use Case 2 from below.</w:t>
+      </w:r>
+    </w:p>
+    <w:p>
+      <w:pPr>
+        <w:spacing w:before="100" w:beforeAutospacing="1" w:after="100" w:afterAutospacing="1"/>
         <w:rPr>
           <w:b/>
           <w:bCs/>
-          <w:sz w:val="28"/>
-          <w:szCs w:val="28"/>
-        </w:rPr>
-        <w:t xml:space="preserve">ental </w:t>
-      </w:r>
+        </w:rPr>
+      </w:pPr>
       <w:r>
         <w:rPr>
           <w:b/>
           <w:bCs/>
-          <w:sz w:val="28"/>
-          <w:szCs w:val="28"/>
-        </w:rPr>
-        <w:t>data collected on their own mass spectrometer, one would want to use Case 2 from below.</w:t>
-      </w:r>
-    </w:p>
-    <w:p>
-      <w:pPr>
-        <w:spacing w:before="100" w:beforeAutospacing="1" w:after="100" w:afterAutospacing="1"/>
+        </w:rPr>
+        <w:t>CASE 1: Changing your patterns to match the external reference pattern (e.g., NIST) Using</w:t>
+      </w:r>
+      <w:r>
         <w:rPr>
           <w:b/>
           <w:bCs/>
         </w:rPr>
-      </w:pPr>
-      <w:r>
-        <w:rPr>
-          <w:b/>
-          <w:bCs/>
-        </w:rPr>
-        <w:t>CASE 1: Changing your patterns to match the external reference pattern (e.g., NIST) Using</w:t>
-      </w:r>
-      <w:r>
-        <w:rPr>
-          <w:b/>
-          <w:bCs/>
-        </w:rPr>
         <w:t xml:space="preserve"> the Tuning Factor Correction Feature:</w:t>
       </w:r>
     </w:p>
@@ -266,15 +244,7 @@
         <w:spacing w:before="100" w:beforeAutospacing="1" w:after="100" w:afterAutospacing="1"/>
       </w:pPr>
       <w:r>
-        <w:t xml:space="preserve">It is assumed that this file will have some ‘self-measured’ reference patterns, and possibly also some ‘NIST/Standard’ reference patterns. (thus, it is </w:t>
-      </w:r>
-      <w:proofErr w:type="gramStart"/>
-      <w:r>
-        <w:t>some kind of mixed</w:t>
-      </w:r>
-      <w:proofErr w:type="gramEnd"/>
-      <w:r>
-        <w:t xml:space="preserve"> reference file where different molecules have patterns from different sources</w:t>
+        <w:t>It is assumed that this file will have some ‘self-measured’ reference patterns, and possibly also some ‘NIST/Standard’ reference patterns. (thus, it is some kind of mixed reference file where different molecules have patterns from different sources</w:t>
       </w:r>
       <w:r>
         <w:t>, where you only want to apply tuning correction to some molecules</w:t>
@@ -302,39 +272,25 @@
         <w:rPr>
           <w:highlight w:val="yellow"/>
         </w:rPr>
-        <w:t xml:space="preserve">the directory named </w:t>
-      </w:r>
-      <w:proofErr w:type="gramStart"/>
+        <w:t>the directory named \</w:t>
+      </w:r>
       <w:r>
         <w:rPr>
           <w:highlight w:val="yellow"/>
         </w:rPr>
-        <w:t>\</w:t>
+        <w:t>TuningCorrection</w:t>
       </w:r>
       <w:r>
         <w:rPr>
           <w:highlight w:val="yellow"/>
         </w:rPr>
-        <w:t>TuningCorrection</w:t>
+        <w:t xml:space="preserve">\ </w:t>
       </w:r>
       <w:r>
         <w:rPr>
           <w:highlight w:val="yellow"/>
         </w:rPr>
-        <w:t xml:space="preserve">\ </w:t>
-      </w:r>
-      <w:r>
-        <w:rPr>
-          <w:highlight w:val="yellow"/>
-        </w:rPr>
-        <w:t>,</w:t>
-      </w:r>
-      <w:proofErr w:type="gramEnd"/>
-      <w:r>
-        <w:rPr>
-          <w:highlight w:val="yellow"/>
-        </w:rPr>
-        <w:t xml:space="preserve"> add two </w:t>
+        <w:t xml:space="preserve">, add two </w:t>
       </w:r>
       <w:r>
         <w:rPr>
@@ -364,15 +320,7 @@
         <w:spacing w:before="100" w:beforeAutospacing="1" w:after="100" w:afterAutospacing="1"/>
       </w:pPr>
       <w:r>
-        <w:t>UserChoices['inputFiles</w:t>
-      </w:r>
-      <w:proofErr w:type="gramStart"/>
-      <w:r>
-        <w:t>'][</w:t>
-      </w:r>
-      <w:proofErr w:type="gramEnd"/>
-      <w:r>
-        <w:t>'referenceFileNamesList'] = [</w:t>
+        <w:t>UserChoices['inputFiles']['referenceFileNamesList'] = [</w:t>
       </w:r>
       <w:r>
         <w:t>ReferenceForAnalysisBeforeTuningCorrection</w:t>
@@ -391,15 +339,7 @@
         <w:spacing w:before="100" w:beforeAutospacing="1" w:after="100" w:afterAutospacing="1"/>
       </w:pPr>
       <w:r>
-        <w:t>UserChoices['measuredReferenceYorN</w:t>
-      </w:r>
-      <w:proofErr w:type="gramStart"/>
-      <w:r>
-        <w:t>'][</w:t>
-      </w:r>
-      <w:proofErr w:type="gramEnd"/>
-      <w:r>
-        <w:t>'</w:t>
+        <w:t>UserChoices['measuredReferenceYorN']['</w:t>
       </w:r>
       <w:r>
         <w:t>referenceFileExistingTuning</w:t>
@@ -433,11 +373,7 @@
         <w:t>patterns collected from your instrument.</w:t>
       </w:r>
       <w:r>
-        <w:t xml:space="preserve"> This file includes the molecules which will be used for ‘calibration’ </w:t>
-      </w:r>
-      <w:proofErr w:type="gramStart"/>
-      <w:r>
-        <w:t xml:space="preserve">and </w:t>
+        <w:t xml:space="preserve"> This file includes the molecules which will be used for ‘calibration’ and </w:t>
       </w:r>
       <w:r>
         <w:rPr>
@@ -446,7 +382,6 @@
         </w:rPr>
         <w:t>also</w:t>
       </w:r>
-      <w:proofErr w:type="gramEnd"/>
       <w:r>
         <w:t xml:space="preserve"> the molecules which will become corrected.</w:t>
       </w:r>
@@ -461,15 +396,7 @@
         <w:spacing w:before="100" w:beforeAutospacing="1" w:after="100" w:afterAutospacing="1"/>
       </w:pPr>
       <w:r>
-        <w:t>UserChoices['measuredReferenceYorN</w:t>
-      </w:r>
-      <w:proofErr w:type="gramStart"/>
-      <w:r>
-        <w:t>'][</w:t>
-      </w:r>
-      <w:proofErr w:type="gramEnd"/>
-      <w:r>
-        <w:t>'</w:t>
+        <w:t>UserChoices['measuredReferenceYorN']['</w:t>
       </w:r>
       <w:r>
         <w:t>referenceFileDesiredTuning</w:t>
@@ -624,16 +551,11 @@
       <w:r>
         <w:t>…</w:t>
       </w:r>
-      <w:proofErr w:type="gramStart"/>
       <w:r>
         <w:t>TuningCorrector.csv</w:t>
       </w:r>
       <w:r>
-        <w:t xml:space="preserve">  Open</w:t>
-      </w:r>
-      <w:proofErr w:type="gramEnd"/>
-      <w:r>
-        <w:t xml:space="preserve"> this file. (if there is more than one, then open the one with the highest number).</w:t>
+        <w:t xml:space="preserve">  Open this file. (if there is more than one, then open the one with the highest number).</w:t>
       </w:r>
       <w:r>
         <w:t xml:space="preserve"> Alternatively, open the Exported…StandardizedReferencePattern directly after the TuningCorrector file.</w:t>
@@ -688,36 +610,20 @@
         <w:spacing w:before="100" w:beforeAutospacing="1" w:after="100" w:afterAutospacing="1"/>
       </w:pPr>
       <w:r>
-        <w:t xml:space="preserve">the program may have put out corrected patterns for the other patterns also, but those one </w:t>
-      </w:r>
-      <w:proofErr w:type="gramStart"/>
-      <w:r>
-        <w:t>are</w:t>
-      </w:r>
-      <w:proofErr w:type="gramEnd"/>
-      <w:r>
-        <w:t xml:space="preserve"> garbage, those are like having the tuning correction applied twice.</w:t>
-      </w:r>
-    </w:p>
-    <w:p>
-      <w:pPr>
-        <w:pStyle w:val="ListParagraph"/>
-        <w:numPr>
-          <w:ilvl w:val="1"/>
-          <w:numId w:val="2"/>
-        </w:numPr>
-        <w:spacing w:before="100" w:beforeAutospacing="1" w:after="100" w:afterAutospacing="1"/>
-      </w:pPr>
-      <w:r>
-        <w:t xml:space="preserve">In the directory named </w:t>
-      </w:r>
-      <w:proofErr w:type="gramStart"/>
-      <w:r>
-        <w:t>\TuningCorrection\  open</w:t>
-      </w:r>
-      <w:proofErr w:type="gramEnd"/>
-      <w:r>
-        <w:t xml:space="preserve"> the file named ReferenceForAnalysisBeforeTuningCorrection.csv</w:t>
+        <w:t>the program may have put out corrected patterns for the other patterns also, but those one are garbage, those are like having the tuning correction applied twice.</w:t>
+      </w:r>
+    </w:p>
+    <w:p>
+      <w:pPr>
+        <w:pStyle w:val="ListParagraph"/>
+        <w:numPr>
+          <w:ilvl w:val="1"/>
+          <w:numId w:val="2"/>
+        </w:numPr>
+        <w:spacing w:before="100" w:beforeAutospacing="1" w:after="100" w:afterAutospacing="1"/>
+      </w:pPr>
+      <w:r>
+        <w:t>In the directory named \TuningCorrection\  open the file named ReferenceForAnalysisBeforeTuningCorrection.csv</w:t>
       </w:r>
     </w:p>
     <w:p>
@@ -818,6 +724,73 @@
       <w:pPr>
         <w:pStyle w:val="ListParagraph"/>
         <w:numPr>
+          <w:ilvl w:val="1"/>
+          <w:numId w:val="2"/>
+        </w:numPr>
+        <w:spacing w:before="100" w:beforeAutospacing="1" w:after="100" w:afterAutospacing="1"/>
+      </w:pPr>
+      <w:r>
+        <w:t xml:space="preserve">Optional: If you would like the tuning uncertainties, make a copy the file </w:t>
+      </w:r>
+      <w:r>
+        <w:t>ReferenceForAnalysisAfterTuningCorrection.csv</w:t>
+      </w:r>
+      <w:r>
+        <w:t xml:space="preserve"> and rename this copy to </w:t>
+      </w:r>
+      <w:r>
+        <w:t>ReferenceForAnalysisAfterTuningCorrection</w:t>
+      </w:r>
+      <w:r>
+        <w:t>_uncertainties</w:t>
+      </w:r>
+      <w:r>
+        <w:t>.csv</w:t>
+      </w:r>
+      <w:r>
+        <w:t xml:space="preserve">. </w:t>
+      </w:r>
+      <w:r>
+        <w:t>Set all values to zero, t</w:t>
+      </w:r>
+      <w:r>
+        <w:t>hen copy in the uncertainties for the tuned molecules</w:t>
+      </w:r>
+      <w:r>
+        <w:t xml:space="preserve"> into this file</w:t>
+      </w:r>
+      <w:r>
+        <w:t>.</w:t>
+      </w:r>
+      <w:r>
+        <w:t xml:space="preserve"> Get them from </w:t>
+      </w:r>
+      <w:r>
+        <w:t>Exported</w:t>
+      </w:r>
+      <w:r>
+        <w:t>…</w:t>
+      </w:r>
+      <w:r>
+        <w:t>TuningCorrector</w:t>
+      </w:r>
+      <w:r>
+        <w:t>_uncertainties</w:t>
+      </w:r>
+      <w:r>
+        <w:t>.csv</w:t>
+      </w:r>
+      <w:r>
+        <w:t xml:space="preserve">  </w:t>
+      </w:r>
+      <w:r>
+        <w:t xml:space="preserve"> (or the standardized pattern right after that file).</w:t>
+      </w:r>
+    </w:p>
+    <w:p>
+      <w:pPr>
+        <w:pStyle w:val="ListParagraph"/>
+        <w:numPr>
           <w:ilvl w:val="0"/>
           <w:numId w:val="2"/>
         </w:numPr>
@@ -856,19 +829,35 @@
         <w:t>ReferenceForAnalysisAfterTuningCorrection</w:t>
       </w:r>
       <w:r>
-        <w:t xml:space="preserve">.csv from the </w:t>
-      </w:r>
-      <w:proofErr w:type="gramStart"/>
-      <w:r>
-        <w:t xml:space="preserve">\TuningCorrection\  </w:t>
-      </w:r>
-      <w:r>
-        <w:t>directory</w:t>
-      </w:r>
-      <w:proofErr w:type="gramEnd"/>
-      <w:r>
-        <w:t>.</w:t>
-      </w:r>
+        <w:t xml:space="preserve">.csv from the \TuningCorrection\  </w:t>
+      </w:r>
+      <w:r>
+        <w:t>directory.</w:t>
+      </w:r>
+    </w:p>
+    <w:p>
+      <w:pPr>
+        <w:pStyle w:val="ListParagraph"/>
+        <w:numPr>
+          <w:ilvl w:val="2"/>
+          <w:numId w:val="3"/>
+        </w:numPr>
+        <w:spacing w:before="100" w:beforeAutospacing="1" w:after="100" w:afterAutospacing="1"/>
+      </w:pPr>
+      <w:r>
+        <w:t xml:space="preserve">Optional: also copy </w:t>
+      </w:r>
+      <w:r>
+        <w:t>ReferenceForAnalysisAfterTuningCorrection</w:t>
+      </w:r>
+      <w:r>
+        <w:t>_uncertainties</w:t>
+      </w:r>
+      <w:r>
+        <w:t>.csv</w:t>
+      </w:r>
+      <w:bookmarkStart w:id="0" w:name="_GoBack"/>
+      <w:bookmarkEnd w:id="0"/>
     </w:p>
     <w:p>
       <w:pPr>
@@ -886,13 +875,8 @@
         <w:t>referenceFileNamesList</w:t>
       </w:r>
       <w:r>
-        <w:t xml:space="preserve"> to now </w:t>
-      </w:r>
-      <w:proofErr w:type="gramStart"/>
-      <w:r>
-        <w:t>use  ReferenceForAnalysisAfterTuningCorrection</w:t>
-      </w:r>
-      <w:proofErr w:type="gramEnd"/>
+        <w:t xml:space="preserve"> to now use  ReferenceForAnalysisAfterTuningCorrection</w:t>
+      </w:r>
     </w:p>
     <w:p>
       <w:pPr>
@@ -904,15 +888,7 @@
         <w:spacing w:before="100" w:beforeAutospacing="1" w:after="100" w:afterAutospacing="1"/>
       </w:pPr>
       <w:r>
-        <w:t>UserChoices['inputFiles</w:t>
-      </w:r>
-      <w:proofErr w:type="gramStart"/>
-      <w:r>
-        <w:t>'][</w:t>
-      </w:r>
-      <w:proofErr w:type="gramEnd"/>
-      <w:r>
-        <w:t>'referenceFileNamesList'] = [</w:t>
+        <w:t>UserChoices['inputFiles']['referenceFileNamesList'] = [</w:t>
       </w:r>
       <w:r>
         <w:t>ReferenceForAnalysisAfterTuningCorrection</w:t>
@@ -931,6 +907,7 @@
         <w:spacing w:before="100" w:beforeAutospacing="1" w:after="100" w:afterAutospacing="1"/>
       </w:pPr>
       <w:r>
+        <w:lastRenderedPageBreak/>
         <w:t xml:space="preserve">Open UserInput.py or GUI and turn off the feature TuningCorrector feature, also called </w:t>
       </w:r>
       <w:r>
@@ -982,7 +959,6 @@
         <w:rPr>
           <w:highlight w:val="yellow"/>
         </w:rPr>
-        <w:lastRenderedPageBreak/>
         <w:t>Make two directories.</w:t>
       </w:r>
       <w:r>
@@ -1018,15 +994,7 @@
         <w:spacing w:before="100" w:beforeAutospacing="1" w:after="100" w:afterAutospacing="1"/>
       </w:pPr>
       <w:r>
-        <w:t xml:space="preserve">It is assumed that this file will have some ‘self-measured’ reference patterns, and possibly also some ‘NIST/Standard’ reference patterns. (thus, it is </w:t>
-      </w:r>
-      <w:proofErr w:type="gramStart"/>
-      <w:r>
-        <w:t>some kind of mixed</w:t>
-      </w:r>
-      <w:proofErr w:type="gramEnd"/>
-      <w:r>
-        <w:t xml:space="preserve"> reference file where different molecules have patterns from different sources</w:t>
+        <w:t>It is assumed that this file will have some ‘self-measured’ reference patterns, and possibly also some ‘NIST/Standard’ reference patterns. (thus, it is some kind of mixed reference file where different molecules have patterns from different sources</w:t>
       </w:r>
       <w:r>
         <w:t>, where you only want to apply tuning correction to some molecules).</w:t>
@@ -1045,33 +1013,19 @@
         <w:rPr>
           <w:highlight w:val="yellow"/>
         </w:rPr>
-        <w:t xml:space="preserve">In the directory named </w:t>
-      </w:r>
-      <w:proofErr w:type="gramStart"/>
+        <w:t>In the directory named \</w:t>
+      </w:r>
       <w:r>
         <w:rPr>
           <w:highlight w:val="yellow"/>
         </w:rPr>
-        <w:t>\</w:t>
+        <w:t>TuningCorrection</w:t>
       </w:r>
       <w:r>
         <w:rPr>
           <w:highlight w:val="yellow"/>
         </w:rPr>
-        <w:t>TuningCorrection</w:t>
-      </w:r>
-      <w:r>
-        <w:rPr>
-          <w:highlight w:val="yellow"/>
-        </w:rPr>
-        <w:t>\ ,</w:t>
-      </w:r>
-      <w:proofErr w:type="gramEnd"/>
-      <w:r>
-        <w:rPr>
-          <w:highlight w:val="yellow"/>
-        </w:rPr>
-        <w:t xml:space="preserve"> add two </w:t>
+        <w:t xml:space="preserve">\ , add two </w:t>
       </w:r>
       <w:r>
         <w:rPr>
@@ -1101,15 +1055,7 @@
         <w:spacing w:before="100" w:beforeAutospacing="1" w:after="100" w:afterAutospacing="1"/>
       </w:pPr>
       <w:r>
-        <w:t>UserChoices['inputFiles</w:t>
-      </w:r>
-      <w:proofErr w:type="gramStart"/>
-      <w:r>
-        <w:t>'][</w:t>
-      </w:r>
-      <w:proofErr w:type="gramEnd"/>
-      <w:r>
-        <w:t>'referenceFileNamesList'] = [</w:t>
+        <w:t>UserChoices['inputFiles']['referenceFileNamesList'] = [</w:t>
       </w:r>
       <w:r>
         <w:t>ReferenceForAnalysisBeforeTuningCorrection</w:t>
@@ -1128,15 +1074,7 @@
         <w:spacing w:before="100" w:beforeAutospacing="1" w:after="100" w:afterAutospacing="1"/>
       </w:pPr>
       <w:r>
-        <w:t>UserChoices['measuredReferenceYorN</w:t>
-      </w:r>
-      <w:proofErr w:type="gramStart"/>
-      <w:r>
-        <w:t>'][</w:t>
-      </w:r>
-      <w:proofErr w:type="gramEnd"/>
-      <w:r>
-        <w:t>'</w:t>
+        <w:t>UserChoices['measuredReferenceYorN']['</w:t>
       </w:r>
       <w:r>
         <w:t>referenceFileExistingTuning</w:t>
@@ -1179,11 +1117,7 @@
         <w:t xml:space="preserve"> the external pattern (e.g., NIST).  </w:t>
       </w:r>
       <w:r>
-        <w:t xml:space="preserve">This file includes the molecules which will be used for ‘calibration’ </w:t>
-      </w:r>
-      <w:proofErr w:type="gramStart"/>
-      <w:r>
-        <w:t xml:space="preserve">and </w:t>
+        <w:t xml:space="preserve">This file includes the molecules which will be used for ‘calibration’ and </w:t>
       </w:r>
       <w:r>
         <w:rPr>
@@ -1192,7 +1126,6 @@
         </w:rPr>
         <w:t>also</w:t>
       </w:r>
-      <w:proofErr w:type="gramEnd"/>
       <w:r>
         <w:t xml:space="preserve"> the molecules which will become corrected. </w:t>
       </w:r>
@@ -1207,15 +1140,7 @@
         <w:spacing w:before="100" w:beforeAutospacing="1" w:after="100" w:afterAutospacing="1"/>
       </w:pPr>
       <w:r>
-        <w:t>UserChoices['measuredReferenceYorN</w:t>
-      </w:r>
-      <w:proofErr w:type="gramStart"/>
-      <w:r>
-        <w:t>'][</w:t>
-      </w:r>
-      <w:proofErr w:type="gramEnd"/>
-      <w:r>
-        <w:t>'</w:t>
+        <w:t>UserChoices['measuredReferenceYorN']['</w:t>
       </w:r>
       <w:r>
         <w:t>referenceFileDesiredTuning</w:t>
@@ -1270,16 +1195,11 @@
       <w:r>
         <w:t xml:space="preserve">This file should only include molecules that you will use for ‘calibration’. </w:t>
       </w:r>
-      <w:proofErr w:type="gramStart"/>
       <w:r>
         <w:t>Actually, i</w:t>
       </w:r>
       <w:r>
-        <w:t>t</w:t>
-      </w:r>
-      <w:proofErr w:type="gramEnd"/>
-      <w:r>
-        <w:t xml:space="preserve"> can include extraneous molecules, but cannot include the molecules you are trying to correct. </w:t>
+        <w:t xml:space="preserve">t can include extraneous molecules, but cannot include the molecules you are trying to correct. </w:t>
       </w:r>
     </w:p>
     <w:p>
@@ -1405,16 +1325,11 @@
       <w:r>
         <w:t>…</w:t>
       </w:r>
-      <w:proofErr w:type="gramStart"/>
       <w:r>
         <w:t>TuningCorrector.csv</w:t>
       </w:r>
       <w:r>
-        <w:t xml:space="preserve">  Open</w:t>
-      </w:r>
-      <w:proofErr w:type="gramEnd"/>
-      <w:r>
-        <w:t xml:space="preserve"> this file. (if there is more than one, then open the one with the highest number). Alternatively, open the Exported…StandardizedReferencePattern directly after the TuningCorrector file</w:t>
+        <w:t xml:space="preserve">  Open this file. (if there is more than one, then open the one with the highest number). Alternatively, open the Exported…StandardizedReferencePattern directly after the TuningCorrector file</w:t>
       </w:r>
       <w:r>
         <w:t>.</w:t>
@@ -1446,6 +1361,7 @@
         <w:spacing w:before="100" w:beforeAutospacing="1" w:after="100" w:afterAutospacing="1"/>
       </w:pPr>
       <w:r>
+        <w:lastRenderedPageBreak/>
         <w:t>The tuning factors used are in LogFile.txt along with uncertainties, but you don’t need that when following these instructions.</w:t>
       </w:r>
     </w:p>
@@ -1496,42 +1412,26 @@
         <w:t xml:space="preserve">for the other patterns </w:t>
       </w:r>
       <w:r>
-        <w:t xml:space="preserve">also, but those one </w:t>
-      </w:r>
-      <w:proofErr w:type="gramStart"/>
-      <w:r>
-        <w:t>are</w:t>
-      </w:r>
-      <w:proofErr w:type="gramEnd"/>
-      <w:r>
-        <w:t xml:space="preserve"> garbage, those are like having the tuning correction applied twice.</w:t>
-      </w:r>
-    </w:p>
-    <w:p>
-      <w:pPr>
-        <w:pStyle w:val="ListParagraph"/>
-        <w:numPr>
-          <w:ilvl w:val="1"/>
-          <w:numId w:val="3"/>
-        </w:numPr>
-        <w:spacing w:before="100" w:beforeAutospacing="1" w:after="100" w:afterAutospacing="1"/>
-      </w:pPr>
-      <w:r>
-        <w:t xml:space="preserve">In the directory named </w:t>
-      </w:r>
-      <w:proofErr w:type="gramStart"/>
-      <w:r>
-        <w:t>\</w:t>
+        <w:t>also, but those one are garbage, those are like having the tuning correction applied twice.</w:t>
+      </w:r>
+    </w:p>
+    <w:p>
+      <w:pPr>
+        <w:pStyle w:val="ListParagraph"/>
+        <w:numPr>
+          <w:ilvl w:val="1"/>
+          <w:numId w:val="3"/>
+        </w:numPr>
+        <w:spacing w:before="100" w:beforeAutospacing="1" w:after="100" w:afterAutospacing="1"/>
+      </w:pPr>
+      <w:r>
+        <w:t>In the directory named \</w:t>
       </w:r>
       <w:r>
         <w:t>TuningCorrection</w:t>
       </w:r>
       <w:r>
-        <w:t>\  open</w:t>
-      </w:r>
-      <w:proofErr w:type="gramEnd"/>
-      <w:r>
-        <w:t xml:space="preserve"> the file named ReferenceForAnalysisBeforeTuningCorrection</w:t>
+        <w:t>\  open the file named ReferenceForAnalysisBeforeTuningCorrection</w:t>
       </w:r>
       <w:r>
         <w:t>.csv</w:t>
@@ -1547,7 +1447,6 @@
         <w:spacing w:before="100" w:beforeAutospacing="1" w:after="100" w:afterAutospacing="1"/>
       </w:pPr>
       <w:r>
-        <w:lastRenderedPageBreak/>
         <w:t xml:space="preserve">Paste in the Tuning Corrected patterns you’ve copied in the previous step </w:t>
       </w:r>
     </w:p>
@@ -1675,6 +1574,55 @@
       <w:pPr>
         <w:pStyle w:val="ListParagraph"/>
         <w:numPr>
+          <w:ilvl w:val="1"/>
+          <w:numId w:val="2"/>
+        </w:numPr>
+        <w:spacing w:before="100" w:beforeAutospacing="1" w:after="100" w:afterAutospacing="1"/>
+      </w:pPr>
+      <w:r>
+        <w:t xml:space="preserve">Optional: If you would like the tuning uncertainties, make a copy the file </w:t>
+      </w:r>
+      <w:r>
+        <w:t>ReferenceForAnalysisAfterTuningCorrection.csv</w:t>
+      </w:r>
+      <w:r>
+        <w:t xml:space="preserve"> and rename this copy to </w:t>
+      </w:r>
+      <w:r>
+        <w:t>ReferenceForAnalysisAfterTuningCorrection</w:t>
+      </w:r>
+      <w:r>
+        <w:t>_uncertainties</w:t>
+      </w:r>
+      <w:r>
+        <w:t>.csv</w:t>
+      </w:r>
+      <w:r>
+        <w:t xml:space="preserve">. Set all values to zero, then copy in the uncertainties for the tuned molecules into this file. Get them from </w:t>
+      </w:r>
+      <w:r>
+        <w:t>Exported</w:t>
+      </w:r>
+      <w:r>
+        <w:t>…</w:t>
+      </w:r>
+      <w:r>
+        <w:t>TuningCorrector</w:t>
+      </w:r>
+      <w:r>
+        <w:t>_uncertainties</w:t>
+      </w:r>
+      <w:r>
+        <w:t>.csv</w:t>
+      </w:r>
+      <w:r>
+        <w:t xml:space="preserve">  (or the standardized pattern right after that file).</w:t>
+      </w:r>
+    </w:p>
+    <w:p>
+      <w:pPr>
+        <w:pStyle w:val="ListParagraph"/>
+        <w:numPr>
           <w:ilvl w:val="0"/>
           <w:numId w:val="3"/>
         </w:numPr>
@@ -1713,18 +1661,32 @@
         <w:t>ReferenceForAnalysisAfterTuningCorrection</w:t>
       </w:r>
       <w:r>
-        <w:t xml:space="preserve">.csv from the </w:t>
-      </w:r>
-      <w:proofErr w:type="gramStart"/>
-      <w:r>
-        <w:t xml:space="preserve">\TuningCorrection\  </w:t>
-      </w:r>
-      <w:r>
-        <w:t>directory</w:t>
-      </w:r>
-      <w:proofErr w:type="gramEnd"/>
-      <w:r>
-        <w:t>.</w:t>
+        <w:t xml:space="preserve">.csv from the \TuningCorrection\  </w:t>
+      </w:r>
+      <w:r>
+        <w:t>directory.</w:t>
+      </w:r>
+    </w:p>
+    <w:p>
+      <w:pPr>
+        <w:pStyle w:val="ListParagraph"/>
+        <w:numPr>
+          <w:ilvl w:val="2"/>
+          <w:numId w:val="3"/>
+        </w:numPr>
+        <w:spacing w:before="100" w:beforeAutospacing="1" w:after="100" w:afterAutospacing="1"/>
+      </w:pPr>
+      <w:r>
+        <w:t xml:space="preserve">Optional: also copy </w:t>
+      </w:r>
+      <w:r>
+        <w:t>ReferenceForAnalysisAfterTuningCorrection</w:t>
+      </w:r>
+      <w:r>
+        <w:t>_uncertainties</w:t>
+      </w:r>
+      <w:r>
+        <w:t>.csv</w:t>
       </w:r>
     </w:p>
     <w:p>
@@ -1749,16 +1711,11 @@
         <w:t xml:space="preserve"> to </w:t>
       </w:r>
       <w:r>
-        <w:t xml:space="preserve">now </w:t>
-      </w:r>
-      <w:proofErr w:type="gramStart"/>
-      <w:r>
-        <w:t xml:space="preserve">use </w:t>
+        <w:t xml:space="preserve">now use </w:t>
       </w:r>
       <w:r>
         <w:t xml:space="preserve"> ReferenceForAnalysisAfterTuningCorrection</w:t>
       </w:r>
-      <w:proofErr w:type="gramEnd"/>
     </w:p>
     <w:p>
       <w:pPr>
@@ -1770,15 +1727,7 @@
         <w:spacing w:before="100" w:beforeAutospacing="1" w:after="100" w:afterAutospacing="1"/>
       </w:pPr>
       <w:r>
-        <w:t>UserChoices['inputFiles</w:t>
-      </w:r>
-      <w:proofErr w:type="gramStart"/>
-      <w:r>
-        <w:t>'][</w:t>
-      </w:r>
-      <w:proofErr w:type="gramEnd"/>
-      <w:r>
-        <w:t>'referenceFileNamesList'] = [</w:t>
+        <w:t>UserChoices['inputFiles']['referenceFileNamesList'] = [</w:t>
       </w:r>
       <w:r>
         <w:t>ReferenceForAnalysisAfterTuningCorrection</w:t>
@@ -2178,7 +2127,7 @@
       </w:pPr>
     </w:pPrDefault>
   </w:docDefaults>
-  <w:latentStyles w:defLockedState="0" w:defUIPriority="99" w:defSemiHidden="0" w:defUnhideWhenUsed="0" w:defQFormat="0" w:count="376">
+  <w:latentStyles w:defLockedState="0" w:defUIPriority="99" w:defSemiHidden="0" w:defUnhideWhenUsed="0" w:defQFormat="0" w:count="377">
     <w:lsdException w:name="Normal" w:uiPriority="0" w:qFormat="1"/>
     <w:lsdException w:name="heading 1" w:uiPriority="9" w:qFormat="1"/>
     <w:lsdException w:name="heading 2" w:semiHidden="1" w:uiPriority="9" w:unhideWhenUsed="1" w:qFormat="1"/>
@@ -2284,7 +2233,6 @@
     <w:lsdException w:name="HTML Sample" w:semiHidden="1" w:unhideWhenUsed="1"/>
     <w:lsdException w:name="HTML Typewriter" w:semiHidden="1" w:unhideWhenUsed="1"/>
     <w:lsdException w:name="HTML Variable" w:semiHidden="1" w:unhideWhenUsed="1"/>
-    <w:lsdException w:name="Normal Table" w:semiHidden="1" w:unhideWhenUsed="1"/>
     <w:lsdException w:name="annotation subject" w:semiHidden="1" w:unhideWhenUsed="1"/>
     <w:lsdException w:name="No List" w:semiHidden="1" w:unhideWhenUsed="1"/>
     <w:lsdException w:name="Outline List 1" w:semiHidden="1" w:unhideWhenUsed="1"/>
@@ -2331,10 +2279,8 @@
     <w:lsdException w:name="Table Subtle 2" w:semiHidden="1" w:unhideWhenUsed="1"/>
     <w:lsdException w:name="Table Web 1" w:semiHidden="1" w:unhideWhenUsed="1"/>
     <w:lsdException w:name="Table Web 2" w:semiHidden="1" w:unhideWhenUsed="1"/>
-    <w:lsdException w:name="Table Web 3" w:semiHidden="1" w:unhideWhenUsed="1"/>
     <w:lsdException w:name="Balloon Text" w:semiHidden="1" w:unhideWhenUsed="1"/>
     <w:lsdException w:name="Table Grid" w:uiPriority="39"/>
-    <w:lsdException w:name="Table Theme" w:semiHidden="1" w:unhideWhenUsed="1"/>
     <w:lsdException w:name="Placeholder Text" w:semiHidden="1"/>
     <w:lsdException w:name="No Spacing" w:uiPriority="1" w:qFormat="1"/>
     <w:lsdException w:name="Light Shading" w:uiPriority="60"/>
@@ -2555,6 +2501,7 @@
     <w:lsdException w:name="Hashtag" w:semiHidden="1" w:unhideWhenUsed="1"/>
     <w:lsdException w:name="Unresolved Mention" w:semiHidden="1" w:unhideWhenUsed="1"/>
     <w:lsdException w:name="Smart Link" w:semiHidden="1" w:unhideWhenUsed="1"/>
+    <w:lsdException w:name="Smart Link Error" w:semiHidden="1" w:unhideWhenUsed="1"/>
   </w:latentStyles>
   <w:style w:type="paragraph" w:default="1" w:styleId="Normal">
     <w:name w:val="Normal"/>
@@ -2943,7 +2890,7 @@
 </file>
 
 <file path=customXml/itemProps1.xml><?xml version="1.0" encoding="utf-8"?>
-<ds:datastoreItem xmlns:ds="http://schemas.openxmlformats.org/officeDocument/2006/customXml" ds:itemID="{319A35D3-9C12-415E-88C1-74D25C879D0B}">
+<ds:datastoreItem xmlns:ds="http://schemas.openxmlformats.org/officeDocument/2006/customXml" ds:itemID="{3B3D8BCB-48CB-4C7F-9F99-8386957C297C}">
   <ds:schemaRefs>
     <ds:schemaRef ds:uri="http://schemas.openxmlformats.org/officeDocument/2006/bibliography"/>
   </ds:schemaRefs>

--- a/Documentation/190930TuningCorrectorInstructions.docx
+++ b/Documentation/190930TuningCorrectorInstructions.docx
@@ -555,7 +555,13 @@
         <w:t>TuningCorrector.csv</w:t>
       </w:r>
       <w:r>
-        <w:t xml:space="preserve">  Open this file. (if there is more than one, then open the one with the highest number).</w:t>
+        <w:t xml:space="preserve">  Open this file. (if there is more than one, then open the one with the </w:t>
+      </w:r>
+      <w:r>
+        <w:t>lowest</w:t>
+      </w:r>
+      <w:r>
+        <w:t xml:space="preserve"> number).</w:t>
       </w:r>
       <w:r>
         <w:t xml:space="preserve"> Alternatively, open the Exported…StandardizedReferencePattern directly after the TuningCorrector file.</w:t>
@@ -781,10 +787,7 @@
         <w:t>.csv</w:t>
       </w:r>
       <w:r>
-        <w:t xml:space="preserve">  </w:t>
-      </w:r>
-      <w:r>
-        <w:t xml:space="preserve"> (or the standardized pattern right after that file).</w:t>
+        <w:t xml:space="preserve">   (or the standardized pattern right after that file).</w:t>
       </w:r>
     </w:p>
     <w:p>
@@ -856,8 +859,6 @@
       <w:r>
         <w:t>.csv</w:t>
       </w:r>
-      <w:bookmarkStart w:id="0" w:name="_GoBack"/>
-      <w:bookmarkEnd w:id="0"/>
     </w:p>
     <w:p>
       <w:pPr>
@@ -907,26 +908,26 @@
         <w:spacing w:before="100" w:beforeAutospacing="1" w:after="100" w:afterAutospacing="1"/>
       </w:pPr>
       <w:r>
+        <w:t xml:space="preserve">Open UserInput.py or GUI and turn off the feature TuningCorrector feature, also called </w:t>
+      </w:r>
+      <w:r>
+        <w:t>measuredReferenceYorN</w:t>
+      </w:r>
+      <w:r>
+        <w:t>, by setting it to “no”. Your Tuning correction has already been done, so the feature needs to be off.</w:t>
+      </w:r>
+    </w:p>
+    <w:p>
+      <w:pPr>
+        <w:pStyle w:val="ListParagraph"/>
+        <w:numPr>
+          <w:ilvl w:val="1"/>
+          <w:numId w:val="2"/>
+        </w:numPr>
+        <w:spacing w:before="100" w:beforeAutospacing="1" w:after="100" w:afterAutospacing="1"/>
+      </w:pPr>
+      <w:r>
         <w:lastRenderedPageBreak/>
-        <w:t xml:space="preserve">Open UserInput.py or GUI and turn off the feature TuningCorrector feature, also called </w:t>
-      </w:r>
-      <w:r>
-        <w:t>measuredReferenceYorN</w:t>
-      </w:r>
-      <w:r>
-        <w:t>, by setting it to “no”. Your Tuning correction has already been done, so the feature needs to be off.</w:t>
-      </w:r>
-    </w:p>
-    <w:p>
-      <w:pPr>
-        <w:pStyle w:val="ListParagraph"/>
-        <w:numPr>
-          <w:ilvl w:val="1"/>
-          <w:numId w:val="2"/>
-        </w:numPr>
-        <w:spacing w:before="100" w:beforeAutospacing="1" w:after="100" w:afterAutospacing="1"/>
-      </w:pPr>
-      <w:r>
         <w:t xml:space="preserve">Run your analysis with your new corrected or mixed reference file! </w:t>
       </w:r>
     </w:p>
@@ -1329,7 +1330,15 @@
         <w:t>TuningCorrector.csv</w:t>
       </w:r>
       <w:r>
-        <w:t xml:space="preserve">  Open this file. (if there is more than one, then open the one with the highest number). Alternatively, open the Exported…StandardizedReferencePattern directly after the TuningCorrector file</w:t>
+        <w:t xml:space="preserve">  Open this file. (if there is more than one, then open the one with the </w:t>
+      </w:r>
+      <w:r>
+        <w:t>lowest</w:t>
+      </w:r>
+      <w:bookmarkStart w:id="0" w:name="_GoBack"/>
+      <w:bookmarkEnd w:id="0"/>
+      <w:r>
+        <w:t xml:space="preserve"> number). Alternatively, open the Exported…StandardizedReferencePattern directly after the TuningCorrector file</w:t>
       </w:r>
       <w:r>
         <w:t>.</w:t>
@@ -1361,51 +1370,51 @@
         <w:spacing w:before="100" w:beforeAutospacing="1" w:after="100" w:afterAutospacing="1"/>
       </w:pPr>
       <w:r>
+        <w:t>The tuning factors used are in LogFile.txt along with uncertainties, but you don’t need that when following these instructions.</w:t>
+      </w:r>
+    </w:p>
+    <w:p>
+      <w:pPr>
+        <w:pStyle w:val="ListParagraph"/>
+        <w:numPr>
+          <w:ilvl w:val="2"/>
+          <w:numId w:val="3"/>
+        </w:numPr>
+        <w:spacing w:before="100" w:beforeAutospacing="1" w:after="100" w:afterAutospacing="1"/>
+      </w:pPr>
+      <w:r>
+        <w:t xml:space="preserve">You are only copying out the molecules </w:t>
+      </w:r>
+      <w:r>
+        <w:t>that you wanted adjusted.</w:t>
+      </w:r>
+      <w:r>
+        <w:t xml:space="preserve"> For any molecules that</w:t>
+      </w:r>
+      <w:r>
+        <w:t xml:space="preserve"> you </w:t>
+      </w:r>
+      <w:r>
+        <w:t>didn’t</w:t>
+      </w:r>
+      <w:r>
+        <w:t xml:space="preserve"> want adjusted, </w:t>
+      </w:r>
+      <w:r>
+        <w:t xml:space="preserve">leave them! </w:t>
+      </w:r>
+    </w:p>
+    <w:p>
+      <w:pPr>
+        <w:pStyle w:val="ListParagraph"/>
+        <w:numPr>
+          <w:ilvl w:val="3"/>
+          <w:numId w:val="3"/>
+        </w:numPr>
+        <w:spacing w:before="100" w:beforeAutospacing="1" w:after="100" w:afterAutospacing="1"/>
+      </w:pPr>
+      <w:r>
         <w:lastRenderedPageBreak/>
-        <w:t>The tuning factors used are in LogFile.txt along with uncertainties, but you don’t need that when following these instructions.</w:t>
-      </w:r>
-    </w:p>
-    <w:p>
-      <w:pPr>
-        <w:pStyle w:val="ListParagraph"/>
-        <w:numPr>
-          <w:ilvl w:val="2"/>
-          <w:numId w:val="3"/>
-        </w:numPr>
-        <w:spacing w:before="100" w:beforeAutospacing="1" w:after="100" w:afterAutospacing="1"/>
-      </w:pPr>
-      <w:r>
-        <w:t xml:space="preserve">You are only copying out the molecules </w:t>
-      </w:r>
-      <w:r>
-        <w:t>that you wanted adjusted.</w:t>
-      </w:r>
-      <w:r>
-        <w:t xml:space="preserve"> For any molecules that</w:t>
-      </w:r>
-      <w:r>
-        <w:t xml:space="preserve"> you </w:t>
-      </w:r>
-      <w:r>
-        <w:t>didn’t</w:t>
-      </w:r>
-      <w:r>
-        <w:t xml:space="preserve"> want adjusted, </w:t>
-      </w:r>
-      <w:r>
-        <w:t xml:space="preserve">leave them! </w:t>
-      </w:r>
-    </w:p>
-    <w:p>
-      <w:pPr>
-        <w:pStyle w:val="ListParagraph"/>
-        <w:numPr>
-          <w:ilvl w:val="3"/>
-          <w:numId w:val="3"/>
-        </w:numPr>
-        <w:spacing w:before="100" w:beforeAutospacing="1" w:after="100" w:afterAutospacing="1"/>
-      </w:pPr>
-      <w:r>
         <w:t xml:space="preserve">the program may have put out corrected patterns </w:t>
       </w:r>
       <w:r>
@@ -2233,6 +2242,7 @@
     <w:lsdException w:name="HTML Sample" w:semiHidden="1" w:unhideWhenUsed="1"/>
     <w:lsdException w:name="HTML Typewriter" w:semiHidden="1" w:unhideWhenUsed="1"/>
     <w:lsdException w:name="HTML Variable" w:semiHidden="1" w:unhideWhenUsed="1"/>
+    <w:lsdException w:name="Normal Table" w:semiHidden="1" w:unhideWhenUsed="1"/>
     <w:lsdException w:name="annotation subject" w:semiHidden="1" w:unhideWhenUsed="1"/>
     <w:lsdException w:name="No List" w:semiHidden="1" w:unhideWhenUsed="1"/>
     <w:lsdException w:name="Outline List 1" w:semiHidden="1" w:unhideWhenUsed="1"/>
@@ -2279,8 +2289,10 @@
     <w:lsdException w:name="Table Subtle 2" w:semiHidden="1" w:unhideWhenUsed="1"/>
     <w:lsdException w:name="Table Web 1" w:semiHidden="1" w:unhideWhenUsed="1"/>
     <w:lsdException w:name="Table Web 2" w:semiHidden="1" w:unhideWhenUsed="1"/>
+    <w:lsdException w:name="Table Web 3" w:semiHidden="1" w:unhideWhenUsed="1"/>
     <w:lsdException w:name="Balloon Text" w:semiHidden="1" w:unhideWhenUsed="1"/>
     <w:lsdException w:name="Table Grid" w:uiPriority="39"/>
+    <w:lsdException w:name="Table Theme" w:semiHidden="1" w:unhideWhenUsed="1"/>
     <w:lsdException w:name="Placeholder Text" w:semiHidden="1"/>
     <w:lsdException w:name="No Spacing" w:uiPriority="1" w:qFormat="1"/>
     <w:lsdException w:name="Light Shading" w:uiPriority="60"/>
@@ -2890,7 +2902,7 @@
 </file>
 
 <file path=customXml/itemProps1.xml><?xml version="1.0" encoding="utf-8"?>
-<ds:datastoreItem xmlns:ds="http://schemas.openxmlformats.org/officeDocument/2006/customXml" ds:itemID="{3B3D8BCB-48CB-4C7F-9F99-8386957C297C}">
+<ds:datastoreItem xmlns:ds="http://schemas.openxmlformats.org/officeDocument/2006/customXml" ds:itemID="{E748C348-F020-4C75-ABFC-93C9FF075E9D}">
   <ds:schemaRefs>
     <ds:schemaRef ds:uri="http://schemas.openxmlformats.org/officeDocument/2006/bibliography"/>
   </ds:schemaRefs>

--- a/Documentation/190930TuningCorrectorInstructions.docx
+++ b/Documentation/190930TuningCorrectorInstructions.docx
@@ -1,10 +1,65 @@
 
 <file path=word/document.xml><?xml version="1.0" encoding="utf-8"?>
-<w:document xmlns:wpc="http://schemas.microsoft.com/office/word/2010/wordprocessingCanvas" xmlns:cx="http://schemas.microsoft.com/office/drawing/2014/chartex" xmlns:cx1="http://schemas.microsoft.com/office/drawing/2015/9/8/chartex" xmlns:cx2="http://schemas.microsoft.com/office/drawing/2015/10/21/chartex" xmlns:cx3="http://schemas.microsoft.com/office/drawing/2016/5/9/chartex" xmlns:cx4="http://schemas.microsoft.com/office/drawing/2016/5/10/chartex" xmlns:cx5="http://schemas.microsoft.com/office/drawing/2016/5/11/chartex" xmlns:cx6="http://schemas.microsoft.com/office/drawing/2016/5/12/chartex" xmlns:cx7="http://schemas.microsoft.com/office/drawing/2016/5/13/chartex" xmlns:cx8="http://schemas.microsoft.com/office/drawing/2016/5/14/chartex" xmlns:mc="http://schemas.openxmlformats.org/markup-compatibility/2006" xmlns:aink="http://schemas.microsoft.com/office/drawing/2016/ink" xmlns:am3d="http://schemas.microsoft.com/office/drawing/2017/model3d" xmlns:o="urn:schemas-microsoft-com:office:office" xmlns:r="http://schemas.openxmlformats.org/officeDocument/2006/relationships" xmlns:m="http://schemas.openxmlformats.org/officeDocument/2006/math" xmlns:v="urn:schemas-microsoft-com:vml" xmlns:wp14="http://schemas.microsoft.com/office/word/2010/wordprocessingDrawing" xmlns:wp="http://schemas.openxmlformats.org/drawingml/2006/wordprocessingDrawing" xmlns:w10="urn:schemas-microsoft-com:office:word" xmlns:w="http://schemas.openxmlformats.org/wordprocessingml/2006/main" xmlns:w14="http://schemas.microsoft.com/office/word/2010/wordml" xmlns:w15="http://schemas.microsoft.com/office/word/2012/wordml" xmlns:w16cid="http://schemas.microsoft.com/office/word/2016/wordml/cid" xmlns:w16se="http://schemas.microsoft.com/office/word/2015/wordml/symex" xmlns:wpg="http://schemas.microsoft.com/office/word/2010/wordprocessingGroup" xmlns:wpi="http://schemas.microsoft.com/office/word/2010/wordprocessingInk" xmlns:wne="http://schemas.microsoft.com/office/word/2006/wordml" xmlns:wps="http://schemas.microsoft.com/office/word/2010/wordprocessingShape" mc:Ignorable="w14 w15 w16se w16cid wp14">
+<w:document xmlns:wpc="http://schemas.microsoft.com/office/word/2010/wordprocessingCanvas" xmlns:cx="http://schemas.microsoft.com/office/drawing/2014/chartex" xmlns:cx1="http://schemas.microsoft.com/office/drawing/2015/9/8/chartex" xmlns:cx2="http://schemas.microsoft.com/office/drawing/2015/10/21/chartex" xmlns:cx3="http://schemas.microsoft.com/office/drawing/2016/5/9/chartex" xmlns:cx4="http://schemas.microsoft.com/office/drawing/2016/5/10/chartex" xmlns:cx5="http://schemas.microsoft.com/office/drawing/2016/5/11/chartex" xmlns:cx6="http://schemas.microsoft.com/office/drawing/2016/5/12/chartex" xmlns:cx7="http://schemas.microsoft.com/office/drawing/2016/5/13/chartex" xmlns:cx8="http://schemas.microsoft.com/office/drawing/2016/5/14/chartex" xmlns:mc="http://schemas.openxmlformats.org/markup-compatibility/2006" xmlns:aink="http://schemas.microsoft.com/office/drawing/2016/ink" xmlns:am3d="http://schemas.microsoft.com/office/drawing/2017/model3d" xmlns:o="urn:schemas-microsoft-com:office:office" xmlns:r="http://schemas.openxmlformats.org/officeDocument/2006/relationships" xmlns:m="http://schemas.openxmlformats.org/officeDocument/2006/math" xmlns:v="urn:schemas-microsoft-com:vml" xmlns:wp14="http://schemas.microsoft.com/office/word/2010/wordprocessingDrawing" xmlns:wp="http://schemas.openxmlformats.org/drawingml/2006/wordprocessingDrawing" xmlns:w10="urn:schemas-microsoft-com:office:word" xmlns:w="http://schemas.openxmlformats.org/wordprocessingml/2006/main" xmlns:w14="http://schemas.microsoft.com/office/word/2010/wordml" xmlns:w15="http://schemas.microsoft.com/office/word/2012/wordml" xmlns:w16cex="http://schemas.microsoft.com/office/word/2018/wordml/cex" xmlns:w16cid="http://schemas.microsoft.com/office/word/2016/wordml/cid" xmlns:w16="http://schemas.microsoft.com/office/word/2018/wordml" xmlns:w16sdtdh="http://schemas.microsoft.com/office/word/2020/wordml/sdtdatahash" xmlns:w16se="http://schemas.microsoft.com/office/word/2015/wordml/symex" xmlns:wpg="http://schemas.microsoft.com/office/word/2010/wordprocessingGroup" xmlns:wpi="http://schemas.microsoft.com/office/word/2010/wordprocessingInk" xmlns:wne="http://schemas.microsoft.com/office/word/2006/wordml" xmlns:wps="http://schemas.microsoft.com/office/word/2010/wordprocessingShape" mc:Ignorable="w14 w15 w16se w16cid w16 w16cex w16sdtdh wp14">
   <w:body>
     <w:p>
       <w:pPr>
         <w:spacing w:before="100" w:beforeAutospacing="1" w:after="100" w:afterAutospacing="1"/>
+        <w:rPr>
+          <w:b/>
+          <w:bCs/>
+          <w:sz w:val="40"/>
+          <w:szCs w:val="40"/>
+        </w:rPr>
+      </w:pPr>
+      <w:r>
+        <w:rPr>
+          <w:b/>
+          <w:bCs/>
+          <w:sz w:val="40"/>
+          <w:szCs w:val="40"/>
+        </w:rPr>
+        <w:t xml:space="preserve">As of </w:t>
+      </w:r>
+      <w:proofErr w:type="gramStart"/>
+      <w:r>
+        <w:rPr>
+          <w:b/>
+          <w:bCs/>
+          <w:sz w:val="40"/>
+          <w:szCs w:val="40"/>
+        </w:rPr>
+        <w:t>July 23</w:t>
+      </w:r>
+      <w:r>
+        <w:rPr>
+          <w:b/>
+          <w:bCs/>
+          <w:sz w:val="40"/>
+          <w:szCs w:val="40"/>
+          <w:vertAlign w:val="superscript"/>
+        </w:rPr>
+        <w:t>rd</w:t>
+      </w:r>
+      <w:proofErr w:type="gramEnd"/>
+      <w:r>
+        <w:rPr>
+          <w:b/>
+          <w:bCs/>
+          <w:sz w:val="40"/>
+          <w:szCs w:val="40"/>
+        </w:rPr>
+        <w:t xml:space="preserve"> 2022, These Instructions Are Deprecated (even to some extent backwards) and should not be followed.</w:t>
+      </w:r>
+    </w:p>
+    <w:p>
+      <w:pPr>
+        <w:spacing w:before="100" w:beforeAutospacing="1" w:after="100" w:afterAutospacing="1"/>
+      </w:pPr>
+    </w:p>
+    <w:p>
+      <w:pPr>
+        <w:spacing w:before="100" w:beforeAutospacing="1" w:after="100" w:afterAutospacing="1"/>
       </w:pPr>
       <w:r>
         <w:t xml:space="preserve">This feature is for correcting reference patterns between different mass spectrometer tunings. </w:t>
@@ -23,9 +78,11 @@
       <w:r>
         <w:t>'</w:t>
       </w:r>
+      <w:proofErr w:type="spellStart"/>
       <w:r>
         <w:t>referenceFileExistingTuning</w:t>
       </w:r>
+      <w:proofErr w:type="spellEnd"/>
       <w:r>
         <w:t>'</w:t>
       </w:r>
@@ -35,9 +92,11 @@
       <w:r>
         <w:t>'</w:t>
       </w:r>
+      <w:proofErr w:type="spellStart"/>
       <w:r>
         <w:t>referenceFileDesiredTuning</w:t>
       </w:r>
+      <w:proofErr w:type="spellEnd"/>
       <w:r>
         <w:t>'</w:t>
       </w:r>
@@ -50,9 +109,11 @@
       <w:r>
         <w:t xml:space="preserve"> </w:t>
       </w:r>
+      <w:proofErr w:type="spellStart"/>
       <w:r>
         <w:t>referenceFileNamesList</w:t>
       </w:r>
+      <w:proofErr w:type="spellEnd"/>
       <w:r>
         <w:t>.</w:t>
       </w:r>
@@ -110,8 +171,9 @@
           <w:sz w:val="28"/>
           <w:szCs w:val="28"/>
         </w:rPr>
-        <w:t xml:space="preserve"> The final reference pattern should match what data will be analyzed. So if one is analyzing experim</w:t>
-      </w:r>
+        <w:t xml:space="preserve"> The final reference pattern should match what data will be analyzed. </w:t>
+      </w:r>
+      <w:proofErr w:type="gramStart"/>
       <w:r>
         <w:rPr>
           <w:b/>
@@ -119,8 +181,9 @@
           <w:sz w:val="28"/>
           <w:szCs w:val="28"/>
         </w:rPr>
-        <w:t xml:space="preserve">ental </w:t>
-      </w:r>
+        <w:t>So</w:t>
+      </w:r>
+      <w:proofErr w:type="gramEnd"/>
       <w:r>
         <w:rPr>
           <w:b/>
@@ -128,29 +191,47 @@
           <w:sz w:val="28"/>
           <w:szCs w:val="28"/>
         </w:rPr>
-        <w:t>data collected on their own mass spectrometer, one would want to use Case 2 from below.</w:t>
-      </w:r>
-    </w:p>
-    <w:p>
-      <w:pPr>
-        <w:spacing w:before="100" w:beforeAutospacing="1" w:after="100" w:afterAutospacing="1"/>
+        <w:t xml:space="preserve"> if one is analyzing experim</w:t>
+      </w:r>
+      <w:r>
         <w:rPr>
           <w:b/>
           <w:bCs/>
-        </w:rPr>
-      </w:pPr>
+          <w:sz w:val="28"/>
+          <w:szCs w:val="28"/>
+        </w:rPr>
+        <w:t xml:space="preserve">ental </w:t>
+      </w:r>
       <w:r>
         <w:rPr>
           <w:b/>
           <w:bCs/>
-        </w:rPr>
-        <w:t>CASE 1: Changing your patterns to match the external reference pattern (e.g., NIST) Using</w:t>
-      </w:r>
-      <w:r>
+          <w:sz w:val="28"/>
+          <w:szCs w:val="28"/>
+        </w:rPr>
+        <w:t>data collected on their own mass spectrometer, one would want to use Case 2 from below.</w:t>
+      </w:r>
+    </w:p>
+    <w:p>
+      <w:pPr>
+        <w:spacing w:before="100" w:beforeAutospacing="1" w:after="100" w:afterAutospacing="1"/>
         <w:rPr>
           <w:b/>
           <w:bCs/>
         </w:rPr>
+      </w:pPr>
+      <w:r>
+        <w:rPr>
+          <w:b/>
+          <w:bCs/>
+        </w:rPr>
+        <w:t>CASE 1: Changing your patterns to match the external reference pattern (e.g., NIST) Using</w:t>
+      </w:r>
+      <w:r>
+        <w:rPr>
+          <w:b/>
+          <w:bCs/>
+        </w:rPr>
         <w:t xml:space="preserve"> the Tuning Factor Correction Feature:</w:t>
       </w:r>
     </w:p>
@@ -175,9 +256,11 @@
       <w:r>
         <w:t>\</w:t>
       </w:r>
+      <w:proofErr w:type="spellStart"/>
       <w:r>
         <w:t>TuningCorrection</w:t>
       </w:r>
+      <w:proofErr w:type="spellEnd"/>
       <w:r>
         <w:t>\</w:t>
       </w:r>
@@ -221,9 +304,11 @@
       <w:r>
         <w:t xml:space="preserve"> reference file intended for analysis (the one that goes in </w:t>
       </w:r>
+      <w:proofErr w:type="spellStart"/>
       <w:r>
         <w:t>referenceFileNamesList</w:t>
       </w:r>
+      <w:proofErr w:type="spellEnd"/>
       <w:r>
         <w:t>). Name this file “ReferenceForAnalysisBeforeTuningCorrection</w:t>
       </w:r>
@@ -244,7 +329,15 @@
         <w:spacing w:before="100" w:beforeAutospacing="1" w:after="100" w:afterAutospacing="1"/>
       </w:pPr>
       <w:r>
-        <w:t>It is assumed that this file will have some ‘self-measured’ reference patterns, and possibly also some ‘NIST/Standard’ reference patterns. (thus, it is some kind of mixed reference file where different molecules have patterns from different sources</w:t>
+        <w:t>It is assumed that this file will have some ‘self-measured’ reference patterns, and possibly also some ‘NIST/Standard’ reference patterns. (</w:t>
+      </w:r>
+      <w:proofErr w:type="gramStart"/>
+      <w:r>
+        <w:t>thus</w:t>
+      </w:r>
+      <w:proofErr w:type="gramEnd"/>
+      <w:r>
+        <w:t>, it is some kind of mixed reference file where different molecules have patterns from different sources</w:t>
       </w:r>
       <w:r>
         <w:t>, where you only want to apply tuning correction to some molecules</w:t>
@@ -272,14 +365,23 @@
         <w:rPr>
           <w:highlight w:val="yellow"/>
         </w:rPr>
-        <w:t>the directory named \</w:t>
-      </w:r>
+        <w:t xml:space="preserve">the directory named </w:t>
+      </w:r>
+      <w:proofErr w:type="gramStart"/>
       <w:r>
         <w:rPr>
           <w:highlight w:val="yellow"/>
         </w:rPr>
+        <w:t>\</w:t>
+      </w:r>
+      <w:proofErr w:type="spellStart"/>
+      <w:r>
+        <w:rPr>
+          <w:highlight w:val="yellow"/>
+        </w:rPr>
         <w:t>TuningCorrection</w:t>
       </w:r>
+      <w:proofErr w:type="spellEnd"/>
       <w:r>
         <w:rPr>
           <w:highlight w:val="yellow"/>
@@ -290,7 +392,14 @@
         <w:rPr>
           <w:highlight w:val="yellow"/>
         </w:rPr>
-        <w:t xml:space="preserve">, add two </w:t>
+        <w:t>,</w:t>
+      </w:r>
+      <w:proofErr w:type="gramEnd"/>
+      <w:r>
+        <w:rPr>
+          <w:highlight w:val="yellow"/>
+        </w:rPr>
+        <w:t xml:space="preserve"> add two </w:t>
       </w:r>
       <w:r>
         <w:rPr>
@@ -307,7 +416,15 @@
         <w:t xml:space="preserve"> reference files,</w:t>
       </w:r>
       <w:r>
-        <w:t xml:space="preserve"> give the csvs names as below:</w:t>
+        <w:t xml:space="preserve"> give the </w:t>
+      </w:r>
+      <w:proofErr w:type="spellStart"/>
+      <w:r>
+        <w:t>csvs</w:t>
+      </w:r>
+      <w:proofErr w:type="spellEnd"/>
+      <w:r>
+        <w:t xml:space="preserve"> names as below:</w:t>
       </w:r>
     </w:p>
     <w:p>
@@ -319,8 +436,34 @@
         </w:numPr>
         <w:spacing w:before="100" w:beforeAutospacing="1" w:after="100" w:afterAutospacing="1"/>
       </w:pPr>
-      <w:r>
-        <w:t>UserChoices['inputFiles']['referenceFileNamesList'] = [</w:t>
+      <w:proofErr w:type="spellStart"/>
+      <w:r>
+        <w:t>UserChoices</w:t>
+      </w:r>
+      <w:proofErr w:type="spellEnd"/>
+      <w:r>
+        <w:t>['</w:t>
+      </w:r>
+      <w:proofErr w:type="spellStart"/>
+      <w:r>
+        <w:t>inputFiles</w:t>
+      </w:r>
+      <w:proofErr w:type="spellEnd"/>
+      <w:proofErr w:type="gramStart"/>
+      <w:r>
+        <w:t>'][</w:t>
+      </w:r>
+      <w:proofErr w:type="gramEnd"/>
+      <w:r>
+        <w:t>'</w:t>
+      </w:r>
+      <w:proofErr w:type="spellStart"/>
+      <w:r>
+        <w:t>referenceFileNamesList</w:t>
+      </w:r>
+      <w:proofErr w:type="spellEnd"/>
+      <w:r>
+        <w:t>'] = [</w:t>
       </w:r>
       <w:r>
         <w:t>ReferenceForAnalysisBeforeTuningCorrection</w:t>
@@ -339,13 +482,29 @@
         <w:spacing w:before="100" w:beforeAutospacing="1" w:after="100" w:afterAutospacing="1"/>
       </w:pPr>
       <w:r>
-        <w:t>UserChoices['measuredReferenceYorN']['</w:t>
+        <w:t>UserChoices['measuredReferenceYorN</w:t>
+      </w:r>
+      <w:proofErr w:type="gramStart"/>
+      <w:r>
+        <w:t>'][</w:t>
+      </w:r>
+      <w:proofErr w:type="gramEnd"/>
+      <w:r>
+        <w:t>'</w:t>
       </w:r>
       <w:r>
         <w:t>referenceFileExistingTuning</w:t>
       </w:r>
       <w:r>
-        <w:t>'] =['ReferenceCollected.csv','xyyy']</w:t>
+        <w:t>'] =['ReferenceCollected.csv','</w:t>
+      </w:r>
+      <w:proofErr w:type="spellStart"/>
+      <w:r>
+        <w:t>xyyy</w:t>
+      </w:r>
+      <w:proofErr w:type="spellEnd"/>
+      <w:r>
+        <w:t>']</w:t>
       </w:r>
       <w:r>
         <w:t xml:space="preserve">  </w:t>
@@ -373,7 +532,11 @@
         <w:t>patterns collected from your instrument.</w:t>
       </w:r>
       <w:r>
-        <w:t xml:space="preserve"> This file includes the molecules which will be used for ‘calibration’ and </w:t>
+        <w:t xml:space="preserve"> This file includes the molecules which will be used for ‘calibration’ </w:t>
+      </w:r>
+      <w:proofErr w:type="gramStart"/>
+      <w:r>
+        <w:t xml:space="preserve">and </w:t>
       </w:r>
       <w:r>
         <w:rPr>
@@ -382,6 +545,7 @@
         </w:rPr>
         <w:t>also</w:t>
       </w:r>
+      <w:proofErr w:type="gramEnd"/>
       <w:r>
         <w:t xml:space="preserve"> the molecules which will become corrected.</w:t>
       </w:r>
@@ -396,13 +560,30 @@
         <w:spacing w:before="100" w:beforeAutospacing="1" w:after="100" w:afterAutospacing="1"/>
       </w:pPr>
       <w:r>
-        <w:t>UserChoices['measuredReferenceYorN']['</w:t>
+        <w:lastRenderedPageBreak/>
+        <w:t>UserChoices['measuredReferenceYorN</w:t>
+      </w:r>
+      <w:proofErr w:type="gramStart"/>
+      <w:r>
+        <w:t>'][</w:t>
+      </w:r>
+      <w:proofErr w:type="gramEnd"/>
+      <w:r>
+        <w:t>'</w:t>
       </w:r>
       <w:r>
         <w:t>referenceFileDesiredTuning</w:t>
       </w:r>
       <w:r>
-        <w:t>'] =['ReferenceLiterature.csv','xyyy']</w:t>
+        <w:t>'] =['ReferenceLiterature.csv','</w:t>
+      </w:r>
+      <w:proofErr w:type="spellStart"/>
+      <w:r>
+        <w:t>xyyy</w:t>
+      </w:r>
+      <w:proofErr w:type="spellEnd"/>
+      <w:r>
+        <w:t>']</w:t>
       </w:r>
       <w:r>
         <w:t xml:space="preserve"> </w:t>
@@ -426,8 +607,13 @@
       <w:r>
         <w:t xml:space="preserve"> This file should only include molecules that you will use for ‘calibration’. </w:t>
       </w:r>
-      <w:r>
-        <w:t>Actuallhy, i</w:t>
+      <w:proofErr w:type="spellStart"/>
+      <w:r>
+        <w:t>Actuallhy</w:t>
+      </w:r>
+      <w:proofErr w:type="spellEnd"/>
+      <w:r>
+        <w:t>, i</w:t>
       </w:r>
       <w:r>
         <w:t>t can include extraneous molecules, but cannot include the molecules you are trying to correct.</w:t>
@@ -475,7 +661,21 @@
         <w:rPr>
           <w:highlight w:val="yellow"/>
         </w:rPr>
-        <w:t xml:space="preserve"> directory named \TuningCorrection\ directory, open UserInput.py</w:t>
+        <w:t xml:space="preserve"> directory named \</w:t>
+      </w:r>
+      <w:proofErr w:type="spellStart"/>
+      <w:r>
+        <w:rPr>
+          <w:highlight w:val="yellow"/>
+        </w:rPr>
+        <w:t>TuningCorrection</w:t>
+      </w:r>
+      <w:proofErr w:type="spellEnd"/>
+      <w:r>
+        <w:rPr>
+          <w:highlight w:val="yellow"/>
+        </w:rPr>
+        <w:t>\ directory, open UserInput.py</w:t>
       </w:r>
       <w:r>
         <w:t xml:space="preserve"> (or the GUI) </w:t>
@@ -491,12 +691,21 @@
         <w:spacing w:before="100" w:beforeAutospacing="1" w:after="100" w:afterAutospacing="1"/>
       </w:pPr>
       <w:r>
-        <w:lastRenderedPageBreak/>
-        <w:t xml:space="preserve">Turn on the TuningCorrector feature (also called </w:t>
-      </w:r>
+        <w:t xml:space="preserve">Turn on the </w:t>
+      </w:r>
+      <w:proofErr w:type="spellStart"/>
+      <w:r>
+        <w:t>TuningCorrector</w:t>
+      </w:r>
+      <w:proofErr w:type="spellEnd"/>
+      <w:r>
+        <w:t xml:space="preserve"> feature (also called </w:t>
+      </w:r>
+      <w:proofErr w:type="spellStart"/>
       <w:r>
         <w:t>measuredReferenceYorN</w:t>
       </w:r>
+      <w:proofErr w:type="spellEnd"/>
       <w:r>
         <w:t>), to yes</w:t>
       </w:r>
@@ -513,9 +722,11 @@
       <w:r>
         <w:t xml:space="preserve">Make sure that the </w:t>
       </w:r>
+      <w:proofErr w:type="spellStart"/>
       <w:r>
         <w:t>extractReferencePatternFromDataOption</w:t>
       </w:r>
+      <w:proofErr w:type="spellEnd"/>
       <w:r>
         <w:t xml:space="preserve"> is off (unless you are intentionally using that feature and want a tuned version of that feature output)</w:t>
       </w:r>
@@ -530,7 +741,23 @@
         <w:spacing w:before="100" w:beforeAutospacing="1" w:after="100" w:afterAutospacing="1"/>
       </w:pPr>
       <w:r>
-        <w:t>Run MSRESOLVE in this directory with whatever settings you want, but DataAnalysis must be on. While it is intended to work with pre-processing, at present, this feature only works with DataAnalysis on.</w:t>
+        <w:t xml:space="preserve">Run MSRESOLVE in this directory with whatever settings you want, but </w:t>
+      </w:r>
+      <w:proofErr w:type="spellStart"/>
+      <w:r>
+        <w:t>DataAnalysis</w:t>
+      </w:r>
+      <w:proofErr w:type="spellEnd"/>
+      <w:r>
+        <w:t xml:space="preserve"> must be on. While it is intended to work with pre-processing, at present, this feature only works with </w:t>
+      </w:r>
+      <w:proofErr w:type="spellStart"/>
+      <w:r>
+        <w:t>DataAnalysis</w:t>
+      </w:r>
+      <w:proofErr w:type="spellEnd"/>
+      <w:r>
+        <w:t xml:space="preserve"> on.</w:t>
       </w:r>
     </w:p>
     <w:p>
@@ -551,11 +778,24 @@
       <w:r>
         <w:t>…</w:t>
       </w:r>
+      <w:proofErr w:type="gramStart"/>
       <w:r>
         <w:t>TuningCorrector.csv</w:t>
       </w:r>
       <w:r>
-        <w:t xml:space="preserve">  Open this file. (if there is more than one, then open the one with the </w:t>
+        <w:t xml:space="preserve">  Open</w:t>
+      </w:r>
+      <w:proofErr w:type="gramEnd"/>
+      <w:r>
+        <w:t xml:space="preserve"> this file. (</w:t>
+      </w:r>
+      <w:proofErr w:type="gramStart"/>
+      <w:r>
+        <w:t>if</w:t>
+      </w:r>
+      <w:proofErr w:type="gramEnd"/>
+      <w:r>
+        <w:t xml:space="preserve"> there is more than one, then open the one with the </w:t>
       </w:r>
       <w:r>
         <w:t>lowest</w:t>
@@ -564,7 +804,23 @@
         <w:t xml:space="preserve"> number).</w:t>
       </w:r>
       <w:r>
-        <w:t xml:space="preserve"> Alternatively, open the Exported…StandardizedReferencePattern directly after the TuningCorrector file.</w:t>
+        <w:t xml:space="preserve"> Alternatively, open the Exported…</w:t>
+      </w:r>
+      <w:proofErr w:type="spellStart"/>
+      <w:r>
+        <w:t>StandardizedReferencePattern</w:t>
+      </w:r>
+      <w:proofErr w:type="spellEnd"/>
+      <w:r>
+        <w:t xml:space="preserve"> directly after the </w:t>
+      </w:r>
+      <w:proofErr w:type="spellStart"/>
+      <w:r>
+        <w:t>TuningCorrector</w:t>
+      </w:r>
+      <w:proofErr w:type="spellEnd"/>
+      <w:r>
+        <w:t xml:space="preserve"> file.</w:t>
       </w:r>
     </w:p>
     <w:p>
@@ -616,7 +872,15 @@
         <w:spacing w:before="100" w:beforeAutospacing="1" w:after="100" w:afterAutospacing="1"/>
       </w:pPr>
       <w:r>
-        <w:t>the program may have put out corrected patterns for the other patterns also, but those one are garbage, those are like having the tuning correction applied twice.</w:t>
+        <w:t xml:space="preserve">the program may have put out corrected patterns for the other patterns also, but those one </w:t>
+      </w:r>
+      <w:proofErr w:type="gramStart"/>
+      <w:r>
+        <w:t>are</w:t>
+      </w:r>
+      <w:proofErr w:type="gramEnd"/>
+      <w:r>
+        <w:t xml:space="preserve"> garbage, those are like having the tuning correction applied twice.</w:t>
       </w:r>
     </w:p>
     <w:p>
@@ -629,7 +893,23 @@
         <w:spacing w:before="100" w:beforeAutospacing="1" w:after="100" w:afterAutospacing="1"/>
       </w:pPr>
       <w:r>
-        <w:t>In the directory named \TuningCorrection\  open the file named ReferenceForAnalysisBeforeTuningCorrection.csv</w:t>
+        <w:t xml:space="preserve">In the directory named </w:t>
+      </w:r>
+      <w:proofErr w:type="gramStart"/>
+      <w:r>
+        <w:t>\</w:t>
+      </w:r>
+      <w:proofErr w:type="spellStart"/>
+      <w:r>
+        <w:t>TuningCorrection</w:t>
+      </w:r>
+      <w:proofErr w:type="spellEnd"/>
+      <w:r>
+        <w:t>\  open</w:t>
+      </w:r>
+      <w:proofErr w:type="gramEnd"/>
+      <w:r>
+        <w:t xml:space="preserve"> the file named ReferenceForAnalysisBeforeTuningCorrection.csv</w:t>
       </w:r>
     </w:p>
     <w:p>
@@ -694,13 +974,29 @@
         <w:spacing w:before="100" w:beforeAutospacing="1" w:after="100" w:afterAutospacing="1"/>
       </w:pPr>
       <w:r>
-        <w:t xml:space="preserve">For the patterns you have pasted over, it is good to add “Tuning_Corrected” in the </w:t>
+        <w:t>For the patterns you have pasted over, it is good to add “</w:t>
+      </w:r>
+      <w:proofErr w:type="spellStart"/>
+      <w:r>
+        <w:t>Tuning_Corrected</w:t>
+      </w:r>
+      <w:proofErr w:type="spellEnd"/>
+      <w:r>
+        <w:t xml:space="preserve">” in the </w:t>
       </w:r>
       <w:r>
         <w:t>row labelled S</w:t>
       </w:r>
       <w:r>
-        <w:t>ource (for example, “NIST_Tuning_Corrected”)</w:t>
+        <w:t>ource (for example, “</w:t>
+      </w:r>
+      <w:proofErr w:type="spellStart"/>
+      <w:r>
+        <w:t>NIST_Tuning_Corrected</w:t>
+      </w:r>
+      <w:proofErr w:type="spellEnd"/>
+      <w:r>
+        <w:t>”)</w:t>
       </w:r>
     </w:p>
     <w:p>
@@ -786,8 +1082,13 @@
       <w:r>
         <w:t>.csv</w:t>
       </w:r>
-      <w:r>
-        <w:t xml:space="preserve">   (or the standardized pattern right after that file).</w:t>
+      <w:proofErr w:type="gramStart"/>
+      <w:r>
+        <w:t xml:space="preserve">   (</w:t>
+      </w:r>
+      <w:proofErr w:type="gramEnd"/>
+      <w:r>
+        <w:t>or the standardized pattern right after that file).</w:t>
       </w:r>
     </w:p>
     <w:p>
@@ -832,10 +1133,26 @@
         <w:t>ReferenceForAnalysisAfterTuningCorrection</w:t>
       </w:r>
       <w:r>
-        <w:t xml:space="preserve">.csv from the \TuningCorrection\  </w:t>
-      </w:r>
-      <w:r>
-        <w:t>directory.</w:t>
+        <w:t xml:space="preserve">.csv from the </w:t>
+      </w:r>
+      <w:proofErr w:type="gramStart"/>
+      <w:r>
+        <w:t>\</w:t>
+      </w:r>
+      <w:proofErr w:type="spellStart"/>
+      <w:r>
+        <w:t>TuningCorrection</w:t>
+      </w:r>
+      <w:proofErr w:type="spellEnd"/>
+      <w:r>
+        <w:t xml:space="preserve">\  </w:t>
+      </w:r>
+      <w:r>
+        <w:t>directory</w:t>
+      </w:r>
+      <w:proofErr w:type="gramEnd"/>
+      <w:r>
+        <w:t>.</w:t>
       </w:r>
     </w:p>
     <w:p>
@@ -848,6 +1165,7 @@
         <w:spacing w:before="100" w:beforeAutospacing="1" w:after="100" w:afterAutospacing="1"/>
       </w:pPr>
       <w:r>
+        <w:lastRenderedPageBreak/>
         <w:t xml:space="preserve">Optional: also copy </w:t>
       </w:r>
       <w:r>
@@ -872,12 +1190,24 @@
       <w:r>
         <w:t xml:space="preserve">In the UserInput.py or GUI change </w:t>
       </w:r>
+      <w:proofErr w:type="spellStart"/>
       <w:r>
         <w:t>referenceFileNamesList</w:t>
       </w:r>
-      <w:r>
-        <w:t xml:space="preserve"> to now use  ReferenceForAnalysisAfterTuningCorrection</w:t>
-      </w:r>
+      <w:proofErr w:type="spellEnd"/>
+      <w:r>
+        <w:t xml:space="preserve"> to now </w:t>
+      </w:r>
+      <w:proofErr w:type="gramStart"/>
+      <w:r>
+        <w:t xml:space="preserve">use  </w:t>
+      </w:r>
+      <w:proofErr w:type="spellStart"/>
+      <w:r>
+        <w:t>ReferenceForAnalysisAfterTuningCorrection</w:t>
+      </w:r>
+      <w:proofErr w:type="spellEnd"/>
+      <w:proofErr w:type="gramEnd"/>
     </w:p>
     <w:p>
       <w:pPr>
@@ -888,8 +1218,34 @@
         </w:numPr>
         <w:spacing w:before="100" w:beforeAutospacing="1" w:after="100" w:afterAutospacing="1"/>
       </w:pPr>
-      <w:r>
-        <w:t>UserChoices['inputFiles']['referenceFileNamesList'] = [</w:t>
+      <w:proofErr w:type="spellStart"/>
+      <w:r>
+        <w:t>UserChoices</w:t>
+      </w:r>
+      <w:proofErr w:type="spellEnd"/>
+      <w:r>
+        <w:t>['</w:t>
+      </w:r>
+      <w:proofErr w:type="spellStart"/>
+      <w:r>
+        <w:t>inputFiles</w:t>
+      </w:r>
+      <w:proofErr w:type="spellEnd"/>
+      <w:proofErr w:type="gramStart"/>
+      <w:r>
+        <w:t>'][</w:t>
+      </w:r>
+      <w:proofErr w:type="gramEnd"/>
+      <w:r>
+        <w:t>'</w:t>
+      </w:r>
+      <w:proofErr w:type="spellStart"/>
+      <w:r>
+        <w:t>referenceFileNamesList</w:t>
+      </w:r>
+      <w:proofErr w:type="spellEnd"/>
+      <w:r>
+        <w:t>'] = [</w:t>
       </w:r>
       <w:r>
         <w:t>ReferenceForAnalysisAfterTuningCorrection</w:t>
@@ -908,11 +1264,21 @@
         <w:spacing w:before="100" w:beforeAutospacing="1" w:after="100" w:afterAutospacing="1"/>
       </w:pPr>
       <w:r>
-        <w:t xml:space="preserve">Open UserInput.py or GUI and turn off the feature TuningCorrector feature, also called </w:t>
-      </w:r>
+        <w:t xml:space="preserve">Open UserInput.py or GUI and turn off the feature </w:t>
+      </w:r>
+      <w:proofErr w:type="spellStart"/>
+      <w:r>
+        <w:t>TuningCorrector</w:t>
+      </w:r>
+      <w:proofErr w:type="spellEnd"/>
+      <w:r>
+        <w:t xml:space="preserve"> feature, also called </w:t>
+      </w:r>
+      <w:proofErr w:type="spellStart"/>
       <w:r>
         <w:t>measuredReferenceYorN</w:t>
       </w:r>
+      <w:proofErr w:type="spellEnd"/>
       <w:r>
         <w:t>, by setting it to “no”. Your Tuning correction has already been done, so the feature needs to be off.</w:t>
       </w:r>
@@ -927,7 +1293,6 @@
         <w:spacing w:before="100" w:beforeAutospacing="1" w:after="100" w:afterAutospacing="1"/>
       </w:pPr>
       <w:r>
-        <w:lastRenderedPageBreak/>
         <w:t xml:space="preserve">Run your analysis with your new corrected or mixed reference file! </w:t>
       </w:r>
     </w:p>
@@ -963,7 +1328,15 @@
         <w:t>Make two directories.</w:t>
       </w:r>
       <w:r>
-        <w:t xml:space="preserve"> A directory named “\TuningCorrection\” and a directory named “\Analysis\”.  Fill the two directories to be identical (with the same files you plan to use during a regular MSRESOLVE analysis).</w:t>
+        <w:t xml:space="preserve"> A directory named “\</w:t>
+      </w:r>
+      <w:proofErr w:type="spellStart"/>
+      <w:r>
+        <w:t>TuningCorrection</w:t>
+      </w:r>
+      <w:proofErr w:type="spellEnd"/>
+      <w:r>
+        <w:t>\” and a directory named “\Analysis\”.  Fill the two directories to be identical (with the same files you plan to use during a regular MSRESOLVE analysis).</w:t>
       </w:r>
     </w:p>
     <w:p>
@@ -978,9 +1351,11 @@
       <w:r>
         <w:t xml:space="preserve">In both directories, you will have made a reference file intended for analysis (the one that goes in </w:t>
       </w:r>
+      <w:proofErr w:type="spellStart"/>
       <w:r>
         <w:t>referenceFileNamesList</w:t>
       </w:r>
+      <w:proofErr w:type="spellEnd"/>
       <w:r>
         <w:t>). Name this file “ReferenceForAnalysisBeforeTuningCorrection.csv”</w:t>
       </w:r>
@@ -995,7 +1370,15 @@
         <w:spacing w:before="100" w:beforeAutospacing="1" w:after="100" w:afterAutospacing="1"/>
       </w:pPr>
       <w:r>
-        <w:t>It is assumed that this file will have some ‘self-measured’ reference patterns, and possibly also some ‘NIST/Standard’ reference patterns. (thus, it is some kind of mixed reference file where different molecules have patterns from different sources</w:t>
+        <w:t>It is assumed that this file will have some ‘self-measured’ reference patterns, and possibly also some ‘NIST/Standard’ reference patterns. (</w:t>
+      </w:r>
+      <w:proofErr w:type="gramStart"/>
+      <w:r>
+        <w:t>thus</w:t>
+      </w:r>
+      <w:proofErr w:type="gramEnd"/>
+      <w:r>
+        <w:t>, it is some kind of mixed reference file where different molecules have patterns from different sources</w:t>
       </w:r>
       <w:r>
         <w:t>, where you only want to apply tuning correction to some molecules).</w:t>
@@ -1014,19 +1397,35 @@
         <w:rPr>
           <w:highlight w:val="yellow"/>
         </w:rPr>
-        <w:t>In the directory named \</w:t>
-      </w:r>
+        <w:t xml:space="preserve">In the directory named </w:t>
+      </w:r>
+      <w:proofErr w:type="gramStart"/>
       <w:r>
         <w:rPr>
           <w:highlight w:val="yellow"/>
         </w:rPr>
+        <w:t>\</w:t>
+      </w:r>
+      <w:proofErr w:type="spellStart"/>
+      <w:r>
+        <w:rPr>
+          <w:highlight w:val="yellow"/>
+        </w:rPr>
         <w:t>TuningCorrection</w:t>
       </w:r>
+      <w:proofErr w:type="spellEnd"/>
       <w:r>
         <w:rPr>
           <w:highlight w:val="yellow"/>
         </w:rPr>
-        <w:t xml:space="preserve">\ , add two </w:t>
+        <w:t>\ ,</w:t>
+      </w:r>
+      <w:proofErr w:type="gramEnd"/>
+      <w:r>
+        <w:rPr>
+          <w:highlight w:val="yellow"/>
+        </w:rPr>
+        <w:t xml:space="preserve"> add two </w:t>
       </w:r>
       <w:r>
         <w:rPr>
@@ -1043,7 +1442,15 @@
         <w:t xml:space="preserve"> reference files</w:t>
       </w:r>
       <w:r>
-        <w:t>, give the csvs names as below:</w:t>
+        <w:t xml:space="preserve">, give the </w:t>
+      </w:r>
+      <w:proofErr w:type="spellStart"/>
+      <w:r>
+        <w:t>csvs</w:t>
+      </w:r>
+      <w:proofErr w:type="spellEnd"/>
+      <w:r>
+        <w:t xml:space="preserve"> names as below:</w:t>
       </w:r>
     </w:p>
     <w:p>
@@ -1055,8 +1462,34 @@
         </w:numPr>
         <w:spacing w:before="100" w:beforeAutospacing="1" w:after="100" w:afterAutospacing="1"/>
       </w:pPr>
-      <w:r>
-        <w:t>UserChoices['inputFiles']['referenceFileNamesList'] = [</w:t>
+      <w:proofErr w:type="spellStart"/>
+      <w:r>
+        <w:t>UserChoices</w:t>
+      </w:r>
+      <w:proofErr w:type="spellEnd"/>
+      <w:r>
+        <w:t>['</w:t>
+      </w:r>
+      <w:proofErr w:type="spellStart"/>
+      <w:r>
+        <w:t>inputFiles</w:t>
+      </w:r>
+      <w:proofErr w:type="spellEnd"/>
+      <w:proofErr w:type="gramStart"/>
+      <w:r>
+        <w:t>'][</w:t>
+      </w:r>
+      <w:proofErr w:type="gramEnd"/>
+      <w:r>
+        <w:t>'</w:t>
+      </w:r>
+      <w:proofErr w:type="spellStart"/>
+      <w:r>
+        <w:t>referenceFileNamesList</w:t>
+      </w:r>
+      <w:proofErr w:type="spellEnd"/>
+      <w:r>
+        <w:t>'] = [</w:t>
       </w:r>
       <w:r>
         <w:t>ReferenceForAnalysisBeforeTuningCorrection</w:t>
@@ -1075,7 +1508,15 @@
         <w:spacing w:before="100" w:beforeAutospacing="1" w:after="100" w:afterAutospacing="1"/>
       </w:pPr>
       <w:r>
-        <w:t>UserChoices['measuredReferenceYorN']['</w:t>
+        <w:t>UserChoices['measuredReferenceYorN</w:t>
+      </w:r>
+      <w:proofErr w:type="gramStart"/>
+      <w:r>
+        <w:t>'][</w:t>
+      </w:r>
+      <w:proofErr w:type="gramEnd"/>
+      <w:r>
+        <w:t>'</w:t>
       </w:r>
       <w:r>
         <w:t>referenceFileExistingTuning</w:t>
@@ -1087,7 +1528,15 @@
         <w:t>Literature</w:t>
       </w:r>
       <w:r>
-        <w:t>.csv','xyyy']</w:t>
+        <w:t>.csv','</w:t>
+      </w:r>
+      <w:proofErr w:type="spellStart"/>
+      <w:r>
+        <w:t>xyyy</w:t>
+      </w:r>
+      <w:proofErr w:type="spellEnd"/>
+      <w:r>
+        <w:t>']</w:t>
       </w:r>
       <w:r>
         <w:t xml:space="preserve">  </w:t>
@@ -1118,7 +1567,11 @@
         <w:t xml:space="preserve"> the external pattern (e.g., NIST).  </w:t>
       </w:r>
       <w:r>
-        <w:t xml:space="preserve">This file includes the molecules which will be used for ‘calibration’ and </w:t>
+        <w:t xml:space="preserve">This file includes the molecules which will be used for ‘calibration’ </w:t>
+      </w:r>
+      <w:proofErr w:type="gramStart"/>
+      <w:r>
+        <w:t xml:space="preserve">and </w:t>
       </w:r>
       <w:r>
         <w:rPr>
@@ -1127,6 +1580,7 @@
         </w:rPr>
         <w:t>also</w:t>
       </w:r>
+      <w:proofErr w:type="gramEnd"/>
       <w:r>
         <w:t xml:space="preserve"> the molecules which will become corrected. </w:t>
       </w:r>
@@ -1141,7 +1595,15 @@
         <w:spacing w:before="100" w:beforeAutospacing="1" w:after="100" w:afterAutospacing="1"/>
       </w:pPr>
       <w:r>
-        <w:t>UserChoices['measuredReferenceYorN']['</w:t>
+        <w:t>UserChoices['measuredReferenceYorN</w:t>
+      </w:r>
+      <w:proofErr w:type="gramStart"/>
+      <w:r>
+        <w:t>'][</w:t>
+      </w:r>
+      <w:proofErr w:type="gramEnd"/>
+      <w:r>
+        <w:t>'</w:t>
       </w:r>
       <w:r>
         <w:t>referenceFileDesiredTuning</w:t>
@@ -1153,7 +1615,15 @@
         <w:t>Collected</w:t>
       </w:r>
       <w:r>
-        <w:t>.csv','xyyy']</w:t>
+        <w:t>.csv','</w:t>
+      </w:r>
+      <w:proofErr w:type="spellStart"/>
+      <w:r>
+        <w:t>xyyy</w:t>
+      </w:r>
+      <w:proofErr w:type="spellEnd"/>
+      <w:r>
+        <w:t>']</w:t>
       </w:r>
       <w:r>
         <w:t xml:space="preserve"> </w:t>
@@ -1196,11 +1666,16 @@
       <w:r>
         <w:t xml:space="preserve">This file should only include molecules that you will use for ‘calibration’. </w:t>
       </w:r>
+      <w:proofErr w:type="gramStart"/>
       <w:r>
         <w:t>Actually, i</w:t>
       </w:r>
       <w:r>
-        <w:t xml:space="preserve">t can include extraneous molecules, but cannot include the molecules you are trying to correct. </w:t>
+        <w:t>t</w:t>
+      </w:r>
+      <w:proofErr w:type="gramEnd"/>
+      <w:r>
+        <w:t xml:space="preserve"> can include extraneous molecules, but cannot include the molecules you are trying to correct. </w:t>
       </w:r>
     </w:p>
     <w:p>
@@ -1251,7 +1726,21 @@
         <w:rPr>
           <w:highlight w:val="yellow"/>
         </w:rPr>
-        <w:t>directory named \TuningCorrection\ directory, open UserInput.py</w:t>
+        <w:t>directory named \</w:t>
+      </w:r>
+      <w:proofErr w:type="spellStart"/>
+      <w:r>
+        <w:rPr>
+          <w:highlight w:val="yellow"/>
+        </w:rPr>
+        <w:t>TuningCorrection</w:t>
+      </w:r>
+      <w:proofErr w:type="spellEnd"/>
+      <w:r>
+        <w:rPr>
+          <w:highlight w:val="yellow"/>
+        </w:rPr>
+        <w:t>\ directory, open UserInput.py</w:t>
       </w:r>
       <w:r>
         <w:t xml:space="preserve"> (or the GUI) </w:t>
@@ -1267,11 +1756,21 @@
         <w:spacing w:before="100" w:beforeAutospacing="1" w:after="100" w:afterAutospacing="1"/>
       </w:pPr>
       <w:r>
-        <w:t xml:space="preserve">Turn on the TuningCorrector feature (also called </w:t>
-      </w:r>
+        <w:t xml:space="preserve">Turn on the </w:t>
+      </w:r>
+      <w:proofErr w:type="spellStart"/>
+      <w:r>
+        <w:t>TuningCorrector</w:t>
+      </w:r>
+      <w:proofErr w:type="spellEnd"/>
+      <w:r>
+        <w:t xml:space="preserve"> feature (also called </w:t>
+      </w:r>
+      <w:proofErr w:type="spellStart"/>
       <w:r>
         <w:t>measuredReferenceYorN</w:t>
       </w:r>
+      <w:proofErr w:type="spellEnd"/>
       <w:r>
         <w:t>), to yes</w:t>
       </w:r>
@@ -1288,9 +1787,11 @@
       <w:r>
         <w:t xml:space="preserve">Make sure that the </w:t>
       </w:r>
+      <w:proofErr w:type="spellStart"/>
       <w:r>
         <w:t>extractReferencePatternFromDataOption</w:t>
       </w:r>
+      <w:proofErr w:type="spellEnd"/>
       <w:r>
         <w:t xml:space="preserve"> is off (unless you are intentionally using that feature and want a tuned version of that feature output)</w:t>
       </w:r>
@@ -1305,7 +1806,23 @@
         <w:spacing w:before="100" w:beforeAutospacing="1" w:after="100" w:afterAutospacing="1"/>
       </w:pPr>
       <w:r>
-        <w:t>Run MSRESOLVE in this directory with whatever settings you want, but DataAnalysis must be on. While it is intended to work with pre-processing, at present, this feature only works with DataAnalysis on.</w:t>
+        <w:t xml:space="preserve">Run MSRESOLVE in this directory with whatever settings you want, but </w:t>
+      </w:r>
+      <w:proofErr w:type="spellStart"/>
+      <w:r>
+        <w:t>DataAnalysis</w:t>
+      </w:r>
+      <w:proofErr w:type="spellEnd"/>
+      <w:r>
+        <w:t xml:space="preserve"> must be on. While it is intended to work with pre-processing, at present, this feature only works with </w:t>
+      </w:r>
+      <w:proofErr w:type="spellStart"/>
+      <w:r>
+        <w:t>DataAnalysis</w:t>
+      </w:r>
+      <w:proofErr w:type="spellEnd"/>
+      <w:r>
+        <w:t xml:space="preserve"> on.</w:t>
       </w:r>
     </w:p>
     <w:p>
@@ -1318,6 +1835,7 @@
         <w:spacing w:before="100" w:beforeAutospacing="1" w:after="100" w:afterAutospacing="1"/>
       </w:pPr>
       <w:r>
+        <w:lastRenderedPageBreak/>
         <w:t xml:space="preserve">There will be a file created named </w:t>
       </w:r>
       <w:r>
@@ -1326,19 +1844,46 @@
       <w:r>
         <w:t>…</w:t>
       </w:r>
+      <w:proofErr w:type="gramStart"/>
       <w:r>
         <w:t>TuningCorrector.csv</w:t>
       </w:r>
       <w:r>
-        <w:t xml:space="preserve">  Open this file. (if there is more than one, then open the one with the </w:t>
+        <w:t xml:space="preserve">  Open</w:t>
+      </w:r>
+      <w:proofErr w:type="gramEnd"/>
+      <w:r>
+        <w:t xml:space="preserve"> this file. (</w:t>
+      </w:r>
+      <w:proofErr w:type="gramStart"/>
+      <w:r>
+        <w:t>if</w:t>
+      </w:r>
+      <w:proofErr w:type="gramEnd"/>
+      <w:r>
+        <w:t xml:space="preserve"> there is more than one, then open the one with the </w:t>
       </w:r>
       <w:r>
         <w:t>lowest</w:t>
       </w:r>
-      <w:bookmarkStart w:id="0" w:name="_GoBack"/>
-      <w:bookmarkEnd w:id="0"/>
-      <w:r>
-        <w:t xml:space="preserve"> number). Alternatively, open the Exported…StandardizedReferencePattern directly after the TuningCorrector file</w:t>
+      <w:r>
+        <w:t xml:space="preserve"> number). Alternatively, open the Exported…</w:t>
+      </w:r>
+      <w:proofErr w:type="spellStart"/>
+      <w:r>
+        <w:t>StandardizedReferencePattern</w:t>
+      </w:r>
+      <w:proofErr w:type="spellEnd"/>
+      <w:r>
+        <w:t xml:space="preserve"> directly after the </w:t>
+      </w:r>
+      <w:proofErr w:type="spellStart"/>
+      <w:r>
+        <w:t>TuningCorrector</w:t>
+      </w:r>
+      <w:proofErr w:type="spellEnd"/>
+      <w:r>
+        <w:t xml:space="preserve"> file</w:t>
       </w:r>
       <w:r>
         <w:t>.</w:t>
@@ -1414,14 +1959,21 @@
         <w:spacing w:before="100" w:beforeAutospacing="1" w:after="100" w:afterAutospacing="1"/>
       </w:pPr>
       <w:r>
-        <w:lastRenderedPageBreak/>
         <w:t xml:space="preserve">the program may have put out corrected patterns </w:t>
       </w:r>
       <w:r>
         <w:t xml:space="preserve">for the other patterns </w:t>
       </w:r>
       <w:r>
-        <w:t>also, but those one are garbage, those are like having the tuning correction applied twice.</w:t>
+        <w:t xml:space="preserve">also, but those one </w:t>
+      </w:r>
+      <w:proofErr w:type="gramStart"/>
+      <w:r>
+        <w:t>are</w:t>
+      </w:r>
+      <w:proofErr w:type="gramEnd"/>
+      <w:r>
+        <w:t xml:space="preserve"> garbage, those are like having the tuning correction applied twice.</w:t>
       </w:r>
     </w:p>
     <w:p>
@@ -1434,13 +1986,23 @@
         <w:spacing w:before="100" w:beforeAutospacing="1" w:after="100" w:afterAutospacing="1"/>
       </w:pPr>
       <w:r>
-        <w:t>In the directory named \</w:t>
-      </w:r>
+        <w:t xml:space="preserve">In the directory named </w:t>
+      </w:r>
+      <w:proofErr w:type="gramStart"/>
+      <w:r>
+        <w:t>\</w:t>
+      </w:r>
+      <w:proofErr w:type="spellStart"/>
       <w:r>
         <w:t>TuningCorrection</w:t>
       </w:r>
-      <w:r>
-        <w:t>\  open the file named ReferenceForAnalysisBeforeTuningCorrection</w:t>
+      <w:proofErr w:type="spellEnd"/>
+      <w:r>
+        <w:t>\  open</w:t>
+      </w:r>
+      <w:proofErr w:type="gramEnd"/>
+      <w:r>
+        <w:t xml:space="preserve"> the file named ReferenceForAnalysisBeforeTuningCorrection</w:t>
       </w:r>
       <w:r>
         <w:t>.csv</w:t>
@@ -1523,13 +2085,21 @@
         <w:spacing w:before="100" w:beforeAutospacing="1" w:after="100" w:afterAutospacing="1"/>
       </w:pPr>
       <w:r>
-        <w:t>For the patterns you have pasted over, it is good to add “Tuning</w:t>
+        <w:t>For the patterns you have pasted over, it is good to add “</w:t>
+      </w:r>
+      <w:proofErr w:type="spellStart"/>
+      <w:r>
+        <w:t>Tuning</w:t>
       </w:r>
       <w:r>
         <w:t>_</w:t>
       </w:r>
       <w:r>
-        <w:t>Corrected” in the</w:t>
+        <w:t>Corrected</w:t>
+      </w:r>
+      <w:proofErr w:type="spellEnd"/>
+      <w:r>
+        <w:t>” in the</w:t>
       </w:r>
       <w:r>
         <w:t xml:space="preserve"> row labelled</w:t>
@@ -1541,7 +2111,11 @@
         <w:t>S</w:t>
       </w:r>
       <w:r>
-        <w:t>ource (for example, “NIST</w:t>
+        <w:t>ource (for example, “</w:t>
+      </w:r>
+      <w:proofErr w:type="spellStart"/>
+      <w:r>
+        <w:t>NIST</w:t>
       </w:r>
       <w:r>
         <w:t>_</w:t>
@@ -1553,7 +2127,11 @@
         <w:t>_</w:t>
       </w:r>
       <w:r>
-        <w:t>Corrected”)</w:t>
+        <w:t>Corrected</w:t>
+      </w:r>
+      <w:proofErr w:type="spellEnd"/>
+      <w:r>
+        <w:t>”)</w:t>
       </w:r>
     </w:p>
     <w:p>
@@ -1615,6 +2193,7 @@
       <w:r>
         <w:t>…</w:t>
       </w:r>
+      <w:proofErr w:type="gramStart"/>
       <w:r>
         <w:t>TuningCorrector</w:t>
       </w:r>
@@ -1625,7 +2204,11 @@
         <w:t>.csv</w:t>
       </w:r>
       <w:r>
-        <w:t xml:space="preserve">  (or the standardized pattern right after that file).</w:t>
+        <w:t xml:space="preserve">  (</w:t>
+      </w:r>
+      <w:proofErr w:type="gramEnd"/>
+      <w:r>
+        <w:t>or the standardized pattern right after that file).</w:t>
       </w:r>
     </w:p>
     <w:p>
@@ -1670,10 +2253,26 @@
         <w:t>ReferenceForAnalysisAfterTuningCorrection</w:t>
       </w:r>
       <w:r>
-        <w:t xml:space="preserve">.csv from the \TuningCorrection\  </w:t>
-      </w:r>
-      <w:r>
-        <w:t>directory.</w:t>
+        <w:t xml:space="preserve">.csv from the </w:t>
+      </w:r>
+      <w:proofErr w:type="gramStart"/>
+      <w:r>
+        <w:t>\</w:t>
+      </w:r>
+      <w:proofErr w:type="spellStart"/>
+      <w:r>
+        <w:t>TuningCorrection</w:t>
+      </w:r>
+      <w:proofErr w:type="spellEnd"/>
+      <w:r>
+        <w:t xml:space="preserve">\  </w:t>
+      </w:r>
+      <w:r>
+        <w:t>directory</w:t>
+      </w:r>
+      <w:proofErr w:type="gramEnd"/>
+      <w:r>
+        <w:t>.</w:t>
       </w:r>
     </w:p>
     <w:p>
@@ -1713,18 +2312,30 @@
       <w:r>
         <w:t xml:space="preserve">UserInput.py or GUI change </w:t>
       </w:r>
+      <w:proofErr w:type="spellStart"/>
       <w:r>
         <w:t>referenceFileNamesList</w:t>
       </w:r>
+      <w:proofErr w:type="spellEnd"/>
       <w:r>
         <w:t xml:space="preserve"> to </w:t>
       </w:r>
       <w:r>
-        <w:t xml:space="preserve">now use </w:t>
-      </w:r>
-      <w:r>
-        <w:t xml:space="preserve"> ReferenceForAnalysisAfterTuningCorrection</w:t>
-      </w:r>
+        <w:t xml:space="preserve">now </w:t>
+      </w:r>
+      <w:proofErr w:type="gramStart"/>
+      <w:r>
+        <w:t xml:space="preserve">use </w:t>
+      </w:r>
+      <w:r>
+        <w:t xml:space="preserve"> </w:t>
+      </w:r>
+      <w:proofErr w:type="spellStart"/>
+      <w:r>
+        <w:t>ReferenceForAnalysisAfterTuningCorrection</w:t>
+      </w:r>
+      <w:proofErr w:type="spellEnd"/>
+      <w:proofErr w:type="gramEnd"/>
     </w:p>
     <w:p>
       <w:pPr>
@@ -1735,8 +2346,34 @@
         </w:numPr>
         <w:spacing w:before="100" w:beforeAutospacing="1" w:after="100" w:afterAutospacing="1"/>
       </w:pPr>
-      <w:r>
-        <w:t>UserChoices['inputFiles']['referenceFileNamesList'] = [</w:t>
+      <w:proofErr w:type="spellStart"/>
+      <w:r>
+        <w:t>UserChoices</w:t>
+      </w:r>
+      <w:proofErr w:type="spellEnd"/>
+      <w:r>
+        <w:t>['</w:t>
+      </w:r>
+      <w:proofErr w:type="spellStart"/>
+      <w:r>
+        <w:t>inputFiles</w:t>
+      </w:r>
+      <w:proofErr w:type="spellEnd"/>
+      <w:proofErr w:type="gramStart"/>
+      <w:r>
+        <w:t>'][</w:t>
+      </w:r>
+      <w:proofErr w:type="gramEnd"/>
+      <w:r>
+        <w:t>'</w:t>
+      </w:r>
+      <w:proofErr w:type="spellStart"/>
+      <w:r>
+        <w:t>referenceFileNamesList</w:t>
+      </w:r>
+      <w:proofErr w:type="spellEnd"/>
+      <w:r>
+        <w:t>'] = [</w:t>
       </w:r>
       <w:r>
         <w:t>ReferenceForAnalysisAfterTuningCorrection</w:t>
@@ -1755,11 +2392,21 @@
         <w:spacing w:before="100" w:beforeAutospacing="1" w:after="100" w:afterAutospacing="1"/>
       </w:pPr>
       <w:r>
-        <w:t xml:space="preserve">Open UserInput.py or GUI and turn off the feature TuningCorrector feature, also called </w:t>
-      </w:r>
+        <w:t xml:space="preserve">Open UserInput.py or GUI and turn off the feature </w:t>
+      </w:r>
+      <w:proofErr w:type="spellStart"/>
+      <w:r>
+        <w:t>TuningCorrector</w:t>
+      </w:r>
+      <w:proofErr w:type="spellEnd"/>
+      <w:r>
+        <w:t xml:space="preserve"> feature, also called </w:t>
+      </w:r>
+      <w:proofErr w:type="spellStart"/>
       <w:r>
         <w:t>measuredReferenceYorN</w:t>
       </w:r>
+      <w:proofErr w:type="spellEnd"/>
       <w:r>
         <w:t>, by setting it to “no”. Your Tuning correction has already been done, so the feature needs to be off.</w:t>
       </w:r>
@@ -1788,7 +2435,7 @@
 </file>
 
 <file path=word/numbering.xml><?xml version="1.0" encoding="utf-8"?>
-<w:numbering xmlns:wpc="http://schemas.microsoft.com/office/word/2010/wordprocessingCanvas" xmlns:cx="http://schemas.microsoft.com/office/drawing/2014/chartex" xmlns:cx1="http://schemas.microsoft.com/office/drawing/2015/9/8/chartex" xmlns:cx2="http://schemas.microsoft.com/office/drawing/2015/10/21/chartex" xmlns:cx3="http://schemas.microsoft.com/office/drawing/2016/5/9/chartex" xmlns:cx4="http://schemas.microsoft.com/office/drawing/2016/5/10/chartex" xmlns:cx5="http://schemas.microsoft.com/office/drawing/2016/5/11/chartex" xmlns:cx6="http://schemas.microsoft.com/office/drawing/2016/5/12/chartex" xmlns:cx7="http://schemas.microsoft.com/office/drawing/2016/5/13/chartex" xmlns:cx8="http://schemas.microsoft.com/office/drawing/2016/5/14/chartex" xmlns:mc="http://schemas.openxmlformats.org/markup-compatibility/2006" xmlns:aink="http://schemas.microsoft.com/office/drawing/2016/ink" xmlns:am3d="http://schemas.microsoft.com/office/drawing/2017/model3d" xmlns:o="urn:schemas-microsoft-com:office:office" xmlns:r="http://schemas.openxmlformats.org/officeDocument/2006/relationships" xmlns:m="http://schemas.openxmlformats.org/officeDocument/2006/math" xmlns:v="urn:schemas-microsoft-com:vml" xmlns:wp14="http://schemas.microsoft.com/office/word/2010/wordprocessingDrawing" xmlns:wp="http://schemas.openxmlformats.org/drawingml/2006/wordprocessingDrawing" xmlns:w10="urn:schemas-microsoft-com:office:word" xmlns:w="http://schemas.openxmlformats.org/wordprocessingml/2006/main" xmlns:w14="http://schemas.microsoft.com/office/word/2010/wordml" xmlns:w15="http://schemas.microsoft.com/office/word/2012/wordml" xmlns:w16cid="http://schemas.microsoft.com/office/word/2016/wordml/cid" xmlns:w16se="http://schemas.microsoft.com/office/word/2015/wordml/symex" xmlns:wpg="http://schemas.microsoft.com/office/word/2010/wordprocessingGroup" xmlns:wpi="http://schemas.microsoft.com/office/word/2010/wordprocessingInk" xmlns:wne="http://schemas.microsoft.com/office/word/2006/wordml" xmlns:wps="http://schemas.microsoft.com/office/word/2010/wordprocessingShape" mc:Ignorable="w14 w15 w16se w16cid wp14">
+<w:numbering xmlns:wpc="http://schemas.microsoft.com/office/word/2010/wordprocessingCanvas" xmlns:cx="http://schemas.microsoft.com/office/drawing/2014/chartex" xmlns:cx1="http://schemas.microsoft.com/office/drawing/2015/9/8/chartex" xmlns:cx2="http://schemas.microsoft.com/office/drawing/2015/10/21/chartex" xmlns:cx3="http://schemas.microsoft.com/office/drawing/2016/5/9/chartex" xmlns:cx4="http://schemas.microsoft.com/office/drawing/2016/5/10/chartex" xmlns:cx5="http://schemas.microsoft.com/office/drawing/2016/5/11/chartex" xmlns:cx6="http://schemas.microsoft.com/office/drawing/2016/5/12/chartex" xmlns:cx7="http://schemas.microsoft.com/office/drawing/2016/5/13/chartex" xmlns:cx8="http://schemas.microsoft.com/office/drawing/2016/5/14/chartex" xmlns:mc="http://schemas.openxmlformats.org/markup-compatibility/2006" xmlns:aink="http://schemas.microsoft.com/office/drawing/2016/ink" xmlns:am3d="http://schemas.microsoft.com/office/drawing/2017/model3d" xmlns:o="urn:schemas-microsoft-com:office:office" xmlns:r="http://schemas.openxmlformats.org/officeDocument/2006/relationships" xmlns:m="http://schemas.openxmlformats.org/officeDocument/2006/math" xmlns:v="urn:schemas-microsoft-com:vml" xmlns:wp14="http://schemas.microsoft.com/office/word/2010/wordprocessingDrawing" xmlns:wp="http://schemas.openxmlformats.org/drawingml/2006/wordprocessingDrawing" xmlns:w10="urn:schemas-microsoft-com:office:word" xmlns:w="http://schemas.openxmlformats.org/wordprocessingml/2006/main" xmlns:w14="http://schemas.microsoft.com/office/word/2010/wordml" xmlns:w15="http://schemas.microsoft.com/office/word/2012/wordml" xmlns:w16cex="http://schemas.microsoft.com/office/word/2018/wordml/cex" xmlns:w16cid="http://schemas.microsoft.com/office/word/2016/wordml/cid" xmlns:w16="http://schemas.microsoft.com/office/word/2018/wordml" xmlns:w16sdtdh="http://schemas.microsoft.com/office/word/2020/wordml/sdtdatahash" xmlns:w16se="http://schemas.microsoft.com/office/word/2015/wordml/symex" xmlns:wpg="http://schemas.microsoft.com/office/word/2010/wordprocessingGroup" xmlns:wpi="http://schemas.microsoft.com/office/word/2010/wordprocessingInk" xmlns:wne="http://schemas.microsoft.com/office/word/2006/wordml" xmlns:wps="http://schemas.microsoft.com/office/word/2010/wordprocessingShape" mc:Ignorable="w14 w15 w16se w16cid w16 w16cex w16sdtdh wp14">
   <w:abstractNum w:abstractNumId="0" w15:restartNumberingAfterBreak="0">
     <w:nsid w:val="19201767"/>
     <w:multiLevelType w:val="hybridMultilevel"/>
@@ -2120,7 +2767,7 @@
 </file>
 
 <file path=word/styles.xml><?xml version="1.0" encoding="utf-8"?>
-<w:styles xmlns:mc="http://schemas.openxmlformats.org/markup-compatibility/2006" xmlns:r="http://schemas.openxmlformats.org/officeDocument/2006/relationships" xmlns:w="http://schemas.openxmlformats.org/wordprocessingml/2006/main" xmlns:w14="http://schemas.microsoft.com/office/word/2010/wordml" xmlns:w15="http://schemas.microsoft.com/office/word/2012/wordml" xmlns:w16cid="http://schemas.microsoft.com/office/word/2016/wordml/cid" xmlns:w16se="http://schemas.microsoft.com/office/word/2015/wordml/symex" mc:Ignorable="w14 w15 w16se w16cid">
+<w:styles xmlns:mc="http://schemas.openxmlformats.org/markup-compatibility/2006" xmlns:r="http://schemas.openxmlformats.org/officeDocument/2006/relationships" xmlns:w="http://schemas.openxmlformats.org/wordprocessingml/2006/main" xmlns:w14="http://schemas.microsoft.com/office/word/2010/wordml" xmlns:w15="http://schemas.microsoft.com/office/word/2012/wordml" xmlns:w16cex="http://schemas.microsoft.com/office/word/2018/wordml/cex" xmlns:w16cid="http://schemas.microsoft.com/office/word/2016/wordml/cid" xmlns:w16="http://schemas.microsoft.com/office/word/2018/wordml" xmlns:w16sdtdh="http://schemas.microsoft.com/office/word/2020/wordml/sdtdatahash" xmlns:w16se="http://schemas.microsoft.com/office/word/2015/wordml/symex" mc:Ignorable="w14 w15 w16se w16cid w16 w16cex w16sdtdh">
   <w:docDefaults>
     <w:rPrDefault>
       <w:rPr>
@@ -2136,7 +2783,7 @@
       </w:pPr>
     </w:pPrDefault>
   </w:docDefaults>
-  <w:latentStyles w:defLockedState="0" w:defUIPriority="99" w:defSemiHidden="0" w:defUnhideWhenUsed="0" w:defQFormat="0" w:count="377">
+  <w:latentStyles w:defLockedState="0" w:defUIPriority="99" w:defSemiHidden="0" w:defUnhideWhenUsed="0" w:defQFormat="0" w:count="376">
     <w:lsdException w:name="Normal" w:uiPriority="0" w:qFormat="1"/>
     <w:lsdException w:name="heading 1" w:uiPriority="9" w:qFormat="1"/>
     <w:lsdException w:name="heading 2" w:semiHidden="1" w:uiPriority="9" w:unhideWhenUsed="1" w:qFormat="1"/>
@@ -2513,7 +3160,6 @@
     <w:lsdException w:name="Hashtag" w:semiHidden="1" w:unhideWhenUsed="1"/>
     <w:lsdException w:name="Unresolved Mention" w:semiHidden="1" w:unhideWhenUsed="1"/>
     <w:lsdException w:name="Smart Link" w:semiHidden="1" w:unhideWhenUsed="1"/>
-    <w:lsdException w:name="Smart Link Error" w:semiHidden="1" w:unhideWhenUsed="1"/>
   </w:latentStyles>
   <w:style w:type="paragraph" w:default="1" w:styleId="Normal">
     <w:name w:val="Normal"/>
